--- a/dissertation_document.docx
+++ b/dissertation_document.docx
@@ -4,4694 +4,19 @@
   <w:body>
     <w:p>
       <w:pPr>
-        <w:pStyle w:val="NormalWeb"/>
-        <w:spacing w:line="360" w:lineRule="auto"/>
-        <w:jc w:val="both"/>
-        <w:rPr>
-          <w:lang w:val="pt-PT"/>
-        </w:rPr>
-      </w:pPr>
-      <w:bookmarkStart w:id="0" w:name="_GoBack"/>
-      <w:bookmarkEnd w:id="0"/>
-      <w:r>
-        <w:rPr>
-          <w:noProof/>
-          <w:lang w:bidi="ne-NP"/>
-        </w:rPr>
-        <w:drawing>
-          <wp:anchor distT="0" distB="0" distL="114300" distR="114300" simplePos="0" relativeHeight="251663360" behindDoc="1" locked="0" layoutInCell="1" allowOverlap="1">
-            <wp:simplePos x="0" y="0"/>
-            <wp:positionH relativeFrom="column">
-              <wp:align>center</wp:align>
-            </wp:positionH>
-            <wp:positionV relativeFrom="page">
-              <wp:align>top</wp:align>
-            </wp:positionV>
-            <wp:extent cx="7543800" cy="10693400"/>
-            <wp:effectExtent l="0" t="0" r="0" b="0"/>
-            <wp:wrapNone/>
-            <wp:docPr id="33" name="Picture 33" descr="guides_capa02"/>
-            <wp:cNvGraphicFramePr>
-              <a:graphicFrameLocks xmlns:a="http://schemas.openxmlformats.org/drawingml/2006/main" noChangeAspect="1"/>
-            </wp:cNvGraphicFramePr>
-            <a:graphic xmlns:a="http://schemas.openxmlformats.org/drawingml/2006/main">
-              <a:graphicData uri="http://schemas.openxmlformats.org/drawingml/2006/picture">
-                <pic:pic xmlns:pic="http://schemas.openxmlformats.org/drawingml/2006/picture">
-                  <pic:nvPicPr>
-                    <pic:cNvPr id="0" name="Picture 33" descr="guides_capa02"/>
-                    <pic:cNvPicPr>
-                      <a:picLocks noChangeAspect="1" noChangeArrowheads="1"/>
-                    </pic:cNvPicPr>
-                  </pic:nvPicPr>
-                  <pic:blipFill>
-                    <a:blip r:embed="rId7">
-                      <a:extLst>
-                        <a:ext uri="{28A0092B-C50C-407E-A947-70E740481C1C}">
-                          <a14:useLocalDpi xmlns:a14="http://schemas.microsoft.com/office/drawing/2010/main" val="0"/>
-                        </a:ext>
-                      </a:extLst>
-                    </a:blip>
-                    <a:srcRect/>
-                    <a:stretch>
-                      <a:fillRect/>
-                    </a:stretch>
-                  </pic:blipFill>
-                  <pic:spPr bwMode="auto">
-                    <a:xfrm>
-                      <a:off x="0" y="0"/>
-                      <a:ext cx="7543800" cy="10693400"/>
-                    </a:xfrm>
-                    <a:prstGeom prst="rect">
-                      <a:avLst/>
-                    </a:prstGeom>
-                    <a:noFill/>
-                    <a:ln>
-                      <a:noFill/>
-                    </a:ln>
-                  </pic:spPr>
-                </pic:pic>
-              </a:graphicData>
-            </a:graphic>
-            <wp14:sizeRelH relativeFrom="page">
-              <wp14:pctWidth>0</wp14:pctWidth>
-            </wp14:sizeRelH>
-            <wp14:sizeRelV relativeFrom="page">
-              <wp14:pctHeight>0</wp14:pctHeight>
-            </wp14:sizeRelV>
-          </wp:anchor>
-        </w:drawing>
-      </w:r>
-    </w:p>
-    <w:p>
-      <w:pPr>
-        <w:pStyle w:val="NormalWeb"/>
-        <w:spacing w:line="360" w:lineRule="auto"/>
-        <w:jc w:val="both"/>
-        <w:rPr>
-          <w:lang w:val="pt-PT"/>
-        </w:rPr>
-      </w:pPr>
-      <w:r>
-        <w:rPr>
-          <w:noProof/>
-          <w:lang w:bidi="ne-NP"/>
-        </w:rPr>
-        <mc:AlternateContent>
-          <mc:Choice Requires="wps">
-            <w:drawing>
-              <wp:anchor distT="0" distB="0" distL="114300" distR="114300" simplePos="0" relativeHeight="251668480" behindDoc="0" locked="0" layoutInCell="1" allowOverlap="1">
-                <wp:simplePos x="0" y="0"/>
-                <wp:positionH relativeFrom="column">
-                  <wp:posOffset>-692150</wp:posOffset>
-                </wp:positionH>
-                <wp:positionV relativeFrom="paragraph">
-                  <wp:posOffset>5467985</wp:posOffset>
-                </wp:positionV>
-                <wp:extent cx="2971800" cy="457200"/>
-                <wp:effectExtent l="1270" t="3175" r="0" b="0"/>
-                <wp:wrapThrough wrapText="bothSides">
-                  <wp:wrapPolygon edited="0">
-                    <wp:start x="0" y="0"/>
-                    <wp:lineTo x="21600" y="0"/>
-                    <wp:lineTo x="21600" y="21600"/>
-                    <wp:lineTo x="0" y="21600"/>
-                    <wp:lineTo x="0" y="0"/>
-                  </wp:wrapPolygon>
-                </wp:wrapThrough>
-                <wp:docPr id="17" name="Text Box 40"/>
-                <wp:cNvGraphicFramePr>
-                  <a:graphicFrameLocks xmlns:a="http://schemas.openxmlformats.org/drawingml/2006/main"/>
-                </wp:cNvGraphicFramePr>
-                <a:graphic xmlns:a="http://schemas.openxmlformats.org/drawingml/2006/main">
-                  <a:graphicData uri="http://schemas.microsoft.com/office/word/2010/wordprocessingShape">
-                    <wps:wsp>
-                      <wps:cNvSpPr txBox="1">
-                        <a:spLocks noChangeArrowheads="1"/>
-                      </wps:cNvSpPr>
-                      <wps:spPr bwMode="auto">
-                        <a:xfrm>
-                          <a:off x="0" y="0"/>
-                          <a:ext cx="2971800" cy="457200"/>
-                        </a:xfrm>
-                        <a:prstGeom prst="rect">
-                          <a:avLst/>
-                        </a:prstGeom>
-                        <a:solidFill>
-                          <a:srgbClr val="FFFFFF"/>
-                        </a:solidFill>
-                        <a:ln>
-                          <a:noFill/>
-                        </a:ln>
-                        <a:extLst>
-                          <a:ext uri="{91240B29-F687-4F45-9708-019B960494DF}">
-                            <a14:hiddenLine xmlns:a14="http://schemas.microsoft.com/office/drawing/2010/main" w="9525">
-                              <a:solidFill>
-                                <a:srgbClr val="000000"/>
-                              </a:solidFill>
-                              <a:miter lim="800000"/>
-                              <a:headEnd/>
-                              <a:tailEnd/>
-                            </a14:hiddenLine>
-                          </a:ext>
-                        </a:extLst>
-                      </wps:spPr>
-                      <wps:txbx>
-                        <w:txbxContent>
-                          <w:p>
-                            <w:pPr>
-                              <w:rPr>
-                                <w:rFonts w:ascii="Tahoma" w:hAnsi="Tahoma"/>
-                                <w:sz w:val="36"/>
-                              </w:rPr>
-                            </w:pPr>
-                            <w:r>
-                              <w:rPr>
-                                <w:rFonts w:ascii="Tahoma" w:hAnsi="Tahoma"/>
-                                <w:sz w:val="36"/>
-                              </w:rPr>
-                              <w:t>Universitat Jaume I</w:t>
-                            </w:r>
-                          </w:p>
-                        </w:txbxContent>
-                      </wps:txbx>
-                      <wps:bodyPr rot="0" vert="horz" wrap="square" lIns="91440" tIns="91440" rIns="91440" bIns="91440" anchor="t" anchorCtr="0" upright="1">
-                        <a:noAutofit/>
-                      </wps:bodyPr>
-                    </wps:wsp>
-                  </a:graphicData>
-                </a:graphic>
-                <wp14:sizeRelH relativeFrom="page">
-                  <wp14:pctWidth>0</wp14:pctWidth>
-                </wp14:sizeRelH>
-                <wp14:sizeRelV relativeFrom="page">
-                  <wp14:pctHeight>0</wp14:pctHeight>
-                </wp14:sizeRelV>
-              </wp:anchor>
-            </w:drawing>
-          </mc:Choice>
-          <mc:Fallback>
-            <w:pict>
-              <v:shapetype id="_x0000_t202" coordsize="21600,21600" o:spt="202" path="m,l,21600r21600,l21600,xe">
-                <v:stroke joinstyle="miter"/>
-                <v:path gradientshapeok="t" o:connecttype="rect"/>
-              </v:shapetype>
-              <v:shape id="Text Box 40" o:spid="_x0000_s1026" type="#_x0000_t202" style="position:absolute;left:0;text-align:left;margin-left:-54.5pt;margin-top:430.55pt;width:234pt;height:36pt;z-index:251668480;visibility:visible;mso-wrap-style:square;mso-width-percent:0;mso-height-percent:0;mso-wrap-distance-left:9pt;mso-wrap-distance-top:0;mso-wrap-distance-right:9pt;mso-wrap-distance-bottom:0;mso-position-horizontal:absolute;mso-position-horizontal-relative:text;mso-position-vertical:absolute;mso-position-vertical-relative:text;mso-width-percent:0;mso-height-percent:0;mso-width-relative:page;mso-height-relative:page;v-text-anchor:top" o:gfxdata="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" stroked="f">
-                <v:textbox inset=",7.2pt,,7.2pt">
-                  <w:txbxContent>
-                    <w:p>
-                      <w:pPr>
-                        <w:rPr>
-                          <w:rFonts w:ascii="Tahoma" w:hAnsi="Tahoma"/>
-                          <w:sz w:val="36"/>
-                        </w:rPr>
-                      </w:pPr>
-                      <w:r>
-                        <w:rPr>
-                          <w:rFonts w:ascii="Tahoma" w:hAnsi="Tahoma"/>
-                          <w:sz w:val="36"/>
-                        </w:rPr>
-                        <w:t>Universitat Jaume I</w:t>
-                      </w:r>
-                    </w:p>
-                  </w:txbxContent>
-                </v:textbox>
-                <w10:wrap type="through"/>
-              </v:shape>
-            </w:pict>
-          </mc:Fallback>
-        </mc:AlternateContent>
-      </w:r>
-      <w:r>
-        <w:rPr>
-          <w:noProof/>
-          <w:lang w:bidi="ne-NP"/>
-        </w:rPr>
-        <mc:AlternateContent>
-          <mc:Choice Requires="wps">
-            <w:drawing>
-              <wp:anchor distT="0" distB="0" distL="114300" distR="114300" simplePos="0" relativeHeight="251667456" behindDoc="0" locked="0" layoutInCell="1" allowOverlap="1">
-                <wp:simplePos x="0" y="0"/>
-                <wp:positionH relativeFrom="column">
-                  <wp:posOffset>-692150</wp:posOffset>
-                </wp:positionH>
-                <wp:positionV relativeFrom="paragraph">
-                  <wp:posOffset>7296785</wp:posOffset>
-                </wp:positionV>
-                <wp:extent cx="3086100" cy="457200"/>
-                <wp:effectExtent l="1270" t="3175" r="0" b="0"/>
-                <wp:wrapTight wrapText="bothSides">
-                  <wp:wrapPolygon edited="0">
-                    <wp:start x="0" y="0"/>
-                    <wp:lineTo x="21600" y="0"/>
-                    <wp:lineTo x="21600" y="21600"/>
-                    <wp:lineTo x="0" y="21600"/>
-                    <wp:lineTo x="0" y="0"/>
-                  </wp:wrapPolygon>
-                </wp:wrapTight>
-                <wp:docPr id="16" name="Text Box 38"/>
-                <wp:cNvGraphicFramePr>
-                  <a:graphicFrameLocks xmlns:a="http://schemas.openxmlformats.org/drawingml/2006/main"/>
-                </wp:cNvGraphicFramePr>
-                <a:graphic xmlns:a="http://schemas.openxmlformats.org/drawingml/2006/main">
-                  <a:graphicData uri="http://schemas.microsoft.com/office/word/2010/wordprocessingShape">
-                    <wps:wsp>
-                      <wps:cNvSpPr txBox="1">
-                        <a:spLocks noChangeArrowheads="1"/>
-                      </wps:cNvSpPr>
-                      <wps:spPr bwMode="auto">
-                        <a:xfrm>
-                          <a:off x="0" y="0"/>
-                          <a:ext cx="3086100" cy="457200"/>
-                        </a:xfrm>
-                        <a:prstGeom prst="rect">
-                          <a:avLst/>
-                        </a:prstGeom>
-                        <a:solidFill>
-                          <a:srgbClr val="FFFFFF"/>
-                        </a:solidFill>
-                        <a:ln>
-                          <a:noFill/>
-                        </a:ln>
-                        <a:extLst>
-                          <a:ext uri="{91240B29-F687-4F45-9708-019B960494DF}">
-                            <a14:hiddenLine xmlns:a14="http://schemas.microsoft.com/office/drawing/2010/main" w="9525">
-                              <a:solidFill>
-                                <a:srgbClr val="000000"/>
-                              </a:solidFill>
-                              <a:miter lim="800000"/>
-                              <a:headEnd/>
-                              <a:tailEnd/>
-                            </a14:hiddenLine>
-                          </a:ext>
-                        </a:extLst>
-                      </wps:spPr>
-                      <wps:txbx>
-                        <w:txbxContent>
-                          <w:p>
-                            <w:pPr>
-                              <w:rPr>
-                                <w:rFonts w:ascii="Tahoma" w:hAnsi="Tahoma"/>
-                                <w:sz w:val="36"/>
-                              </w:rPr>
-                            </w:pPr>
-                            <w:r>
-                              <w:rPr>
-                                <w:rFonts w:ascii="Tahoma" w:hAnsi="Tahoma"/>
-                                <w:sz w:val="36"/>
-                              </w:rPr>
-                              <w:t>March 2018</w:t>
-                            </w:r>
-                          </w:p>
-                        </w:txbxContent>
-                      </wps:txbx>
-                      <wps:bodyPr rot="0" vert="horz" wrap="square" lIns="91440" tIns="91440" rIns="91440" bIns="91440" anchor="t" anchorCtr="0" upright="1">
-                        <a:noAutofit/>
-                      </wps:bodyPr>
-                    </wps:wsp>
-                  </a:graphicData>
-                </a:graphic>
-                <wp14:sizeRelH relativeFrom="page">
-                  <wp14:pctWidth>0</wp14:pctWidth>
-                </wp14:sizeRelH>
-                <wp14:sizeRelV relativeFrom="page">
-                  <wp14:pctHeight>0</wp14:pctHeight>
-                </wp14:sizeRelV>
-              </wp:anchor>
-            </w:drawing>
-          </mc:Choice>
-          <mc:Fallback>
-            <w:pict>
-              <v:shape id="Text Box 38" o:spid="_x0000_s1027" type="#_x0000_t202" style="position:absolute;left:0;text-align:left;margin-left:-54.5pt;margin-top:574.55pt;width:243pt;height:36pt;z-index:251667456;visibility:visible;mso-wrap-style:square;mso-width-percent:0;mso-height-percent:0;mso-wrap-distance-left:9pt;mso-wrap-distance-top:0;mso-wrap-distance-right:9pt;mso-wrap-distance-bottom:0;mso-position-horizontal:absolute;mso-position-horizontal-relative:text;mso-position-vertical:absolute;mso-position-vertical-relative:text;mso-width-percent:0;mso-height-percent:0;mso-width-relative:page;mso-height-relative:page;v-text-anchor:top" o:gfxdata="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" stroked="f">
-                <v:textbox inset=",7.2pt,,7.2pt">
-                  <w:txbxContent>
-                    <w:p>
-                      <w:pPr>
-                        <w:rPr>
-                          <w:rFonts w:ascii="Tahoma" w:hAnsi="Tahoma"/>
-                          <w:sz w:val="36"/>
-                        </w:rPr>
-                      </w:pPr>
-                      <w:r>
-                        <w:rPr>
-                          <w:rFonts w:ascii="Tahoma" w:hAnsi="Tahoma"/>
-                          <w:sz w:val="36"/>
-                        </w:rPr>
-                        <w:t>March 2018</w:t>
-                      </w:r>
-                    </w:p>
-                  </w:txbxContent>
-                </v:textbox>
-                <w10:wrap type="tight"/>
-              </v:shape>
-            </w:pict>
-          </mc:Fallback>
-        </mc:AlternateContent>
-      </w:r>
-    </w:p>
-    <w:p>
-      <w:pPr>
-        <w:pStyle w:val="NormalWeb"/>
-        <w:spacing w:line="360" w:lineRule="auto"/>
-        <w:jc w:val="both"/>
-        <w:rPr>
-          <w:lang w:val="pt-PT"/>
-        </w:rPr>
-        <w:sectPr>
-          <w:headerReference w:type="default" r:id="rId8"/>
-          <w:footerReference w:type="even" r:id="rId9"/>
-          <w:footerReference w:type="default" r:id="rId10"/>
-          <w:pgSz w:w="11907" w:h="16840" w:code="9"/>
-          <w:pgMar w:top="1440" w:right="1797" w:bottom="1440" w:left="1797" w:header="720" w:footer="720" w:gutter="0"/>
-          <w:cols w:space="720"/>
-          <w:titlePg/>
-          <w:docGrid w:linePitch="360"/>
-        </w:sectPr>
-      </w:pPr>
-    </w:p>
-    <w:p>
-      <w:pPr>
-        <w:pStyle w:val="TOC1"/>
-      </w:pPr>
-    </w:p>
-    <w:p>
-      <w:pPr>
-        <w:pStyle w:val="TOC1"/>
-      </w:pPr>
-    </w:p>
-    <w:p>
-      <w:pPr>
-        <w:rPr>
-          <w:lang w:val="pt-PT"/>
-        </w:rPr>
-      </w:pPr>
-    </w:p>
-    <w:p>
-      <w:pPr>
-        <w:pStyle w:val="TOC1"/>
-      </w:pPr>
-    </w:p>
-    <w:p>
-      <w:pPr>
-        <w:pStyle w:val="TOC1"/>
-        <w:rPr>
-          <w:rStyle w:val="Titulos1"/>
+        <w:pStyle w:val="Textocorrido"/>
+        <w:rPr>
+          <w:lang w:val="en-US"/>
+        </w:rPr>
+      </w:pPr>
+    </w:p>
+    <w:p>
+      <w:pPr>
+        <w:spacing w:before="120" w:after="60" w:line="360" w:lineRule="auto"/>
+        <w:rPr>
           <w:b/>
-          <w:color w:val="0328F5"/>
-        </w:rPr>
-      </w:pPr>
-      <w:r>
-        <w:rPr>
-          <w:rStyle w:val="Titulos1"/>
-          <w:b/>
-          <w:color w:val="0328F5"/>
-        </w:rPr>
-        <w:t>INDEX</w:t>
-      </w:r>
-    </w:p>
-    <w:p>
-      <w:pPr>
-        <w:spacing w:line="360" w:lineRule="auto"/>
-        <w:rPr>
-          <w:rFonts w:ascii="Arial" w:hAnsi="Arial"/>
-          <w:lang w:val="pt-PT"/>
-        </w:rPr>
-      </w:pPr>
-    </w:p>
-    <w:p>
-      <w:pPr>
-        <w:spacing w:line="360" w:lineRule="auto"/>
-        <w:rPr>
-          <w:rFonts w:ascii="Arial" w:hAnsi="Arial"/>
-          <w:lang w:val="pt-PT"/>
-        </w:rPr>
-      </w:pPr>
-    </w:p>
-    <w:p>
-      <w:pPr>
-        <w:pStyle w:val="TOC1"/>
-        <w:rPr>
-          <w:noProof/>
-          <w:sz w:val="22"/>
-          <w:szCs w:val="22"/>
-        </w:rPr>
-      </w:pPr>
-      <w:r>
-        <w:fldChar w:fldCharType="begin"/>
-      </w:r>
-      <w:r>
-        <w:instrText xml:space="preserve"> </w:instrText>
-      </w:r>
-      <w:r>
-        <w:instrText>TOC</w:instrText>
-      </w:r>
-      <w:r>
-        <w:instrText xml:space="preserve"> \o "1-3" \h \z \u </w:instrText>
-      </w:r>
-      <w:r>
-        <w:fldChar w:fldCharType="separate"/>
-      </w:r>
-      <w:hyperlink w:anchor="_Toc213473562" w:history="1">
-        <w:r>
-          <w:rPr>
-            <w:rStyle w:val="Hyperlink"/>
-            <w:noProof/>
-            <w:color w:val="0328F5"/>
-          </w:rPr>
-          <w:t>1.</w:t>
-        </w:r>
-        <w:r>
-          <w:rPr>
-            <w:rStyle w:val="Hyperlink"/>
-            <w:noProof/>
-          </w:rPr>
-          <w:t xml:space="preserve"> INTRODUCTION</w:t>
-        </w:r>
-        <w:r>
-          <w:rPr>
-            <w:noProof/>
-            <w:webHidden/>
-          </w:rPr>
-          <w:tab/>
-        </w:r>
-        <w:r>
-          <w:rPr>
-            <w:noProof/>
-            <w:webHidden/>
-          </w:rPr>
-          <w:fldChar w:fldCharType="begin"/>
-        </w:r>
-        <w:r>
-          <w:rPr>
-            <w:noProof/>
-            <w:webHidden/>
-          </w:rPr>
-          <w:instrText xml:space="preserve"> </w:instrText>
-        </w:r>
-        <w:r>
-          <w:rPr>
-            <w:noProof/>
-            <w:webHidden/>
-          </w:rPr>
-          <w:instrText>PAGEREF</w:instrText>
-        </w:r>
-        <w:r>
-          <w:rPr>
-            <w:noProof/>
-            <w:webHidden/>
-          </w:rPr>
-          <w:instrText xml:space="preserve"> _Toc213473562 \h </w:instrText>
-        </w:r>
-        <w:r>
-          <w:rPr>
-            <w:noProof/>
-            <w:webHidden/>
-          </w:rPr>
-        </w:r>
-        <w:r>
-          <w:rPr>
-            <w:noProof/>
-            <w:webHidden/>
-          </w:rPr>
-          <w:fldChar w:fldCharType="separate"/>
-        </w:r>
-        <w:r>
-          <w:rPr>
-            <w:noProof/>
-            <w:webHidden/>
-          </w:rPr>
-          <w:t>3</w:t>
-        </w:r>
-        <w:r>
-          <w:rPr>
-            <w:noProof/>
-            <w:webHidden/>
-          </w:rPr>
-          <w:fldChar w:fldCharType="end"/>
-        </w:r>
-      </w:hyperlink>
-    </w:p>
-    <w:p>
-      <w:pPr>
-        <w:pStyle w:val="TOC2"/>
-        <w:rPr>
-          <w:szCs w:val="22"/>
-        </w:rPr>
-      </w:pPr>
-      <w:hyperlink w:anchor="_Toc213473563" w:history="1">
-        <w:r>
-          <w:rPr>
-            <w:rStyle w:val="Hyperlink"/>
-            <w:b w:val="0"/>
-            <w:color w:val="0328F5"/>
-          </w:rPr>
-          <w:t>1.1.</w:t>
-        </w:r>
-        <w:r>
-          <w:rPr>
-            <w:rStyle w:val="Hyperlink"/>
-            <w:b w:val="0"/>
-          </w:rPr>
-          <w:t xml:space="preserve"> </w:t>
-        </w:r>
-        <w:r>
-          <w:rPr>
-            <w:rStyle w:val="Hyperlink"/>
-          </w:rPr>
-          <w:t>Objectives of the Curricular Unit</w:t>
-        </w:r>
-        <w:r>
-          <w:rPr>
-            <w:webHidden/>
-          </w:rPr>
-          <w:tab/>
-        </w:r>
-        <w:r>
-          <w:rPr>
-            <w:webHidden/>
-            <w:color w:val="0328F5"/>
-          </w:rPr>
-          <w:fldChar w:fldCharType="begin"/>
-        </w:r>
-        <w:r>
-          <w:rPr>
-            <w:webHidden/>
-            <w:color w:val="0328F5"/>
-          </w:rPr>
-          <w:instrText xml:space="preserve"> </w:instrText>
-        </w:r>
-        <w:r>
-          <w:rPr>
-            <w:webHidden/>
-            <w:color w:val="0328F5"/>
-          </w:rPr>
-          <w:instrText>PAGEREF</w:instrText>
-        </w:r>
-        <w:r>
-          <w:rPr>
-            <w:webHidden/>
-            <w:color w:val="0328F5"/>
-          </w:rPr>
-          <w:instrText xml:space="preserve"> _Toc213473563 \h </w:instrText>
-        </w:r>
-        <w:r>
-          <w:rPr>
-            <w:webHidden/>
-            <w:color w:val="0328F5"/>
-          </w:rPr>
-        </w:r>
-        <w:r>
-          <w:rPr>
-            <w:webHidden/>
-            <w:color w:val="0328F5"/>
-          </w:rPr>
-          <w:fldChar w:fldCharType="separate"/>
-        </w:r>
-        <w:r>
-          <w:rPr>
-            <w:webHidden/>
-            <w:color w:val="0328F5"/>
-          </w:rPr>
-          <w:t>3</w:t>
-        </w:r>
-        <w:r>
-          <w:rPr>
-            <w:webHidden/>
-            <w:color w:val="0328F5"/>
-          </w:rPr>
-          <w:fldChar w:fldCharType="end"/>
-        </w:r>
-      </w:hyperlink>
-    </w:p>
-    <w:p>
-      <w:pPr>
-        <w:pStyle w:val="TOC1"/>
-        <w:rPr>
-          <w:noProof/>
-          <w:sz w:val="22"/>
-          <w:szCs w:val="22"/>
-        </w:rPr>
-      </w:pPr>
-      <w:hyperlink w:anchor="_Toc213473564" w:history="1">
-        <w:r>
-          <w:rPr>
-            <w:rStyle w:val="Hyperlink"/>
-            <w:noProof/>
-            <w:color w:val="0328F5"/>
-          </w:rPr>
-          <w:t>2.</w:t>
-        </w:r>
-        <w:r>
-          <w:rPr>
-            <w:rStyle w:val="Hyperlink"/>
-            <w:noProof/>
-          </w:rPr>
-          <w:t xml:space="preserve"> KEY STEPS TO DELIVER THE DISSERTATION</w:t>
-        </w:r>
-        <w:r>
-          <w:rPr>
-            <w:noProof/>
-            <w:webHidden/>
-          </w:rPr>
-          <w:tab/>
-        </w:r>
-        <w:r>
-          <w:rPr>
-            <w:noProof/>
-            <w:webHidden/>
-          </w:rPr>
-          <w:fldChar w:fldCharType="begin"/>
-        </w:r>
-        <w:r>
-          <w:rPr>
-            <w:noProof/>
-            <w:webHidden/>
-          </w:rPr>
-          <w:instrText xml:space="preserve"> </w:instrText>
-        </w:r>
-        <w:r>
-          <w:rPr>
-            <w:noProof/>
-            <w:webHidden/>
-          </w:rPr>
-          <w:instrText>PAGEREF</w:instrText>
-        </w:r>
-        <w:r>
-          <w:rPr>
-            <w:noProof/>
-            <w:webHidden/>
-          </w:rPr>
-          <w:instrText xml:space="preserve"> _Toc213473564 \h </w:instrText>
-        </w:r>
-        <w:r>
-          <w:rPr>
-            <w:noProof/>
-            <w:webHidden/>
-          </w:rPr>
-        </w:r>
-        <w:r>
-          <w:rPr>
-            <w:noProof/>
-            <w:webHidden/>
-          </w:rPr>
-          <w:fldChar w:fldCharType="separate"/>
-        </w:r>
-        <w:r>
-          <w:rPr>
-            <w:noProof/>
-            <w:webHidden/>
-          </w:rPr>
-          <w:t>3</w:t>
-        </w:r>
-        <w:r>
-          <w:rPr>
-            <w:noProof/>
-            <w:webHidden/>
-          </w:rPr>
-          <w:fldChar w:fldCharType="end"/>
-        </w:r>
-      </w:hyperlink>
-    </w:p>
-    <w:p>
-      <w:pPr>
-        <w:pStyle w:val="TOC1"/>
-        <w:rPr>
-          <w:noProof/>
-          <w:sz w:val="22"/>
-          <w:szCs w:val="22"/>
-        </w:rPr>
-      </w:pPr>
-      <w:hyperlink w:anchor="_Toc213473565" w:history="1">
-        <w:r>
-          <w:rPr>
-            <w:rStyle w:val="Hyperlink"/>
-            <w:noProof/>
-            <w:color w:val="0328F5"/>
-          </w:rPr>
-          <w:t>3.</w:t>
-        </w:r>
-        <w:r>
-          <w:rPr>
-            <w:rStyle w:val="Hyperlink"/>
-            <w:noProof/>
-          </w:rPr>
-          <w:t xml:space="preserve"> STRUCTURE OF THE DISSERTATION’S PROPOSAL</w:t>
-        </w:r>
-        <w:r>
-          <w:rPr>
-            <w:noProof/>
-            <w:webHidden/>
-          </w:rPr>
-          <w:tab/>
-        </w:r>
-        <w:r>
-          <w:rPr>
-            <w:noProof/>
-            <w:webHidden/>
-          </w:rPr>
-          <w:fldChar w:fldCharType="begin"/>
-        </w:r>
-        <w:r>
-          <w:rPr>
-            <w:noProof/>
-            <w:webHidden/>
-          </w:rPr>
-          <w:instrText xml:space="preserve"> </w:instrText>
-        </w:r>
-        <w:r>
-          <w:rPr>
-            <w:noProof/>
-            <w:webHidden/>
-          </w:rPr>
-          <w:instrText>PAGEREF</w:instrText>
-        </w:r>
-        <w:r>
-          <w:rPr>
-            <w:noProof/>
-            <w:webHidden/>
-          </w:rPr>
-          <w:instrText xml:space="preserve"> _Toc213473565 \h </w:instrText>
-        </w:r>
-        <w:r>
-          <w:rPr>
-            <w:noProof/>
-            <w:webHidden/>
-          </w:rPr>
-        </w:r>
-        <w:r>
-          <w:rPr>
-            <w:noProof/>
-            <w:webHidden/>
-          </w:rPr>
-          <w:fldChar w:fldCharType="separate"/>
-        </w:r>
-        <w:r>
-          <w:rPr>
-            <w:noProof/>
-            <w:webHidden/>
-          </w:rPr>
-          <w:t>3</w:t>
-        </w:r>
-        <w:r>
-          <w:rPr>
-            <w:noProof/>
-            <w:webHidden/>
-          </w:rPr>
-          <w:fldChar w:fldCharType="end"/>
-        </w:r>
-      </w:hyperlink>
-    </w:p>
-    <w:p>
-      <w:pPr>
-        <w:pStyle w:val="TOC1"/>
-        <w:rPr>
-          <w:noProof/>
-          <w:sz w:val="22"/>
-          <w:szCs w:val="22"/>
-        </w:rPr>
-      </w:pPr>
-      <w:hyperlink w:anchor="_Toc213473566" w:history="1">
-        <w:r>
-          <w:rPr>
-            <w:rStyle w:val="Hyperlink"/>
-            <w:noProof/>
-            <w:color w:val="0328F5"/>
-          </w:rPr>
-          <w:t>4.</w:t>
-        </w:r>
-        <w:r>
-          <w:rPr>
-            <w:rStyle w:val="Hyperlink"/>
-            <w:noProof/>
-          </w:rPr>
-          <w:t xml:space="preserve"> STANDARD DISSER</w:t>
-        </w:r>
-        <w:r>
-          <w:rPr>
-            <w:rStyle w:val="Hyperlink"/>
-            <w:noProof/>
-          </w:rPr>
-          <w:fldChar w:fldCharType="begin"/>
-        </w:r>
-        <w:r>
-          <w:rPr>
-            <w:rStyle w:val="Hyperlink"/>
-            <w:noProof/>
-          </w:rPr>
-          <w:instrText xml:space="preserve"> </w:instrText>
-        </w:r>
-        <w:r>
-          <w:rPr>
-            <w:rStyle w:val="Hyperlink"/>
-            <w:noProof/>
-          </w:rPr>
-          <w:instrText>INDEX</w:instrText>
-        </w:r>
-        <w:r>
-          <w:rPr>
-            <w:rStyle w:val="Hyperlink"/>
-            <w:noProof/>
-          </w:rPr>
-          <w:instrText xml:space="preserve"> \c "2" \z "1033" </w:instrText>
-        </w:r>
-        <w:r>
-          <w:rPr>
-            <w:rStyle w:val="Hyperlink"/>
-            <w:noProof/>
-          </w:rPr>
-          <w:fldChar w:fldCharType="separate"/>
-        </w:r>
-        <w:r>
-          <w:rPr>
-            <w:rStyle w:val="Hyperlink"/>
-            <w:b w:val="0"/>
-            <w:bCs/>
-            <w:noProof/>
-            <w:lang w:val="en-US"/>
-          </w:rPr>
-          <w:t>Error! No index entries found.</w:t>
-        </w:r>
-        <w:r>
-          <w:rPr>
-            <w:rStyle w:val="Hyperlink"/>
-            <w:noProof/>
-          </w:rPr>
-          <w:fldChar w:fldCharType="end"/>
-        </w:r>
-        <w:r>
-          <w:rPr>
-            <w:rStyle w:val="Hyperlink"/>
-            <w:noProof/>
-          </w:rPr>
-          <w:t>TATION FORMAT</w:t>
-        </w:r>
-        <w:r>
-          <w:rPr>
-            <w:noProof/>
-            <w:webHidden/>
-          </w:rPr>
-          <w:tab/>
-        </w:r>
-        <w:r>
-          <w:rPr>
-            <w:noProof/>
-            <w:webHidden/>
-          </w:rPr>
-          <w:fldChar w:fldCharType="begin"/>
-        </w:r>
-        <w:r>
-          <w:rPr>
-            <w:noProof/>
-            <w:webHidden/>
-          </w:rPr>
-          <w:instrText xml:space="preserve"> </w:instrText>
-        </w:r>
-        <w:r>
-          <w:rPr>
-            <w:noProof/>
-            <w:webHidden/>
-          </w:rPr>
-          <w:instrText>PAGEREF</w:instrText>
-        </w:r>
-        <w:r>
-          <w:rPr>
-            <w:noProof/>
-            <w:webHidden/>
-          </w:rPr>
-          <w:instrText xml:space="preserve"> _Toc213473566 \h </w:instrText>
-        </w:r>
-        <w:r>
-          <w:rPr>
-            <w:noProof/>
-            <w:webHidden/>
-          </w:rPr>
-        </w:r>
-        <w:r>
-          <w:rPr>
-            <w:noProof/>
-            <w:webHidden/>
-          </w:rPr>
-          <w:fldChar w:fldCharType="separate"/>
-        </w:r>
-        <w:r>
-          <w:rPr>
-            <w:noProof/>
-            <w:webHidden/>
-          </w:rPr>
-          <w:t>3</w:t>
-        </w:r>
-        <w:r>
-          <w:rPr>
-            <w:noProof/>
-            <w:webHidden/>
-          </w:rPr>
-          <w:fldChar w:fldCharType="end"/>
-        </w:r>
-      </w:hyperlink>
-    </w:p>
-    <w:p>
-      <w:pPr>
-        <w:pStyle w:val="TOC2"/>
-        <w:rPr>
-          <w:szCs w:val="22"/>
-        </w:rPr>
-      </w:pPr>
-      <w:hyperlink w:anchor="_Toc213473567" w:history="1">
-        <w:r>
-          <w:rPr>
-            <w:rStyle w:val="Hyperlink"/>
-            <w:b w:val="0"/>
-            <w:color w:val="0328F5"/>
-          </w:rPr>
-          <w:t>4.1</w:t>
-        </w:r>
-        <w:r>
-          <w:rPr>
-            <w:rStyle w:val="Hyperlink"/>
-          </w:rPr>
-          <w:t xml:space="preserve"> Content</w:t>
-        </w:r>
-        <w:r>
-          <w:rPr>
-            <w:webHidden/>
-          </w:rPr>
-          <w:tab/>
-        </w:r>
-        <w:r>
-          <w:rPr>
-            <w:webHidden/>
-            <w:color w:val="0328F5"/>
-          </w:rPr>
-          <w:fldChar w:fldCharType="begin"/>
-        </w:r>
-        <w:r>
-          <w:rPr>
-            <w:webHidden/>
-            <w:color w:val="0328F5"/>
-          </w:rPr>
-          <w:instrText xml:space="preserve"> </w:instrText>
-        </w:r>
-        <w:r>
-          <w:rPr>
-            <w:webHidden/>
-            <w:color w:val="0328F5"/>
-          </w:rPr>
-          <w:instrText>PAGEREF</w:instrText>
-        </w:r>
-        <w:r>
-          <w:rPr>
-            <w:webHidden/>
-            <w:color w:val="0328F5"/>
-          </w:rPr>
-          <w:instrText xml:space="preserve"> _Toc213473567 \h </w:instrText>
-        </w:r>
-        <w:r>
-          <w:rPr>
-            <w:webHidden/>
-            <w:color w:val="0328F5"/>
-          </w:rPr>
-        </w:r>
-        <w:r>
-          <w:rPr>
-            <w:webHidden/>
-            <w:color w:val="0328F5"/>
-          </w:rPr>
-          <w:fldChar w:fldCharType="separate"/>
-        </w:r>
-        <w:r>
-          <w:rPr>
-            <w:webHidden/>
-            <w:color w:val="0328F5"/>
-          </w:rPr>
-          <w:t>3</w:t>
-        </w:r>
-        <w:r>
-          <w:rPr>
-            <w:webHidden/>
-            <w:color w:val="0328F5"/>
-          </w:rPr>
-          <w:fldChar w:fldCharType="end"/>
-        </w:r>
-      </w:hyperlink>
-    </w:p>
-    <w:p>
-      <w:pPr>
-        <w:pStyle w:val="TOC2"/>
-        <w:rPr>
-          <w:szCs w:val="22"/>
-        </w:rPr>
-      </w:pPr>
-      <w:hyperlink w:anchor="_Toc213473568" w:history="1">
-        <w:r>
-          <w:rPr>
-            <w:rStyle w:val="Hyperlink"/>
-            <w:b w:val="0"/>
-            <w:color w:val="0328F5"/>
-          </w:rPr>
-          <w:t>4.2</w:t>
-        </w:r>
-        <w:r>
-          <w:rPr>
-            <w:rStyle w:val="Hyperlink"/>
-          </w:rPr>
-          <w:t xml:space="preserve"> Margins and limit of pages</w:t>
-        </w:r>
-        <w:r>
-          <w:rPr>
-            <w:webHidden/>
-          </w:rPr>
-          <w:tab/>
-        </w:r>
-        <w:r>
-          <w:rPr>
-            <w:webHidden/>
-            <w:color w:val="0328F5"/>
-          </w:rPr>
-          <w:fldChar w:fldCharType="begin"/>
-        </w:r>
-        <w:r>
-          <w:rPr>
-            <w:webHidden/>
-            <w:color w:val="0328F5"/>
-          </w:rPr>
-          <w:instrText xml:space="preserve"> </w:instrText>
-        </w:r>
-        <w:r>
-          <w:rPr>
-            <w:webHidden/>
-            <w:color w:val="0328F5"/>
-          </w:rPr>
-          <w:instrText>PAGEREF</w:instrText>
-        </w:r>
-        <w:r>
-          <w:rPr>
-            <w:webHidden/>
-            <w:color w:val="0328F5"/>
-          </w:rPr>
-          <w:instrText xml:space="preserve"> _Toc213473568 \h </w:instrText>
-        </w:r>
-        <w:r>
-          <w:rPr>
-            <w:webHidden/>
-            <w:color w:val="0328F5"/>
-          </w:rPr>
-        </w:r>
-        <w:r>
-          <w:rPr>
-            <w:webHidden/>
-            <w:color w:val="0328F5"/>
-          </w:rPr>
-          <w:fldChar w:fldCharType="separate"/>
-        </w:r>
-        <w:r>
-          <w:rPr>
-            <w:webHidden/>
-            <w:color w:val="0328F5"/>
-          </w:rPr>
-          <w:t>3</w:t>
-        </w:r>
-        <w:r>
-          <w:rPr>
-            <w:webHidden/>
-            <w:color w:val="0328F5"/>
-          </w:rPr>
-          <w:fldChar w:fldCharType="end"/>
-        </w:r>
-      </w:hyperlink>
-    </w:p>
-    <w:p>
-      <w:pPr>
-        <w:pStyle w:val="TOC2"/>
-        <w:rPr>
-          <w:szCs w:val="22"/>
-        </w:rPr>
-      </w:pPr>
-      <w:hyperlink w:anchor="_Toc213473569" w:history="1">
-        <w:r>
-          <w:rPr>
-            <w:rStyle w:val="Hyperlink"/>
-            <w:b w:val="0"/>
-            <w:color w:val="0328F5"/>
-          </w:rPr>
-          <w:t>4.3</w:t>
-        </w:r>
-        <w:r>
-          <w:rPr>
-            <w:rStyle w:val="Hyperlink"/>
-          </w:rPr>
-          <w:t xml:space="preserve"> Paging</w:t>
-        </w:r>
-        <w:r>
-          <w:rPr>
-            <w:webHidden/>
-          </w:rPr>
-          <w:tab/>
-        </w:r>
-        <w:r>
-          <w:rPr>
-            <w:webHidden/>
-            <w:color w:val="0328F5"/>
-          </w:rPr>
-          <w:fldChar w:fldCharType="begin"/>
-        </w:r>
-        <w:r>
-          <w:rPr>
-            <w:webHidden/>
-            <w:color w:val="0328F5"/>
-          </w:rPr>
-          <w:instrText xml:space="preserve"> </w:instrText>
-        </w:r>
-        <w:r>
-          <w:rPr>
-            <w:webHidden/>
-            <w:color w:val="0328F5"/>
-          </w:rPr>
-          <w:instrText>PAGEREF</w:instrText>
-        </w:r>
-        <w:r>
-          <w:rPr>
-            <w:webHidden/>
-            <w:color w:val="0328F5"/>
-          </w:rPr>
-          <w:instrText xml:space="preserve"> _Toc213473569 \h </w:instrText>
-        </w:r>
-        <w:r>
-          <w:rPr>
-            <w:webHidden/>
-            <w:color w:val="0328F5"/>
-          </w:rPr>
-        </w:r>
-        <w:r>
-          <w:rPr>
-            <w:webHidden/>
-            <w:color w:val="0328F5"/>
-          </w:rPr>
-          <w:fldChar w:fldCharType="separate"/>
-        </w:r>
-        <w:r>
-          <w:rPr>
-            <w:webHidden/>
-            <w:color w:val="0328F5"/>
-          </w:rPr>
-          <w:t>3</w:t>
-        </w:r>
-        <w:r>
-          <w:rPr>
-            <w:webHidden/>
-            <w:color w:val="0328F5"/>
-          </w:rPr>
-          <w:fldChar w:fldCharType="end"/>
-        </w:r>
-      </w:hyperlink>
-    </w:p>
-    <w:p>
-      <w:pPr>
-        <w:pStyle w:val="TOC2"/>
-        <w:rPr>
-          <w:szCs w:val="22"/>
-        </w:rPr>
-      </w:pPr>
-      <w:hyperlink w:anchor="_Toc213473570" w:history="1">
-        <w:r>
-          <w:rPr>
-            <w:rStyle w:val="Hyperlink"/>
-            <w:b w:val="0"/>
-            <w:color w:val="0328F5"/>
-          </w:rPr>
-          <w:t>4.4</w:t>
-        </w:r>
-        <w:r>
-          <w:rPr>
-            <w:rStyle w:val="Hyperlink"/>
-          </w:rPr>
-          <w:t xml:space="preserve"> Title</w:t>
-        </w:r>
-        <w:r>
-          <w:rPr>
-            <w:webHidden/>
-          </w:rPr>
-          <w:tab/>
-        </w:r>
-        <w:r>
-          <w:rPr>
-            <w:webHidden/>
-            <w:color w:val="0328F5"/>
-          </w:rPr>
-          <w:fldChar w:fldCharType="begin"/>
-        </w:r>
-        <w:r>
-          <w:rPr>
-            <w:webHidden/>
-            <w:color w:val="0328F5"/>
-          </w:rPr>
-          <w:instrText xml:space="preserve"> </w:instrText>
-        </w:r>
-        <w:r>
-          <w:rPr>
-            <w:webHidden/>
-            <w:color w:val="0328F5"/>
-          </w:rPr>
-          <w:instrText>PAGEREF</w:instrText>
-        </w:r>
-        <w:r>
-          <w:rPr>
-            <w:webHidden/>
-            <w:color w:val="0328F5"/>
-          </w:rPr>
-          <w:instrText xml:space="preserve"> _Toc213473570 \h </w:instrText>
-        </w:r>
-        <w:r>
-          <w:rPr>
-            <w:webHidden/>
-            <w:color w:val="0328F5"/>
-          </w:rPr>
-        </w:r>
-        <w:r>
-          <w:rPr>
-            <w:webHidden/>
-            <w:color w:val="0328F5"/>
-          </w:rPr>
-          <w:fldChar w:fldCharType="separate"/>
-        </w:r>
-        <w:r>
-          <w:rPr>
-            <w:webHidden/>
-            <w:color w:val="0328F5"/>
-          </w:rPr>
-          <w:t>3</w:t>
-        </w:r>
-        <w:r>
-          <w:rPr>
-            <w:webHidden/>
-            <w:color w:val="0328F5"/>
-          </w:rPr>
-          <w:fldChar w:fldCharType="end"/>
-        </w:r>
-      </w:hyperlink>
-    </w:p>
-    <w:p>
-      <w:pPr>
-        <w:pStyle w:val="TOC2"/>
-        <w:rPr>
-          <w:szCs w:val="22"/>
-        </w:rPr>
-      </w:pPr>
-      <w:hyperlink w:anchor="_Toc213473571" w:history="1">
-        <w:r>
-          <w:rPr>
-            <w:rStyle w:val="Hyperlink"/>
-            <w:b w:val="0"/>
-            <w:color w:val="0328F5"/>
-          </w:rPr>
-          <w:t>4.5</w:t>
-        </w:r>
-        <w:r>
-          <w:rPr>
-            <w:rStyle w:val="Hyperlink"/>
-          </w:rPr>
-          <w:t xml:space="preserve"> Figures, tables, graphics and cartograms</w:t>
-        </w:r>
-        <w:r>
-          <w:rPr>
-            <w:webHidden/>
-          </w:rPr>
-          <w:tab/>
-        </w:r>
-        <w:r>
-          <w:rPr>
-            <w:webHidden/>
-            <w:color w:val="0328F5"/>
-          </w:rPr>
-          <w:fldChar w:fldCharType="begin"/>
-        </w:r>
-        <w:r>
-          <w:rPr>
-            <w:webHidden/>
-            <w:color w:val="0328F5"/>
-          </w:rPr>
-          <w:instrText xml:space="preserve"> </w:instrText>
-        </w:r>
-        <w:r>
-          <w:rPr>
-            <w:webHidden/>
-            <w:color w:val="0328F5"/>
-          </w:rPr>
-          <w:instrText>PAGEREF</w:instrText>
-        </w:r>
-        <w:r>
-          <w:rPr>
-            <w:webHidden/>
-            <w:color w:val="0328F5"/>
-          </w:rPr>
-          <w:instrText xml:space="preserve"> _Toc213473571 \h </w:instrText>
-        </w:r>
-        <w:r>
-          <w:rPr>
-            <w:webHidden/>
-            <w:color w:val="0328F5"/>
-          </w:rPr>
-        </w:r>
-        <w:r>
-          <w:rPr>
-            <w:webHidden/>
-            <w:color w:val="0328F5"/>
-          </w:rPr>
-          <w:fldChar w:fldCharType="separate"/>
-        </w:r>
-        <w:r>
-          <w:rPr>
-            <w:webHidden/>
-            <w:color w:val="0328F5"/>
-          </w:rPr>
-          <w:t>3</w:t>
-        </w:r>
-        <w:r>
-          <w:rPr>
-            <w:webHidden/>
-            <w:color w:val="0328F5"/>
-          </w:rPr>
-          <w:fldChar w:fldCharType="end"/>
-        </w:r>
-      </w:hyperlink>
-    </w:p>
-    <w:p>
-      <w:pPr>
-        <w:pStyle w:val="TOC2"/>
-        <w:rPr>
-          <w:szCs w:val="22"/>
-        </w:rPr>
-      </w:pPr>
-      <w:hyperlink w:anchor="_Toc213473572" w:history="1">
-        <w:r>
-          <w:rPr>
-            <w:rStyle w:val="Hyperlink"/>
-            <w:b w:val="0"/>
-            <w:color w:val="0328F5"/>
-          </w:rPr>
-          <w:t>4.6</w:t>
-        </w:r>
-        <w:r>
-          <w:rPr>
-            <w:rStyle w:val="Hyperlink"/>
-          </w:rPr>
-          <w:t xml:space="preserve"> Cover and binding</w:t>
-        </w:r>
-        <w:r>
-          <w:rPr>
-            <w:webHidden/>
-          </w:rPr>
-          <w:tab/>
-        </w:r>
-        <w:r>
-          <w:rPr>
-            <w:webHidden/>
-            <w:color w:val="0328F5"/>
-          </w:rPr>
-          <w:fldChar w:fldCharType="begin"/>
-        </w:r>
-        <w:r>
-          <w:rPr>
-            <w:webHidden/>
-            <w:color w:val="0328F5"/>
-          </w:rPr>
-          <w:instrText xml:space="preserve"> </w:instrText>
-        </w:r>
-        <w:r>
-          <w:rPr>
-            <w:webHidden/>
-            <w:color w:val="0328F5"/>
-          </w:rPr>
-          <w:instrText>PAGEREF</w:instrText>
-        </w:r>
-        <w:r>
-          <w:rPr>
-            <w:webHidden/>
-            <w:color w:val="0328F5"/>
-          </w:rPr>
-          <w:instrText xml:space="preserve"> _Toc213473572 \h </w:instrText>
-        </w:r>
-        <w:r>
-          <w:rPr>
-            <w:webHidden/>
-            <w:color w:val="0328F5"/>
-          </w:rPr>
-        </w:r>
-        <w:r>
-          <w:rPr>
-            <w:webHidden/>
-            <w:color w:val="0328F5"/>
-          </w:rPr>
-          <w:fldChar w:fldCharType="separate"/>
-        </w:r>
-        <w:r>
-          <w:rPr>
-            <w:webHidden/>
-            <w:color w:val="0328F5"/>
-          </w:rPr>
-          <w:t>3</w:t>
-        </w:r>
-        <w:r>
-          <w:rPr>
-            <w:webHidden/>
-            <w:color w:val="0328F5"/>
-          </w:rPr>
-          <w:fldChar w:fldCharType="end"/>
-        </w:r>
-      </w:hyperlink>
-    </w:p>
-    <w:p>
-      <w:pPr>
-        <w:pStyle w:val="TOC2"/>
-        <w:rPr>
-          <w:szCs w:val="22"/>
-        </w:rPr>
-      </w:pPr>
-      <w:hyperlink w:anchor="_Toc213473573" w:history="1">
-        <w:r>
-          <w:rPr>
-            <w:rStyle w:val="Hyperlink"/>
-            <w:b w:val="0"/>
-            <w:color w:val="0328F5"/>
-          </w:rPr>
-          <w:t>4.7</w:t>
-        </w:r>
-        <w:r>
-          <w:rPr>
-            <w:rStyle w:val="Hyperlink"/>
-          </w:rPr>
-          <w:t xml:space="preserve"> Preliminary pages</w:t>
-        </w:r>
-        <w:r>
-          <w:rPr>
-            <w:webHidden/>
-          </w:rPr>
-          <w:tab/>
-        </w:r>
-        <w:r>
-          <w:rPr>
-            <w:webHidden/>
-            <w:color w:val="0328F5"/>
-          </w:rPr>
-          <w:fldChar w:fldCharType="begin"/>
-        </w:r>
-        <w:r>
-          <w:rPr>
-            <w:webHidden/>
-            <w:color w:val="0328F5"/>
-          </w:rPr>
-          <w:instrText xml:space="preserve"> </w:instrText>
-        </w:r>
-        <w:r>
-          <w:rPr>
-            <w:webHidden/>
-            <w:color w:val="0328F5"/>
-          </w:rPr>
-          <w:instrText>PAGEREF</w:instrText>
-        </w:r>
-        <w:r>
-          <w:rPr>
-            <w:webHidden/>
-            <w:color w:val="0328F5"/>
-          </w:rPr>
-          <w:instrText xml:space="preserve"> _Toc213473573 \h </w:instrText>
-        </w:r>
-        <w:r>
-          <w:rPr>
-            <w:webHidden/>
-            <w:color w:val="0328F5"/>
-          </w:rPr>
-        </w:r>
-        <w:r>
-          <w:rPr>
-            <w:webHidden/>
-            <w:color w:val="0328F5"/>
-          </w:rPr>
-          <w:fldChar w:fldCharType="separate"/>
-        </w:r>
-        <w:r>
-          <w:rPr>
-            <w:webHidden/>
-            <w:color w:val="0328F5"/>
-          </w:rPr>
-          <w:t>3</w:t>
-        </w:r>
-        <w:r>
-          <w:rPr>
-            <w:webHidden/>
-            <w:color w:val="0328F5"/>
-          </w:rPr>
-          <w:fldChar w:fldCharType="end"/>
-        </w:r>
-      </w:hyperlink>
-    </w:p>
-    <w:p>
-      <w:pPr>
-        <w:pStyle w:val="TOC2"/>
-        <w:rPr>
-          <w:szCs w:val="22"/>
-        </w:rPr>
-      </w:pPr>
-      <w:hyperlink w:anchor="_Toc213473574" w:history="1">
-        <w:r>
-          <w:rPr>
-            <w:rStyle w:val="Hyperlink"/>
-            <w:b w:val="0"/>
-            <w:color w:val="0328F5"/>
-          </w:rPr>
-          <w:t>4.8</w:t>
-        </w:r>
-        <w:r>
-          <w:rPr>
-            <w:rStyle w:val="Hyperlink"/>
-          </w:rPr>
-          <w:t xml:space="preserve"> Bibliographic references</w:t>
-        </w:r>
-        <w:r>
-          <w:rPr>
-            <w:webHidden/>
-          </w:rPr>
-          <w:tab/>
-        </w:r>
-        <w:r>
-          <w:rPr>
-            <w:webHidden/>
-            <w:color w:val="0328F5"/>
-          </w:rPr>
-          <w:fldChar w:fldCharType="begin"/>
-        </w:r>
-        <w:r>
-          <w:rPr>
-            <w:webHidden/>
-            <w:color w:val="0328F5"/>
-          </w:rPr>
-          <w:instrText xml:space="preserve"> </w:instrText>
-        </w:r>
-        <w:r>
-          <w:rPr>
-            <w:webHidden/>
-            <w:color w:val="0328F5"/>
-          </w:rPr>
-          <w:instrText>PAGEREF</w:instrText>
-        </w:r>
-        <w:r>
-          <w:rPr>
-            <w:webHidden/>
-            <w:color w:val="0328F5"/>
-          </w:rPr>
-          <w:instrText xml:space="preserve"> _Toc213473574 \h </w:instrText>
-        </w:r>
-        <w:r>
-          <w:rPr>
-            <w:webHidden/>
-            <w:color w:val="0328F5"/>
-          </w:rPr>
-        </w:r>
-        <w:r>
-          <w:rPr>
-            <w:webHidden/>
-            <w:color w:val="0328F5"/>
-          </w:rPr>
-          <w:fldChar w:fldCharType="separate"/>
-        </w:r>
-        <w:r>
-          <w:rPr>
-            <w:webHidden/>
-            <w:color w:val="0328F5"/>
-          </w:rPr>
-          <w:t>3</w:t>
-        </w:r>
-        <w:r>
-          <w:rPr>
-            <w:webHidden/>
-            <w:color w:val="0328F5"/>
-          </w:rPr>
-          <w:fldChar w:fldCharType="end"/>
-        </w:r>
-      </w:hyperlink>
-    </w:p>
-    <w:p>
-      <w:pPr>
-        <w:pStyle w:val="TOC2"/>
-        <w:rPr>
-          <w:szCs w:val="22"/>
-        </w:rPr>
-      </w:pPr>
-      <w:hyperlink w:anchor="_Toc213473575" w:history="1">
-        <w:r>
-          <w:rPr>
-            <w:rStyle w:val="Hyperlink"/>
-            <w:b w:val="0"/>
-            <w:color w:val="0328F5"/>
-          </w:rPr>
-          <w:t>4.9</w:t>
-        </w:r>
-        <w:r>
-          <w:rPr>
-            <w:rStyle w:val="Hyperlink"/>
-          </w:rPr>
-          <w:t xml:space="preserve"> Attachments</w:t>
-        </w:r>
-        <w:r>
-          <w:rPr>
-            <w:webHidden/>
-          </w:rPr>
-          <w:tab/>
-        </w:r>
-        <w:r>
-          <w:rPr>
-            <w:webHidden/>
-            <w:color w:val="0328F5"/>
-          </w:rPr>
-          <w:fldChar w:fldCharType="begin"/>
-        </w:r>
-        <w:r>
-          <w:rPr>
-            <w:webHidden/>
-            <w:color w:val="0328F5"/>
-          </w:rPr>
-          <w:instrText xml:space="preserve"> </w:instrText>
-        </w:r>
-        <w:r>
-          <w:rPr>
-            <w:webHidden/>
-            <w:color w:val="0328F5"/>
-          </w:rPr>
-          <w:instrText>PAGEREF</w:instrText>
-        </w:r>
-        <w:r>
-          <w:rPr>
-            <w:webHidden/>
-            <w:color w:val="0328F5"/>
-          </w:rPr>
-          <w:instrText xml:space="preserve"> _Toc213473575 \h </w:instrText>
-        </w:r>
-        <w:r>
-          <w:rPr>
-            <w:webHidden/>
-            <w:color w:val="0328F5"/>
-          </w:rPr>
-        </w:r>
-        <w:r>
-          <w:rPr>
-            <w:webHidden/>
-            <w:color w:val="0328F5"/>
-          </w:rPr>
-          <w:fldChar w:fldCharType="separate"/>
-        </w:r>
-        <w:r>
-          <w:rPr>
-            <w:webHidden/>
-            <w:color w:val="0328F5"/>
-          </w:rPr>
-          <w:t>3</w:t>
-        </w:r>
-        <w:r>
-          <w:rPr>
-            <w:webHidden/>
-            <w:color w:val="0328F5"/>
-          </w:rPr>
-          <w:fldChar w:fldCharType="end"/>
-        </w:r>
-      </w:hyperlink>
-    </w:p>
-    <w:p>
-      <w:pPr>
-        <w:pStyle w:val="TOC2"/>
-        <w:rPr>
-          <w:szCs w:val="22"/>
-        </w:rPr>
-      </w:pPr>
-      <w:hyperlink w:anchor="_Toc213473576" w:history="1">
-        <w:r>
-          <w:rPr>
-            <w:rStyle w:val="Hyperlink"/>
-            <w:b w:val="0"/>
-            <w:color w:val="0328F5"/>
-          </w:rPr>
-          <w:t>4.10</w:t>
-        </w:r>
-        <w:r>
-          <w:rPr>
-            <w:rStyle w:val="Hyperlink"/>
-          </w:rPr>
-          <w:t xml:space="preserve"> Examples of paging and formatting</w:t>
-        </w:r>
-        <w:r>
-          <w:rPr>
-            <w:webHidden/>
-          </w:rPr>
-          <w:tab/>
-        </w:r>
-        <w:r>
-          <w:rPr>
-            <w:webHidden/>
-            <w:color w:val="0328F5"/>
-          </w:rPr>
-          <w:fldChar w:fldCharType="begin"/>
-        </w:r>
-        <w:r>
-          <w:rPr>
-            <w:webHidden/>
-            <w:color w:val="0328F5"/>
-          </w:rPr>
-          <w:instrText xml:space="preserve"> </w:instrText>
-        </w:r>
-        <w:r>
-          <w:rPr>
-            <w:webHidden/>
-            <w:color w:val="0328F5"/>
-          </w:rPr>
-          <w:instrText>PAGEREF</w:instrText>
-        </w:r>
-        <w:r>
-          <w:rPr>
-            <w:webHidden/>
-            <w:color w:val="0328F5"/>
-          </w:rPr>
-          <w:instrText xml:space="preserve"> _Toc213473576 \h </w:instrText>
-        </w:r>
-        <w:r>
-          <w:rPr>
-            <w:webHidden/>
-            <w:color w:val="0328F5"/>
-          </w:rPr>
-        </w:r>
-        <w:r>
-          <w:rPr>
-            <w:webHidden/>
-            <w:color w:val="0328F5"/>
-          </w:rPr>
-          <w:fldChar w:fldCharType="separate"/>
-        </w:r>
-        <w:r>
-          <w:rPr>
-            <w:webHidden/>
-            <w:color w:val="0328F5"/>
-          </w:rPr>
-          <w:t>3</w:t>
-        </w:r>
-        <w:r>
-          <w:rPr>
-            <w:webHidden/>
-            <w:color w:val="0328F5"/>
-          </w:rPr>
-          <w:fldChar w:fldCharType="end"/>
-        </w:r>
-      </w:hyperlink>
-    </w:p>
-    <w:p>
-      <w:pPr>
-        <w:pStyle w:val="TOC1"/>
-        <w:rPr>
-          <w:noProof/>
-          <w:sz w:val="22"/>
-          <w:szCs w:val="22"/>
-        </w:rPr>
-      </w:pPr>
-      <w:hyperlink w:anchor="_Toc213473577" w:history="1">
-        <w:r>
-          <w:rPr>
-            <w:rStyle w:val="Hyperlink"/>
-            <w:noProof/>
-            <w:color w:val="0328F5"/>
-          </w:rPr>
-          <w:t>5.</w:t>
-        </w:r>
-        <w:r>
-          <w:rPr>
-            <w:rStyle w:val="Hyperlink"/>
-            <w:noProof/>
-          </w:rPr>
-          <w:t xml:space="preserve"> FREQUENTLY ASKED QUESTIONS</w:t>
-        </w:r>
-        <w:r>
-          <w:rPr>
-            <w:noProof/>
-            <w:webHidden/>
-          </w:rPr>
-          <w:tab/>
-        </w:r>
-        <w:r>
-          <w:rPr>
-            <w:noProof/>
-            <w:webHidden/>
-          </w:rPr>
-          <w:fldChar w:fldCharType="begin"/>
-        </w:r>
-        <w:r>
-          <w:rPr>
-            <w:noProof/>
-            <w:webHidden/>
-          </w:rPr>
-          <w:instrText xml:space="preserve"> </w:instrText>
-        </w:r>
-        <w:r>
-          <w:rPr>
-            <w:noProof/>
-            <w:webHidden/>
-          </w:rPr>
-          <w:instrText>PAGEREF</w:instrText>
-        </w:r>
-        <w:r>
-          <w:rPr>
-            <w:noProof/>
-            <w:webHidden/>
-          </w:rPr>
-          <w:instrText xml:space="preserve"> _Toc213473577 \h </w:instrText>
-        </w:r>
-        <w:r>
-          <w:rPr>
-            <w:noProof/>
-            <w:webHidden/>
-          </w:rPr>
-        </w:r>
-        <w:r>
-          <w:rPr>
-            <w:noProof/>
-            <w:webHidden/>
-          </w:rPr>
-          <w:fldChar w:fldCharType="separate"/>
-        </w:r>
-        <w:r>
-          <w:rPr>
-            <w:noProof/>
-            <w:webHidden/>
-          </w:rPr>
-          <w:t>3</w:t>
-        </w:r>
-        <w:r>
-          <w:rPr>
-            <w:noProof/>
-            <w:webHidden/>
-          </w:rPr>
-          <w:fldChar w:fldCharType="end"/>
-        </w:r>
-      </w:hyperlink>
-    </w:p>
-    <w:p>
-      <w:pPr>
-        <w:pStyle w:val="NormalWeb"/>
-        <w:spacing w:line="360" w:lineRule="auto"/>
-        <w:jc w:val="both"/>
-        <w:rPr>
-          <w:lang w:val="pt-PT"/>
-        </w:rPr>
-      </w:pPr>
-      <w:r>
-        <w:rPr>
-          <w:lang w:val="pt-PT"/>
-        </w:rPr>
-        <w:fldChar w:fldCharType="end"/>
-      </w:r>
-    </w:p>
-    <w:p>
-      <w:pPr>
-        <w:pStyle w:val="NormalWeb"/>
-        <w:spacing w:line="360" w:lineRule="auto"/>
-        <w:jc w:val="both"/>
-        <w:rPr>
-          <w:lang w:val="pt-PT"/>
-        </w:rPr>
-      </w:pPr>
-      <w:r>
-        <w:rPr>
-          <w:lang w:val="pt-PT"/>
-        </w:rPr>
-        <w:br w:type="page"/>
-      </w:r>
-    </w:p>
-    <w:p>
-      <w:pPr>
-        <w:pStyle w:val="Heading1"/>
-        <w:spacing w:before="0" w:after="0" w:line="360" w:lineRule="auto"/>
-        <w:rPr>
-          <w:rStyle w:val="Titulos1"/>
-          <w:b/>
-          <w:color w:val="0328F5"/>
-        </w:rPr>
-      </w:pPr>
-      <w:bookmarkStart w:id="1" w:name="_Toc213473562"/>
-      <w:r>
-        <w:rPr>
-          <w:rStyle w:val="Titulos1"/>
-          <w:b/>
-          <w:color w:val="0328F5"/>
-        </w:rPr>
-        <w:lastRenderedPageBreak/>
-        <w:t>1. INTRODUCTION</w:t>
-      </w:r>
-      <w:bookmarkEnd w:id="1"/>
-    </w:p>
-    <w:p>
-      <w:pPr>
-        <w:pStyle w:val="Textocorrido"/>
-        <w:rPr>
-          <w:lang w:val="en-US"/>
-        </w:rPr>
-      </w:pPr>
-      <w:r>
-        <w:rPr>
-          <w:lang w:val="en-US"/>
-        </w:rPr>
-        <w:t xml:space="preserve">The essence of academic research is the ability to share results. Every scientific discipline has its own methods to present research results so that other researchers can work from the results of the past. </w:t>
-      </w:r>
-    </w:p>
-    <w:p>
-      <w:pPr>
-        <w:pStyle w:val="Textocorrido"/>
-        <w:rPr>
-          <w:lang w:val="en-US"/>
-        </w:rPr>
-      </w:pPr>
-      <w:r>
-        <w:rPr>
-          <w:lang w:val="en-US"/>
-        </w:rPr>
-        <w:t>ISEGIUNL requires the delivery to the Academic Services of 3 (three) CDs with a single digital file of the dissertation in a non-editable format. The 3 CDs will be distributed as follows: one copy to ISEGIUNL Documentation Services (for publication on Internet), one for the Legal Deposit of the National Library and another for the Center for Science and Higher Education. This document should be written in English or another language of relevant importance for the topic area, however subject to a priori permission.</w:t>
-      </w:r>
-    </w:p>
-    <w:p>
-      <w:pPr>
-        <w:pStyle w:val="Textocorrido"/>
-        <w:rPr>
-          <w:b/>
-          <w:lang w:val="en-US"/>
-        </w:rPr>
-      </w:pPr>
-      <w:bookmarkStart w:id="2" w:name="_Toc213473563"/>
-    </w:p>
-    <w:p>
-      <w:pPr>
-        <w:pStyle w:val="Textocorrido"/>
-        <w:rPr>
-          <w:rStyle w:val="Titulos2"/>
-          <w:color w:val="0328F5"/>
-        </w:rPr>
-      </w:pPr>
-      <w:r>
-        <w:rPr>
-          <w:rStyle w:val="Titulos2"/>
-          <w:color w:val="0328F5"/>
-        </w:rPr>
-        <w:t>1.1. Objectives of the Dissertation Curricular Unit</w:t>
-      </w:r>
-      <w:bookmarkEnd w:id="2"/>
-    </w:p>
-    <w:p>
-      <w:pPr>
-        <w:pStyle w:val="Textocorrido"/>
-        <w:rPr>
-          <w:lang w:val="en-US"/>
-        </w:rPr>
-      </w:pPr>
-      <w:r>
-        <w:rPr>
-          <w:lang w:val="en-US"/>
-        </w:rPr>
-        <w:t xml:space="preserve">This Curricular Unit has as its main objective the development of a research project leading to the preparation of a dissertation, with a scientific nature, about a subject area of the Masters Program. The dissertation document must be specifically written for this purpose, constituting a privileged moment of proof of scientific capacity of the master student and formalized at the end of the third semester. The research should involve components of theoretical and / or experimental nature, promoting understanding and solving problems in new or unfamiliar situations, the collection and careful selection of appropriate information and literature, the adoption of appropriate methodological approaches, the design of a solution to the proposed problem and their implementation, and the critical analysis of results. The Masters dissertation must demonstrate that the candidate is an expert in the subject area and must also demonstrate that the student acquired knowledge in the frontier of knowledge in the area where the thesis falls. </w:t>
-      </w:r>
-    </w:p>
-    <w:p>
-      <w:pPr>
-        <w:pStyle w:val="Heading1"/>
-        <w:spacing w:before="0" w:after="0" w:line="360" w:lineRule="auto"/>
-        <w:rPr>
-          <w:sz w:val="28"/>
-          <w:szCs w:val="28"/>
-        </w:rPr>
-      </w:pPr>
-      <w:bookmarkStart w:id="3" w:name="_Toc213473564"/>
-    </w:p>
-    <w:p>
-      <w:pPr>
-        <w:pStyle w:val="Heading1"/>
-        <w:rPr>
-          <w:rStyle w:val="Titulos1"/>
-          <w:b/>
-          <w:color w:val="0328F5"/>
-        </w:rPr>
-      </w:pPr>
-      <w:r>
-        <w:rPr>
-          <w:rStyle w:val="Titulos1"/>
-          <w:b/>
-          <w:color w:val="0328F5"/>
-        </w:rPr>
-        <w:t>2. KEY STEPS TO DELIVER THE DISSERTATION</w:t>
-      </w:r>
-      <w:bookmarkEnd w:id="3"/>
-      <w:r>
-        <w:rPr>
-          <w:rStyle w:val="Titulos1"/>
-          <w:b/>
-          <w:color w:val="0328F5"/>
-        </w:rPr>
-        <w:t xml:space="preserve"> </w:t>
-      </w:r>
-    </w:p>
-    <w:p>
-      <w:pPr>
-        <w:pStyle w:val="NormalWeb"/>
-        <w:numPr>
-          <w:ilvl w:val="0"/>
-          <w:numId w:val="1"/>
-        </w:numPr>
-        <w:spacing w:before="0" w:after="0" w:line="360" w:lineRule="auto"/>
-        <w:ind w:left="714" w:hanging="357"/>
-        <w:jc w:val="both"/>
-        <w:rPr>
-          <w:rFonts w:ascii="Arial" w:hAnsi="Arial"/>
-          <w:sz w:val="22"/>
-        </w:rPr>
-      </w:pPr>
-      <w:r>
-        <w:rPr>
-          <w:rFonts w:ascii="Arial" w:hAnsi="Arial"/>
-          <w:sz w:val="22"/>
-        </w:rPr>
-        <w:t xml:space="preserve">Define an area of interest within the Masters covered topics. </w:t>
-      </w:r>
-    </w:p>
-    <w:p>
-      <w:pPr>
-        <w:pStyle w:val="NormalWeb"/>
-        <w:numPr>
-          <w:ilvl w:val="0"/>
-          <w:numId w:val="1"/>
-        </w:numPr>
-        <w:spacing w:before="0" w:after="0" w:line="360" w:lineRule="auto"/>
-        <w:ind w:left="714" w:hanging="357"/>
-        <w:jc w:val="both"/>
-        <w:rPr>
-          <w:rFonts w:ascii="Arial" w:hAnsi="Arial"/>
-          <w:sz w:val="22"/>
-        </w:rPr>
-      </w:pPr>
-      <w:r>
-        <w:rPr>
-          <w:rFonts w:ascii="Arial" w:hAnsi="Arial"/>
-          <w:sz w:val="22"/>
-        </w:rPr>
-        <w:t>Contact a supervisor. The dissertation supervisor should be a Professor of the Master of Science in Geospatial Technologies. Students may contact external supervisors, if they hold PhDs, and with the approval of the Coordinator of the Masters Program. The guidance can be provided in co-orientation. Please see Erasmus Mundus regulations about this topic</w:t>
-      </w:r>
-    </w:p>
-    <w:p>
-      <w:pPr>
-        <w:pStyle w:val="NormalWeb"/>
-        <w:numPr>
-          <w:ilvl w:val="0"/>
-          <w:numId w:val="1"/>
-        </w:numPr>
-        <w:spacing w:before="0" w:after="0" w:line="360" w:lineRule="auto"/>
-        <w:ind w:left="714" w:hanging="357"/>
-        <w:jc w:val="both"/>
-        <w:rPr>
-          <w:rFonts w:ascii="Arial" w:hAnsi="Arial"/>
-          <w:sz w:val="22"/>
-        </w:rPr>
-      </w:pPr>
-      <w:r>
-        <w:rPr>
-          <w:rFonts w:ascii="Arial" w:hAnsi="Arial"/>
-          <w:sz w:val="22"/>
-        </w:rPr>
-        <w:lastRenderedPageBreak/>
-        <w:t>Prepare a thesis proposal together with the supervisor</w:t>
-      </w:r>
-      <w:r>
-        <w:rPr>
-          <w:rFonts w:ascii="Arial" w:hAnsi="Arial"/>
-          <w:sz w:val="22"/>
-        </w:rPr>
-        <w:t>(s)</w:t>
-      </w:r>
-      <w:r>
-        <w:rPr>
-          <w:rFonts w:ascii="Arial" w:hAnsi="Arial"/>
-          <w:sz w:val="22"/>
-        </w:rPr>
-        <w:t xml:space="preserve"> (see structure of the dissertation’s proposal on page 5).</w:t>
-      </w:r>
-    </w:p>
-    <w:p>
-      <w:pPr>
-        <w:pStyle w:val="NormalWeb"/>
-        <w:numPr>
-          <w:ilvl w:val="0"/>
-          <w:numId w:val="1"/>
-        </w:numPr>
-        <w:spacing w:before="0" w:after="0" w:line="360" w:lineRule="auto"/>
-        <w:ind w:left="714" w:hanging="357"/>
-        <w:jc w:val="both"/>
-        <w:rPr>
-          <w:rFonts w:ascii="Arial" w:hAnsi="Arial"/>
-          <w:sz w:val="22"/>
-        </w:rPr>
-      </w:pPr>
-      <w:r>
-        <w:rPr>
-          <w:rFonts w:ascii="Arial" w:hAnsi="Arial"/>
-          <w:sz w:val="22"/>
-        </w:rPr>
-        <w:t>Submit the proposal for approval of the coordinator of the Master of Science Program in Geospatial Technologies and the Scientific Council of the ISEGIUNL.</w:t>
-      </w:r>
-    </w:p>
-    <w:p>
-      <w:pPr>
-        <w:pStyle w:val="NormalWeb"/>
-        <w:numPr>
-          <w:ilvl w:val="0"/>
-          <w:numId w:val="1"/>
-        </w:numPr>
-        <w:spacing w:before="0" w:after="0" w:line="360" w:lineRule="auto"/>
-        <w:ind w:left="714" w:hanging="357"/>
-        <w:jc w:val="both"/>
-        <w:rPr>
-          <w:rFonts w:ascii="Arial" w:hAnsi="Arial"/>
-          <w:sz w:val="22"/>
-        </w:rPr>
-      </w:pPr>
-      <w:r>
-        <w:rPr>
-          <w:rFonts w:ascii="Arial" w:hAnsi="Arial"/>
-          <w:sz w:val="22"/>
-        </w:rPr>
-        <w:t>Write the dissertation. This should be developed in interaction with the supervisor and co-supervisors and its formatting must follow the rules described in this document (see rules for the dissertation’s formatting on the page 5)</w:t>
-      </w:r>
-      <w:r>
-        <w:rPr>
-          <w:rFonts w:ascii="Arial" w:hAnsi="Arial"/>
-          <w:sz w:val="22"/>
-        </w:rPr>
-        <w:t xml:space="preserve"> and following the submission schedule.</w:t>
-      </w:r>
-    </w:p>
-    <w:p>
-      <w:pPr>
-        <w:pStyle w:val="NormalWeb"/>
-        <w:numPr>
-          <w:ilvl w:val="0"/>
-          <w:numId w:val="1"/>
-        </w:numPr>
-        <w:spacing w:before="0" w:after="0" w:line="360" w:lineRule="auto"/>
-        <w:ind w:left="714" w:hanging="357"/>
-        <w:jc w:val="both"/>
-        <w:rPr>
-          <w:rFonts w:ascii="Arial" w:hAnsi="Arial"/>
-          <w:sz w:val="22"/>
-        </w:rPr>
-      </w:pPr>
-      <w:r>
-        <w:rPr>
-          <w:rFonts w:ascii="Arial" w:hAnsi="Arial"/>
-          <w:sz w:val="22"/>
-        </w:rPr>
-        <w:t>Fill out the Library Forms repository form for UJI.</w:t>
-      </w:r>
-    </w:p>
-    <w:p>
-      <w:pPr>
-        <w:pStyle w:val="NormalWeb"/>
-        <w:numPr>
-          <w:ilvl w:val="0"/>
-          <w:numId w:val="1"/>
-        </w:numPr>
-        <w:spacing w:before="0" w:after="0" w:line="360" w:lineRule="auto"/>
-        <w:ind w:left="714" w:hanging="357"/>
-        <w:jc w:val="both"/>
-        <w:rPr>
-          <w:rFonts w:ascii="Arial" w:hAnsi="Arial"/>
-          <w:sz w:val="22"/>
-        </w:rPr>
-      </w:pPr>
-      <w:r>
-        <w:rPr>
-          <w:rFonts w:ascii="Arial" w:hAnsi="Arial"/>
-          <w:sz w:val="22"/>
-        </w:rPr>
-        <w:t>Prepare a PowerPoint 20 (twenty) minute presentation with a structure that may have the following topics: objectives, methodology, results and conclusions. On the day of your public dissertation defense you should test the presentation, with at least 1 hour in advance in the room where the discussion is scheduled to take place.</w:t>
-      </w:r>
-      <w:r>
-        <w:rPr>
-          <w:rFonts w:ascii="Arial" w:hAnsi="Arial"/>
-          <w:sz w:val="22"/>
-        </w:rPr>
-        <w:t xml:space="preserve"> </w:t>
-      </w:r>
-    </w:p>
-    <w:p>
-      <w:pPr>
-        <w:pStyle w:val="NormalWeb"/>
-        <w:numPr>
-          <w:ilvl w:val="0"/>
-          <w:numId w:val="1"/>
-        </w:numPr>
-        <w:spacing w:before="0" w:after="0" w:line="360" w:lineRule="auto"/>
-        <w:ind w:left="714" w:hanging="357"/>
-        <w:jc w:val="both"/>
-        <w:rPr>
-          <w:rFonts w:ascii="Arial" w:hAnsi="Arial"/>
-          <w:sz w:val="22"/>
-        </w:rPr>
-      </w:pPr>
-      <w:r>
-        <w:rPr>
-          <w:rFonts w:ascii="Arial" w:hAnsi="Arial"/>
-          <w:sz w:val="22"/>
-        </w:rPr>
-        <w:t>Public defense of the dissertation. You should have with you an annotated and indexed copy of the dissertation, sheets of paper to take notes, pencil or pen.</w:t>
-      </w:r>
-    </w:p>
-    <w:p>
-      <w:pPr>
-        <w:pStyle w:val="NormalWeb"/>
-        <w:numPr>
-          <w:ilvl w:val="0"/>
-          <w:numId w:val="1"/>
-        </w:numPr>
-        <w:spacing w:before="0" w:after="0" w:line="360" w:lineRule="auto"/>
-        <w:ind w:left="714" w:hanging="357"/>
-        <w:jc w:val="both"/>
-        <w:rPr>
-          <w:rFonts w:ascii="Arial" w:hAnsi="Arial"/>
-          <w:sz w:val="22"/>
-        </w:rPr>
-      </w:pPr>
-      <w:r>
-        <w:rPr>
-          <w:rFonts w:ascii="Arial" w:hAnsi="Arial"/>
-          <w:sz w:val="22"/>
-        </w:rPr>
-        <w:t>In special cases the dissertation can be presented using a means of synchronous communication with image and sound.</w:t>
-      </w:r>
-    </w:p>
-    <w:p>
-      <w:pPr>
-        <w:pStyle w:val="Heading1"/>
-        <w:rPr>
-          <w:rStyle w:val="Titulos1"/>
-          <w:b/>
-          <w:color w:val="0328F5"/>
-        </w:rPr>
-      </w:pPr>
-      <w:bookmarkStart w:id="4" w:name="_Toc213473565"/>
-      <w:r>
-        <w:rPr>
-          <w:rStyle w:val="Titulos1"/>
-          <w:b/>
-          <w:color w:val="0328F5"/>
-        </w:rPr>
-        <w:t>3. STRUCTURE OF THE DISSERTATION’S PROPOSAL</w:t>
-      </w:r>
-      <w:bookmarkEnd w:id="4"/>
-    </w:p>
-    <w:p>
-      <w:pPr>
-        <w:pStyle w:val="NormalWeb"/>
-        <w:spacing w:before="0" w:after="0" w:line="360" w:lineRule="auto"/>
-        <w:jc w:val="both"/>
-        <w:rPr>
-          <w:rFonts w:ascii="Arial" w:hAnsi="Arial"/>
-          <w:bCs/>
-          <w:sz w:val="22"/>
-        </w:rPr>
-      </w:pPr>
-      <w:r>
-        <w:rPr>
-          <w:rFonts w:ascii="Arial" w:hAnsi="Arial"/>
-          <w:bCs/>
-          <w:sz w:val="22"/>
-        </w:rPr>
-        <w:t>An example for the structure of the dissertation’s proposal may be as follows:</w:t>
-      </w:r>
-    </w:p>
-    <w:p>
-      <w:pPr>
-        <w:pStyle w:val="NormalWeb"/>
-        <w:spacing w:before="0" w:after="0" w:line="360" w:lineRule="auto"/>
-        <w:jc w:val="both"/>
-        <w:rPr>
-          <w:rFonts w:ascii="Arial" w:hAnsi="Arial"/>
-          <w:sz w:val="22"/>
-        </w:rPr>
-      </w:pPr>
-      <w:r>
-        <w:rPr>
-          <w:rFonts w:ascii="Arial" w:hAnsi="Arial"/>
-          <w:sz w:val="22"/>
-        </w:rPr>
-        <w:t xml:space="preserve"> </w:t>
-      </w:r>
-      <w:r>
-        <w:rPr>
-          <w:rFonts w:ascii="Arial" w:hAnsi="Arial"/>
-          <w:sz w:val="22"/>
-        </w:rPr>
-        <w:tab/>
-        <w:t>1 - Title (provisional, should indicate the name of the supervisor and co-supervisors)</w:t>
-      </w:r>
-    </w:p>
-    <w:p>
-      <w:pPr>
-        <w:pStyle w:val="NormalWeb"/>
-        <w:spacing w:before="0" w:after="0" w:line="360" w:lineRule="auto"/>
-        <w:ind w:firstLine="720"/>
-        <w:jc w:val="both"/>
-        <w:rPr>
-          <w:rFonts w:ascii="Arial" w:hAnsi="Arial"/>
-          <w:sz w:val="22"/>
-        </w:rPr>
-      </w:pPr>
-      <w:r>
-        <w:rPr>
-          <w:rFonts w:ascii="Arial" w:hAnsi="Arial"/>
-          <w:sz w:val="22"/>
-        </w:rPr>
-        <w:t xml:space="preserve">2 – Theoretical Framework (2 pages) </w:t>
-      </w:r>
-    </w:p>
-    <w:p>
-      <w:pPr>
-        <w:pStyle w:val="NormalWeb"/>
-        <w:spacing w:before="0" w:after="0" w:line="360" w:lineRule="auto"/>
-        <w:ind w:firstLine="720"/>
-        <w:jc w:val="both"/>
-        <w:rPr>
-          <w:rFonts w:ascii="Arial" w:hAnsi="Arial"/>
-          <w:sz w:val="22"/>
-        </w:rPr>
-      </w:pPr>
-      <w:r>
-        <w:rPr>
-          <w:rFonts w:ascii="Arial" w:hAnsi="Arial"/>
-          <w:sz w:val="22"/>
-        </w:rPr>
-        <w:t>3 - Objectives (1 page)</w:t>
-      </w:r>
-    </w:p>
-    <w:p>
-      <w:pPr>
-        <w:pStyle w:val="NormalWeb"/>
-        <w:spacing w:before="0" w:after="0" w:line="360" w:lineRule="auto"/>
-        <w:ind w:firstLine="720"/>
-        <w:jc w:val="both"/>
-        <w:rPr>
-          <w:rFonts w:ascii="Arial" w:hAnsi="Arial"/>
-          <w:sz w:val="22"/>
-        </w:rPr>
-      </w:pPr>
-      <w:r>
-        <w:rPr>
-          <w:rFonts w:ascii="Arial" w:hAnsi="Arial"/>
-          <w:sz w:val="22"/>
-        </w:rPr>
-        <w:t>4 – Assumptions / Work hypothesis (1 page)</w:t>
-      </w:r>
-    </w:p>
-    <w:p>
-      <w:pPr>
-        <w:pStyle w:val="NormalWeb"/>
-        <w:spacing w:before="0" w:after="0" w:line="360" w:lineRule="auto"/>
-        <w:ind w:firstLine="720"/>
-        <w:jc w:val="both"/>
-        <w:rPr>
-          <w:rFonts w:ascii="Arial" w:hAnsi="Arial"/>
-          <w:sz w:val="22"/>
-        </w:rPr>
-      </w:pPr>
-      <w:r>
-        <w:rPr>
-          <w:rFonts w:ascii="Arial" w:hAnsi="Arial"/>
-          <w:sz w:val="22"/>
-        </w:rPr>
-        <w:t>5 - Methodology (2 pages)</w:t>
-      </w:r>
-    </w:p>
-    <w:p>
-      <w:pPr>
-        <w:pStyle w:val="NormalWeb"/>
-        <w:spacing w:before="0" w:after="0" w:line="360" w:lineRule="auto"/>
-        <w:ind w:firstLine="720"/>
-        <w:jc w:val="both"/>
-        <w:rPr>
-          <w:rFonts w:ascii="Arial" w:hAnsi="Arial"/>
-          <w:sz w:val="22"/>
-        </w:rPr>
-      </w:pPr>
-      <w:r>
-        <w:rPr>
-          <w:rFonts w:ascii="Arial" w:hAnsi="Arial"/>
-          <w:sz w:val="22"/>
-        </w:rPr>
-        <w:t xml:space="preserve">6 – Draft of the dissertation organization (index) </w:t>
-      </w:r>
-    </w:p>
-    <w:p>
-      <w:pPr>
-        <w:pStyle w:val="NormalWeb"/>
-        <w:spacing w:before="0" w:after="0" w:line="360" w:lineRule="auto"/>
-        <w:ind w:firstLine="720"/>
-        <w:jc w:val="both"/>
-        <w:rPr>
-          <w:rFonts w:ascii="Arial" w:hAnsi="Arial"/>
-          <w:sz w:val="22"/>
-        </w:rPr>
-      </w:pPr>
-      <w:r>
-        <w:rPr>
-          <w:rFonts w:ascii="Arial" w:hAnsi="Arial"/>
-          <w:sz w:val="22"/>
-        </w:rPr>
-        <w:t>7 – Initial Bibliography</w:t>
-      </w:r>
-    </w:p>
-    <w:p>
-      <w:pPr>
-        <w:pStyle w:val="NormalWeb"/>
-        <w:spacing w:before="0" w:after="0" w:line="360" w:lineRule="auto"/>
-        <w:ind w:firstLine="720"/>
-        <w:jc w:val="both"/>
-        <w:rPr>
-          <w:rFonts w:ascii="Arial" w:hAnsi="Arial"/>
-          <w:sz w:val="22"/>
-        </w:rPr>
-      </w:pPr>
-      <w:r>
-        <w:rPr>
-          <w:rFonts w:ascii="Arial" w:hAnsi="Arial"/>
-          <w:sz w:val="22"/>
-        </w:rPr>
-        <w:t>8 - Chronogram</w:t>
-      </w:r>
-    </w:p>
-    <w:p>
-      <w:pPr>
-        <w:pStyle w:val="Heading1"/>
-        <w:rPr>
-          <w:sz w:val="22"/>
-        </w:rPr>
-      </w:pPr>
-      <w:bookmarkStart w:id="5" w:name="_Toc213473566"/>
-    </w:p>
-    <w:p>
-      <w:pPr>
-        <w:pStyle w:val="Heading1"/>
-        <w:rPr>
-          <w:rStyle w:val="Titulos1"/>
-          <w:b/>
-          <w:color w:val="0328F5"/>
-        </w:rPr>
-      </w:pPr>
-      <w:r>
-        <w:rPr>
-          <w:rStyle w:val="Titulos1"/>
-          <w:b/>
-          <w:color w:val="0328F5"/>
-        </w:rPr>
-        <w:t>4. STANDARD DISSERTATION FORMAT</w:t>
-      </w:r>
-      <w:bookmarkEnd w:id="5"/>
-    </w:p>
-    <w:p>
-      <w:pPr>
-        <w:pStyle w:val="NormalWeb"/>
-        <w:spacing w:before="0" w:beforeAutospacing="0" w:after="60" w:afterAutospacing="0" w:line="360" w:lineRule="auto"/>
-        <w:jc w:val="both"/>
-        <w:rPr>
-          <w:bCs/>
-        </w:rPr>
-      </w:pPr>
-    </w:p>
-    <w:p>
-      <w:pPr>
-        <w:pStyle w:val="Heading2"/>
-        <w:rPr>
-          <w:rStyle w:val="Titulos2"/>
-          <w:color w:val="0328F5"/>
-        </w:rPr>
-      </w:pPr>
-      <w:bookmarkStart w:id="6" w:name="_Toc213473567"/>
-      <w:r>
-        <w:rPr>
-          <w:rStyle w:val="Titulos2"/>
-          <w:color w:val="0328F5"/>
-        </w:rPr>
-        <w:t>4.1 Content</w:t>
-      </w:r>
-      <w:bookmarkEnd w:id="6"/>
-    </w:p>
-    <w:p>
-      <w:pPr>
-        <w:pStyle w:val="Textocorrido"/>
-        <w:rPr>
-          <w:bCs/>
-          <w:lang w:val="en-US"/>
-        </w:rPr>
-      </w:pPr>
-      <w:r>
-        <w:rPr>
-          <w:bCs/>
-          <w:lang w:val="en-US"/>
-        </w:rPr>
-        <w:t xml:space="preserve">The responsibility of the dissertation’s contents is yours and should be approved </w:t>
-      </w:r>
-      <w:r>
-        <w:rPr>
-          <w:bCs/>
-          <w:lang w:val="en-US"/>
-        </w:rPr>
-        <w:t>by your</w:t>
-      </w:r>
-      <w:r>
-        <w:rPr>
-          <w:bCs/>
-          <w:lang w:val="en-US"/>
-        </w:rPr>
-        <w:t xml:space="preserve"> supervisor. The organization, presentation and documentation of your research should meet the requirements of scientific journals in your area. For information about your specific topic, contact your supervisor or the publishing rules of a magazine from your discipline, for example, the </w:t>
-      </w:r>
-      <w:r>
-        <w:rPr>
-          <w:bCs/>
-          <w:i/>
-          <w:lang w:val="en-US"/>
-        </w:rPr>
-        <w:t>International Journal of Geographical Information Science</w:t>
-      </w:r>
-      <w:r>
-        <w:rPr>
-          <w:bCs/>
-          <w:lang w:val="en-US"/>
-        </w:rPr>
-        <w:t>.</w:t>
-      </w:r>
-    </w:p>
-    <w:p>
-      <w:pPr>
-        <w:pStyle w:val="Textocorrido"/>
-        <w:rPr>
-          <w:bCs/>
-          <w:lang w:val="en-US"/>
-        </w:rPr>
-      </w:pPr>
-    </w:p>
-    <w:p>
-      <w:pPr>
-        <w:pStyle w:val="Heading2"/>
-        <w:rPr>
-          <w:rStyle w:val="Titulos2"/>
-          <w:color w:val="0328F5"/>
-        </w:rPr>
-      </w:pPr>
-      <w:bookmarkStart w:id="7" w:name="_Toc213473568"/>
-      <w:r>
-        <w:rPr>
-          <w:rStyle w:val="Titulos2"/>
-          <w:color w:val="0328F5"/>
-        </w:rPr>
-        <w:t xml:space="preserve">4.2 Margins and </w:t>
-      </w:r>
-      <w:bookmarkEnd w:id="7"/>
-      <w:r>
-        <w:rPr>
-          <w:rStyle w:val="Titulos2"/>
-          <w:color w:val="0328F5"/>
-        </w:rPr>
-        <w:t>page limits</w:t>
-      </w:r>
-    </w:p>
-    <w:p>
-      <w:pPr>
-        <w:pStyle w:val="Textocorrido"/>
-        <w:rPr>
-          <w:bCs/>
-          <w:lang w:val="en-US"/>
-        </w:rPr>
-      </w:pPr>
-      <w:r>
-        <w:rPr>
-          <w:bCs/>
-          <w:lang w:val="en-US"/>
-        </w:rPr>
-        <w:t xml:space="preserve">The margin on the left side should be at least 3.5 cm. The other margins should be 3 cm. you cannot write any text on the blank space, including page numbers. The body text must be centered in pages in A4 format. It should not exceed 60 pages, including figures and tables, and excluding the bibliographic references and attachments. </w:t>
-      </w:r>
-    </w:p>
-    <w:p>
-      <w:pPr>
-        <w:pStyle w:val="Textocorrido"/>
-        <w:rPr>
-          <w:b/>
-          <w:lang w:val="en-US"/>
-        </w:rPr>
-      </w:pPr>
-    </w:p>
-    <w:p>
-      <w:pPr>
-        <w:pStyle w:val="Heading2"/>
-        <w:rPr>
-          <w:rStyle w:val="Titulos2"/>
-          <w:color w:val="0328F5"/>
-        </w:rPr>
-      </w:pPr>
-      <w:bookmarkStart w:id="8" w:name="_Toc213473569"/>
-      <w:r>
-        <w:rPr>
-          <w:rStyle w:val="Titulos2"/>
-          <w:color w:val="0328F5"/>
-        </w:rPr>
-        <w:t>4.3 Paging</w:t>
-      </w:r>
-      <w:bookmarkEnd w:id="8"/>
-    </w:p>
-    <w:p>
-      <w:pPr>
-        <w:pStyle w:val="Textocorrido"/>
-        <w:rPr>
-          <w:lang w:val="en-US"/>
-        </w:rPr>
-      </w:pPr>
-      <w:r>
-        <w:rPr>
-          <w:lang w:val="en-US"/>
-        </w:rPr>
-        <w:t>All pages, except the title page, must be numbered. The preliminary pages are numbered with regular Roman numerals and all the other in Arabic numerals. The Arabic numbering begins in the Introduction, with page number 1. See the example provided.</w:t>
-      </w:r>
-    </w:p>
-    <w:p>
-      <w:pPr>
-        <w:pStyle w:val="Textocorrido"/>
-        <w:rPr>
-          <w:lang w:val="en-US"/>
-        </w:rPr>
-      </w:pPr>
-    </w:p>
-    <w:p>
-      <w:pPr>
-        <w:pStyle w:val="Heading2"/>
-        <w:rPr>
-          <w:rStyle w:val="Titulos2"/>
-          <w:color w:val="0328F5"/>
-        </w:rPr>
-      </w:pPr>
-      <w:bookmarkStart w:id="9" w:name="_Toc213473570"/>
-      <w:r>
-        <w:rPr>
-          <w:rStyle w:val="Titulos2"/>
-          <w:color w:val="0328F5"/>
-        </w:rPr>
-        <w:t>4.4 Title</w:t>
-      </w:r>
-      <w:bookmarkEnd w:id="9"/>
-    </w:p>
-    <w:p>
-      <w:pPr>
-        <w:pStyle w:val="Textocorrido"/>
-        <w:rPr>
-          <w:lang w:val="en-US"/>
-        </w:rPr>
-      </w:pPr>
-      <w:r>
-        <w:rPr>
-          <w:lang w:val="en-US"/>
-        </w:rPr>
-        <w:t>The dissertation‘s title should be descriptive of research, with key words easily identifiable. The title of the manuscript should use specific words and be unambiguous, so as to facilitate electronic search. For the title, use words to replace formulas, symbols, letters of the Greek alphabet, or other non-alphabetic symbols.</w:t>
-      </w:r>
-    </w:p>
-    <w:p>
-      <w:pPr>
-        <w:pStyle w:val="Textocorrido"/>
-        <w:rPr>
-          <w:lang w:val="en-US"/>
-        </w:rPr>
-      </w:pPr>
-      <w:r>
-        <w:rPr>
-          <w:lang w:val="en-US"/>
-        </w:rPr>
-        <w:t>The title of the dissertation should summarize its content and should not be too long. Titles with more than 50 words are usually considered too long. Sub-titles should be used only when strictly necessary.</w:t>
-      </w:r>
-    </w:p>
-    <w:p>
-      <w:pPr>
-        <w:pStyle w:val="Textocorrido"/>
-        <w:rPr>
-          <w:lang w:val="en-US"/>
-        </w:rPr>
-      </w:pPr>
-    </w:p>
-    <w:p>
-      <w:pPr>
-        <w:pStyle w:val="Heading2"/>
-        <w:rPr>
-          <w:rStyle w:val="Titulos2"/>
-          <w:color w:val="0328F5"/>
-        </w:rPr>
-      </w:pPr>
-      <w:bookmarkStart w:id="10" w:name="_Toc213473571"/>
-      <w:r>
-        <w:rPr>
-          <w:rStyle w:val="Titulos2"/>
-          <w:color w:val="0328F5"/>
-        </w:rPr>
-        <w:lastRenderedPageBreak/>
-        <w:t>4.5 Figures, tables, graphics and cartograms</w:t>
-      </w:r>
-      <w:bookmarkEnd w:id="10"/>
-    </w:p>
-    <w:p>
-      <w:pPr>
-        <w:pStyle w:val="Textocorrido"/>
-        <w:rPr>
-          <w:lang w:val="en-US"/>
-        </w:rPr>
-      </w:pPr>
-      <w:r>
-        <w:rPr>
-          <w:lang w:val="en-US"/>
-        </w:rPr>
-        <w:t>All figures and tables must be subtitled below, numbered in Arabic numerals and referred to in the text. These must include a description and a source. The tables and figures should have an adequate size for easy reading.</w:t>
-      </w:r>
-    </w:p>
-    <w:p>
-      <w:pPr>
-        <w:pStyle w:val="Textocorrido"/>
-        <w:rPr>
-          <w:lang w:val="en-US"/>
-        </w:rPr>
-      </w:pPr>
-      <w:r>
-        <w:rPr>
-          <w:lang w:val="en-US"/>
-        </w:rPr>
-        <w:t>Figures and tables should not, whenever possible, exceed one page. They should respect the margins defined. The folding sheets inserted in the text should be minimized to enable easy reading. Figures and tables of large dimension can be placed in the annexes.</w:t>
-      </w:r>
-    </w:p>
-    <w:p>
-      <w:pPr>
-        <w:pStyle w:val="Textocorrido"/>
-        <w:rPr>
-          <w:lang w:val="en-US"/>
-        </w:rPr>
-      </w:pPr>
-      <w:r>
-        <w:rPr>
-          <w:lang w:val="en-US"/>
-        </w:rPr>
-        <w:t>Tables, graphs and cartogram of large dimension can be placed in the larger folding sheets on the right side of the document. In this case, the margins should always be respected.</w:t>
-      </w:r>
-    </w:p>
-    <w:p>
-      <w:pPr>
-        <w:pStyle w:val="Textocorrido"/>
-        <w:rPr>
-          <w:lang w:val="en-US"/>
-        </w:rPr>
-      </w:pPr>
-      <w:r>
-        <w:rPr>
-          <w:lang w:val="en-US"/>
-        </w:rPr>
-        <w:t>When using folding sheets, the number of the page should be placed in the position where it would appear on the page in normal size. The oversized page should be continuous and should not have anything glued.</w:t>
-      </w:r>
-    </w:p>
-    <w:p>
-      <w:pPr>
-        <w:pStyle w:val="Textocorrido"/>
-        <w:rPr>
-          <w:lang w:val="en-US"/>
-        </w:rPr>
-      </w:pPr>
-      <w:r>
-        <w:rPr>
-          <w:lang w:val="en-US"/>
-        </w:rPr>
-        <w:t xml:space="preserve">You can include maps of a large dimension at the end of your document. If you do this, you’ll have to indicate it in the index. </w:t>
-      </w:r>
-    </w:p>
-    <w:p>
-      <w:pPr>
-        <w:pStyle w:val="Textocorrido"/>
-        <w:rPr>
-          <w:lang w:val="en-US"/>
-        </w:rPr>
-      </w:pPr>
-      <w:r>
-        <w:rPr>
-          <w:lang w:val="en-US"/>
-        </w:rPr>
-        <w:t>In the Annexes, you should place documents, lists, intermediate maps, figures and tables that are not essential in the body of the text.</w:t>
-      </w:r>
-    </w:p>
-    <w:p>
-      <w:pPr>
-        <w:pStyle w:val="Textocorrido"/>
-        <w:rPr>
-          <w:lang w:val="en-US"/>
-        </w:rPr>
-      </w:pPr>
-    </w:p>
-    <w:p>
-      <w:pPr>
-        <w:pStyle w:val="Heading2"/>
-        <w:rPr>
-          <w:rStyle w:val="Titulos2"/>
-          <w:color w:val="0328F5"/>
-        </w:rPr>
-      </w:pPr>
-      <w:bookmarkStart w:id="11" w:name="_Toc213473572"/>
-      <w:r>
-        <w:rPr>
-          <w:rStyle w:val="Titulos2"/>
-          <w:color w:val="0328F5"/>
-        </w:rPr>
-        <w:t>4.6 Cover and binding</w:t>
-      </w:r>
-      <w:bookmarkEnd w:id="11"/>
-    </w:p>
-    <w:p>
-      <w:pPr>
-        <w:pStyle w:val="Textocorrido"/>
-        <w:rPr>
-          <w:lang w:val="en-US"/>
-        </w:rPr>
-      </w:pPr>
-      <w:r>
-        <w:rPr>
-          <w:lang w:val="en-US"/>
-        </w:rPr>
-        <w:t>The copies should be bound. The cover should contain the title of the dissertation, the name, the candidate’s degree and an indication of the degree to which regards the defense of the dissertation (page 12).</w:t>
-      </w:r>
-    </w:p>
-    <w:p>
-      <w:pPr>
-        <w:pStyle w:val="Textocorrido"/>
-        <w:rPr>
-          <w:lang w:val="en-US"/>
-        </w:rPr>
-      </w:pPr>
-      <w:r>
-        <w:rPr>
-          <w:lang w:val="en-US"/>
-        </w:rPr>
-        <w:t>The cover, spine and back cover should follow the example given on pages 12, 28, 29 and 30. The binding must be made with glue, in Cardboard Cromolux at least 180g printed in color.</w:t>
-      </w:r>
-    </w:p>
-    <w:p>
-      <w:pPr>
-        <w:pStyle w:val="Textocorrido"/>
-        <w:rPr>
-          <w:lang w:val="en-US"/>
-        </w:rPr>
-      </w:pPr>
-    </w:p>
-    <w:p>
-      <w:pPr>
-        <w:pStyle w:val="Heading2"/>
-        <w:rPr>
-          <w:rStyle w:val="Titulos2"/>
-          <w:color w:val="0328F5"/>
-        </w:rPr>
-      </w:pPr>
-      <w:bookmarkStart w:id="12" w:name="_Toc213473573"/>
-      <w:r>
-        <w:rPr>
-          <w:rStyle w:val="Titulos2"/>
-          <w:color w:val="0328F5"/>
-        </w:rPr>
-        <w:t>4.7 Preliminary pages</w:t>
-      </w:r>
-      <w:bookmarkEnd w:id="12"/>
-    </w:p>
-    <w:p>
-      <w:pPr>
-        <w:pStyle w:val="Textocorrido"/>
-        <w:rPr>
-          <w:lang w:val="en-US"/>
-        </w:rPr>
-      </w:pPr>
-      <w:r>
-        <w:rPr>
-          <w:lang w:val="en-US"/>
-        </w:rPr>
-        <w:t>The first page should be a copy of the cover. This is page “i”, but should not appear numbered. The first page with the numbering visible is page ii (page of the supervisor).</w:t>
-      </w:r>
-    </w:p>
-    <w:p>
-      <w:pPr>
-        <w:pStyle w:val="Textocorrido"/>
-        <w:rPr>
-          <w:lang w:val="en-US"/>
-        </w:rPr>
-      </w:pPr>
-      <w:r>
-        <w:rPr>
-          <w:lang w:val="en-US"/>
-        </w:rPr>
-        <w:t xml:space="preserve">The second page should contain the title of the dissertation, the name of the </w:t>
-      </w:r>
-      <w:r>
-        <w:rPr>
-          <w:lang w:val="en-US"/>
-        </w:rPr>
-        <w:t>supervisor and</w:t>
-      </w:r>
-      <w:r>
-        <w:rPr>
-          <w:lang w:val="en-US"/>
-        </w:rPr>
-        <w:t xml:space="preserve"> the delivery date (page 13). If you have co-supervising, the name of the co-supervisor may appear, provided that is a PhD or specialist of merit recognized as such by the Scientific Council of ISEGIUNL.</w:t>
-      </w:r>
-    </w:p>
-    <w:p>
-      <w:pPr>
-        <w:pStyle w:val="Textocorrido"/>
-        <w:rPr>
-          <w:lang w:val="en-US"/>
-        </w:rPr>
-      </w:pPr>
-      <w:r>
-        <w:rPr>
-          <w:lang w:val="en-US"/>
-        </w:rPr>
-        <w:t xml:space="preserve">The pages that follow should include: </w:t>
-      </w:r>
-    </w:p>
-    <w:p>
-      <w:pPr>
-        <w:pStyle w:val="NormalWeb"/>
-        <w:spacing w:before="0" w:beforeAutospacing="0" w:after="60" w:afterAutospacing="0" w:line="360" w:lineRule="auto"/>
-        <w:ind w:right="720"/>
-        <w:jc w:val="both"/>
-        <w:rPr>
-          <w:rFonts w:ascii="Arial" w:hAnsi="Arial"/>
-          <w:i/>
-          <w:iCs/>
-          <w:sz w:val="22"/>
-        </w:rPr>
-      </w:pPr>
-      <w:r>
-        <w:rPr>
-          <w:rFonts w:ascii="Arial" w:hAnsi="Arial"/>
-          <w:i/>
-          <w:iCs/>
-          <w:sz w:val="22"/>
-        </w:rPr>
-        <w:t>• Acknowledgements</w:t>
-      </w:r>
-    </w:p>
-    <w:p>
-      <w:pPr>
-        <w:pStyle w:val="NormalWeb"/>
-        <w:spacing w:before="0" w:beforeAutospacing="0" w:after="60" w:afterAutospacing="0" w:line="360" w:lineRule="auto"/>
-        <w:ind w:right="720"/>
-        <w:jc w:val="both"/>
-        <w:rPr>
-          <w:rFonts w:ascii="Arial" w:hAnsi="Arial"/>
-          <w:i/>
-          <w:iCs/>
-          <w:sz w:val="22"/>
-        </w:rPr>
-      </w:pPr>
-      <w:r>
-        <w:rPr>
-          <w:rFonts w:ascii="Arial" w:hAnsi="Arial"/>
-          <w:i/>
-          <w:iCs/>
-          <w:sz w:val="22"/>
-        </w:rPr>
-        <w:lastRenderedPageBreak/>
-        <w:t xml:space="preserve">• Abstracts </w:t>
-      </w:r>
-      <w:r>
-        <w:rPr>
-          <w:rFonts w:ascii="Arial" w:hAnsi="Arial"/>
-          <w:iCs/>
-          <w:sz w:val="22"/>
-        </w:rPr>
-        <w:t>in English and another relevant language (optional) (about 200 words each)</w:t>
-      </w:r>
-      <w:r>
-        <w:rPr>
-          <w:rFonts w:ascii="Arial" w:hAnsi="Arial"/>
-          <w:i/>
-          <w:iCs/>
-          <w:sz w:val="22"/>
-        </w:rPr>
-        <w:t xml:space="preserve"> </w:t>
-      </w:r>
-    </w:p>
-    <w:p>
-      <w:pPr>
-        <w:pStyle w:val="NormalWeb"/>
-        <w:spacing w:before="0" w:beforeAutospacing="0" w:after="60" w:afterAutospacing="0" w:line="360" w:lineRule="auto"/>
-        <w:ind w:right="720"/>
-        <w:jc w:val="both"/>
-        <w:rPr>
-          <w:rFonts w:ascii="Arial" w:hAnsi="Arial"/>
-          <w:i/>
-          <w:iCs/>
-          <w:sz w:val="22"/>
-        </w:rPr>
-      </w:pPr>
-      <w:r>
-        <w:rPr>
-          <w:rFonts w:ascii="Arial" w:hAnsi="Arial"/>
-          <w:i/>
-          <w:iCs/>
-          <w:sz w:val="22"/>
-        </w:rPr>
-        <w:t xml:space="preserve">• Key words </w:t>
-      </w:r>
-      <w:r>
-        <w:rPr>
-          <w:rFonts w:ascii="Arial" w:hAnsi="Arial"/>
-          <w:iCs/>
-          <w:sz w:val="22"/>
-        </w:rPr>
-        <w:t>in English and another relevant language (optional)</w:t>
-      </w:r>
-    </w:p>
-    <w:p>
-      <w:pPr>
-        <w:pStyle w:val="NormalWeb"/>
-        <w:spacing w:before="0" w:beforeAutospacing="0" w:after="60" w:afterAutospacing="0" w:line="360" w:lineRule="auto"/>
-        <w:ind w:right="720"/>
-        <w:jc w:val="both"/>
-        <w:rPr>
-          <w:rFonts w:ascii="Arial" w:hAnsi="Arial"/>
-          <w:i/>
-          <w:iCs/>
-          <w:sz w:val="22"/>
-        </w:rPr>
-      </w:pPr>
-      <w:r>
-        <w:rPr>
-          <w:rFonts w:ascii="Arial" w:hAnsi="Arial"/>
-          <w:i/>
-          <w:iCs/>
-          <w:sz w:val="22"/>
-        </w:rPr>
-        <w:t xml:space="preserve">• Indexes </w:t>
-      </w:r>
-    </w:p>
-    <w:p>
-      <w:pPr>
-        <w:pStyle w:val="NormalWeb"/>
-        <w:spacing w:before="0" w:beforeAutospacing="0" w:after="60" w:afterAutospacing="0" w:line="360" w:lineRule="auto"/>
-        <w:ind w:right="720"/>
-        <w:jc w:val="both"/>
-        <w:rPr>
-          <w:rFonts w:ascii="Arial" w:hAnsi="Arial"/>
-          <w:i/>
-          <w:iCs/>
-          <w:sz w:val="22"/>
-        </w:rPr>
-      </w:pPr>
-      <w:r>
-        <w:rPr>
-          <w:rFonts w:ascii="Arial" w:hAnsi="Arial"/>
-          <w:iCs/>
-          <w:sz w:val="22"/>
-        </w:rPr>
-        <w:t xml:space="preserve">The </w:t>
-      </w:r>
-      <w:r>
-        <w:rPr>
-          <w:rFonts w:ascii="Arial" w:hAnsi="Arial"/>
-          <w:i/>
-          <w:iCs/>
-          <w:sz w:val="22"/>
-        </w:rPr>
-        <w:t xml:space="preserve">bibliographic references and annexes </w:t>
-      </w:r>
-      <w:r>
-        <w:rPr>
-          <w:rFonts w:ascii="Arial" w:hAnsi="Arial"/>
-          <w:iCs/>
-          <w:sz w:val="22"/>
-        </w:rPr>
-        <w:t>should be included at the end of the dissertation.</w:t>
-      </w:r>
-    </w:p>
-    <w:p>
-      <w:pPr>
-        <w:pStyle w:val="Heading2"/>
-        <w:rPr>
-          <w:lang w:val="en-US"/>
-        </w:rPr>
-      </w:pPr>
-    </w:p>
-    <w:p>
-      <w:pPr>
-        <w:pStyle w:val="Heading2"/>
-        <w:rPr>
-          <w:rStyle w:val="Titulos2"/>
-          <w:color w:val="0328F5"/>
-        </w:rPr>
-      </w:pPr>
-      <w:bookmarkStart w:id="13" w:name="_Toc213473574"/>
-      <w:r>
-        <w:rPr>
-          <w:rStyle w:val="Titulos2"/>
-          <w:color w:val="0328F5"/>
-        </w:rPr>
-        <w:t>4.8 Bibliographic references</w:t>
-      </w:r>
-      <w:bookmarkEnd w:id="13"/>
-    </w:p>
-    <w:p>
-      <w:pPr>
-        <w:pStyle w:val="NormalWeb"/>
-        <w:numPr>
-          <w:ilvl w:val="0"/>
-          <w:numId w:val="14"/>
-        </w:numPr>
-        <w:tabs>
-          <w:tab w:val="clear" w:pos="720"/>
-          <w:tab w:val="num" w:pos="360"/>
-        </w:tabs>
-        <w:spacing w:before="0" w:beforeAutospacing="0" w:after="60" w:afterAutospacing="0" w:line="360" w:lineRule="auto"/>
-        <w:ind w:left="360" w:right="720"/>
-        <w:jc w:val="both"/>
-        <w:rPr>
-          <w:rFonts w:ascii="Arial" w:hAnsi="Arial"/>
-          <w:sz w:val="22"/>
-        </w:rPr>
-      </w:pPr>
-      <w:r>
-        <w:rPr>
-          <w:rFonts w:ascii="Arial" w:hAnsi="Arial"/>
-          <w:sz w:val="22"/>
-        </w:rPr>
-        <w:t>In the bibliographic references section you can only include documents that were cited in the text;</w:t>
-      </w:r>
-    </w:p>
-    <w:p>
-      <w:pPr>
-        <w:pStyle w:val="NormalWeb"/>
-        <w:numPr>
-          <w:ilvl w:val="0"/>
-          <w:numId w:val="14"/>
-        </w:numPr>
-        <w:tabs>
-          <w:tab w:val="clear" w:pos="720"/>
-          <w:tab w:val="num" w:pos="360"/>
-        </w:tabs>
-        <w:spacing w:before="0" w:beforeAutospacing="0" w:after="60" w:afterAutospacing="0" w:line="360" w:lineRule="auto"/>
-        <w:ind w:left="360" w:right="720"/>
-        <w:jc w:val="both"/>
-        <w:rPr>
-          <w:rFonts w:ascii="Arial" w:hAnsi="Arial"/>
-          <w:sz w:val="22"/>
-        </w:rPr>
-      </w:pPr>
-      <w:r>
-        <w:rPr>
-          <w:rFonts w:ascii="Arial" w:hAnsi="Arial"/>
-          <w:sz w:val="22"/>
-        </w:rPr>
-        <w:t>There must be a single list of references, regardless of the type of paper, sorted by Name, Year;</w:t>
-      </w:r>
-    </w:p>
-    <w:p>
-      <w:pPr>
-        <w:pStyle w:val="NormalWeb"/>
-        <w:numPr>
-          <w:ilvl w:val="0"/>
-          <w:numId w:val="14"/>
-        </w:numPr>
-        <w:tabs>
-          <w:tab w:val="clear" w:pos="720"/>
-          <w:tab w:val="num" w:pos="360"/>
-        </w:tabs>
-        <w:spacing w:before="0" w:beforeAutospacing="0" w:after="60" w:afterAutospacing="0" w:line="360" w:lineRule="auto"/>
-        <w:ind w:left="360" w:right="720"/>
-        <w:jc w:val="both"/>
-        <w:rPr>
-          <w:rFonts w:ascii="Arial" w:hAnsi="Arial"/>
-          <w:sz w:val="22"/>
-        </w:rPr>
-      </w:pPr>
-      <w:r>
-        <w:rPr>
-          <w:rFonts w:ascii="Arial" w:hAnsi="Arial"/>
-          <w:sz w:val="22"/>
-        </w:rPr>
-        <w:t>The citation of documents in the text should be made by Name, Year;</w:t>
-      </w:r>
-    </w:p>
-    <w:p>
-      <w:pPr>
-        <w:pStyle w:val="NormalWeb"/>
-        <w:numPr>
-          <w:ilvl w:val="0"/>
-          <w:numId w:val="14"/>
-        </w:numPr>
-        <w:tabs>
-          <w:tab w:val="clear" w:pos="720"/>
-          <w:tab w:val="num" w:pos="360"/>
-        </w:tabs>
-        <w:spacing w:before="0" w:beforeAutospacing="0" w:after="60" w:afterAutospacing="0" w:line="360" w:lineRule="auto"/>
-        <w:ind w:left="360" w:right="720"/>
-        <w:jc w:val="both"/>
-        <w:rPr>
-          <w:rFonts w:ascii="Arial" w:hAnsi="Arial"/>
-          <w:sz w:val="22"/>
-        </w:rPr>
-      </w:pPr>
-      <w:r>
-        <w:rPr>
-          <w:rFonts w:ascii="Arial" w:hAnsi="Arial"/>
-          <w:sz w:val="22"/>
-        </w:rPr>
-        <w:t>Reference elements should be written in a consistent way;</w:t>
-      </w:r>
-    </w:p>
-    <w:p>
-      <w:pPr>
-        <w:pStyle w:val="NormalWeb"/>
-        <w:numPr>
-          <w:ilvl w:val="0"/>
-          <w:numId w:val="14"/>
-        </w:numPr>
-        <w:tabs>
-          <w:tab w:val="clear" w:pos="720"/>
-          <w:tab w:val="num" w:pos="360"/>
-        </w:tabs>
-        <w:spacing w:before="0" w:beforeAutospacing="0" w:after="60" w:afterAutospacing="0" w:line="360" w:lineRule="auto"/>
-        <w:ind w:left="360" w:right="720"/>
-        <w:jc w:val="both"/>
-        <w:rPr>
-          <w:rFonts w:ascii="Arial" w:hAnsi="Arial"/>
-          <w:sz w:val="22"/>
-        </w:rPr>
-      </w:pPr>
-      <w:r>
-        <w:rPr>
-          <w:rFonts w:ascii="Arial" w:hAnsi="Arial"/>
-          <w:sz w:val="22"/>
-        </w:rPr>
-        <w:t>You should use a consistent reference format for the various types of documents;</w:t>
-      </w:r>
-    </w:p>
-    <w:p>
-      <w:pPr>
-        <w:pStyle w:val="NormalWeb"/>
-        <w:numPr>
-          <w:ilvl w:val="0"/>
-          <w:numId w:val="14"/>
-        </w:numPr>
-        <w:tabs>
-          <w:tab w:val="clear" w:pos="720"/>
-          <w:tab w:val="num" w:pos="360"/>
-        </w:tabs>
-        <w:spacing w:before="0" w:beforeAutospacing="0" w:after="60" w:afterAutospacing="0" w:line="360" w:lineRule="auto"/>
-        <w:ind w:left="360" w:right="720"/>
-        <w:jc w:val="both"/>
-        <w:rPr>
-          <w:rFonts w:ascii="Arial" w:hAnsi="Arial"/>
-          <w:sz w:val="22"/>
-        </w:rPr>
-      </w:pPr>
-      <w:r>
-        <w:rPr>
-          <w:rFonts w:ascii="Arial" w:hAnsi="Arial"/>
-          <w:sz w:val="22"/>
-        </w:rPr>
-        <w:t>The titles and subtitles of books, edited books, proceedings, journals, websites and so on. should be placed in italic, bold or underlined (consistently);</w:t>
-      </w:r>
-    </w:p>
-    <w:p>
-      <w:pPr>
-        <w:pStyle w:val="NormalWeb"/>
-        <w:numPr>
-          <w:ilvl w:val="0"/>
-          <w:numId w:val="14"/>
-        </w:numPr>
-        <w:tabs>
-          <w:tab w:val="clear" w:pos="720"/>
-          <w:tab w:val="num" w:pos="360"/>
-        </w:tabs>
-        <w:spacing w:before="0" w:beforeAutospacing="0" w:after="60" w:afterAutospacing="0" w:line="360" w:lineRule="auto"/>
-        <w:ind w:left="360" w:right="720"/>
-        <w:jc w:val="both"/>
-        <w:rPr>
-          <w:rFonts w:ascii="Arial" w:hAnsi="Arial"/>
-          <w:sz w:val="22"/>
-        </w:rPr>
-      </w:pPr>
-      <w:r>
-        <w:rPr>
-          <w:rFonts w:ascii="Arial" w:hAnsi="Arial"/>
-          <w:sz w:val="22"/>
-        </w:rPr>
-        <w:t>The references to books, edited books and proceedings should always include the edition (when it is not the first) and Publisher (and, if possible, the Place of Edition);</w:t>
-      </w:r>
-    </w:p>
-    <w:p>
-      <w:pPr>
-        <w:pStyle w:val="NormalWeb"/>
-        <w:numPr>
-          <w:ilvl w:val="0"/>
-          <w:numId w:val="14"/>
-        </w:numPr>
-        <w:tabs>
-          <w:tab w:val="clear" w:pos="720"/>
-          <w:tab w:val="num" w:pos="360"/>
-        </w:tabs>
-        <w:spacing w:before="0" w:beforeAutospacing="0" w:after="60" w:afterAutospacing="0" w:line="360" w:lineRule="auto"/>
-        <w:ind w:left="360" w:right="720"/>
-        <w:jc w:val="both"/>
-        <w:rPr>
-          <w:rFonts w:ascii="Arial" w:hAnsi="Arial"/>
-          <w:sz w:val="22"/>
-        </w:rPr>
-      </w:pPr>
-      <w:r>
-        <w:rPr>
-          <w:rFonts w:ascii="Arial" w:hAnsi="Arial"/>
-          <w:sz w:val="22"/>
-        </w:rPr>
-        <w:t>The references to articles published in edited books, periodicals or proceedings, should indicate the pages of the cited article;</w:t>
-      </w:r>
-    </w:p>
-    <w:p>
-      <w:pPr>
-        <w:pStyle w:val="NormalWeb"/>
-        <w:numPr>
-          <w:ilvl w:val="0"/>
-          <w:numId w:val="14"/>
-        </w:numPr>
-        <w:tabs>
-          <w:tab w:val="clear" w:pos="720"/>
-          <w:tab w:val="num" w:pos="360"/>
-        </w:tabs>
-        <w:spacing w:before="0" w:beforeAutospacing="0" w:after="60" w:afterAutospacing="0" w:line="360" w:lineRule="auto"/>
-        <w:ind w:left="360" w:right="720"/>
-        <w:jc w:val="both"/>
-        <w:rPr>
-          <w:rFonts w:ascii="Arial" w:hAnsi="Arial"/>
-          <w:sz w:val="22"/>
-        </w:rPr>
-      </w:pPr>
-      <w:r>
-        <w:rPr>
-          <w:rFonts w:ascii="Arial" w:hAnsi="Arial"/>
-          <w:sz w:val="22"/>
-        </w:rPr>
-        <w:t>References to documents on the Internet: to be cited as the other reference types and placed in alphabetical order of author (eg the name of the agency to which the page belongs); the Year may be, in the absence of other information, the date of the last revision of the page; the date of consultation and URL are essential elements (see examples 6.1 and 6.2. of this Guide);</w:t>
-      </w:r>
-    </w:p>
-    <w:p>
-      <w:pPr>
-        <w:pStyle w:val="NormalWeb"/>
-        <w:numPr>
-          <w:ilvl w:val="0"/>
-          <w:numId w:val="14"/>
-        </w:numPr>
-        <w:tabs>
-          <w:tab w:val="clear" w:pos="720"/>
-          <w:tab w:val="num" w:pos="360"/>
-        </w:tabs>
-        <w:spacing w:before="0" w:beforeAutospacing="0" w:after="60" w:afterAutospacing="0" w:line="360" w:lineRule="auto"/>
-        <w:ind w:left="360" w:right="720"/>
-        <w:jc w:val="both"/>
-        <w:rPr>
-          <w:rFonts w:ascii="Arial" w:hAnsi="Arial"/>
-          <w:sz w:val="22"/>
-        </w:rPr>
-      </w:pPr>
-      <w:r>
-        <w:rPr>
-          <w:rFonts w:ascii="Arial" w:hAnsi="Arial"/>
-          <w:sz w:val="22"/>
-        </w:rPr>
-        <w:t>When a work of reference (dictionary, encyclopedia, atlas, etc.) does not have a scientific editor or compiler, the community which publishes the work should be treated as its author.</w:t>
-      </w:r>
-    </w:p>
-    <w:p>
-      <w:pPr>
-        <w:pStyle w:val="NormalWeb"/>
-        <w:spacing w:before="0" w:beforeAutospacing="0" w:after="60" w:afterAutospacing="0" w:line="360" w:lineRule="auto"/>
-        <w:ind w:right="720"/>
-        <w:jc w:val="both"/>
-        <w:rPr>
-          <w:rFonts w:ascii="Arial" w:hAnsi="Arial"/>
-          <w:sz w:val="22"/>
-        </w:rPr>
-      </w:pPr>
-    </w:p>
-    <w:p>
-      <w:pPr>
-        <w:pStyle w:val="Heading2"/>
-        <w:rPr>
-          <w:rStyle w:val="Titulos2"/>
-          <w:color w:val="0328F5"/>
-        </w:rPr>
-      </w:pPr>
-      <w:bookmarkStart w:id="14" w:name="_Toc213473575"/>
-      <w:r>
-        <w:rPr>
-          <w:rStyle w:val="Titulos2"/>
-          <w:color w:val="0328F5"/>
-        </w:rPr>
-        <w:t xml:space="preserve">4.9 </w:t>
-      </w:r>
-      <w:bookmarkEnd w:id="14"/>
-      <w:r>
-        <w:rPr>
-          <w:rStyle w:val="Titulos2"/>
-          <w:color w:val="0328F5"/>
-        </w:rPr>
-        <w:t>Annexes</w:t>
-      </w:r>
-    </w:p>
-    <w:p>
-      <w:pPr>
-        <w:pStyle w:val="NormalWeb"/>
-        <w:numPr>
-          <w:ilvl w:val="0"/>
-          <w:numId w:val="15"/>
-        </w:numPr>
-        <w:tabs>
-          <w:tab w:val="clear" w:pos="720"/>
-          <w:tab w:val="num" w:pos="360"/>
-        </w:tabs>
-        <w:spacing w:before="0" w:beforeAutospacing="0" w:after="0" w:afterAutospacing="0" w:line="360" w:lineRule="auto"/>
-        <w:ind w:left="360" w:right="720"/>
-        <w:jc w:val="both"/>
-        <w:rPr>
-          <w:rFonts w:ascii="Arial" w:hAnsi="Arial"/>
-          <w:sz w:val="22"/>
-        </w:rPr>
-      </w:pPr>
-      <w:r>
-        <w:rPr>
-          <w:rFonts w:ascii="Arial" w:hAnsi="Arial"/>
-          <w:sz w:val="22"/>
-        </w:rPr>
-        <w:t>The dimensions of the paper and margins should be equal to the pages of the main text;</w:t>
-      </w:r>
-    </w:p>
-    <w:p>
-      <w:pPr>
-        <w:pStyle w:val="NormalWeb"/>
-        <w:numPr>
-          <w:ilvl w:val="0"/>
-          <w:numId w:val="15"/>
-        </w:numPr>
-        <w:tabs>
-          <w:tab w:val="clear" w:pos="720"/>
-          <w:tab w:val="num" w:pos="360"/>
-        </w:tabs>
-        <w:spacing w:before="0" w:beforeAutospacing="0" w:after="0" w:afterAutospacing="0" w:line="360" w:lineRule="auto"/>
-        <w:ind w:left="360" w:right="720"/>
-        <w:jc w:val="both"/>
-        <w:rPr>
-          <w:rFonts w:ascii="Arial" w:hAnsi="Arial"/>
-          <w:sz w:val="22"/>
-        </w:rPr>
-      </w:pPr>
-      <w:r>
-        <w:rPr>
-          <w:rFonts w:ascii="Arial" w:hAnsi="Arial"/>
-          <w:sz w:val="22"/>
-        </w:rPr>
-        <w:lastRenderedPageBreak/>
-        <w:t>It should be numbered in Arabic numerals</w:t>
-      </w:r>
-    </w:p>
-    <w:p>
-      <w:pPr>
-        <w:pStyle w:val="NormalWeb"/>
-        <w:numPr>
-          <w:ilvl w:val="0"/>
-          <w:numId w:val="15"/>
-        </w:numPr>
-        <w:tabs>
-          <w:tab w:val="clear" w:pos="720"/>
-          <w:tab w:val="num" w:pos="360"/>
-        </w:tabs>
-        <w:spacing w:before="0" w:beforeAutospacing="0" w:after="0" w:afterAutospacing="0" w:line="360" w:lineRule="auto"/>
-        <w:ind w:left="360" w:right="720"/>
-        <w:jc w:val="both"/>
-        <w:rPr>
-          <w:rFonts w:ascii="Arial" w:hAnsi="Arial"/>
-          <w:sz w:val="22"/>
-        </w:rPr>
-      </w:pPr>
-      <w:r>
-        <w:rPr>
-          <w:rFonts w:ascii="Arial" w:hAnsi="Arial"/>
-          <w:sz w:val="22"/>
-        </w:rPr>
-        <w:t>It should be paged sequentially with the body of text;</w:t>
-      </w:r>
-    </w:p>
-    <w:p>
-      <w:pPr>
-        <w:pStyle w:val="NormalWeb"/>
-        <w:numPr>
-          <w:ilvl w:val="0"/>
-          <w:numId w:val="15"/>
-        </w:numPr>
-        <w:tabs>
-          <w:tab w:val="clear" w:pos="720"/>
-          <w:tab w:val="num" w:pos="360"/>
-        </w:tabs>
-        <w:spacing w:before="0" w:beforeAutospacing="0" w:after="0" w:afterAutospacing="0" w:line="360" w:lineRule="auto"/>
-        <w:ind w:left="360" w:right="720"/>
-        <w:jc w:val="both"/>
-        <w:rPr>
-          <w:rFonts w:ascii="Arial" w:hAnsi="Arial"/>
-          <w:sz w:val="22"/>
-        </w:rPr>
-      </w:pPr>
-      <w:r>
-        <w:rPr>
-          <w:rFonts w:ascii="Arial" w:hAnsi="Arial"/>
-          <w:sz w:val="22"/>
-        </w:rPr>
-        <w:t>It must have title;</w:t>
-      </w:r>
-    </w:p>
-    <w:p>
-      <w:pPr>
-        <w:pStyle w:val="NormalWeb"/>
-        <w:numPr>
-          <w:ilvl w:val="0"/>
-          <w:numId w:val="15"/>
-        </w:numPr>
-        <w:tabs>
-          <w:tab w:val="clear" w:pos="720"/>
-          <w:tab w:val="num" w:pos="360"/>
-        </w:tabs>
-        <w:spacing w:before="0" w:beforeAutospacing="0" w:after="0" w:afterAutospacing="0" w:line="360" w:lineRule="auto"/>
-        <w:ind w:left="360" w:right="720"/>
-        <w:jc w:val="both"/>
-        <w:rPr>
-          <w:rFonts w:ascii="Arial" w:hAnsi="Arial"/>
-          <w:sz w:val="22"/>
-        </w:rPr>
-      </w:pPr>
-      <w:r>
-        <w:rPr>
-          <w:rFonts w:ascii="Arial" w:hAnsi="Arial"/>
-          <w:sz w:val="22"/>
-        </w:rPr>
-        <w:t>It should be listed in the index;</w:t>
-      </w:r>
-    </w:p>
-    <w:p>
-      <w:pPr>
-        <w:pStyle w:val="NormalWeb"/>
-        <w:numPr>
-          <w:ilvl w:val="0"/>
-          <w:numId w:val="15"/>
-        </w:numPr>
-        <w:tabs>
-          <w:tab w:val="clear" w:pos="720"/>
-          <w:tab w:val="num" w:pos="360"/>
-        </w:tabs>
-        <w:spacing w:before="0" w:beforeAutospacing="0" w:after="0" w:afterAutospacing="0" w:line="360" w:lineRule="auto"/>
-        <w:ind w:left="360" w:right="720"/>
-        <w:jc w:val="both"/>
-        <w:rPr>
-          <w:rFonts w:ascii="Arial" w:hAnsi="Arial"/>
-          <w:sz w:val="22"/>
-        </w:rPr>
-      </w:pPr>
-      <w:r>
-        <w:rPr>
-          <w:rFonts w:ascii="Arial" w:hAnsi="Arial"/>
-          <w:sz w:val="22"/>
-        </w:rPr>
-        <w:t>Numbering of figures and tables of the Annexes should be different from the main text;</w:t>
-      </w:r>
-    </w:p>
-    <w:p>
-      <w:pPr>
-        <w:pStyle w:val="NormalWeb"/>
-        <w:numPr>
-          <w:ilvl w:val="0"/>
-          <w:numId w:val="15"/>
-        </w:numPr>
-        <w:tabs>
-          <w:tab w:val="clear" w:pos="720"/>
-          <w:tab w:val="num" w:pos="360"/>
-        </w:tabs>
-        <w:spacing w:before="0" w:beforeAutospacing="0" w:after="0" w:afterAutospacing="0" w:line="360" w:lineRule="auto"/>
-        <w:ind w:left="360" w:right="720"/>
-        <w:jc w:val="both"/>
-        <w:rPr>
-          <w:rFonts w:ascii="Arial" w:hAnsi="Arial"/>
-          <w:sz w:val="22"/>
-        </w:rPr>
-      </w:pPr>
-      <w:r>
-        <w:rPr>
-          <w:rFonts w:ascii="Arial" w:hAnsi="Arial"/>
-          <w:sz w:val="22"/>
-        </w:rPr>
-        <w:t>Numbering of figures and tables should be sequentially in the same annex and should change when the annex is changed.</w:t>
-      </w:r>
-    </w:p>
-    <w:p>
-      <w:pPr>
-        <w:pStyle w:val="NormalWeb"/>
-        <w:spacing w:before="0" w:beforeAutospacing="0" w:after="0" w:afterAutospacing="0" w:line="360" w:lineRule="auto"/>
-        <w:ind w:right="720"/>
-        <w:jc w:val="both"/>
-        <w:rPr>
-          <w:rFonts w:ascii="Arial" w:hAnsi="Arial"/>
-          <w:sz w:val="22"/>
-        </w:rPr>
-      </w:pPr>
-    </w:p>
-    <w:p>
-      <w:pPr>
-        <w:pStyle w:val="Heading2"/>
-        <w:rPr>
-          <w:rStyle w:val="Titulos2"/>
-          <w:color w:val="0328F5"/>
-        </w:rPr>
-      </w:pPr>
-      <w:bookmarkStart w:id="15" w:name="_Toc213473576"/>
-      <w:r>
-        <w:rPr>
-          <w:rStyle w:val="Titulos2"/>
-          <w:color w:val="0328F5"/>
-        </w:rPr>
-        <w:t>4.10 Examples of paging and formatting</w:t>
-      </w:r>
-      <w:bookmarkEnd w:id="15"/>
-    </w:p>
-    <w:p>
-      <w:pPr>
-        <w:pStyle w:val="NormalWeb"/>
-        <w:spacing w:before="0" w:beforeAutospacing="0" w:after="0" w:afterAutospacing="0" w:line="360" w:lineRule="auto"/>
-        <w:ind w:right="720"/>
-        <w:jc w:val="both"/>
-        <w:rPr>
-          <w:rFonts w:ascii="Arial" w:hAnsi="Arial"/>
-          <w:sz w:val="22"/>
-        </w:rPr>
-      </w:pPr>
-      <w:r>
-        <w:rPr>
-          <w:rFonts w:ascii="Arial" w:hAnsi="Arial"/>
-          <w:sz w:val="22"/>
-        </w:rPr>
-        <w:t>Pages 12 through 30 show examples of:</w:t>
-      </w:r>
-    </w:p>
-    <w:p>
-      <w:pPr>
-        <w:pStyle w:val="NormalWeb"/>
-        <w:numPr>
-          <w:ilvl w:val="0"/>
-          <w:numId w:val="12"/>
-        </w:numPr>
-        <w:tabs>
-          <w:tab w:val="clear" w:pos="720"/>
-          <w:tab w:val="num" w:pos="360"/>
-        </w:tabs>
-        <w:spacing w:before="0" w:beforeAutospacing="0" w:after="0" w:afterAutospacing="0" w:line="360" w:lineRule="auto"/>
-        <w:ind w:left="357" w:right="720" w:hanging="357"/>
-        <w:jc w:val="both"/>
-        <w:rPr>
-          <w:rFonts w:ascii="Arial" w:hAnsi="Arial"/>
-          <w:sz w:val="22"/>
-        </w:rPr>
-      </w:pPr>
-      <w:r>
-        <w:rPr>
-          <w:rFonts w:ascii="Arial" w:hAnsi="Arial"/>
-          <w:sz w:val="22"/>
-        </w:rPr>
-        <w:t xml:space="preserve">Cover (p. 12 and 28); </w:t>
-      </w:r>
-    </w:p>
-    <w:p>
-      <w:pPr>
-        <w:pStyle w:val="NormalWeb"/>
-        <w:numPr>
-          <w:ilvl w:val="0"/>
-          <w:numId w:val="12"/>
-        </w:numPr>
-        <w:tabs>
-          <w:tab w:val="clear" w:pos="720"/>
-          <w:tab w:val="num" w:pos="360"/>
-        </w:tabs>
-        <w:spacing w:before="0" w:beforeAutospacing="0" w:after="0" w:afterAutospacing="0" w:line="360" w:lineRule="auto"/>
-        <w:ind w:left="357" w:right="720" w:hanging="357"/>
-        <w:jc w:val="both"/>
-        <w:rPr>
-          <w:rFonts w:ascii="Arial" w:hAnsi="Arial"/>
-          <w:sz w:val="22"/>
-        </w:rPr>
-      </w:pPr>
-      <w:r>
-        <w:rPr>
-          <w:rFonts w:ascii="Arial" w:hAnsi="Arial"/>
-          <w:sz w:val="22"/>
-        </w:rPr>
-        <w:t xml:space="preserve">First page (p. 12 and 28); </w:t>
-      </w:r>
-    </w:p>
-    <w:p>
-      <w:pPr>
-        <w:pStyle w:val="NormalWeb"/>
-        <w:numPr>
-          <w:ilvl w:val="0"/>
-          <w:numId w:val="12"/>
-        </w:numPr>
-        <w:tabs>
-          <w:tab w:val="clear" w:pos="720"/>
-          <w:tab w:val="num" w:pos="360"/>
-        </w:tabs>
-        <w:spacing w:before="0" w:beforeAutospacing="0" w:after="0" w:afterAutospacing="0" w:line="360" w:lineRule="auto"/>
-        <w:ind w:left="357" w:right="720" w:hanging="357"/>
-        <w:jc w:val="both"/>
-        <w:rPr>
-          <w:rFonts w:ascii="Arial" w:hAnsi="Arial"/>
-          <w:sz w:val="22"/>
-          <w:lang w:val="pt-PT"/>
-        </w:rPr>
-      </w:pPr>
-      <w:r>
-        <w:rPr>
-          <w:rFonts w:ascii="Arial" w:hAnsi="Arial"/>
-          <w:sz w:val="22"/>
-        </w:rPr>
-        <w:t xml:space="preserve">Second page (p. 13); </w:t>
-      </w:r>
-    </w:p>
-    <w:p>
-      <w:pPr>
-        <w:pStyle w:val="NormalWeb"/>
-        <w:numPr>
-          <w:ilvl w:val="0"/>
-          <w:numId w:val="12"/>
-        </w:numPr>
-        <w:tabs>
-          <w:tab w:val="clear" w:pos="720"/>
-          <w:tab w:val="num" w:pos="360"/>
-        </w:tabs>
-        <w:spacing w:before="0" w:beforeAutospacing="0" w:after="0" w:afterAutospacing="0" w:line="360" w:lineRule="auto"/>
-        <w:ind w:left="357" w:right="720" w:hanging="357"/>
-        <w:jc w:val="both"/>
-        <w:rPr>
-          <w:rFonts w:ascii="Arial" w:hAnsi="Arial"/>
-          <w:sz w:val="22"/>
-        </w:rPr>
-      </w:pPr>
-      <w:r>
-        <w:rPr>
-          <w:rFonts w:ascii="Arial" w:hAnsi="Arial"/>
-          <w:sz w:val="22"/>
-        </w:rPr>
-        <w:t xml:space="preserve">First page in other language (p. 14) - to be used only in the case of writing the dissertation in other language (optional). </w:t>
-      </w:r>
-    </w:p>
-    <w:p>
-      <w:pPr>
-        <w:pStyle w:val="NormalWeb"/>
-        <w:numPr>
-          <w:ilvl w:val="0"/>
-          <w:numId w:val="12"/>
-        </w:numPr>
-        <w:tabs>
-          <w:tab w:val="clear" w:pos="720"/>
-          <w:tab w:val="num" w:pos="360"/>
-        </w:tabs>
-        <w:spacing w:before="0" w:beforeAutospacing="0" w:after="0" w:afterAutospacing="0" w:line="360" w:lineRule="auto"/>
-        <w:ind w:left="357" w:right="720" w:hanging="357"/>
-        <w:jc w:val="both"/>
-        <w:rPr>
-          <w:rFonts w:ascii="Arial" w:hAnsi="Arial"/>
-          <w:sz w:val="22"/>
-        </w:rPr>
-      </w:pPr>
-      <w:r>
-        <w:rPr>
-          <w:rFonts w:ascii="Arial" w:hAnsi="Arial"/>
-          <w:sz w:val="22"/>
-        </w:rPr>
-        <w:t xml:space="preserve">Second page in other language (p. 15) - to be used only in the case of writing the dissertation in other language (optional). </w:t>
-      </w:r>
-    </w:p>
-    <w:p>
-      <w:pPr>
-        <w:pStyle w:val="NormalWeb"/>
-        <w:numPr>
-          <w:ilvl w:val="0"/>
-          <w:numId w:val="12"/>
-        </w:numPr>
-        <w:tabs>
-          <w:tab w:val="clear" w:pos="720"/>
-          <w:tab w:val="num" w:pos="360"/>
-        </w:tabs>
-        <w:spacing w:before="0" w:beforeAutospacing="0" w:after="0" w:afterAutospacing="0" w:line="360" w:lineRule="auto"/>
-        <w:ind w:left="357" w:right="720" w:hanging="357"/>
-        <w:jc w:val="both"/>
-        <w:rPr>
-          <w:rFonts w:ascii="Arial" w:hAnsi="Arial"/>
-          <w:sz w:val="22"/>
-        </w:rPr>
-      </w:pPr>
-      <w:r>
-        <w:rPr>
-          <w:rFonts w:ascii="Arial" w:hAnsi="Arial"/>
-          <w:sz w:val="22"/>
-        </w:rPr>
-        <w:t xml:space="preserve">Acknowledgments (p. 16); </w:t>
-      </w:r>
-    </w:p>
-    <w:p>
-      <w:pPr>
-        <w:pStyle w:val="NormalWeb"/>
-        <w:numPr>
-          <w:ilvl w:val="0"/>
-          <w:numId w:val="12"/>
-        </w:numPr>
-        <w:tabs>
-          <w:tab w:val="clear" w:pos="720"/>
-          <w:tab w:val="num" w:pos="360"/>
-        </w:tabs>
-        <w:spacing w:before="0" w:beforeAutospacing="0" w:after="0" w:afterAutospacing="0" w:line="360" w:lineRule="auto"/>
-        <w:ind w:left="357" w:right="720" w:hanging="357"/>
-        <w:jc w:val="both"/>
-        <w:rPr>
-          <w:rFonts w:ascii="Arial" w:hAnsi="Arial"/>
-          <w:sz w:val="22"/>
-        </w:rPr>
-      </w:pPr>
-      <w:r>
-        <w:rPr>
-          <w:rFonts w:ascii="Arial" w:hAnsi="Arial"/>
-          <w:sz w:val="22"/>
-        </w:rPr>
-        <w:t xml:space="preserve">Summary (p. 17); </w:t>
-      </w:r>
-    </w:p>
-    <w:p>
-      <w:pPr>
-        <w:pStyle w:val="NormalWeb"/>
-        <w:numPr>
-          <w:ilvl w:val="0"/>
-          <w:numId w:val="12"/>
-        </w:numPr>
-        <w:tabs>
-          <w:tab w:val="clear" w:pos="720"/>
-          <w:tab w:val="num" w:pos="360"/>
-        </w:tabs>
-        <w:spacing w:before="0" w:beforeAutospacing="0" w:after="0" w:afterAutospacing="0" w:line="360" w:lineRule="auto"/>
-        <w:ind w:left="357" w:right="720" w:hanging="357"/>
-        <w:jc w:val="both"/>
-        <w:rPr>
-          <w:rFonts w:ascii="Arial" w:hAnsi="Arial"/>
-          <w:sz w:val="22"/>
-        </w:rPr>
-      </w:pPr>
-      <w:r>
-        <w:rPr>
-          <w:rFonts w:ascii="Arial" w:hAnsi="Arial"/>
-          <w:sz w:val="22"/>
-        </w:rPr>
-        <w:t xml:space="preserve">Abstract (p. 18); </w:t>
-      </w:r>
-    </w:p>
-    <w:p>
-      <w:pPr>
-        <w:pStyle w:val="NormalWeb"/>
-        <w:numPr>
-          <w:ilvl w:val="0"/>
-          <w:numId w:val="12"/>
-        </w:numPr>
-        <w:tabs>
-          <w:tab w:val="clear" w:pos="720"/>
-          <w:tab w:val="num" w:pos="360"/>
-        </w:tabs>
-        <w:spacing w:before="0" w:beforeAutospacing="0" w:after="0" w:afterAutospacing="0" w:line="360" w:lineRule="auto"/>
-        <w:ind w:left="357" w:right="720" w:hanging="357"/>
-        <w:jc w:val="both"/>
-        <w:rPr>
-          <w:rFonts w:ascii="Arial" w:hAnsi="Arial"/>
-          <w:sz w:val="22"/>
-        </w:rPr>
-      </w:pPr>
-      <w:r>
-        <w:rPr>
-          <w:rFonts w:ascii="Arial" w:hAnsi="Arial"/>
-          <w:sz w:val="22"/>
-        </w:rPr>
-        <w:t xml:space="preserve">Keywords (p. 19); </w:t>
-      </w:r>
-    </w:p>
-    <w:p>
-      <w:pPr>
-        <w:pStyle w:val="NormalWeb"/>
-        <w:numPr>
-          <w:ilvl w:val="0"/>
-          <w:numId w:val="12"/>
-        </w:numPr>
-        <w:tabs>
-          <w:tab w:val="clear" w:pos="720"/>
-          <w:tab w:val="num" w:pos="360"/>
-        </w:tabs>
-        <w:spacing w:before="0" w:beforeAutospacing="0" w:after="0" w:afterAutospacing="0" w:line="360" w:lineRule="auto"/>
-        <w:ind w:left="357" w:right="720" w:hanging="357"/>
-        <w:jc w:val="both"/>
-        <w:rPr>
-          <w:rFonts w:ascii="Arial" w:hAnsi="Arial"/>
-          <w:sz w:val="22"/>
-        </w:rPr>
-      </w:pPr>
-      <w:r>
-        <w:rPr>
-          <w:rFonts w:ascii="Arial" w:hAnsi="Arial"/>
-          <w:sz w:val="22"/>
-        </w:rPr>
-        <w:t xml:space="preserve">Acronyms (p. 20); </w:t>
-      </w:r>
-    </w:p>
-    <w:p>
-      <w:pPr>
-        <w:pStyle w:val="NormalWeb"/>
-        <w:numPr>
-          <w:ilvl w:val="0"/>
-          <w:numId w:val="12"/>
-        </w:numPr>
-        <w:tabs>
-          <w:tab w:val="clear" w:pos="720"/>
-          <w:tab w:val="num" w:pos="360"/>
-        </w:tabs>
-        <w:spacing w:before="0" w:beforeAutospacing="0" w:after="0" w:afterAutospacing="0" w:line="360" w:lineRule="auto"/>
-        <w:ind w:left="357" w:right="720" w:hanging="357"/>
-        <w:jc w:val="both"/>
-        <w:rPr>
-          <w:rFonts w:ascii="Arial" w:hAnsi="Arial"/>
-          <w:sz w:val="22"/>
-        </w:rPr>
-      </w:pPr>
-      <w:r>
-        <w:rPr>
-          <w:rFonts w:ascii="Arial" w:hAnsi="Arial"/>
-          <w:sz w:val="22"/>
-        </w:rPr>
-        <w:t xml:space="preserve">Index of the text (p. 21); </w:t>
-      </w:r>
-    </w:p>
-    <w:p>
-      <w:pPr>
-        <w:pStyle w:val="NormalWeb"/>
-        <w:numPr>
-          <w:ilvl w:val="0"/>
-          <w:numId w:val="12"/>
-        </w:numPr>
-        <w:tabs>
-          <w:tab w:val="clear" w:pos="720"/>
-          <w:tab w:val="num" w:pos="360"/>
-        </w:tabs>
-        <w:spacing w:before="0" w:beforeAutospacing="0" w:after="0" w:afterAutospacing="0" w:line="360" w:lineRule="auto"/>
-        <w:ind w:left="357" w:right="720" w:hanging="357"/>
-        <w:jc w:val="both"/>
-        <w:rPr>
-          <w:rFonts w:ascii="Arial" w:hAnsi="Arial"/>
-          <w:sz w:val="22"/>
-        </w:rPr>
-      </w:pPr>
-      <w:r>
-        <w:rPr>
-          <w:rFonts w:ascii="Arial" w:hAnsi="Arial"/>
-          <w:sz w:val="22"/>
-        </w:rPr>
-        <w:t xml:space="preserve">Index of tables (p. 22); </w:t>
-      </w:r>
-    </w:p>
-    <w:p>
-      <w:pPr>
-        <w:pStyle w:val="NormalWeb"/>
-        <w:numPr>
-          <w:ilvl w:val="0"/>
-          <w:numId w:val="12"/>
-        </w:numPr>
-        <w:tabs>
-          <w:tab w:val="clear" w:pos="720"/>
-          <w:tab w:val="num" w:pos="360"/>
-        </w:tabs>
-        <w:spacing w:before="0" w:beforeAutospacing="0" w:after="0" w:afterAutospacing="0" w:line="360" w:lineRule="auto"/>
-        <w:ind w:left="357" w:right="720" w:hanging="357"/>
-        <w:jc w:val="both"/>
-        <w:rPr>
-          <w:rFonts w:ascii="Arial" w:hAnsi="Arial"/>
-          <w:sz w:val="22"/>
-        </w:rPr>
-      </w:pPr>
-      <w:r>
-        <w:rPr>
-          <w:rFonts w:ascii="Arial" w:hAnsi="Arial"/>
-          <w:sz w:val="22"/>
-        </w:rPr>
-        <w:t xml:space="preserve">Index of figures (p. 23); </w:t>
-      </w:r>
-    </w:p>
-    <w:p>
-      <w:pPr>
-        <w:pStyle w:val="NormalWeb"/>
-        <w:numPr>
-          <w:ilvl w:val="0"/>
-          <w:numId w:val="12"/>
-        </w:numPr>
-        <w:tabs>
-          <w:tab w:val="clear" w:pos="720"/>
-          <w:tab w:val="num" w:pos="360"/>
-        </w:tabs>
-        <w:spacing w:before="0" w:beforeAutospacing="0" w:after="0" w:afterAutospacing="0" w:line="360" w:lineRule="auto"/>
-        <w:ind w:left="357" w:right="720" w:hanging="357"/>
-        <w:jc w:val="both"/>
-        <w:rPr>
-          <w:rFonts w:ascii="Arial" w:hAnsi="Arial"/>
-          <w:sz w:val="22"/>
-        </w:rPr>
-      </w:pPr>
-      <w:r>
-        <w:rPr>
-          <w:rFonts w:ascii="Arial" w:hAnsi="Arial"/>
-          <w:sz w:val="22"/>
-        </w:rPr>
-        <w:t xml:space="preserve">Chapter (p. 24); </w:t>
-      </w:r>
-    </w:p>
-    <w:p>
-      <w:pPr>
-        <w:pStyle w:val="NormalWeb"/>
-        <w:numPr>
-          <w:ilvl w:val="0"/>
-          <w:numId w:val="12"/>
-        </w:numPr>
-        <w:tabs>
-          <w:tab w:val="clear" w:pos="720"/>
-          <w:tab w:val="num" w:pos="360"/>
-        </w:tabs>
-        <w:spacing w:before="0" w:beforeAutospacing="0" w:after="0" w:afterAutospacing="0" w:line="360" w:lineRule="auto"/>
-        <w:ind w:left="357" w:right="720" w:hanging="357"/>
-        <w:jc w:val="both"/>
-        <w:rPr>
-          <w:rFonts w:ascii="Arial" w:hAnsi="Arial"/>
-          <w:sz w:val="22"/>
-        </w:rPr>
-      </w:pPr>
-      <w:r>
-        <w:rPr>
-          <w:rFonts w:ascii="Arial" w:hAnsi="Arial"/>
-          <w:sz w:val="22"/>
-        </w:rPr>
-        <w:t xml:space="preserve">Bibliographic References (p. 25); </w:t>
-      </w:r>
-    </w:p>
-    <w:p>
-      <w:pPr>
-        <w:pStyle w:val="NormalWeb"/>
-        <w:numPr>
-          <w:ilvl w:val="0"/>
-          <w:numId w:val="12"/>
-        </w:numPr>
-        <w:tabs>
-          <w:tab w:val="clear" w:pos="720"/>
-          <w:tab w:val="num" w:pos="360"/>
-        </w:tabs>
-        <w:spacing w:before="0" w:beforeAutospacing="0" w:after="0" w:afterAutospacing="0" w:line="360" w:lineRule="auto"/>
-        <w:ind w:left="357" w:right="720" w:hanging="357"/>
-        <w:jc w:val="both"/>
-        <w:rPr>
-          <w:rFonts w:ascii="Arial" w:hAnsi="Arial"/>
-          <w:sz w:val="22"/>
-        </w:rPr>
-      </w:pPr>
-      <w:r>
-        <w:rPr>
-          <w:rFonts w:ascii="Arial" w:hAnsi="Arial"/>
-          <w:sz w:val="22"/>
-        </w:rPr>
-        <w:t xml:space="preserve">Spine (p. 29); </w:t>
-      </w:r>
-    </w:p>
-    <w:p>
-      <w:pPr>
-        <w:pStyle w:val="NormalWeb"/>
-        <w:numPr>
-          <w:ilvl w:val="0"/>
-          <w:numId w:val="12"/>
-        </w:numPr>
-        <w:tabs>
-          <w:tab w:val="clear" w:pos="720"/>
-          <w:tab w:val="num" w:pos="360"/>
-        </w:tabs>
-        <w:spacing w:before="0" w:beforeAutospacing="0" w:after="0" w:afterAutospacing="0" w:line="360" w:lineRule="auto"/>
-        <w:ind w:left="357" w:right="720" w:hanging="357"/>
-        <w:jc w:val="both"/>
-        <w:rPr>
-          <w:rFonts w:ascii="Arial" w:hAnsi="Arial"/>
-          <w:sz w:val="22"/>
-        </w:rPr>
-      </w:pPr>
-      <w:r>
-        <w:rPr>
-          <w:rFonts w:ascii="Arial" w:hAnsi="Arial"/>
-          <w:sz w:val="22"/>
-        </w:rPr>
-        <w:t xml:space="preserve">Back cover (p. 30) </w:t>
-      </w:r>
-    </w:p>
-    <w:p>
-      <w:pPr>
-        <w:pStyle w:val="NormalWeb"/>
-        <w:spacing w:before="0" w:beforeAutospacing="0" w:after="0" w:afterAutospacing="0" w:line="360" w:lineRule="auto"/>
-        <w:ind w:right="720"/>
-        <w:jc w:val="both"/>
-        <w:rPr>
-          <w:rFonts w:ascii="Arial" w:hAnsi="Arial"/>
-          <w:sz w:val="22"/>
-        </w:rPr>
-      </w:pPr>
-    </w:p>
-    <w:p>
-      <w:pPr>
-        <w:pStyle w:val="Heading1"/>
-        <w:rPr>
-          <w:rStyle w:val="Titulos1"/>
-          <w:b/>
-          <w:color w:val="0328F5"/>
-        </w:rPr>
-      </w:pPr>
-      <w:bookmarkStart w:id="16" w:name="_Toc213473577"/>
-      <w:r>
-        <w:rPr>
-          <w:rStyle w:val="Titulos1"/>
-          <w:b/>
-          <w:color w:val="0328F5"/>
-        </w:rPr>
-        <w:t>5. FREQUENTLY ASKED QUESTIONS</w:t>
-      </w:r>
-      <w:bookmarkEnd w:id="16"/>
-    </w:p>
-    <w:p>
-      <w:pPr>
-        <w:spacing w:line="360" w:lineRule="auto"/>
-        <w:jc w:val="both"/>
-        <w:rPr>
-          <w:b/>
-          <w:lang w:val="pt-PT"/>
-        </w:rPr>
-      </w:pPr>
-    </w:p>
-    <w:p>
-      <w:pPr>
-        <w:pStyle w:val="Textocorrido"/>
-        <w:rPr>
-          <w:b/>
-          <w:lang w:val="en-US"/>
-        </w:rPr>
-      </w:pPr>
-      <w:r>
-        <w:rPr>
-          <w:b/>
-          <w:lang w:val="en-US"/>
-        </w:rPr>
-        <w:lastRenderedPageBreak/>
-        <w:t xml:space="preserve">Its possible to submit photocopies? </w:t>
-      </w:r>
-    </w:p>
-    <w:p>
-      <w:pPr>
-        <w:pStyle w:val="Textocorrido"/>
-        <w:rPr>
-          <w:lang w:val="en-US"/>
-        </w:rPr>
-      </w:pPr>
-      <w:r>
-        <w:rPr>
-          <w:lang w:val="en-US"/>
-        </w:rPr>
-        <w:t>Yes. The photocopies must be on paper, with the margins specified, in a machine that produces clean copies and with good contrast. Note that some machines produce copies with text areas slightly increased. To ensure that the copies are made keeping the limits of margin required, it is recommended that you run the copies to 98% of its original size.</w:t>
-      </w:r>
-    </w:p>
-    <w:p>
-      <w:pPr>
-        <w:pStyle w:val="Textocorrido"/>
-        <w:rPr>
-          <w:b/>
-          <w:lang w:val="en-US"/>
-        </w:rPr>
-      </w:pPr>
-      <w:r>
-        <w:rPr>
-          <w:b/>
-          <w:lang w:val="en-US"/>
-        </w:rPr>
-        <w:t xml:space="preserve">Is it possible to print on both sides of the page? </w:t>
-      </w:r>
-    </w:p>
-    <w:p>
-      <w:pPr>
-        <w:pStyle w:val="Textocorrido"/>
-        <w:rPr>
-          <w:lang w:val="en-US"/>
-        </w:rPr>
-      </w:pPr>
-      <w:r>
-        <w:rPr>
-          <w:lang w:val="en-US"/>
-        </w:rPr>
-        <w:t>The preliminary pages should be printed only on one side. The main text can be printed on both sides. The Documentation Services encourage printing on both sides, therefore facilitates the storage and spend less paper. However, if you choose to print your dissertation on both sides of the page, you should remember that you must adjust the margins as well as the placement of the paging so that it is always visible. The simplest way to overcome this problem is to consider 3.5 cm to the left and right margin and put the paging in the middle bottom of the page.</w:t>
-      </w:r>
-    </w:p>
-    <w:p>
-      <w:pPr>
-        <w:pStyle w:val="Textocorrido"/>
-        <w:rPr>
-          <w:b/>
-          <w:lang w:val="en-US"/>
-        </w:rPr>
-      </w:pPr>
-      <w:r>
-        <w:rPr>
-          <w:b/>
-          <w:lang w:val="en-US"/>
-        </w:rPr>
-        <w:t xml:space="preserve">Is it possible to use text with single line spacing? </w:t>
-      </w:r>
-    </w:p>
-    <w:p>
-      <w:pPr>
-        <w:pStyle w:val="Textocorrido"/>
-        <w:rPr>
-          <w:lang w:val="en-US"/>
-        </w:rPr>
-      </w:pPr>
-      <w:r>
-        <w:rPr>
-          <w:lang w:val="en-US"/>
-        </w:rPr>
-        <w:t>For the body of the text you should use text with 1.5 line spacing. You can use text with single line spacing in the footnotes and legends of figures and tables.</w:t>
-      </w:r>
-    </w:p>
-    <w:p>
-      <w:pPr>
-        <w:pStyle w:val="Textocorrido"/>
-        <w:rPr>
-          <w:b/>
-          <w:lang w:val="en-US"/>
-        </w:rPr>
-      </w:pPr>
-      <w:r>
-        <w:rPr>
-          <w:b/>
-          <w:lang w:val="en-US"/>
-        </w:rPr>
-        <w:t>What kind of text font should be used?</w:t>
-      </w:r>
-    </w:p>
-    <w:p>
-      <w:pPr>
-        <w:pStyle w:val="Textocorrido"/>
-        <w:rPr>
-          <w:lang w:val="en-US"/>
-        </w:rPr>
-      </w:pPr>
-      <w:r>
-        <w:rPr>
-          <w:lang w:val="en-US"/>
-        </w:rPr>
-        <w:t>Any type of text font is acceptable as long as it is legible. The fonts "script", "Calligraphy", italics and other types of artistic types are not acceptable for the main text. Italics can be used to highlight titles of other works, scientific names and other cases where appropriated.</w:t>
-      </w:r>
-    </w:p>
-    <w:p>
-      <w:pPr>
-        <w:pStyle w:val="Textocorrido"/>
-        <w:rPr>
-          <w:b/>
-          <w:lang w:val="en-US"/>
-        </w:rPr>
-      </w:pPr>
-      <w:r>
-        <w:rPr>
-          <w:b/>
-          <w:lang w:val="en-US"/>
-        </w:rPr>
-        <w:t>What is the font size to be used?</w:t>
-      </w:r>
-    </w:p>
-    <w:p>
-      <w:pPr>
-        <w:pStyle w:val="Textocorrido"/>
-        <w:rPr>
-          <w:lang w:val="en-US"/>
-        </w:rPr>
-      </w:pPr>
-      <w:r>
-        <w:rPr>
-          <w:lang w:val="en-US"/>
-        </w:rPr>
-        <w:t>Again, the goal is the readability of the text. For laser printing, the preferred sizes are 10 or 12 points. Titles of chapters or sections may have larger sizes. Footnotes and legends of pictures and tables may be 9 points. If you have questions about the font size to be used in specific situations, consult the Documentation Services.</w:t>
-      </w:r>
-    </w:p>
-    <w:p>
-      <w:pPr>
-        <w:pStyle w:val="Textocorrido"/>
-        <w:rPr>
-          <w:b/>
-          <w:lang w:val="en-US"/>
-        </w:rPr>
-      </w:pPr>
-      <w:r>
-        <w:rPr>
-          <w:b/>
-          <w:lang w:val="en-US"/>
-        </w:rPr>
-        <w:t xml:space="preserve">Is it possible to submit the dissertation in a foreign language? </w:t>
-      </w:r>
-    </w:p>
-    <w:p>
-      <w:pPr>
-        <w:pStyle w:val="Textocorrido"/>
-        <w:rPr>
-          <w:lang w:val="en-US"/>
-        </w:rPr>
-      </w:pPr>
-      <w:r>
-        <w:rPr>
-          <w:lang w:val="en-US"/>
-        </w:rPr>
-        <w:t>Yes, provided it is a significant language in your study area. If you intend to deliver your dissertation in a foreign language consult your supervisor first.</w:t>
-      </w:r>
-    </w:p>
-    <w:p>
-      <w:pPr>
-        <w:pStyle w:val="Textocorrido"/>
-        <w:rPr>
-          <w:b/>
-          <w:lang w:val="en-US"/>
-        </w:rPr>
-      </w:pPr>
-      <w:r>
-        <w:rPr>
-          <w:b/>
-          <w:lang w:val="en-US"/>
-        </w:rPr>
-        <w:t>It is possible to use interviews as information source?</w:t>
-      </w:r>
-    </w:p>
-    <w:p>
-      <w:pPr>
-        <w:pStyle w:val="Textocorrido"/>
-        <w:rPr>
-          <w:lang w:val="en-US"/>
-        </w:rPr>
-      </w:pPr>
-      <w:r>
-        <w:rPr>
-          <w:lang w:val="en-US"/>
-        </w:rPr>
-        <w:t xml:space="preserve">Yes, provided they are structured interviews, conducted with an Interview Script, and preferably recorded. The using of this methodology should be relevant to the dissertation’s objectives and authorized by your dissertation supervisor. In an annex, you must show the Interview Script and a complete list of interviewees, their affiliations, and date of the interview. The references in the text </w:t>
-      </w:r>
-      <w:r>
-        <w:rPr>
-          <w:lang w:val="en-US"/>
-        </w:rPr>
-        <w:lastRenderedPageBreak/>
-        <w:t>should specify the type of information source used or, alternatively, you must built references to each interview mentioned in the text (see example of bibliographic reference on page 25)</w:t>
-      </w:r>
-    </w:p>
-    <w:p>
-      <w:pPr>
-        <w:pStyle w:val="Textocorrido"/>
-        <w:rPr>
-          <w:b/>
-          <w:lang w:val="en-US"/>
-        </w:rPr>
-      </w:pPr>
-      <w:r>
-        <w:rPr>
-          <w:b/>
-          <w:lang w:val="en-US"/>
-        </w:rPr>
-        <w:t>Is it compulsory to submit the dissertation in digital format?</w:t>
-      </w:r>
-    </w:p>
-    <w:p>
-      <w:pPr>
-        <w:pStyle w:val="Textocorrido"/>
-        <w:rPr>
-          <w:lang w:val="en-US"/>
-        </w:rPr>
-      </w:pPr>
-      <w:r>
-        <w:rPr>
-          <w:lang w:val="en-US"/>
-        </w:rPr>
-        <w:t>Yes, but is not enough. You always have to deliver five bound copies.</w:t>
-      </w:r>
-    </w:p>
-    <w:p>
-      <w:pPr>
-        <w:pStyle w:val="Textocorrido"/>
-        <w:rPr>
-          <w:b/>
-          <w:lang w:val="en-US"/>
-        </w:rPr>
-      </w:pPr>
-      <w:r>
-        <w:rPr>
-          <w:b/>
-          <w:lang w:val="en-US"/>
-        </w:rPr>
-        <w:t>The bound copies may have corrections?</w:t>
-      </w:r>
-    </w:p>
-    <w:p>
-      <w:pPr>
-        <w:pStyle w:val="Textocorrido"/>
-        <w:rPr>
-          <w:lang w:val="en-US"/>
-        </w:rPr>
-      </w:pPr>
-      <w:r>
-        <w:rPr>
-          <w:lang w:val="en-US"/>
-        </w:rPr>
-        <w:t>Correction fluid and adhesive tape are not allowed in bound copies since they quickly degrade with time. Interspaces and corrections are not acceptable. Please double check your document before you deliver it.</w:t>
-      </w:r>
-    </w:p>
-    <w:p>
-      <w:pPr>
-        <w:pStyle w:val="Textocorrido"/>
-        <w:rPr>
-          <w:b/>
-          <w:lang w:val="en-US"/>
-        </w:rPr>
-      </w:pPr>
-      <w:r>
-        <w:rPr>
-          <w:b/>
-          <w:lang w:val="en-US"/>
-        </w:rPr>
-        <w:t>Where can I get information?</w:t>
-      </w:r>
-    </w:p>
-    <w:p>
-      <w:pPr>
-        <w:pStyle w:val="Textocorrido"/>
-        <w:rPr>
-          <w:lang w:val="en-US"/>
-        </w:rPr>
-      </w:pPr>
-      <w:r>
-        <w:rPr>
-          <w:lang w:val="en-US"/>
-        </w:rPr>
-        <w:t>About the text content, talk to your supervisor. For questions about formatting, type of paper, margins, etc., see the Documentation Services.</w:t>
-      </w:r>
-    </w:p>
-    <w:p>
-      <w:pPr>
-        <w:pStyle w:val="Textocorrido"/>
-        <w:rPr>
-          <w:lang w:val="en-US"/>
-        </w:rPr>
-      </w:pPr>
-    </w:p>
-    <w:p>
-      <w:pPr>
-        <w:pStyle w:val="Textocorrido"/>
-        <w:rPr>
-          <w:lang w:val="en-US"/>
-        </w:rPr>
-        <w:sectPr>
-          <w:pgSz w:w="11907" w:h="16840" w:code="9"/>
-          <w:pgMar w:top="2645" w:right="1021" w:bottom="1440" w:left="1247" w:header="720" w:footer="720" w:gutter="0"/>
-          <w:cols w:space="720"/>
-          <w:titlePg/>
-          <w:docGrid w:linePitch="360"/>
-        </w:sectPr>
-      </w:pPr>
-    </w:p>
-    <w:p>
-      <w:pPr>
-        <w:spacing w:before="120" w:after="60" w:line="360" w:lineRule="auto"/>
-        <w:rPr>
-          <w:b/>
-        </w:rPr>
-      </w:pPr>
-      <w:r>
-        <w:rPr>
-          <w:noProof/>
-          <w:lang w:bidi="ne-NP"/>
-        </w:rPr>
-        <w:lastRenderedPageBreak/>
-        <mc:AlternateContent>
-          <mc:Choice Requires="wps">
-            <w:drawing>
-              <wp:anchor distT="0" distB="0" distL="114300" distR="114300" simplePos="0" relativeHeight="251648000" behindDoc="0" locked="0" layoutInCell="1" allowOverlap="1">
-                <wp:simplePos x="0" y="0"/>
-                <wp:positionH relativeFrom="column">
-                  <wp:posOffset>-571500</wp:posOffset>
-                </wp:positionH>
-                <wp:positionV relativeFrom="paragraph">
-                  <wp:posOffset>4343400</wp:posOffset>
-                </wp:positionV>
-                <wp:extent cx="4605020" cy="504190"/>
-                <wp:effectExtent l="0" t="0" r="0" b="635"/>
-                <wp:wrapNone/>
-                <wp:docPr id="15" name="Rectangle 4"/>
-                <wp:cNvGraphicFramePr>
-                  <a:graphicFrameLocks xmlns:a="http://schemas.openxmlformats.org/drawingml/2006/main"/>
-                </wp:cNvGraphicFramePr>
-                <a:graphic xmlns:a="http://schemas.openxmlformats.org/drawingml/2006/main">
-                  <a:graphicData uri="http://schemas.microsoft.com/office/word/2010/wordprocessingShape">
-                    <wps:wsp>
-                      <wps:cNvSpPr>
-                        <a:spLocks noChangeArrowheads="1"/>
-                      </wps:cNvSpPr>
-                      <wps:spPr bwMode="auto">
-                        <a:xfrm>
-                          <a:off x="0" y="0"/>
-                          <a:ext cx="4605020" cy="504190"/>
-                        </a:xfrm>
-                        <a:prstGeom prst="rect">
-                          <a:avLst/>
-                        </a:prstGeom>
-                        <a:noFill/>
-                        <a:ln>
-                          <a:noFill/>
-                        </a:ln>
-                        <a:extLst>
-                          <a:ext uri="{909E8E84-426E-40DD-AFC4-6F175D3DCCD1}">
-                            <a14:hiddenFill xmlns:a14="http://schemas.microsoft.com/office/drawing/2010/main">
-                              <a:solidFill>
-                                <a:srgbClr val="BBE0E3"/>
-                              </a:solidFill>
-                            </a14:hiddenFill>
-                          </a:ext>
-                          <a:ext uri="{91240B29-F687-4F45-9708-019B960494DF}">
-                            <a14:hiddenLine xmlns:a14="http://schemas.microsoft.com/office/drawing/2010/main" w="9525">
-                              <a:solidFill>
-                                <a:srgbClr val="000000"/>
-                              </a:solidFill>
-                              <a:miter lim="800000"/>
-                              <a:headEnd/>
-                              <a:tailEnd/>
-                            </a14:hiddenLine>
-                          </a:ext>
-                        </a:extLst>
-                      </wps:spPr>
-                      <wps:txbx>
-                        <w:txbxContent>
-                          <w:p>
-                            <w:pPr>
-                              <w:autoSpaceDE w:val="0"/>
-                              <w:autoSpaceDN w:val="0"/>
-                              <w:adjustRightInd w:val="0"/>
-                              <w:rPr>
-                                <w:rFonts w:ascii="Arial" w:hAnsi="Arial" w:cs="Arial"/>
-                                <w:b/>
-                                <w:bCs/>
-                                <w:i/>
-                                <w:iCs/>
-                                <w:sz w:val="32"/>
-                                <w:szCs w:val="32"/>
-                              </w:rPr>
-                            </w:pPr>
-                            <w:r>
-                              <w:rPr>
-                                <w:rFonts w:ascii="Arial" w:hAnsi="Arial" w:cs="Arial"/>
-                                <w:b/>
-                                <w:bCs/>
-                                <w:i/>
-                                <w:iCs/>
-                                <w:sz w:val="32"/>
-                                <w:szCs w:val="32"/>
-                              </w:rPr>
-                              <w:t>Subtitle</w:t>
-                            </w:r>
-                          </w:p>
-                        </w:txbxContent>
-                      </wps:txbx>
-                      <wps:bodyPr rot="0" vert="horz" wrap="square" lIns="0" tIns="0" rIns="0" bIns="0" anchor="t" anchorCtr="0" upright="1">
-                        <a:noAutofit/>
-                      </wps:bodyPr>
-                    </wps:wsp>
-                  </a:graphicData>
-                </a:graphic>
-                <wp14:sizeRelH relativeFrom="page">
-                  <wp14:pctWidth>0</wp14:pctWidth>
-                </wp14:sizeRelH>
-                <wp14:sizeRelV relativeFrom="page">
-                  <wp14:pctHeight>0</wp14:pctHeight>
-                </wp14:sizeRelV>
-              </wp:anchor>
-            </w:drawing>
-          </mc:Choice>
-          <mc:Fallback>
-            <w:pict>
-              <v:rect id="Rectangle 4" o:spid="_x0000_s1028" style="position:absolute;margin-left:-45pt;margin-top:342pt;width:362.6pt;height:39.7pt;z-index:251648000;visibility:visible;mso-wrap-style:square;mso-width-percent:0;mso-height-percent:0;mso-wrap-distance-left:9pt;mso-wrap-distance-top:0;mso-wrap-distance-right:9pt;mso-wrap-distance-bottom:0;mso-position-horizontal:absolute;mso-position-horizontal-relative:text;mso-position-vertical:absolute;mso-position-vertical-relative:text;mso-width-percent:0;mso-height-percent:0;mso-width-relative:page;mso-height-relative:page;v-text-anchor:top" o:gfxdata="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" filled="f" fillcolor="#bbe0e3" stroked="f">
-                <v:textbox inset="0,0,0,0">
-                  <w:txbxContent>
-                    <w:p>
-                      <w:pPr>
-                        <w:autoSpaceDE w:val="0"/>
-                        <w:autoSpaceDN w:val="0"/>
-                        <w:adjustRightInd w:val="0"/>
-                        <w:rPr>
-                          <w:rFonts w:ascii="Arial" w:hAnsi="Arial" w:cs="Arial"/>
-                          <w:b/>
-                          <w:bCs/>
-                          <w:i/>
-                          <w:iCs/>
-                          <w:sz w:val="32"/>
-                          <w:szCs w:val="32"/>
-                        </w:rPr>
-                      </w:pPr>
-                      <w:r>
-                        <w:rPr>
-                          <w:rFonts w:ascii="Arial" w:hAnsi="Arial" w:cs="Arial"/>
-                          <w:b/>
-                          <w:bCs/>
-                          <w:i/>
-                          <w:iCs/>
-                          <w:sz w:val="32"/>
-                          <w:szCs w:val="32"/>
-                        </w:rPr>
-                        <w:t>Subtitle</w:t>
-                      </w:r>
-                    </w:p>
-                  </w:txbxContent>
-                </v:textbox>
-              </v:rect>
-            </w:pict>
-          </mc:Fallback>
-        </mc:AlternateContent>
-      </w:r>
+        </w:rPr>
+      </w:pPr>
       <w:r>
         <w:rPr>
           <w:noProof/>
@@ -4703,13 +28,13 @@
               <wp:anchor distT="0" distB="0" distL="114300" distR="114300" simplePos="0" relativeHeight="251646976" behindDoc="0" locked="0" layoutInCell="1" allowOverlap="1">
                 <wp:simplePos x="0" y="0"/>
                 <wp:positionH relativeFrom="column">
-                  <wp:posOffset>-571500</wp:posOffset>
+                  <wp:posOffset>-569595</wp:posOffset>
                 </wp:positionH>
                 <wp:positionV relativeFrom="paragraph">
-                  <wp:posOffset>4000500</wp:posOffset>
+                  <wp:posOffset>3997960</wp:posOffset>
                 </wp:positionV>
-                <wp:extent cx="4605020" cy="215900"/>
-                <wp:effectExtent l="0" t="0" r="0" b="3175"/>
+                <wp:extent cx="5457825" cy="647700"/>
+                <wp:effectExtent l="0" t="0" r="9525" b="0"/>
                 <wp:wrapNone/>
                 <wp:docPr id="14" name="Rectangle 3"/>
                 <wp:cNvGraphicFramePr>
@@ -4724,7 +49,7 @@
                       <wps:spPr bwMode="auto">
                         <a:xfrm>
                           <a:off x="0" y="0"/>
-                          <a:ext cx="4605020" cy="215900"/>
+                          <a:ext cx="5457825" cy="647700"/>
                         </a:xfrm>
                         <a:prstGeom prst="rect">
                           <a:avLst/>
@@ -4780,7 +105,7 @@
                                 <w:sz w:val="34"/>
                                 <w:szCs w:val="34"/>
                               </w:rPr>
-                              <w:t>TITLE</w:t>
+                              <w:t>EXPLORING TOPOLOGICAL RELATIONS IN WORD EMBEDDINGS.</w:t>
                             </w:r>
                           </w:p>
                         </w:txbxContent>
@@ -4802,7 +127,7 @@
           </mc:Choice>
           <mc:Fallback>
             <w:pict>
-              <v:rect id="Rectangle 3" o:spid="_x0000_s1029" style="position:absolute;margin-left:-45pt;margin-top:315pt;width:362.6pt;height:17pt;z-index:251646976;visibility:visible;mso-wrap-style:square;mso-width-percent:0;mso-height-percent:0;mso-wrap-distance-left:9pt;mso-wrap-distance-top:0;mso-wrap-distance-right:9pt;mso-wrap-distance-bottom:0;mso-position-horizontal:absolute;mso-position-horizontal-relative:text;mso-position-vertical:absolute;mso-position-vertical-relative:text;mso-width-percent:0;mso-height-percent:0;mso-width-relative:page;mso-height-relative:page;v-text-anchor:top" o:gfxdata="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" filled="f" fillcolor="#bbe0e3" stroked="f">
+              <v:rect id="Rectangle 3" o:spid="_x0000_s1026" style="position:absolute;margin-left:-44.85pt;margin-top:314.8pt;width:429.75pt;height:51pt;z-index:251646976;visibility:visible;mso-wrap-style:square;mso-width-percent:0;mso-height-percent:0;mso-wrap-distance-left:9pt;mso-wrap-distance-top:0;mso-wrap-distance-right:9pt;mso-wrap-distance-bottom:0;mso-position-horizontal:absolute;mso-position-horizontal-relative:text;mso-position-vertical:absolute;mso-position-vertical-relative:text;mso-width-percent:0;mso-height-percent:0;mso-width-relative:page;mso-height-relative:page;v-text-anchor:top" o:gfxdata="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" filled="f" fillcolor="#bbe0e3" stroked="f">
                 <v:textbox inset="0,0,0,0">
                   <w:txbxContent>
                     <w:p>
@@ -4830,7 +155,7 @@
                           <w:sz w:val="34"/>
                           <w:szCs w:val="34"/>
                         </w:rPr>
-                        <w:t>TITLE</w:t>
+                        <w:t>EXPLORING TOPOLOGICAL RELATIONS IN WORD EMBEDDINGS.</w:t>
                       </w:r>
                     </w:p>
                   </w:txbxContent>
@@ -4920,7 +245,7 @@
                                 <w:sz w:val="30"/>
                                 <w:szCs w:val="30"/>
                               </w:rPr>
-                              <w:t>Complete Author’s Name</w:t>
+                              <w:t>Mahesh Thapa</w:t>
                             </w:r>
                           </w:p>
                         </w:txbxContent>
@@ -4942,7 +267,7 @@
           </mc:Choice>
           <mc:Fallback>
             <w:pict>
-              <v:rect id="Rectangle 5" o:spid="_x0000_s1030" style="position:absolute;margin-left:-45pt;margin-top:421.15pt;width:362.5pt;height:35.6pt;z-index:251649024;visibility:visible;mso-wrap-style:square;mso-width-percent:0;mso-height-percent:0;mso-wrap-distance-left:9pt;mso-wrap-distance-top:0;mso-wrap-distance-right:9pt;mso-wrap-distance-bottom:0;mso-position-horizontal:absolute;mso-position-horizontal-relative:text;mso-position-vertical:absolute;mso-position-vertical-relative:text;mso-width-percent:0;mso-height-percent:0;mso-width-relative:page;mso-height-relative:page;v-text-anchor:top" o:gfxdata="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" filled="f" fillcolor="#bbe0e3" stroked="f">
+              <v:rect id="Rectangle 5" o:spid="_x0000_s1027" style="position:absolute;margin-left:-45pt;margin-top:421.15pt;width:362.5pt;height:35.6pt;z-index:251649024;visibility:visible;mso-wrap-style:square;mso-width-percent:0;mso-height-percent:0;mso-wrap-distance-left:9pt;mso-wrap-distance-top:0;mso-wrap-distance-right:9pt;mso-wrap-distance-bottom:0;mso-position-horizontal:absolute;mso-position-horizontal-relative:text;mso-position-vertical:absolute;mso-position-vertical-relative:text;mso-width-percent:0;mso-height-percent:0;mso-width-relative:page;mso-height-relative:page;v-text-anchor:top" o:gfxdata="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" filled="f" fillcolor="#bbe0e3" stroked="f">
                 <v:textbox inset="0,0,0,0">
                   <w:txbxContent>
                     <w:p>
@@ -4962,7 +287,7 @@
                           <w:sz w:val="30"/>
                           <w:szCs w:val="30"/>
                         </w:rPr>
-                        <w:t>Complete Author’s Name</w:t>
+                        <w:t>Mahesh Thapa</w:t>
                       </w:r>
                     </w:p>
                   </w:txbxContent>
@@ -5003,7 +328,7 @@
                     </pic:cNvPicPr>
                   </pic:nvPicPr>
                   <pic:blipFill>
-                    <a:blip r:embed="rId11">
+                    <a:blip r:embed="rId8">
                       <a:extLst>
                         <a:ext uri="{28A0092B-C50C-407E-A947-70E740481C1C}">
                           <a14:useLocalDpi xmlns:a14="http://schemas.microsoft.com/office/drawing/2010/main" val="0"/>
@@ -5061,44 +386,140 @@
           <w:b/>
           <w:sz w:val="28"/>
         </w:rPr>
-        <w:t>TITLE</w:t>
+        <w:lastRenderedPageBreak/>
+        <w:t>EXPLORING TO</w:t>
+      </w:r>
+      <w:r>
+        <w:rPr>
+          <w:b/>
+          <w:sz w:val="28"/>
+        </w:rPr>
+        <w:t>POLOGICAL RELATIONS IN WORD EMBEDDINGS</w:t>
       </w:r>
     </w:p>
     <w:p>
       <w:pPr>
         <w:spacing w:before="120" w:after="60" w:line="360" w:lineRule="auto"/>
         <w:jc w:val="center"/>
+      </w:pPr>
+    </w:p>
+    <w:p>
+      <w:pPr>
+        <w:spacing w:before="120" w:after="60" w:line="360" w:lineRule="auto"/>
+        <w:jc w:val="center"/>
+      </w:pPr>
+    </w:p>
+    <w:p>
+      <w:pPr>
+        <w:spacing w:before="120" w:after="60" w:line="360" w:lineRule="auto"/>
+        <w:jc w:val="center"/>
+      </w:pPr>
+    </w:p>
+    <w:p>
+      <w:pPr>
+        <w:spacing w:before="120" w:after="60" w:line="360" w:lineRule="auto"/>
+        <w:jc w:val="center"/>
+      </w:pPr>
+    </w:p>
+    <w:p>
+      <w:pPr>
+        <w:spacing w:before="120" w:after="60" w:line="360" w:lineRule="auto"/>
+        <w:jc w:val="center"/>
+      </w:pPr>
+      <w:r>
+        <w:t>Dissertation supervised by</w:t>
+      </w:r>
+    </w:p>
+    <w:p>
+      <w:pPr>
+        <w:spacing w:before="120" w:after="60" w:line="360" w:lineRule="auto"/>
+        <w:jc w:val="center"/>
+      </w:pPr>
+      <w:r>
+        <w:t>Dr.</w:t>
+      </w:r>
+      <w:r>
+        <w:t xml:space="preserve"> </w:t>
+      </w:r>
+      <w:r>
+        <w:t>Francisco Ramos</w:t>
+      </w:r>
+    </w:p>
+    <w:p>
+      <w:pPr>
+        <w:spacing w:before="120" w:after="60" w:line="360" w:lineRule="auto"/>
+        <w:jc w:val="center"/>
+      </w:pPr>
+    </w:p>
+    <w:p>
+      <w:pPr>
+        <w:spacing w:before="120" w:after="60" w:line="360" w:lineRule="auto"/>
+        <w:jc w:val="center"/>
+      </w:pPr>
+      <w:r>
+        <w:t>Co-</w:t>
+      </w:r>
+      <w:r>
+        <w:t>supervised by</w:t>
+      </w:r>
+    </w:p>
+    <w:p>
+      <w:pPr>
+        <w:spacing w:before="120" w:after="60" w:line="360" w:lineRule="auto"/>
+        <w:jc w:val="center"/>
+      </w:pPr>
+      <w:r>
+        <w:t xml:space="preserve">Dr. </w:t>
+      </w:r>
+      <w:r>
+        <w:t xml:space="preserve">Roberto </w:t>
+      </w:r>
+      <w:proofErr w:type="spellStart"/>
+      <w:r>
+        <w:t>Henriques</w:t>
+      </w:r>
+      <w:proofErr w:type="spellEnd"/>
+    </w:p>
+    <w:p>
+      <w:pPr>
+        <w:spacing w:before="120" w:after="60" w:line="360" w:lineRule="auto"/>
+        <w:jc w:val="center"/>
+      </w:pPr>
+      <w:r>
+        <w:t xml:space="preserve">Dr. </w:t>
+      </w:r>
+      <w:r>
+        <w:t xml:space="preserve">Oscar Belmonte </w:t>
+      </w:r>
+      <w:proofErr w:type="spellStart"/>
+      <w:r>
+        <w:t>Fernández</w:t>
+      </w:r>
+      <w:proofErr w:type="spellEnd"/>
+    </w:p>
+    <w:p>
+      <w:pPr>
+        <w:spacing w:before="120" w:after="60" w:line="360" w:lineRule="auto"/>
+        <w:jc w:val="center"/>
+      </w:pPr>
+    </w:p>
+    <w:p>
+      <w:pPr>
+        <w:spacing w:before="120" w:after="60" w:line="360" w:lineRule="auto"/>
+        <w:jc w:val="center"/>
         <w:rPr>
           <w:b/>
           <w:sz w:val="28"/>
         </w:rPr>
       </w:pPr>
-      <w:r>
-        <w:rPr>
-          <w:b/>
-          <w:sz w:val="28"/>
-        </w:rPr>
-        <w:t>Sub</w:t>
-      </w:r>
-      <w:r>
-        <w:rPr>
-          <w:b/>
-          <w:sz w:val="28"/>
-        </w:rPr>
-        <w:t>-</w:t>
-      </w:r>
-      <w:r>
-        <w:rPr>
-          <w:b/>
-          <w:sz w:val="28"/>
-        </w:rPr>
-        <w:t>title</w:t>
-      </w:r>
     </w:p>
     <w:p>
       <w:pPr>
         <w:spacing w:before="120" w:after="60" w:line="360" w:lineRule="auto"/>
         <w:jc w:val="center"/>
+        <w:rPr>
+          <w:b/>
+        </w:rPr>
       </w:pPr>
     </w:p>
     <w:p>
@@ -5106,701 +527,43 @@
         <w:spacing w:before="120" w:after="60" w:line="360" w:lineRule="auto"/>
         <w:jc w:val="center"/>
       </w:pPr>
+      <w:r>
+        <w:t>Feb 2017</w:t>
+      </w:r>
+    </w:p>
+    <w:p>
+      <w:r>
+        <w:br w:type="page"/>
+      </w:r>
     </w:p>
     <w:p>
       <w:pPr>
         <w:spacing w:before="120" w:after="60" w:line="360" w:lineRule="auto"/>
         <w:jc w:val="center"/>
-      </w:pPr>
+        <w:rPr>
+          <w:b/>
+        </w:rPr>
+      </w:pPr>
+      <w:r>
+        <w:rPr>
+          <w:b/>
+        </w:rPr>
+        <w:lastRenderedPageBreak/>
+        <w:t>Author’s Declaration</w:t>
+      </w:r>
     </w:p>
     <w:p>
       <w:pPr>
         <w:spacing w:before="120" w:after="60" w:line="360" w:lineRule="auto"/>
         <w:jc w:val="center"/>
-      </w:pPr>
-    </w:p>
-    <w:p>
-      <w:pPr>
-        <w:spacing w:before="120" w:after="60" w:line="360" w:lineRule="auto"/>
-        <w:jc w:val="center"/>
-      </w:pPr>
-      <w:r>
-        <w:t>Dissertation supervised by</w:t>
-      </w:r>
-    </w:p>
-    <w:p>
-      <w:pPr>
-        <w:spacing w:before="120" w:after="60" w:line="360" w:lineRule="auto"/>
-        <w:jc w:val="center"/>
-      </w:pPr>
-      <w:r>
-        <w:t>PhD</w:t>
-      </w:r>
-      <w:r>
-        <w:t xml:space="preserve"> ....</w:t>
-      </w:r>
-    </w:p>
-    <w:p>
-      <w:pPr>
-        <w:spacing w:before="120" w:after="60" w:line="360" w:lineRule="auto"/>
-        <w:jc w:val="center"/>
-        <w:rPr>
-          <w:b/>
-          <w:sz w:val="28"/>
-        </w:rPr>
-      </w:pPr>
-    </w:p>
-    <w:p>
-      <w:pPr>
-        <w:spacing w:before="120" w:after="60" w:line="360" w:lineRule="auto"/>
-        <w:jc w:val="center"/>
-        <w:rPr>
-          <w:b/>
-        </w:rPr>
-      </w:pPr>
-    </w:p>
-    <w:p>
-      <w:pPr>
-        <w:spacing w:before="120" w:after="60" w:line="360" w:lineRule="auto"/>
-        <w:jc w:val="center"/>
-        <w:rPr>
-          <w:b/>
-        </w:rPr>
-      </w:pPr>
-      <w:r>
-        <w:t>July de 2008</w:t>
-      </w:r>
-    </w:p>
-    <w:p>
-      <w:pPr>
-        <w:spacing w:before="120" w:after="60" w:line="360" w:lineRule="auto"/>
-        <w:jc w:val="center"/>
+        <w:rPr>
+          <w:caps/>
+        </w:rPr>
       </w:pPr>
       <w:r>
         <w:br w:type="page"/>
       </w:r>
-      <w:r>
-        <w:rPr>
-          <w:noProof/>
-          <w:lang w:bidi="ne-NP"/>
-        </w:rPr>
-        <w:lastRenderedPageBreak/>
-        <mc:AlternateContent>
-          <mc:Choice Requires="wps">
-            <w:drawing>
-              <wp:anchor distT="0" distB="0" distL="114300" distR="114300" simplePos="0" relativeHeight="251651072" behindDoc="0" locked="0" layoutInCell="1" allowOverlap="1">
-                <wp:simplePos x="0" y="0"/>
-                <wp:positionH relativeFrom="column">
-                  <wp:posOffset>-571500</wp:posOffset>
-                </wp:positionH>
-                <wp:positionV relativeFrom="paragraph">
-                  <wp:posOffset>4229100</wp:posOffset>
-                </wp:positionV>
-                <wp:extent cx="4605020" cy="504190"/>
-                <wp:effectExtent l="0" t="0" r="0" b="635"/>
-                <wp:wrapNone/>
-                <wp:docPr id="12" name="Rectangle 8"/>
-                <wp:cNvGraphicFramePr>
-                  <a:graphicFrameLocks xmlns:a="http://schemas.openxmlformats.org/drawingml/2006/main"/>
-                </wp:cNvGraphicFramePr>
-                <a:graphic xmlns:a="http://schemas.openxmlformats.org/drawingml/2006/main">
-                  <a:graphicData uri="http://schemas.microsoft.com/office/word/2010/wordprocessingShape">
-                    <wps:wsp>
-                      <wps:cNvSpPr>
-                        <a:spLocks noChangeArrowheads="1"/>
-                      </wps:cNvSpPr>
-                      <wps:spPr bwMode="auto">
-                        <a:xfrm>
-                          <a:off x="0" y="0"/>
-                          <a:ext cx="4605020" cy="504190"/>
-                        </a:xfrm>
-                        <a:prstGeom prst="rect">
-                          <a:avLst/>
-                        </a:prstGeom>
-                        <a:noFill/>
-                        <a:ln>
-                          <a:noFill/>
-                        </a:ln>
-                        <a:extLst>
-                          <a:ext uri="{909E8E84-426E-40DD-AFC4-6F175D3DCCD1}">
-                            <a14:hiddenFill xmlns:a14="http://schemas.microsoft.com/office/drawing/2010/main">
-                              <a:solidFill>
-                                <a:srgbClr val="BBE0E3"/>
-                              </a:solidFill>
-                            </a14:hiddenFill>
-                          </a:ext>
-                          <a:ext uri="{91240B29-F687-4F45-9708-019B960494DF}">
-                            <a14:hiddenLine xmlns:a14="http://schemas.microsoft.com/office/drawing/2010/main" w="9525">
-                              <a:solidFill>
-                                <a:srgbClr val="000000"/>
-                              </a:solidFill>
-                              <a:miter lim="800000"/>
-                              <a:headEnd/>
-                              <a:tailEnd/>
-                            </a14:hiddenLine>
-                          </a:ext>
-                        </a:extLst>
-                      </wps:spPr>
-                      <wps:txbx>
-                        <w:txbxContent>
-                          <w:p>
-                            <w:pPr>
-                              <w:autoSpaceDE w:val="0"/>
-                              <w:autoSpaceDN w:val="0"/>
-                              <w:adjustRightInd w:val="0"/>
-                              <w:rPr>
-                                <w:rFonts w:ascii="Arial" w:hAnsi="Arial" w:cs="Arial"/>
-                                <w:b/>
-                                <w:bCs/>
-                                <w:i/>
-                                <w:iCs/>
-                                <w:sz w:val="32"/>
-                                <w:szCs w:val="32"/>
-                              </w:rPr>
-                            </w:pPr>
-                            <w:r>
-                              <w:rPr>
-                                <w:rFonts w:ascii="Arial" w:hAnsi="Arial" w:cs="Arial"/>
-                                <w:b/>
-                                <w:bCs/>
-                                <w:i/>
-                                <w:iCs/>
-                                <w:sz w:val="32"/>
-                                <w:szCs w:val="32"/>
-                              </w:rPr>
-                              <w:t>Subtitle</w:t>
-                            </w:r>
-                          </w:p>
-                        </w:txbxContent>
-                      </wps:txbx>
-                      <wps:bodyPr rot="0" vert="horz" wrap="square" lIns="0" tIns="0" rIns="0" bIns="0" anchor="t" anchorCtr="0" upright="1">
-                        <a:noAutofit/>
-                      </wps:bodyPr>
-                    </wps:wsp>
-                  </a:graphicData>
-                </a:graphic>
-                <wp14:sizeRelH relativeFrom="page">
-                  <wp14:pctWidth>0</wp14:pctWidth>
-                </wp14:sizeRelH>
-                <wp14:sizeRelV relativeFrom="page">
-                  <wp14:pctHeight>0</wp14:pctHeight>
-                </wp14:sizeRelV>
-              </wp:anchor>
-            </w:drawing>
-          </mc:Choice>
-          <mc:Fallback>
-            <w:pict>
-              <v:rect id="Rectangle 8" o:spid="_x0000_s1031" style="position:absolute;left:0;text-align:left;margin-left:-45pt;margin-top:333pt;width:362.6pt;height:39.7pt;z-index:251651072;visibility:visible;mso-wrap-style:square;mso-width-percent:0;mso-height-percent:0;mso-wrap-distance-left:9pt;mso-wrap-distance-top:0;mso-wrap-distance-right:9pt;mso-wrap-distance-bottom:0;mso-position-horizontal:absolute;mso-position-horizontal-relative:text;mso-position-vertical:absolute;mso-position-vertical-relative:text;mso-width-percent:0;mso-height-percent:0;mso-width-relative:page;mso-height-relative:page;v-text-anchor:top" o:gfxdata="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" filled="f" fillcolor="#bbe0e3" stroked="f">
-                <v:textbox inset="0,0,0,0">
-                  <w:txbxContent>
-                    <w:p>
-                      <w:pPr>
-                        <w:autoSpaceDE w:val="0"/>
-                        <w:autoSpaceDN w:val="0"/>
-                        <w:adjustRightInd w:val="0"/>
-                        <w:rPr>
-                          <w:rFonts w:ascii="Arial" w:hAnsi="Arial" w:cs="Arial"/>
-                          <w:b/>
-                          <w:bCs/>
-                          <w:i/>
-                          <w:iCs/>
-                          <w:sz w:val="32"/>
-                          <w:szCs w:val="32"/>
-                        </w:rPr>
-                      </w:pPr>
-                      <w:r>
-                        <w:rPr>
-                          <w:rFonts w:ascii="Arial" w:hAnsi="Arial" w:cs="Arial"/>
-                          <w:b/>
-                          <w:bCs/>
-                          <w:i/>
-                          <w:iCs/>
-                          <w:sz w:val="32"/>
-                          <w:szCs w:val="32"/>
-                        </w:rPr>
-                        <w:t>Subtitle</w:t>
-                      </w:r>
-                    </w:p>
-                  </w:txbxContent>
-                </v:textbox>
-              </v:rect>
-            </w:pict>
-          </mc:Fallback>
-        </mc:AlternateContent>
-      </w:r>
-      <w:r>
-        <w:rPr>
-          <w:noProof/>
-          <w:lang w:bidi="ne-NP"/>
-        </w:rPr>
-        <mc:AlternateContent>
-          <mc:Choice Requires="wps">
-            <w:drawing>
-              <wp:anchor distT="0" distB="0" distL="114300" distR="114300" simplePos="0" relativeHeight="251650048" behindDoc="0" locked="0" layoutInCell="1" allowOverlap="1">
-                <wp:simplePos x="0" y="0"/>
-                <wp:positionH relativeFrom="column">
-                  <wp:posOffset>-571500</wp:posOffset>
-                </wp:positionH>
-                <wp:positionV relativeFrom="paragraph">
-                  <wp:posOffset>4000500</wp:posOffset>
-                </wp:positionV>
-                <wp:extent cx="4605020" cy="215900"/>
-                <wp:effectExtent l="0" t="0" r="0" b="3175"/>
-                <wp:wrapNone/>
-                <wp:docPr id="11" name="Rectangle 7"/>
-                <wp:cNvGraphicFramePr>
-                  <a:graphicFrameLocks xmlns:a="http://schemas.openxmlformats.org/drawingml/2006/main"/>
-                </wp:cNvGraphicFramePr>
-                <a:graphic xmlns:a="http://schemas.openxmlformats.org/drawingml/2006/main">
-                  <a:graphicData uri="http://schemas.microsoft.com/office/word/2010/wordprocessingShape">
-                    <wps:wsp>
-                      <wps:cNvSpPr>
-                        <a:spLocks noChangeArrowheads="1"/>
-                      </wps:cNvSpPr>
-                      <wps:spPr bwMode="auto">
-                        <a:xfrm>
-                          <a:off x="0" y="0"/>
-                          <a:ext cx="4605020" cy="215900"/>
-                        </a:xfrm>
-                        <a:prstGeom prst="rect">
-                          <a:avLst/>
-                        </a:prstGeom>
-                        <a:noFill/>
-                        <a:ln>
-                          <a:noFill/>
-                        </a:ln>
-                        <a:extLst>
-                          <a:ext uri="{909E8E84-426E-40DD-AFC4-6F175D3DCCD1}">
-                            <a14:hiddenFill xmlns:a14="http://schemas.microsoft.com/office/drawing/2010/main">
-                              <a:solidFill>
-                                <a:srgbClr val="BBE0E3"/>
-                              </a:solidFill>
-                            </a14:hiddenFill>
-                          </a:ext>
-                          <a:ext uri="{91240B29-F687-4F45-9708-019B960494DF}">
-                            <a14:hiddenLine xmlns:a14="http://schemas.microsoft.com/office/drawing/2010/main" w="9525">
-                              <a:solidFill>
-                                <a:srgbClr val="000000"/>
-                              </a:solidFill>
-                              <a:miter lim="800000"/>
-                              <a:headEnd/>
-                              <a:tailEnd/>
-                            </a14:hiddenLine>
-                          </a:ext>
-                        </a:extLst>
-                      </wps:spPr>
-                      <wps:txbx>
-                        <w:txbxContent>
-                          <w:p>
-                            <w:pPr>
-                              <w:autoSpaceDE w:val="0"/>
-                              <w:autoSpaceDN w:val="0"/>
-                              <w:adjustRightInd w:val="0"/>
-                              <w:rPr>
-                                <w:rFonts w:ascii="Arial" w:hAnsi="Arial" w:cs="Arial"/>
-                                <w:b/>
-                                <w:bCs/>
-                                <w:i/>
-                                <w:iCs/>
-                                <w:sz w:val="34"/>
-                                <w:szCs w:val="34"/>
-                              </w:rPr>
-                            </w:pPr>
-                            <w:r>
-                              <w:rPr>
-                                <w:rFonts w:ascii="Arial" w:hAnsi="Arial" w:cs="Arial"/>
-                                <w:b/>
-                                <w:bCs/>
-                                <w:i/>
-                                <w:iCs/>
-                                <w:sz w:val="34"/>
-                                <w:szCs w:val="34"/>
-                              </w:rPr>
-                              <w:t>TITLE</w:t>
-                            </w:r>
-                          </w:p>
-                        </w:txbxContent>
-                      </wps:txbx>
-                      <wps:bodyPr rot="0" vert="horz" wrap="square" lIns="0" tIns="0" rIns="0" bIns="0" anchor="t" anchorCtr="0" upright="1">
-                        <a:noAutofit/>
-                      </wps:bodyPr>
-                    </wps:wsp>
-                  </a:graphicData>
-                </a:graphic>
-                <wp14:sizeRelH relativeFrom="page">
-                  <wp14:pctWidth>0</wp14:pctWidth>
-                </wp14:sizeRelH>
-                <wp14:sizeRelV relativeFrom="page">
-                  <wp14:pctHeight>0</wp14:pctHeight>
-                </wp14:sizeRelV>
-              </wp:anchor>
-            </w:drawing>
-          </mc:Choice>
-          <mc:Fallback>
-            <w:pict>
-              <v:rect id="Rectangle 7" o:spid="_x0000_s1032" style="position:absolute;left:0;text-align:left;margin-left:-45pt;margin-top:315pt;width:362.6pt;height:17pt;z-index:251650048;visibility:visible;mso-wrap-style:square;mso-width-percent:0;mso-height-percent:0;mso-wrap-distance-left:9pt;mso-wrap-distance-top:0;mso-wrap-distance-right:9pt;mso-wrap-distance-bottom:0;mso-position-horizontal:absolute;mso-position-horizontal-relative:text;mso-position-vertical:absolute;mso-position-vertical-relative:text;mso-width-percent:0;mso-height-percent:0;mso-width-relative:page;mso-height-relative:page;v-text-anchor:top" o:gfxdata="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" filled="f" fillcolor="#bbe0e3" stroked="f">
-                <v:textbox inset="0,0,0,0">
-                  <w:txbxContent>
-                    <w:p>
-                      <w:pPr>
-                        <w:autoSpaceDE w:val="0"/>
-                        <w:autoSpaceDN w:val="0"/>
-                        <w:adjustRightInd w:val="0"/>
-                        <w:rPr>
-                          <w:rFonts w:ascii="Arial" w:hAnsi="Arial" w:cs="Arial"/>
-                          <w:b/>
-                          <w:bCs/>
-                          <w:i/>
-                          <w:iCs/>
-                          <w:sz w:val="34"/>
-                          <w:szCs w:val="34"/>
-                        </w:rPr>
-                      </w:pPr>
-                      <w:r>
-                        <w:rPr>
-                          <w:rFonts w:ascii="Arial" w:hAnsi="Arial" w:cs="Arial"/>
-                          <w:b/>
-                          <w:bCs/>
-                          <w:i/>
-                          <w:iCs/>
-                          <w:sz w:val="34"/>
-                          <w:szCs w:val="34"/>
-                        </w:rPr>
-                        <w:t>TITLE</w:t>
-                      </w:r>
-                    </w:p>
-                  </w:txbxContent>
-                </v:textbox>
-              </v:rect>
-            </w:pict>
-          </mc:Fallback>
-        </mc:AlternateContent>
-      </w:r>
-      <w:r>
-        <w:rPr>
-          <w:noProof/>
-          <w:lang w:bidi="ne-NP"/>
-        </w:rPr>
-        <mc:AlternateContent>
-          <mc:Choice Requires="wps">
-            <w:drawing>
-              <wp:anchor distT="0" distB="0" distL="114300" distR="114300" simplePos="0" relativeHeight="251652096" behindDoc="0" locked="0" layoutInCell="1" allowOverlap="1">
-                <wp:simplePos x="0" y="0"/>
-                <wp:positionH relativeFrom="column">
-                  <wp:posOffset>-571500</wp:posOffset>
-                </wp:positionH>
-                <wp:positionV relativeFrom="paragraph">
-                  <wp:posOffset>5320030</wp:posOffset>
-                </wp:positionV>
-                <wp:extent cx="4603750" cy="452120"/>
-                <wp:effectExtent l="0" t="0" r="0" b="0"/>
-                <wp:wrapNone/>
-                <wp:docPr id="10" name="Rectangle 9"/>
-                <wp:cNvGraphicFramePr>
-                  <a:graphicFrameLocks xmlns:a="http://schemas.openxmlformats.org/drawingml/2006/main"/>
-                </wp:cNvGraphicFramePr>
-                <a:graphic xmlns:a="http://schemas.openxmlformats.org/drawingml/2006/main">
-                  <a:graphicData uri="http://schemas.microsoft.com/office/word/2010/wordprocessingShape">
-                    <wps:wsp>
-                      <wps:cNvSpPr>
-                        <a:spLocks noChangeArrowheads="1"/>
-                      </wps:cNvSpPr>
-                      <wps:spPr bwMode="auto">
-                        <a:xfrm>
-                          <a:off x="0" y="0"/>
-                          <a:ext cx="4603750" cy="452120"/>
-                        </a:xfrm>
-                        <a:prstGeom prst="rect">
-                          <a:avLst/>
-                        </a:prstGeom>
-                        <a:noFill/>
-                        <a:ln>
-                          <a:noFill/>
-                        </a:ln>
-                        <a:extLst>
-                          <a:ext uri="{909E8E84-426E-40DD-AFC4-6F175D3DCCD1}">
-                            <a14:hiddenFill xmlns:a14="http://schemas.microsoft.com/office/drawing/2010/main">
-                              <a:solidFill>
-                                <a:srgbClr val="BBE0E3"/>
-                              </a:solidFill>
-                            </a14:hiddenFill>
-                          </a:ext>
-                          <a:ext uri="{91240B29-F687-4F45-9708-019B960494DF}">
-                            <a14:hiddenLine xmlns:a14="http://schemas.microsoft.com/office/drawing/2010/main" w="9525">
-                              <a:solidFill>
-                                <a:srgbClr val="000000"/>
-                              </a:solidFill>
-                              <a:miter lim="800000"/>
-                              <a:headEnd/>
-                              <a:tailEnd/>
-                            </a14:hiddenLine>
-                          </a:ext>
-                        </a:extLst>
-                      </wps:spPr>
-                      <wps:txbx>
-                        <w:txbxContent>
-                          <w:p>
-                            <w:pPr>
-                              <w:autoSpaceDE w:val="0"/>
-                              <w:autoSpaceDN w:val="0"/>
-                              <w:adjustRightInd w:val="0"/>
-                              <w:rPr>
-                                <w:rFonts w:ascii="Arial" w:hAnsi="Arial" w:cs="Arial"/>
-                                <w:sz w:val="30"/>
-                                <w:szCs w:val="30"/>
-                              </w:rPr>
-                            </w:pPr>
-                            <w:r>
-                              <w:rPr>
-                                <w:rFonts w:ascii="Arial" w:hAnsi="Arial" w:cs="Arial"/>
-                                <w:sz w:val="30"/>
-                                <w:szCs w:val="30"/>
-                              </w:rPr>
-                              <w:t>Complete Author’s Name</w:t>
-                            </w:r>
-                          </w:p>
-                        </w:txbxContent>
-                      </wps:txbx>
-                      <wps:bodyPr rot="0" vert="horz" wrap="square" lIns="0" tIns="0" rIns="0" bIns="0" anchor="t" anchorCtr="0" upright="1">
-                        <a:noAutofit/>
-                      </wps:bodyPr>
-                    </wps:wsp>
-                  </a:graphicData>
-                </a:graphic>
-                <wp14:sizeRelH relativeFrom="page">
-                  <wp14:pctWidth>0</wp14:pctWidth>
-                </wp14:sizeRelH>
-                <wp14:sizeRelV relativeFrom="page">
-                  <wp14:pctHeight>0</wp14:pctHeight>
-                </wp14:sizeRelV>
-              </wp:anchor>
-            </w:drawing>
-          </mc:Choice>
-          <mc:Fallback>
-            <w:pict>
-              <v:rect id="Rectangle 9" o:spid="_x0000_s1033" style="position:absolute;left:0;text-align:left;margin-left:-45pt;margin-top:418.9pt;width:362.5pt;height:35.6pt;z-index:251652096;visibility:visible;mso-wrap-style:square;mso-width-percent:0;mso-height-percent:0;mso-wrap-distance-left:9pt;mso-wrap-distance-top:0;mso-wrap-distance-right:9pt;mso-wrap-distance-bottom:0;mso-position-horizontal:absolute;mso-position-horizontal-relative:text;mso-position-vertical:absolute;mso-position-vertical-relative:text;mso-width-percent:0;mso-height-percent:0;mso-width-relative:page;mso-height-relative:page;v-text-anchor:top" o:gfxdata="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" filled="f" fillcolor="#bbe0e3" stroked="f">
-                <v:textbox inset="0,0,0,0">
-                  <w:txbxContent>
-                    <w:p>
-                      <w:pPr>
-                        <w:autoSpaceDE w:val="0"/>
-                        <w:autoSpaceDN w:val="0"/>
-                        <w:adjustRightInd w:val="0"/>
-                        <w:rPr>
-                          <w:rFonts w:ascii="Arial" w:hAnsi="Arial" w:cs="Arial"/>
-                          <w:sz w:val="30"/>
-                          <w:szCs w:val="30"/>
-                        </w:rPr>
-                      </w:pPr>
-                      <w:r>
-                        <w:rPr>
-                          <w:rFonts w:ascii="Arial" w:hAnsi="Arial" w:cs="Arial"/>
-                          <w:sz w:val="30"/>
-                          <w:szCs w:val="30"/>
-                        </w:rPr>
-                        <w:t>Complete Author’s Name</w:t>
-                      </w:r>
-                    </w:p>
-                  </w:txbxContent>
-                </v:textbox>
-              </v:rect>
-            </w:pict>
-          </mc:Fallback>
-        </mc:AlternateContent>
-      </w:r>
-      <w:r>
-        <w:rPr>
-          <w:noProof/>
-          <w:lang w:bidi="ne-NP"/>
-        </w:rPr>
-        <w:drawing>
-          <wp:anchor distT="0" distB="0" distL="114300" distR="114300" simplePos="0" relativeHeight="251665408" behindDoc="1" locked="0" layoutInCell="1" allowOverlap="1">
-            <wp:simplePos x="0" y="0"/>
-            <wp:positionH relativeFrom="column">
-              <wp:align>center</wp:align>
-            </wp:positionH>
-            <wp:positionV relativeFrom="page">
-              <wp:align>top</wp:align>
-            </wp:positionV>
-            <wp:extent cx="7543800" cy="10693400"/>
-            <wp:effectExtent l="0" t="0" r="0" b="0"/>
-            <wp:wrapNone/>
-            <wp:docPr id="35" name="Picture 35" descr="cover02"/>
-            <wp:cNvGraphicFramePr>
-              <a:graphicFrameLocks xmlns:a="http://schemas.openxmlformats.org/drawingml/2006/main" noChangeAspect="1"/>
-            </wp:cNvGraphicFramePr>
-            <a:graphic xmlns:a="http://schemas.openxmlformats.org/drawingml/2006/main">
-              <a:graphicData uri="http://schemas.openxmlformats.org/drawingml/2006/picture">
-                <pic:pic xmlns:pic="http://schemas.openxmlformats.org/drawingml/2006/picture">
-                  <pic:nvPicPr>
-                    <pic:cNvPr id="0" name="Picture 35" descr="cover02"/>
-                    <pic:cNvPicPr>
-                      <a:picLocks noChangeAspect="1" noChangeArrowheads="1"/>
-                    </pic:cNvPicPr>
-                  </pic:nvPicPr>
-                  <pic:blipFill>
-                    <a:blip r:embed="rId11">
-                      <a:extLst>
-                        <a:ext uri="{28A0092B-C50C-407E-A947-70E740481C1C}">
-                          <a14:useLocalDpi xmlns:a14="http://schemas.microsoft.com/office/drawing/2010/main" val="0"/>
-                        </a:ext>
-                      </a:extLst>
-                    </a:blip>
-                    <a:srcRect/>
-                    <a:stretch>
-                      <a:fillRect/>
-                    </a:stretch>
-                  </pic:blipFill>
-                  <pic:spPr bwMode="auto">
-                    <a:xfrm>
-                      <a:off x="0" y="0"/>
-                      <a:ext cx="7543800" cy="10693400"/>
-                    </a:xfrm>
-                    <a:prstGeom prst="rect">
-                      <a:avLst/>
-                    </a:prstGeom>
-                    <a:noFill/>
-                    <a:ln>
-                      <a:noFill/>
-                    </a:ln>
-                  </pic:spPr>
-                </pic:pic>
-              </a:graphicData>
-            </a:graphic>
-            <wp14:sizeRelH relativeFrom="page">
-              <wp14:pctWidth>0</wp14:pctWidth>
-            </wp14:sizeRelH>
-            <wp14:sizeRelV relativeFrom="page">
-              <wp14:pctHeight>0</wp14:pctHeight>
-            </wp14:sizeRelV>
-          </wp:anchor>
-        </w:drawing>
-      </w:r>
-      <w:r>
-        <w:br w:type="page"/>
-      </w:r>
-    </w:p>
-    <w:p>
-      <w:pPr>
-        <w:spacing w:before="120" w:after="60" w:line="360" w:lineRule="auto"/>
-        <w:jc w:val="center"/>
-        <w:rPr>
-          <w:b/>
-          <w:sz w:val="28"/>
-        </w:rPr>
-      </w:pPr>
-      <w:r>
-        <w:rPr>
-          <w:b/>
-          <w:sz w:val="28"/>
-        </w:rPr>
-        <w:t>TITLE</w:t>
-      </w:r>
-    </w:p>
-    <w:p>
-      <w:pPr>
-        <w:spacing w:before="120" w:after="60" w:line="360" w:lineRule="auto"/>
-        <w:jc w:val="center"/>
-        <w:rPr>
-          <w:b/>
-          <w:sz w:val="28"/>
-        </w:rPr>
-      </w:pPr>
-      <w:r>
-        <w:rPr>
-          <w:b/>
-          <w:sz w:val="28"/>
-        </w:rPr>
-        <w:t>Sub-title</w:t>
-      </w:r>
-    </w:p>
-    <w:p>
-      <w:pPr>
-        <w:spacing w:before="120" w:after="60" w:line="360" w:lineRule="auto"/>
-        <w:jc w:val="center"/>
-      </w:pPr>
-    </w:p>
-    <w:p>
-      <w:pPr>
-        <w:spacing w:before="120" w:after="60" w:line="360" w:lineRule="auto"/>
-        <w:jc w:val="center"/>
-      </w:pPr>
-    </w:p>
-    <w:p>
-      <w:pPr>
-        <w:spacing w:before="120" w:after="60" w:line="360" w:lineRule="auto"/>
-        <w:jc w:val="center"/>
-      </w:pPr>
-    </w:p>
-    <w:p>
-      <w:pPr>
-        <w:spacing w:before="120" w:after="60" w:line="360" w:lineRule="auto"/>
-        <w:jc w:val="center"/>
-      </w:pPr>
-    </w:p>
-    <w:p>
-      <w:pPr>
-        <w:spacing w:before="120" w:after="60" w:line="360" w:lineRule="auto"/>
-        <w:jc w:val="center"/>
-      </w:pPr>
-      <w:r>
-        <w:t>Dissertation supervised by</w:t>
-      </w:r>
-    </w:p>
-    <w:p>
-      <w:pPr>
-        <w:spacing w:before="120" w:after="60" w:line="360" w:lineRule="auto"/>
-        <w:jc w:val="center"/>
-      </w:pPr>
-      <w:r>
-        <w:t>PhD</w:t>
-      </w:r>
-      <w:r>
-        <w:t xml:space="preserve"> ...</w:t>
-      </w:r>
-    </w:p>
-    <w:p>
-      <w:pPr>
-        <w:spacing w:before="120" w:after="60" w:line="360" w:lineRule="auto"/>
-        <w:jc w:val="center"/>
-        <w:rPr>
-          <w:b/>
-          <w:sz w:val="28"/>
-        </w:rPr>
-      </w:pPr>
-    </w:p>
-    <w:p>
-      <w:pPr>
-        <w:spacing w:before="120" w:after="60" w:line="360" w:lineRule="auto"/>
-        <w:jc w:val="center"/>
-        <w:rPr>
-          <w:b/>
-        </w:rPr>
-      </w:pPr>
-    </w:p>
-    <w:p>
-      <w:pPr>
-        <w:spacing w:before="120" w:after="60" w:line="360" w:lineRule="auto"/>
-        <w:jc w:val="center"/>
-        <w:rPr>
-          <w:b/>
-        </w:rPr>
-      </w:pPr>
-      <w:r>
-        <w:t>July 2008</w:t>
-      </w:r>
-    </w:p>
-    <w:p>
-      <w:pPr>
-        <w:spacing w:before="120" w:after="60" w:line="360" w:lineRule="auto"/>
-        <w:jc w:val="center"/>
-        <w:rPr>
-          <w:caps/>
-        </w:rPr>
-      </w:pPr>
-      <w:r>
-        <w:br w:type="page"/>
-      </w:r>
+      <w:bookmarkStart w:id="0" w:name="_GoBack"/>
       <w:r>
         <w:rPr>
           <w:caps/>
@@ -5808,6 +571,7 @@
         <w:lastRenderedPageBreak/>
         <w:t>Acknowledgments</w:t>
       </w:r>
+      <w:bookmarkEnd w:id="0"/>
     </w:p>
     <w:p>
       <w:pPr>
@@ -5850,23 +614,296 @@
           <w:bCs/>
           <w:sz w:val="28"/>
         </w:rPr>
-        <w:t>T</w:t>
-      </w:r>
+        <w:lastRenderedPageBreak/>
+        <w:t>EXPLORING TOPOLOGICAL RELATIONS IN WORD VECTORS</w:t>
+      </w:r>
+    </w:p>
+    <w:p>
+      <w:pPr>
+        <w:spacing w:before="120" w:after="60" w:line="360" w:lineRule="auto"/>
+        <w:jc w:val="both"/>
+        <w:rPr>
+          <w:sz w:val="28"/>
+        </w:rPr>
+      </w:pPr>
+    </w:p>
+    <w:p>
+      <w:pPr>
+        <w:spacing w:before="120" w:after="60" w:line="360" w:lineRule="auto"/>
+        <w:jc w:val="both"/>
+        <w:rPr>
+          <w:sz w:val="28"/>
+        </w:rPr>
+      </w:pPr>
+    </w:p>
+    <w:p>
+      <w:pPr>
+        <w:jc w:val="center"/>
+        <w:rPr>
+          <w:sz w:val="28"/>
+        </w:rPr>
+      </w:pPr>
+      <w:r>
+        <w:rPr>
+          <w:sz w:val="28"/>
+        </w:rPr>
+        <w:t>ABSTRACT</w:t>
+      </w:r>
+    </w:p>
+    <w:p>
+      <w:pPr>
+        <w:pStyle w:val="BodyText"/>
+        <w:rPr>
+          <w:sz w:val="28"/>
+          <w:lang w:val="en-US"/>
+        </w:rPr>
+      </w:pPr>
+    </w:p>
+    <w:p>
+      <w:pPr>
+        <w:pStyle w:val="BodyText"/>
+        <w:rPr>
+          <w:lang w:val="en-US"/>
+        </w:rPr>
+      </w:pPr>
+      <w:r>
+        <w:rPr>
+          <w:lang w:val="en-US"/>
+        </w:rPr>
+        <w:t xml:space="preserve">Word embedding preserve the syntactic relations between words. The synaptic relations between the words in a word embedding is quantified by transforming the high dimensional word embedding to two dimension. This research explores if the topological relations between spatial entities are also preserved in the word embedding. T-SNE is used to transform the high dimensional word embedding into two dimension. </w:t>
+      </w:r>
+      <w:r>
+        <w:rPr>
+          <w:lang w:val="en-US"/>
+        </w:rPr>
+        <w:t xml:space="preserve">Cosine similarity between spatial words are measured which share similar topological relations to see if they can </w:t>
+      </w:r>
+    </w:p>
+    <w:p>
+      <w:pPr>
+        <w:spacing w:before="120" w:after="60" w:line="360" w:lineRule="auto"/>
+        <w:jc w:val="both"/>
+      </w:pPr>
+    </w:p>
+    <w:p>
+      <w:pPr>
+        <w:spacing w:before="120" w:after="60" w:line="360" w:lineRule="auto"/>
+        <w:jc w:val="both"/>
+      </w:pPr>
+      <w:r>
+        <w:br w:type="page"/>
+      </w:r>
+    </w:p>
+    <w:p>
+      <w:pPr>
+        <w:spacing w:before="120" w:after="60" w:line="360" w:lineRule="auto"/>
+        <w:jc w:val="center"/>
+        <w:rPr>
+          <w:sz w:val="28"/>
+        </w:rPr>
+      </w:pPr>
+      <w:r>
+        <w:rPr>
+          <w:sz w:val="28"/>
+        </w:rPr>
+        <w:lastRenderedPageBreak/>
+        <w:t>KEYWORDS</w:t>
+      </w:r>
+    </w:p>
+    <w:p>
+      <w:pPr>
+        <w:spacing w:before="120" w:after="60" w:line="360" w:lineRule="auto"/>
+        <w:jc w:val="both"/>
+        <w:rPr>
+          <w:sz w:val="28"/>
+        </w:rPr>
+      </w:pPr>
+    </w:p>
+    <w:p>
+      <w:pPr>
+        <w:spacing w:before="120" w:after="60" w:line="360" w:lineRule="auto"/>
+      </w:pPr>
+      <w:r>
+        <w:t>Word embedding</w:t>
+      </w:r>
+    </w:p>
+    <w:p>
+      <w:pPr>
+        <w:spacing w:before="120" w:after="60" w:line="360" w:lineRule="auto"/>
+      </w:pPr>
+      <w:r>
+        <w:t>Natural Language Processing</w:t>
+      </w:r>
+    </w:p>
+    <w:p>
+      <w:pPr>
+        <w:spacing w:before="120" w:after="60" w:line="360" w:lineRule="auto"/>
+      </w:pPr>
+      <w:r>
+        <w:t>Bag of Words</w:t>
+      </w:r>
+    </w:p>
+    <w:p>
+      <w:pPr>
+        <w:spacing w:before="120" w:after="60" w:line="360" w:lineRule="auto"/>
+      </w:pPr>
+      <w:r>
+        <w:t>Skip Gram</w:t>
+      </w:r>
+    </w:p>
+    <w:p>
+      <w:pPr>
+        <w:spacing w:before="120" w:after="60" w:line="360" w:lineRule="auto"/>
+      </w:pPr>
+      <w:r>
+        <w:t>Corpus</w:t>
+      </w:r>
+    </w:p>
+    <w:p>
+      <w:pPr>
+        <w:spacing w:before="120" w:after="60" w:line="360" w:lineRule="auto"/>
+      </w:pPr>
+      <w:proofErr w:type="gramStart"/>
+      <w:r>
+        <w:t>t-SNE</w:t>
+      </w:r>
+      <w:proofErr w:type="gramEnd"/>
+    </w:p>
+    <w:p>
+      <w:pPr>
+        <w:spacing w:before="120" w:after="60" w:line="360" w:lineRule="auto"/>
+        <w:jc w:val="both"/>
+      </w:pPr>
+    </w:p>
+    <w:p>
+      <w:pPr>
+        <w:spacing w:before="120" w:after="60" w:line="360" w:lineRule="auto"/>
+        <w:jc w:val="both"/>
+      </w:pPr>
+    </w:p>
+    <w:p>
+      <w:pPr>
+        <w:spacing w:before="120" w:after="60" w:line="360" w:lineRule="auto"/>
+      </w:pPr>
+    </w:p>
+    <w:p>
+      <w:pPr>
+        <w:spacing w:before="120" w:after="60" w:line="360" w:lineRule="auto"/>
+      </w:pPr>
+    </w:p>
+    <w:p>
+      <w:pPr>
+        <w:spacing w:before="120" w:after="60" w:line="360" w:lineRule="auto"/>
+      </w:pPr>
+      <w:r>
+        <w:br w:type="page"/>
+      </w:r>
+    </w:p>
+    <w:p>
+      <w:pPr>
+        <w:spacing w:before="120" w:after="60" w:line="360" w:lineRule="auto"/>
+        <w:jc w:val="center"/>
+        <w:rPr>
+          <w:sz w:val="28"/>
+          <w:lang w:val="pt-PT"/>
+        </w:rPr>
+      </w:pPr>
+      <w:r>
+        <w:rPr>
+          <w:sz w:val="28"/>
+          <w:lang w:val="pt-PT"/>
+        </w:rPr>
+        <w:lastRenderedPageBreak/>
+        <w:t>ACRONYMS</w:t>
+      </w:r>
+    </w:p>
+    <w:p>
+      <w:pPr>
+        <w:spacing w:before="120" w:after="60" w:line="360" w:lineRule="auto"/>
+        <w:jc w:val="both"/>
+        <w:rPr>
+          <w:lang w:val="pt-PT"/>
+        </w:rPr>
+      </w:pPr>
+    </w:p>
+    <w:p>
+      <w:pPr>
+        <w:spacing w:before="120" w:after="60" w:line="360" w:lineRule="auto"/>
+        <w:jc w:val="both"/>
+        <w:rPr>
+          <w:lang w:val="pt-PT"/>
+        </w:rPr>
+      </w:pPr>
+    </w:p>
+    <w:p>
+      <w:pPr>
+        <w:spacing w:before="120" w:after="60" w:line="360" w:lineRule="auto"/>
+        <w:jc w:val="both"/>
+        <w:rPr>
+          <w:lang w:val="pt-PT"/>
+        </w:rPr>
+      </w:pPr>
       <w:r>
         <w:rPr>
           <w:b/>
           <w:bCs/>
-          <w:sz w:val="28"/>
-        </w:rPr>
-        <w:t>ITL</w:t>
-      </w:r>
-      <w:r>
+          <w:lang w:val="pt-PT"/>
+        </w:rPr>
+        <w:t>t-SNE</w:t>
+      </w:r>
+      <w:r>
+        <w:rPr>
+          <w:lang w:val="pt-PT"/>
+        </w:rPr>
+        <w:t xml:space="preserve"> – </w:t>
+      </w:r>
+      <w:r>
+        <w:rPr>
+          <w:lang w:val="pt-PT"/>
+        </w:rPr>
+        <w:t>t-Distributed Stochastic Neighbor Embedding</w:t>
+      </w:r>
+    </w:p>
+    <w:p>
+      <w:pPr>
+        <w:spacing w:before="120" w:after="60" w:line="360" w:lineRule="auto"/>
+        <w:jc w:val="both"/>
+        <w:rPr>
+          <w:lang w:val="pt-PT"/>
+        </w:rPr>
+      </w:pPr>
+    </w:p>
+    <w:p>
+      <w:pPr>
+        <w:spacing w:before="120" w:after="60" w:line="360" w:lineRule="auto"/>
+        <w:jc w:val="both"/>
+        <w:rPr>
+          <w:lang w:val="pt-PT"/>
+        </w:rPr>
+      </w:pPr>
+      <w:r>
+        <w:rPr>
+          <w:lang w:val="pt-PT"/>
+        </w:rPr>
+        <w:br w:type="page"/>
+      </w:r>
+    </w:p>
+    <w:p>
+      <w:pPr>
+        <w:spacing w:before="120" w:after="60" w:line="360" w:lineRule="auto"/>
+        <w:jc w:val="center"/>
         <w:rPr>
           <w:b/>
           <w:bCs/>
-          <w:sz w:val="28"/>
-        </w:rPr>
-        <w:t>E</w:t>
+        </w:rPr>
+      </w:pPr>
+      <w:r>
+        <w:rPr>
+          <w:b/>
+          <w:bCs/>
+        </w:rPr>
+        <w:lastRenderedPageBreak/>
+        <w:t>INDEX OF THE TEXT</w:t>
       </w:r>
     </w:p>
     <w:p>
@@ -5876,82 +913,199 @@
         <w:rPr>
           <w:b/>
           <w:bCs/>
-          <w:sz w:val="28"/>
-        </w:rPr>
-      </w:pPr>
-    </w:p>
-    <w:p>
-      <w:pPr>
-        <w:spacing w:after="120" w:line="360" w:lineRule="auto"/>
-        <w:jc w:val="center"/>
-        <w:rPr>
+        </w:rPr>
+      </w:pPr>
+    </w:p>
+    <w:sdt>
+      <w:sdtPr>
+        <w:id w:val="1763188297"/>
+        <w:docPartObj>
+          <w:docPartGallery w:val="Table of Contents"/>
+          <w:docPartUnique/>
+        </w:docPartObj>
+      </w:sdtPr>
+      <w:sdtEndPr>
+        <w:rPr>
+          <w:rFonts w:ascii="Times New Roman" w:eastAsia="Times New Roman" w:hAnsi="Times New Roman" w:cs="Times New Roman"/>
           <w:b/>
           <w:bCs/>
-          <w:sz w:val="28"/>
-        </w:rPr>
-      </w:pPr>
-      <w:r>
+          <w:noProof/>
+          <w:color w:val="auto"/>
+          <w:sz w:val="24"/>
+          <w:szCs w:val="24"/>
+        </w:rPr>
+      </w:sdtEndPr>
+      <w:sdtContent>
+        <w:p>
+          <w:pPr>
+            <w:pStyle w:val="TOCHeading"/>
+          </w:pPr>
+          <w:r>
+            <w:t>Contents</w:t>
+          </w:r>
+        </w:p>
+        <w:p>
+          <w:fldSimple w:instr=" TOC \o &quot;1-3&quot; \h \z \u ">
+            <w:r>
+              <w:rPr>
+                <w:b/>
+                <w:bCs/>
+                <w:noProof/>
+              </w:rPr>
+              <w:t>No table of contents entries found.</w:t>
+            </w:r>
+          </w:fldSimple>
+        </w:p>
+      </w:sdtContent>
+    </w:sdt>
+    <w:p>
+      <w:pPr>
+        <w:spacing w:before="120" w:after="60" w:line="360" w:lineRule="auto"/>
+        <w:jc w:val="center"/>
         <w:rPr>
           <w:b/>
           <w:bCs/>
-          <w:sz w:val="28"/>
-        </w:rPr>
-        <w:t>Sub-title</w:t>
+        </w:rPr>
+      </w:pPr>
+      <w:proofErr w:type="gramStart"/>
+      <w:r>
+        <w:rPr>
+          <w:b/>
+          <w:bCs/>
+        </w:rPr>
+        <w:t>z</w:t>
+      </w:r>
+      <w:proofErr w:type="gramEnd"/>
+    </w:p>
+    <w:p>
+      <w:pPr>
+        <w:spacing w:before="120" w:after="60" w:line="360" w:lineRule="auto"/>
+        <w:jc w:val="right"/>
+      </w:pPr>
+      <w:r>
+        <w:tab/>
+      </w:r>
+      <w:r>
+        <w:tab/>
+      </w:r>
+      <w:r>
+        <w:tab/>
+      </w:r>
+      <w:r>
+        <w:tab/>
+      </w:r>
+      <w:r>
+        <w:tab/>
+      </w:r>
+      <w:r>
+        <w:tab/>
+      </w:r>
+      <w:r>
+        <w:tab/>
+      </w:r>
+      <w:r>
+        <w:tab/>
+      </w:r>
+      <w:r>
+        <w:tab/>
+      </w:r>
+      <w:r>
+        <w:tab/>
+      </w:r>
+      <w:r>
+        <w:tab/>
+        <w:t xml:space="preserve">    </w:t>
+      </w:r>
+      <w:proofErr w:type="spellStart"/>
+      <w:r>
+        <w:t>Pág</w:t>
+      </w:r>
+      <w:proofErr w:type="spellEnd"/>
+      <w:r>
+        <w:t>.</w:t>
       </w:r>
     </w:p>
     <w:p>
       <w:pPr>
         <w:spacing w:before="120" w:after="60" w:line="360" w:lineRule="auto"/>
         <w:jc w:val="both"/>
-        <w:rPr>
-          <w:sz w:val="28"/>
-        </w:rPr>
-      </w:pPr>
+      </w:pPr>
+    </w:p>
+    <w:p>
+      <w:pPr>
+        <w:spacing w:before="120" w:after="60" w:line="360" w:lineRule="auto"/>
+      </w:pPr>
+      <w:r>
+        <w:t xml:space="preserve">ACKNOWLEDGMENTS............................................................................................. </w:t>
+      </w:r>
+      <w:proofErr w:type="spellStart"/>
+      <w:r>
+        <w:t>i</w:t>
+      </w:r>
+      <w:proofErr w:type="spellEnd"/>
+    </w:p>
+    <w:p>
+      <w:pPr>
+        <w:spacing w:before="120" w:after="60" w:line="360" w:lineRule="auto"/>
+      </w:pPr>
+      <w:r>
+        <w:t>ABSTRACT.................................................................................................................. ii</w:t>
+      </w:r>
+    </w:p>
+    <w:p>
+      <w:pPr>
+        <w:spacing w:before="120" w:after="60" w:line="360" w:lineRule="auto"/>
+      </w:pPr>
+      <w:r>
+        <w:t>ABSTRACT ................................................................................................................ iii</w:t>
+      </w:r>
+    </w:p>
+    <w:p>
+      <w:pPr>
+        <w:spacing w:before="120" w:after="60" w:line="360" w:lineRule="auto"/>
+      </w:pPr>
+      <w:r>
+        <w:t xml:space="preserve">KEYWORDS………................................................................................................... </w:t>
+      </w:r>
+      <w:proofErr w:type="gramStart"/>
+      <w:r>
+        <w:t>iv</w:t>
+      </w:r>
+      <w:proofErr w:type="gramEnd"/>
+    </w:p>
+    <w:p>
+      <w:pPr>
+        <w:spacing w:before="120" w:after="60" w:line="360" w:lineRule="auto"/>
+      </w:pPr>
+      <w:r>
+        <w:t xml:space="preserve">KEYWORDS……………………………………………………..…….…..……….. </w:t>
+      </w:r>
+      <w:proofErr w:type="gramStart"/>
+      <w:r>
+        <w:t>iv</w:t>
+      </w:r>
+      <w:proofErr w:type="gramEnd"/>
+    </w:p>
+    <w:p>
+      <w:pPr>
+        <w:spacing w:before="120" w:after="60" w:line="360" w:lineRule="auto"/>
+      </w:pPr>
+      <w:r>
+        <w:t xml:space="preserve">ACRONYMS............................................................................................................... </w:t>
+      </w:r>
+      <w:proofErr w:type="gramStart"/>
+      <w:r>
+        <w:t>vi</w:t>
+      </w:r>
+      <w:proofErr w:type="gramEnd"/>
     </w:p>
     <w:p>
       <w:pPr>
         <w:spacing w:before="120" w:after="60" w:line="360" w:lineRule="auto"/>
         <w:jc w:val="both"/>
-        <w:rPr>
-          <w:sz w:val="28"/>
-        </w:rPr>
-      </w:pPr>
-    </w:p>
-    <w:p>
-      <w:pPr>
-        <w:jc w:val="center"/>
-        <w:rPr>
-          <w:sz w:val="28"/>
-        </w:rPr>
-      </w:pPr>
-      <w:r>
-        <w:rPr>
-          <w:sz w:val="28"/>
-        </w:rPr>
-        <w:t>ABSTRACT</w:t>
-      </w:r>
-    </w:p>
-    <w:p>
-      <w:pPr>
-        <w:pStyle w:val="BodyText"/>
-        <w:rPr>
-          <w:sz w:val="28"/>
-          <w:lang w:val="en-US"/>
-        </w:rPr>
-      </w:pPr>
-    </w:p>
-    <w:p>
-      <w:pPr>
-        <w:pStyle w:val="BodyText"/>
-        <w:rPr>
-          <w:lang w:val="en-US"/>
-        </w:rPr>
-      </w:pPr>
-      <w:r>
-        <w:rPr>
-          <w:lang w:val="en-US"/>
-        </w:rPr>
-        <w:t>With the recent developments in Geographical Information Systems, environmental decision makers increasingly have available information systems with more accessible, easily combined and flexible data that meet the requirements of environmental decision making…..</w:t>
+      </w:pPr>
+      <w:r>
+        <w:t>INDEX OF TABLES…………………………………………………………..……viii</w:t>
       </w:r>
     </w:p>
     <w:p>
@@ -5959,12 +1113,172 @@
         <w:spacing w:before="120" w:after="60" w:line="360" w:lineRule="auto"/>
         <w:jc w:val="both"/>
       </w:pPr>
-    </w:p>
-    <w:p>
-      <w:pPr>
-        <w:spacing w:before="120" w:after="60" w:line="360" w:lineRule="auto"/>
+      <w:r>
+        <w:t>INDEX OF FIGURES ………………………………………………………………xi</w:t>
+      </w:r>
+    </w:p>
+    <w:p>
+      <w:bookmarkStart w:id="1" w:name="_Hlt471968959"/>
+      <w:bookmarkEnd w:id="1"/>
+      <w:r>
+        <w:t>1 INTRODUCTION…………………………………………………………………...1</w:t>
+      </w:r>
+    </w:p>
+    <w:p>
+      <w:r>
+        <w:t>1.1</w:t>
+      </w:r>
+      <w:r>
+        <w:tab/>
+        <w:t>Theoretical Framework…...</w:t>
+      </w:r>
+      <w:proofErr w:type="gramStart"/>
+      <w:r>
+        <w:t>…………………………………………………...1</w:t>
+      </w:r>
+      <w:proofErr w:type="gramEnd"/>
+    </w:p>
+    <w:p>
+      <w:r>
+        <w:t>1.2</w:t>
+      </w:r>
+      <w:r>
+        <w:tab/>
+        <w:t>Objectives………………………………………………………………………</w:t>
+      </w:r>
+    </w:p>
+    <w:p>
+      <w:r>
+        <w:t>1.3</w:t>
+      </w:r>
+      <w:r>
+        <w:tab/>
+        <w:t>Assumptions………………………………………………………………..…..</w:t>
+      </w:r>
+    </w:p>
+    <w:p>
+      <w:r>
+        <w:t>1.4       General Methodology…………………………………………………………..</w:t>
+      </w:r>
+    </w:p>
+    <w:p>
+      <w:r>
+        <w:t>1.5</w:t>
+      </w:r>
+      <w:r>
+        <w:tab/>
+        <w:t>Dissertation Organization………………………………………………………</w:t>
+      </w:r>
+    </w:p>
+    <w:p/>
+    <w:p>
+      <w:r>
+        <w:t>2 SPATIAL DECISION SUPPORT SYSTEMS</w:t>
+      </w:r>
+      <w:r>
+        <w:tab/>
+      </w:r>
+    </w:p>
+    <w:p>
+      <w:r>
+        <w:t>2.1</w:t>
+      </w:r>
+      <w:r>
+        <w:tab/>
+        <w:t>Chapter objectives……………………………………………</w:t>
+      </w:r>
+      <w:r>
+        <w:t>…</w:t>
+      </w:r>
+      <w:r>
+        <w:t>…………......</w:t>
+      </w:r>
+    </w:p>
+    <w:p>
+      <w:r>
+        <w:t>2.2</w:t>
+      </w:r>
+      <w:r>
+        <w:tab/>
+        <w:t>Introduction to the Decision Support Systems………………………………..</w:t>
+      </w:r>
+    </w:p>
+    <w:p/>
+    <w:p>
+      <w:r>
+        <w:t>….</w:t>
+      </w:r>
+    </w:p>
+    <w:p>
+      <w:r>
+        <w:tab/>
+      </w:r>
+    </w:p>
+    <w:p>
+      <w:pPr>
         <w:jc w:val="both"/>
       </w:pPr>
+      <w:r>
+        <w:t>BIBLIOGRAPHIC REFERENCES…........................................................................ 90</w:t>
+      </w:r>
+    </w:p>
+    <w:p>
+      <w:pPr>
+        <w:jc w:val="both"/>
+      </w:pPr>
+    </w:p>
+    <w:p>
+      <w:r>
+        <w:t>ATTACHMENTS........................................................................................................95</w:t>
+      </w:r>
+    </w:p>
+    <w:p/>
+    <w:p>
+      <w:r>
+        <w:t xml:space="preserve">1. Summary table with the environmental constraints in agreement with legislation in force. </w:t>
+      </w:r>
+      <w:r>
+        <w:t>………………………………………………………………………………</w:t>
+      </w:r>
+      <w:proofErr w:type="gramStart"/>
+      <w:r>
+        <w:t>.</w:t>
+      </w:r>
+      <w:r>
+        <w:t xml:space="preserve">  96</w:t>
+      </w:r>
+      <w:proofErr w:type="gramEnd"/>
+    </w:p>
+    <w:p>
+      <w:pPr>
+        <w:jc w:val="both"/>
+        <w:rPr>
+          <w:lang w:val="pt-PT"/>
+        </w:rPr>
+      </w:pPr>
+      <w:r>
+        <w:rPr>
+          <w:lang w:val="pt-PT"/>
+        </w:rPr>
+        <w:t>2. .........</w:t>
+      </w:r>
+    </w:p>
+    <w:p>
+      <w:pPr>
+        <w:jc w:val="both"/>
+        <w:rPr>
+          <w:lang w:val="pt-PT"/>
+        </w:rPr>
+      </w:pPr>
+    </w:p>
+    <w:p/>
+    <w:p>
+      <w:pPr>
+        <w:jc w:val="both"/>
+      </w:pPr>
+      <w:r>
+        <w:t xml:space="preserve"> </w:t>
+      </w:r>
       <w:r>
         <w:br w:type="page"/>
       </w:r>
@@ -5976,1078 +1290,14 @@
         <w:rPr>
           <w:b/>
           <w:bCs/>
-          <w:sz w:val="28"/>
         </w:rPr>
       </w:pPr>
       <w:r>
         <w:rPr>
           <w:b/>
           <w:bCs/>
-          <w:sz w:val="28"/>
-        </w:rPr>
-        <w:t>TITLE</w:t>
-      </w:r>
-    </w:p>
-    <w:p>
-      <w:pPr>
-        <w:spacing w:before="120" w:after="60" w:line="360" w:lineRule="auto"/>
-        <w:jc w:val="center"/>
-        <w:rPr>
-          <w:b/>
-          <w:bCs/>
-          <w:sz w:val="28"/>
-        </w:rPr>
-      </w:pPr>
-    </w:p>
-    <w:p>
-      <w:pPr>
-        <w:spacing w:after="120" w:line="360" w:lineRule="auto"/>
-        <w:jc w:val="center"/>
-        <w:rPr>
-          <w:b/>
-          <w:bCs/>
-          <w:sz w:val="28"/>
-        </w:rPr>
-      </w:pPr>
-      <w:r>
-        <w:rPr>
-          <w:b/>
-          <w:bCs/>
-          <w:sz w:val="28"/>
-        </w:rPr>
-        <w:t xml:space="preserve">Sub-title </w:t>
-      </w:r>
-    </w:p>
-    <w:p>
-      <w:pPr>
-        <w:spacing w:before="120" w:after="60" w:line="360" w:lineRule="auto"/>
-        <w:jc w:val="center"/>
-        <w:rPr>
-          <w:b/>
-          <w:bCs/>
-          <w:sz w:val="28"/>
-        </w:rPr>
-      </w:pPr>
-    </w:p>
-    <w:p>
-      <w:pPr>
-        <w:spacing w:before="120" w:after="60" w:line="360" w:lineRule="auto"/>
-        <w:jc w:val="both"/>
-        <w:rPr>
-          <w:sz w:val="28"/>
-        </w:rPr>
-      </w:pPr>
-    </w:p>
-    <w:p>
-      <w:pPr>
-        <w:jc w:val="center"/>
-        <w:rPr>
-          <w:sz w:val="28"/>
-        </w:rPr>
-      </w:pPr>
-      <w:r>
-        <w:rPr>
-          <w:sz w:val="28"/>
-        </w:rPr>
-        <w:t>ABSTRACT (In other language)</w:t>
-      </w:r>
-    </w:p>
-    <w:p>
-      <w:pPr>
-        <w:pStyle w:val="BodyText"/>
-        <w:rPr>
-          <w:sz w:val="28"/>
-          <w:lang w:val="en-US"/>
-        </w:rPr>
-      </w:pPr>
-    </w:p>
-    <w:p>
-      <w:pPr>
-        <w:pStyle w:val="BodyText"/>
-        <w:rPr>
-          <w:lang w:val="en-US"/>
-        </w:rPr>
-      </w:pPr>
-      <w:r>
-        <w:rPr>
-          <w:lang w:val="en-US"/>
-        </w:rPr>
-        <w:t>With the recent developments in Geographical Information Systems, environmental decision makers increasingly have available information systems with more accessible, easily combined and flexible data that meet the requirements of environmental decision making…..</w:t>
-      </w:r>
-    </w:p>
-    <w:p>
-      <w:pPr>
-        <w:spacing w:before="120" w:after="60" w:line="360" w:lineRule="auto"/>
-        <w:jc w:val="both"/>
-      </w:pPr>
-      <w:r>
-        <w:br w:type="page"/>
-      </w:r>
-    </w:p>
-    <w:p>
-      <w:pPr>
-        <w:spacing w:before="120" w:after="60" w:line="360" w:lineRule="auto"/>
-        <w:jc w:val="center"/>
-        <w:rPr>
-          <w:sz w:val="28"/>
-        </w:rPr>
-      </w:pPr>
-      <w:r>
-        <w:rPr>
-          <w:sz w:val="28"/>
-        </w:rPr>
-        <w:t>KEYWORDS</w:t>
-      </w:r>
-    </w:p>
-    <w:p>
-      <w:pPr>
-        <w:spacing w:before="120" w:after="60" w:line="360" w:lineRule="auto"/>
-        <w:jc w:val="both"/>
-        <w:rPr>
-          <w:sz w:val="28"/>
-        </w:rPr>
-      </w:pPr>
-    </w:p>
-    <w:p>
-      <w:pPr>
-        <w:spacing w:before="120" w:after="60" w:line="360" w:lineRule="auto"/>
-      </w:pPr>
-      <w:r>
-        <w:t>GIS Applications</w:t>
-      </w:r>
-    </w:p>
-    <w:p>
-      <w:pPr>
-        <w:spacing w:before="120" w:after="60" w:line="360" w:lineRule="auto"/>
-        <w:jc w:val="both"/>
-      </w:pPr>
-      <w:r>
-        <w:t>Environmental Constraints</w:t>
-      </w:r>
-    </w:p>
-    <w:p>
-      <w:pPr>
-        <w:spacing w:before="120" w:after="60" w:line="360" w:lineRule="auto"/>
-        <w:jc w:val="both"/>
-      </w:pPr>
-      <w:r>
-        <w:t>Licensing Support System</w:t>
-      </w:r>
-    </w:p>
-    <w:p>
-      <w:pPr>
-        <w:spacing w:before="120" w:after="60" w:line="360" w:lineRule="auto"/>
-        <w:jc w:val="both"/>
-      </w:pPr>
-      <w:r>
-        <w:t>Decision Support Systems</w:t>
-      </w:r>
-    </w:p>
-    <w:p>
-      <w:pPr>
-        <w:spacing w:before="120" w:after="60" w:line="360" w:lineRule="auto"/>
-        <w:jc w:val="both"/>
-      </w:pPr>
-      <w:r>
-        <w:t>Geographical Information Systems</w:t>
-      </w:r>
-    </w:p>
-    <w:p>
-      <w:pPr>
-        <w:spacing w:before="120" w:after="60" w:line="360" w:lineRule="auto"/>
-        <w:jc w:val="both"/>
-      </w:pPr>
-      <w:r>
-        <w:t>Spatial Decision Support Systems</w:t>
-      </w:r>
-    </w:p>
-    <w:p>
-      <w:pPr>
-        <w:spacing w:before="120" w:after="60" w:line="360" w:lineRule="auto"/>
-        <w:jc w:val="both"/>
-      </w:pPr>
-    </w:p>
-    <w:p>
-      <w:pPr>
-        <w:spacing w:before="120" w:after="60" w:line="360" w:lineRule="auto"/>
-        <w:jc w:val="both"/>
-      </w:pPr>
-    </w:p>
-    <w:p>
-      <w:pPr>
-        <w:spacing w:before="120" w:after="60" w:line="360" w:lineRule="auto"/>
-        <w:jc w:val="center"/>
-        <w:rPr>
-          <w:sz w:val="28"/>
-        </w:rPr>
-      </w:pPr>
-      <w:r>
-        <w:rPr>
-          <w:sz w:val="28"/>
-        </w:rPr>
-        <w:t>KEYWORDS</w:t>
-      </w:r>
-      <w:r>
-        <w:rPr>
-          <w:sz w:val="28"/>
-        </w:rPr>
-        <w:t xml:space="preserve"> (In other language)</w:t>
-      </w:r>
-    </w:p>
-    <w:p>
-      <w:pPr>
-        <w:spacing w:before="120" w:after="60" w:line="360" w:lineRule="auto"/>
-        <w:jc w:val="both"/>
-        <w:rPr>
-          <w:sz w:val="28"/>
-        </w:rPr>
-      </w:pPr>
-    </w:p>
-    <w:p>
-      <w:pPr>
-        <w:spacing w:before="120" w:after="60" w:line="360" w:lineRule="auto"/>
-      </w:pPr>
-      <w:r>
-        <w:t>GIS Applications</w:t>
-      </w:r>
-    </w:p>
-    <w:p>
-      <w:pPr>
-        <w:spacing w:before="120" w:after="60" w:line="360" w:lineRule="auto"/>
-        <w:jc w:val="both"/>
-      </w:pPr>
-      <w:r>
-        <w:t>Environmental Constraints</w:t>
-      </w:r>
-    </w:p>
-    <w:p>
-      <w:pPr>
-        <w:spacing w:before="120" w:after="60" w:line="360" w:lineRule="auto"/>
-        <w:jc w:val="both"/>
-      </w:pPr>
-      <w:r>
-        <w:t>Licensing Support System</w:t>
-      </w:r>
-    </w:p>
-    <w:p>
-      <w:pPr>
-        <w:spacing w:before="120" w:after="60" w:line="360" w:lineRule="auto"/>
-        <w:jc w:val="both"/>
-      </w:pPr>
-      <w:r>
-        <w:t>Decision Support Systems</w:t>
-      </w:r>
-    </w:p>
-    <w:p>
-      <w:pPr>
-        <w:spacing w:before="120" w:after="60" w:line="360" w:lineRule="auto"/>
-        <w:jc w:val="both"/>
-      </w:pPr>
-      <w:r>
-        <w:t>Geographical Information Systems</w:t>
-      </w:r>
-    </w:p>
-    <w:p>
-      <w:pPr>
-        <w:spacing w:before="120" w:after="60" w:line="360" w:lineRule="auto"/>
-        <w:jc w:val="both"/>
-      </w:pPr>
-      <w:r>
-        <w:t>Spatial Decision Support Systems</w:t>
-      </w:r>
-    </w:p>
-    <w:p>
-      <w:pPr>
-        <w:spacing w:before="120" w:after="60" w:line="360" w:lineRule="auto"/>
-      </w:pPr>
-    </w:p>
-    <w:p>
-      <w:pPr>
-        <w:spacing w:before="120" w:after="60" w:line="360" w:lineRule="auto"/>
-      </w:pPr>
-    </w:p>
-    <w:p>
-      <w:pPr>
-        <w:spacing w:before="120" w:after="60" w:line="360" w:lineRule="auto"/>
-      </w:pPr>
-      <w:r>
-        <w:br w:type="page"/>
-      </w:r>
-    </w:p>
-    <w:p>
-      <w:pPr>
-        <w:spacing w:before="120" w:after="60" w:line="360" w:lineRule="auto"/>
-        <w:jc w:val="center"/>
-        <w:rPr>
-          <w:sz w:val="28"/>
-          <w:lang w:val="pt-PT"/>
-        </w:rPr>
-      </w:pPr>
-      <w:r>
-        <w:rPr>
-          <w:sz w:val="28"/>
-          <w:lang w:val="pt-PT"/>
-        </w:rPr>
-        <w:t>ACRONYMS</w:t>
-      </w:r>
-    </w:p>
-    <w:p>
-      <w:pPr>
-        <w:spacing w:before="120" w:after="60" w:line="360" w:lineRule="auto"/>
-        <w:jc w:val="both"/>
-        <w:rPr>
-          <w:lang w:val="pt-PT"/>
-        </w:rPr>
-      </w:pPr>
-    </w:p>
-    <w:p>
-      <w:pPr>
-        <w:spacing w:before="120" w:after="60" w:line="360" w:lineRule="auto"/>
-        <w:jc w:val="both"/>
-        <w:rPr>
-          <w:lang w:val="pt-PT"/>
-        </w:rPr>
-      </w:pPr>
-    </w:p>
-    <w:p>
-      <w:pPr>
-        <w:spacing w:before="120" w:after="60" w:line="360" w:lineRule="auto"/>
-        <w:jc w:val="both"/>
-        <w:rPr>
-          <w:b/>
-          <w:bCs/>
-          <w:lang w:val="pt-PT"/>
-        </w:rPr>
-      </w:pPr>
-      <w:r>
-        <w:rPr>
-          <w:b/>
-          <w:bCs/>
-          <w:lang w:val="pt-PT"/>
-        </w:rPr>
-        <w:t>COM</w:t>
-      </w:r>
-      <w:r>
-        <w:rPr>
-          <w:lang w:val="pt-PT"/>
-        </w:rPr>
-        <w:t xml:space="preserve"> – Modelo de Objectos de Componentes (</w:t>
-      </w:r>
-      <w:r>
-        <w:rPr>
-          <w:i/>
-          <w:iCs/>
-          <w:lang w:val="pt-PT"/>
-        </w:rPr>
-        <w:t>Component Object Model</w:t>
-      </w:r>
-      <w:r>
-        <w:rPr>
-          <w:lang w:val="pt-PT"/>
-        </w:rPr>
-        <w:t>)</w:t>
-      </w:r>
-    </w:p>
-    <w:p>
-      <w:pPr>
-        <w:spacing w:before="120" w:after="60" w:line="360" w:lineRule="auto"/>
-        <w:jc w:val="both"/>
-        <w:rPr>
-          <w:b/>
-          <w:bCs/>
-          <w:lang w:val="pt-PT"/>
-        </w:rPr>
-      </w:pPr>
-      <w:r>
-        <w:rPr>
-          <w:b/>
-          <w:bCs/>
-          <w:lang w:val="pt-PT"/>
-        </w:rPr>
-        <w:t>DDM</w:t>
-      </w:r>
-      <w:r>
-        <w:rPr>
-          <w:lang w:val="pt-PT"/>
-        </w:rPr>
-        <w:t xml:space="preserve"> – Dados, Diálogos e Modelos (</w:t>
-      </w:r>
-      <w:r>
-        <w:rPr>
-          <w:i/>
-          <w:lang w:val="pt-PT"/>
-        </w:rPr>
-        <w:t>Data, Dialog and Models</w:t>
-      </w:r>
-      <w:r>
-        <w:rPr>
-          <w:iCs/>
-          <w:lang w:val="pt-PT"/>
-        </w:rPr>
-        <w:t>)</w:t>
-      </w:r>
-    </w:p>
-    <w:p>
-      <w:pPr>
-        <w:spacing w:before="120" w:after="60" w:line="360" w:lineRule="auto"/>
-        <w:jc w:val="both"/>
-        <w:rPr>
-          <w:lang w:val="pt-PT"/>
-        </w:rPr>
-      </w:pPr>
-      <w:r>
-        <w:rPr>
-          <w:b/>
-          <w:bCs/>
-          <w:lang w:val="pt-PT"/>
-        </w:rPr>
-        <w:t>DL</w:t>
-      </w:r>
-      <w:r>
-        <w:rPr>
-          <w:lang w:val="pt-PT"/>
-        </w:rPr>
-        <w:t xml:space="preserve"> – Decreto-Lei</w:t>
-      </w:r>
-    </w:p>
-    <w:p>
-      <w:pPr>
-        <w:spacing w:before="120" w:after="60" w:line="360" w:lineRule="auto"/>
-        <w:jc w:val="both"/>
-        <w:rPr>
-          <w:lang w:val="pt-PT"/>
-        </w:rPr>
-      </w:pPr>
-      <w:r>
-        <w:rPr>
-          <w:b/>
-          <w:bCs/>
-          <w:lang w:val="pt-PT"/>
-        </w:rPr>
-        <w:t>DH</w:t>
-      </w:r>
-      <w:r>
-        <w:rPr>
-          <w:lang w:val="pt-PT"/>
-        </w:rPr>
-        <w:t xml:space="preserve"> – Domínio Hídrico</w:t>
-      </w:r>
-    </w:p>
-    <w:p>
-      <w:pPr>
-        <w:spacing w:before="120" w:after="60" w:line="360" w:lineRule="auto"/>
-        <w:jc w:val="both"/>
-        <w:rPr>
-          <w:lang w:val="pt-PT"/>
-        </w:rPr>
-      </w:pPr>
-      <w:r>
-        <w:rPr>
-          <w:b/>
-          <w:bCs/>
-          <w:lang w:val="pt-PT"/>
-        </w:rPr>
-        <w:t>DRA-Alentejo</w:t>
-      </w:r>
-      <w:r>
-        <w:rPr>
-          <w:lang w:val="pt-PT"/>
-        </w:rPr>
-        <w:t xml:space="preserve"> – Direcção Regional do Ambiente do Alentejo</w:t>
-      </w:r>
-    </w:p>
-    <w:p>
-      <w:pPr>
-        <w:spacing w:before="120" w:after="60" w:line="360" w:lineRule="auto"/>
-        <w:jc w:val="both"/>
-        <w:rPr>
-          <w:lang w:val="pt-PT"/>
-        </w:rPr>
-      </w:pPr>
-      <w:r>
-        <w:rPr>
-          <w:b/>
-          <w:bCs/>
-          <w:lang w:val="pt-PT"/>
-        </w:rPr>
-        <w:t>IGeoE</w:t>
-      </w:r>
-      <w:r>
-        <w:rPr>
-          <w:lang w:val="pt-PT"/>
-        </w:rPr>
-        <w:t xml:space="preserve"> – Instituto Geográfico do Exército</w:t>
-      </w:r>
-    </w:p>
-    <w:p>
-      <w:pPr>
-        <w:spacing w:before="120" w:after="60" w:line="360" w:lineRule="auto"/>
-        <w:jc w:val="both"/>
-        <w:rPr>
-          <w:lang w:val="pt-PT"/>
-        </w:rPr>
-      </w:pPr>
-      <w:r>
-        <w:rPr>
-          <w:b/>
-          <w:bCs/>
-          <w:lang w:val="pt-PT"/>
-        </w:rPr>
-        <w:t>ISEGI</w:t>
-      </w:r>
-      <w:r>
-        <w:rPr>
-          <w:lang w:val="pt-PT"/>
-        </w:rPr>
-        <w:t xml:space="preserve"> – Instituto Superior de Estatística e Gestão de Informação</w:t>
-      </w:r>
-    </w:p>
-    <w:p>
-      <w:pPr>
-        <w:spacing w:before="120" w:after="60" w:line="360" w:lineRule="auto"/>
-        <w:jc w:val="both"/>
-        <w:rPr>
-          <w:b/>
-          <w:bCs/>
-          <w:lang w:val="pt-PT"/>
-        </w:rPr>
-      </w:pPr>
-      <w:r>
-        <w:rPr>
-          <w:b/>
-          <w:bCs/>
-          <w:lang w:val="pt-PT"/>
-        </w:rPr>
-        <w:t>PCSA</w:t>
-      </w:r>
-      <w:r>
-        <w:rPr>
-          <w:lang w:val="pt-PT"/>
-        </w:rPr>
-        <w:t xml:space="preserve"> – Áreas de Serviço de Cuidados Primários (</w:t>
-      </w:r>
-      <w:r>
-        <w:rPr>
-          <w:i/>
-          <w:iCs/>
-          <w:lang w:val="pt-PT"/>
-        </w:rPr>
-        <w:t>Primary Care Service Areas</w:t>
-      </w:r>
-      <w:r>
-        <w:rPr>
-          <w:lang w:val="pt-PT"/>
-        </w:rPr>
-        <w:t>)</w:t>
-      </w:r>
-    </w:p>
-    <w:p>
-      <w:pPr>
-        <w:spacing w:before="120" w:after="60" w:line="360" w:lineRule="auto"/>
-        <w:jc w:val="both"/>
-        <w:rPr>
-          <w:b/>
-          <w:bCs/>
-          <w:lang w:val="pt-PT"/>
-        </w:rPr>
-      </w:pPr>
-      <w:r>
-        <w:rPr>
-          <w:b/>
-          <w:bCs/>
-          <w:lang w:val="pt-PT"/>
-        </w:rPr>
-        <w:t xml:space="preserve">RAN </w:t>
-      </w:r>
-      <w:r>
-        <w:rPr>
-          <w:lang w:val="pt-PT"/>
-        </w:rPr>
-        <w:t>–</w:t>
-      </w:r>
-      <w:r>
-        <w:rPr>
-          <w:b/>
-          <w:bCs/>
-          <w:lang w:val="pt-PT"/>
-        </w:rPr>
-        <w:t xml:space="preserve"> </w:t>
-      </w:r>
-      <w:r>
-        <w:rPr>
-          <w:iCs/>
-          <w:lang w:val="pt-PT"/>
-        </w:rPr>
-        <w:t>Reserva Agrícola Nacional</w:t>
-      </w:r>
-    </w:p>
-    <w:p>
-      <w:pPr>
-        <w:spacing w:before="120" w:after="60" w:line="360" w:lineRule="auto"/>
-        <w:jc w:val="both"/>
-        <w:rPr>
-          <w:b/>
-          <w:bCs/>
-          <w:iCs/>
-          <w:lang w:val="pt-PT"/>
-        </w:rPr>
-      </w:pPr>
-      <w:r>
-        <w:rPr>
-          <w:b/>
-          <w:bCs/>
-          <w:lang w:val="pt-PT"/>
-        </w:rPr>
-        <w:t xml:space="preserve">REN </w:t>
-      </w:r>
-      <w:r>
-        <w:rPr>
-          <w:lang w:val="pt-PT"/>
-        </w:rPr>
-        <w:t>–</w:t>
-      </w:r>
-      <w:r>
-        <w:rPr>
-          <w:b/>
-          <w:bCs/>
-          <w:lang w:val="pt-PT"/>
-        </w:rPr>
-        <w:t xml:space="preserve"> </w:t>
-      </w:r>
-      <w:r>
-        <w:rPr>
-          <w:iCs/>
-          <w:lang w:val="pt-PT"/>
-        </w:rPr>
-        <w:t>Reserva Ecológica Nacional</w:t>
-      </w:r>
-    </w:p>
-    <w:p>
-      <w:pPr>
-        <w:spacing w:before="120" w:after="60" w:line="360" w:lineRule="auto"/>
-        <w:jc w:val="both"/>
-        <w:rPr>
-          <w:b/>
-          <w:bCs/>
-          <w:lang w:val="pt-PT"/>
-        </w:rPr>
-      </w:pPr>
-      <w:r>
-        <w:rPr>
-          <w:b/>
-          <w:bCs/>
-          <w:lang w:val="pt-PT"/>
-        </w:rPr>
-        <w:t>SAD</w:t>
-      </w:r>
-      <w:r>
-        <w:rPr>
-          <w:lang w:val="pt-PT"/>
-        </w:rPr>
-        <w:t xml:space="preserve"> – Sistema de Apoio à Decisão</w:t>
-      </w:r>
-      <w:r>
-        <w:rPr>
-          <w:b/>
-          <w:bCs/>
-          <w:lang w:val="pt-PT"/>
-        </w:rPr>
-        <w:t xml:space="preserve"> </w:t>
-      </w:r>
-    </w:p>
-    <w:p>
-      <w:pPr>
-        <w:spacing w:before="120" w:after="60" w:line="360" w:lineRule="auto"/>
-        <w:jc w:val="both"/>
-        <w:rPr>
-          <w:lang w:val="pt-PT"/>
-        </w:rPr>
-      </w:pPr>
-      <w:r>
-        <w:rPr>
-          <w:b/>
-          <w:bCs/>
-          <w:lang w:val="pt-PT"/>
-        </w:rPr>
-        <w:t>SEAD</w:t>
-      </w:r>
-      <w:r>
-        <w:rPr>
-          <w:lang w:val="pt-PT"/>
-        </w:rPr>
-        <w:t xml:space="preserve"> – Sistema Espacial de Apoio à Decisão</w:t>
-      </w:r>
-    </w:p>
-    <w:p>
-      <w:pPr>
-        <w:spacing w:before="120" w:after="60" w:line="360" w:lineRule="auto"/>
-        <w:jc w:val="both"/>
-        <w:rPr>
-          <w:b/>
-          <w:bCs/>
-          <w:lang w:val="pt-PT"/>
-        </w:rPr>
-      </w:pPr>
-      <w:r>
-        <w:rPr>
-          <w:b/>
-          <w:bCs/>
-          <w:lang w:val="pt-PT"/>
-        </w:rPr>
-        <w:t>SEAD-MC</w:t>
-      </w:r>
-      <w:r>
-        <w:rPr>
-          <w:lang w:val="pt-PT"/>
-        </w:rPr>
-        <w:t xml:space="preserve"> - Sistema Espacial de Apoio à Decisão Multi-Critério</w:t>
-      </w:r>
-      <w:r>
-        <w:rPr>
-          <w:b/>
-          <w:bCs/>
-          <w:lang w:val="pt-PT"/>
-        </w:rPr>
-        <w:t xml:space="preserve"> </w:t>
-      </w:r>
-    </w:p>
-    <w:p>
-      <w:pPr>
-        <w:spacing w:before="120" w:after="60" w:line="360" w:lineRule="auto"/>
-        <w:jc w:val="both"/>
-        <w:rPr>
-          <w:lang w:val="pt-PT"/>
-        </w:rPr>
-      </w:pPr>
-      <w:r>
-        <w:rPr>
-          <w:b/>
-          <w:bCs/>
-          <w:lang w:val="pt-PT"/>
-        </w:rPr>
-        <w:t>SEBC</w:t>
-      </w:r>
-      <w:r>
-        <w:rPr>
-          <w:lang w:val="pt-PT"/>
-        </w:rPr>
-        <w:t xml:space="preserve"> – Sistemas Espaciais Baseados em Conhecimento</w:t>
-      </w:r>
-    </w:p>
-    <w:p>
-      <w:pPr>
-        <w:spacing w:before="120" w:after="60" w:line="360" w:lineRule="auto"/>
-        <w:jc w:val="both"/>
-        <w:rPr>
-          <w:lang w:val="pt-PT"/>
-        </w:rPr>
-      </w:pPr>
-      <w:r>
-        <w:rPr>
-          <w:lang w:val="pt-PT"/>
-        </w:rPr>
-        <w:br w:type="page"/>
-      </w:r>
-    </w:p>
-    <w:p>
-      <w:pPr>
-        <w:spacing w:before="120" w:after="60" w:line="360" w:lineRule="auto"/>
-        <w:jc w:val="center"/>
-        <w:rPr>
-          <w:b/>
-          <w:bCs/>
-        </w:rPr>
-      </w:pPr>
-      <w:r>
-        <w:rPr>
-          <w:b/>
-          <w:bCs/>
-        </w:rPr>
-        <w:t>INDEX OF THE TEXT</w:t>
-      </w:r>
-    </w:p>
-    <w:p>
-      <w:pPr>
-        <w:spacing w:before="120" w:after="60" w:line="360" w:lineRule="auto"/>
-        <w:jc w:val="right"/>
-      </w:pPr>
-      <w:r>
-        <w:tab/>
-      </w:r>
-      <w:r>
-        <w:tab/>
-      </w:r>
-      <w:r>
-        <w:tab/>
-      </w:r>
-      <w:r>
-        <w:tab/>
-      </w:r>
-      <w:r>
-        <w:tab/>
-      </w:r>
-      <w:r>
-        <w:tab/>
-      </w:r>
-      <w:r>
-        <w:tab/>
-      </w:r>
-      <w:r>
-        <w:tab/>
-      </w:r>
-      <w:r>
-        <w:tab/>
-      </w:r>
-      <w:r>
-        <w:tab/>
-      </w:r>
-      <w:r>
-        <w:tab/>
-        <w:t xml:space="preserve">    Pág.</w:t>
-      </w:r>
-    </w:p>
-    <w:p>
-      <w:pPr>
-        <w:spacing w:before="120" w:after="60" w:line="360" w:lineRule="auto"/>
-        <w:jc w:val="both"/>
-      </w:pPr>
-    </w:p>
-    <w:p>
-      <w:pPr>
-        <w:spacing w:before="120" w:after="60" w:line="360" w:lineRule="auto"/>
-      </w:pPr>
-      <w:r>
-        <w:t>ACKNOWLEDGMENTS............................................................................................. i</w:t>
-      </w:r>
-    </w:p>
-    <w:p>
-      <w:pPr>
-        <w:spacing w:before="120" w:after="60" w:line="360" w:lineRule="auto"/>
-      </w:pPr>
-      <w:r>
-        <w:t>ABSTRACT.................................................................................................................. ii</w:t>
-      </w:r>
-    </w:p>
-    <w:p>
-      <w:pPr>
-        <w:spacing w:before="120" w:after="60" w:line="360" w:lineRule="auto"/>
-      </w:pPr>
-      <w:r>
-        <w:t>ABSTRACT ................................................................................................................ iii</w:t>
-      </w:r>
-    </w:p>
-    <w:p>
-      <w:pPr>
-        <w:spacing w:before="120" w:after="60" w:line="360" w:lineRule="auto"/>
-      </w:pPr>
-      <w:r>
-        <w:t>KEYWORDS………................................................................................................... iv</w:t>
-      </w:r>
-    </w:p>
-    <w:p>
-      <w:pPr>
-        <w:spacing w:before="120" w:after="60" w:line="360" w:lineRule="auto"/>
-      </w:pPr>
-      <w:r>
-        <w:t>KEYWORDS……………………………………………………..…….…..……….. iv</w:t>
-      </w:r>
-    </w:p>
-    <w:p>
-      <w:pPr>
-        <w:spacing w:before="120" w:after="60" w:line="360" w:lineRule="auto"/>
-      </w:pPr>
-      <w:r>
-        <w:t>ACRONYMS............................................................................................................... vi</w:t>
-      </w:r>
-    </w:p>
-    <w:p>
-      <w:pPr>
-        <w:spacing w:before="120" w:after="60" w:line="360" w:lineRule="auto"/>
-        <w:jc w:val="both"/>
-      </w:pPr>
-      <w:r>
-        <w:t>INDEX OF TABLES…………………………………………………………..……viii</w:t>
-      </w:r>
-    </w:p>
-    <w:p>
-      <w:pPr>
-        <w:spacing w:before="120" w:after="60" w:line="360" w:lineRule="auto"/>
-        <w:jc w:val="both"/>
-      </w:pPr>
-      <w:r>
-        <w:t>INDEX OF FIGURES ………………………………………………………………xi</w:t>
-      </w:r>
-    </w:p>
-    <w:p>
-      <w:bookmarkStart w:id="17" w:name="_Hlt471968959"/>
-      <w:bookmarkEnd w:id="17"/>
-      <w:r>
-        <w:t>1 INTRODUCTION…………………………………………………………………...1</w:t>
-      </w:r>
-    </w:p>
-    <w:p>
-      <w:r>
-        <w:t>1.1</w:t>
-      </w:r>
-      <w:r>
-        <w:tab/>
-        <w:t>Theoretical Framework…...…………………………………………………...1</w:t>
-      </w:r>
-    </w:p>
-    <w:p>
-      <w:r>
-        <w:t>1.2</w:t>
-      </w:r>
-      <w:r>
-        <w:tab/>
-        <w:t>Objectives………………………………………………………………………</w:t>
-      </w:r>
-    </w:p>
-    <w:p>
-      <w:r>
-        <w:t>1.3</w:t>
-      </w:r>
-      <w:r>
-        <w:tab/>
-        <w:t>Assumptions………………………………………………………………..…..</w:t>
-      </w:r>
-    </w:p>
-    <w:p>
-      <w:r>
-        <w:t>1.4       General Methodology…………………………………………………………..</w:t>
-      </w:r>
-    </w:p>
-    <w:p>
-      <w:r>
-        <w:t>1.5</w:t>
-      </w:r>
-      <w:r>
-        <w:tab/>
-        <w:t>Dissertation Organization………………………………………………………</w:t>
-      </w:r>
-    </w:p>
-    <w:p/>
-    <w:p>
-      <w:r>
-        <w:t>2 SPATIAL DECISION SUPPORT SYSTEMS</w:t>
-      </w:r>
-      <w:r>
-        <w:tab/>
-      </w:r>
-    </w:p>
-    <w:p>
-      <w:r>
-        <w:t>2.1</w:t>
-      </w:r>
-      <w:r>
-        <w:tab/>
-        <w:t>Chapter objectives……………………………………………</w:t>
-      </w:r>
-      <w:r>
-        <w:t>…</w:t>
-      </w:r>
-      <w:r>
-        <w:t>…………......</w:t>
-      </w:r>
-    </w:p>
-    <w:p>
-      <w:r>
-        <w:t>2.2</w:t>
-      </w:r>
-      <w:r>
-        <w:tab/>
-        <w:t>Introduction to the Decision Support Systems………………………………..</w:t>
-      </w:r>
-    </w:p>
-    <w:p/>
-    <w:p>
-      <w:r>
-        <w:t>….</w:t>
-      </w:r>
-    </w:p>
-    <w:p>
-      <w:r>
-        <w:tab/>
-      </w:r>
-    </w:p>
-    <w:p>
-      <w:pPr>
-        <w:jc w:val="both"/>
-      </w:pPr>
-      <w:r>
-        <w:t>BIBLIOGRAPHIC REFERENCES…........................................................................ 90</w:t>
-      </w:r>
-    </w:p>
-    <w:p>
-      <w:pPr>
-        <w:jc w:val="both"/>
-      </w:pPr>
-    </w:p>
-    <w:p>
-      <w:r>
-        <w:t>ATTACHMENTS........................................................................................................95</w:t>
-      </w:r>
-    </w:p>
-    <w:p/>
-    <w:p>
-      <w:r>
-        <w:t xml:space="preserve">1. Summary table with the environmental constraints in agreement with legislation in force. </w:t>
-      </w:r>
-      <w:r>
-        <w:t>……………………………………………………………………………….</w:t>
-      </w:r>
-      <w:r>
-        <w:t xml:space="preserve">  96</w:t>
-      </w:r>
-    </w:p>
-    <w:p>
-      <w:pPr>
-        <w:jc w:val="both"/>
-        <w:rPr>
-          <w:lang w:val="pt-PT"/>
-        </w:rPr>
-      </w:pPr>
-      <w:r>
-        <w:rPr>
-          <w:lang w:val="pt-PT"/>
-        </w:rPr>
-        <w:t>2. .........</w:t>
-      </w:r>
-    </w:p>
-    <w:p>
-      <w:pPr>
-        <w:jc w:val="both"/>
-        <w:rPr>
-          <w:lang w:val="pt-PT"/>
-        </w:rPr>
-      </w:pPr>
-    </w:p>
-    <w:p/>
-    <w:p>
-      <w:pPr>
-        <w:jc w:val="both"/>
-      </w:pPr>
-      <w:r>
-        <w:t xml:space="preserve"> </w:t>
-      </w:r>
-      <w:r>
-        <w:br w:type="page"/>
-      </w:r>
-    </w:p>
-    <w:p>
-      <w:pPr>
-        <w:spacing w:before="120" w:after="60" w:line="360" w:lineRule="auto"/>
-        <w:jc w:val="center"/>
-        <w:rPr>
-          <w:b/>
-          <w:bCs/>
-        </w:rPr>
-      </w:pPr>
-      <w:r>
-        <w:rPr>
-          <w:b/>
-          <w:bCs/>
-        </w:rPr>
+        </w:rPr>
+        <w:lastRenderedPageBreak/>
         <w:t>INDEX OF TABLES</w:t>
       </w:r>
     </w:p>
@@ -7119,25 +1369,7 @@
             <w:sz w:val="24"/>
             <w:lang w:val="en-US"/>
           </w:rPr>
-          <w:t xml:space="preserve">Table 1. Functions of a SEAD (adapted from </w:t>
-        </w:r>
-        <w:r>
-          <w:rPr>
-            <w:rStyle w:val="Hyperlink"/>
-            <w:noProof/>
-            <w:sz w:val="24"/>
-            <w:lang w:val="en-US"/>
-          </w:rPr>
-          <w:t>M</w:t>
-        </w:r>
-        <w:r>
-          <w:rPr>
-            <w:rStyle w:val="Hyperlink"/>
-            <w:noProof/>
-            <w:sz w:val="24"/>
-            <w:lang w:val="en-US"/>
-          </w:rPr>
-          <w:t>alczewski, 1999)</w:t>
+          <w:t>Table 1. Functions of a SEAD (adapted from Malczewski, 1999)</w:t>
         </w:r>
       </w:hyperlink>
       <w:r>
@@ -7525,10 +1757,11 @@
           <w:b/>
           <w:bCs/>
         </w:rPr>
+        <w:lastRenderedPageBreak/>
         <w:fldChar w:fldCharType="end"/>
       </w:r>
-      <w:bookmarkStart w:id="18" w:name="_Toc490361643"/>
-      <w:bookmarkStart w:id="19" w:name="_Toc497117919"/>
+      <w:bookmarkStart w:id="2" w:name="_Toc490361643"/>
+      <w:bookmarkStart w:id="3" w:name="_Toc497117919"/>
       <w:r>
         <w:rPr>
           <w:rFonts w:ascii="Arial" w:hAnsi="Arial" w:cs="Arial"/>
@@ -7538,8 +1771,8 @@
         </w:rPr>
         <w:t>1. INTRODU</w:t>
       </w:r>
-      <w:bookmarkEnd w:id="18"/>
-      <w:bookmarkEnd w:id="19"/>
+      <w:bookmarkEnd w:id="2"/>
+      <w:bookmarkEnd w:id="3"/>
       <w:r>
         <w:rPr>
           <w:rFonts w:ascii="Arial" w:hAnsi="Arial" w:cs="Arial"/>
@@ -7567,8 +1800,8 @@
           <w:szCs w:val="28"/>
         </w:rPr>
       </w:pPr>
-      <w:bookmarkStart w:id="20" w:name="_Toc490361644"/>
-      <w:bookmarkStart w:id="21" w:name="_Toc497117920"/>
+      <w:bookmarkStart w:id="4" w:name="_Toc490361644"/>
+      <w:bookmarkStart w:id="5" w:name="_Toc497117920"/>
       <w:r>
         <w:rPr>
           <w:b/>
@@ -7593,8 +1826,8 @@
         </w:rPr>
         <w:t>ical Framework</w:t>
       </w:r>
-      <w:bookmarkEnd w:id="20"/>
-      <w:bookmarkEnd w:id="21"/>
+      <w:bookmarkEnd w:id="4"/>
+      <w:bookmarkEnd w:id="5"/>
     </w:p>
     <w:p>
       <w:pPr>
@@ -7725,6 +1958,7 @@
           <w:sz w:val="22"/>
           <w:szCs w:val="22"/>
         </w:rPr>
+        <w:lastRenderedPageBreak/>
         <w:t>Examples of bibliographic references</w:t>
       </w:r>
     </w:p>
@@ -7875,13 +2109,23 @@
           <w:szCs w:val="20"/>
         </w:rPr>
       </w:pPr>
-      <w:r>
-        <w:rPr>
-          <w:rFonts w:ascii="Arial" w:hAnsi="Arial" w:cs="Arial"/>
-          <w:sz w:val="20"/>
-          <w:szCs w:val="20"/>
-        </w:rPr>
-        <w:t xml:space="preserve">all references removed from the Internet indicate, in addition to other factors, the URL and the date of appointment. </w:t>
+      <w:proofErr w:type="gramStart"/>
+      <w:r>
+        <w:rPr>
+          <w:rFonts w:ascii="Arial" w:hAnsi="Arial" w:cs="Arial"/>
+          <w:sz w:val="20"/>
+          <w:szCs w:val="20"/>
+        </w:rPr>
+        <w:t>all</w:t>
+      </w:r>
+      <w:proofErr w:type="gramEnd"/>
+      <w:r>
+        <w:rPr>
+          <w:rFonts w:ascii="Arial" w:hAnsi="Arial" w:cs="Arial"/>
+          <w:sz w:val="20"/>
+          <w:szCs w:val="20"/>
+        </w:rPr>
+        <w:t xml:space="preserve"> references removed from the Internet indicate, in addition to other factors, the URL and the date of appointment. </w:t>
       </w:r>
     </w:p>
     <w:p>
@@ -7976,6 +2220,7 @@
           <w:szCs w:val="20"/>
         </w:rPr>
       </w:pPr>
+      <w:proofErr w:type="spellStart"/>
       <w:r>
         <w:rPr>
           <w:rFonts w:ascii="Arial" w:hAnsi="Arial" w:cs="Arial"/>
@@ -7993,13 +2238,23 @@
         </w:rPr>
         <w:t>genhoffer</w:t>
       </w:r>
-      <w:r>
-        <w:rPr>
-          <w:rFonts w:ascii="Arial" w:hAnsi="Arial" w:cs="Arial"/>
-          <w:sz w:val="20"/>
-          <w:szCs w:val="20"/>
-        </w:rPr>
-        <w:t>, M. J., e F</w:t>
+      <w:proofErr w:type="spellEnd"/>
+      <w:r>
+        <w:rPr>
+          <w:rFonts w:ascii="Arial" w:hAnsi="Arial" w:cs="Arial"/>
+          <w:sz w:val="20"/>
+          <w:szCs w:val="20"/>
+        </w:rPr>
+        <w:t xml:space="preserve">, M. J., e </w:t>
+      </w:r>
+      <w:proofErr w:type="spellStart"/>
+      <w:r>
+        <w:rPr>
+          <w:rFonts w:ascii="Arial" w:hAnsi="Arial" w:cs="Arial"/>
+          <w:sz w:val="20"/>
+          <w:szCs w:val="20"/>
+        </w:rPr>
+        <w:t>F</w:t>
       </w:r>
       <w:r>
         <w:rPr>
@@ -8010,6 +2265,7 @@
         </w:rPr>
         <w:t>ranzosa</w:t>
       </w:r>
+      <w:proofErr w:type="spellEnd"/>
       <w:r>
         <w:rPr>
           <w:rFonts w:ascii="Arial" w:hAnsi="Arial" w:cs="Arial"/>
@@ -8104,6 +2360,7 @@
           <w:szCs w:val="20"/>
         </w:rPr>
       </w:pPr>
+      <w:proofErr w:type="spellStart"/>
       <w:r>
         <w:rPr>
           <w:rFonts w:ascii="Arial" w:hAnsi="Arial" w:cs="Arial"/>
@@ -8121,13 +2378,23 @@
         </w:rPr>
         <w:t>genhoffer</w:t>
       </w:r>
-      <w:r>
-        <w:rPr>
-          <w:rFonts w:ascii="Arial" w:hAnsi="Arial" w:cs="Arial"/>
-          <w:sz w:val="20"/>
-          <w:szCs w:val="20"/>
-        </w:rPr>
-        <w:t>, M. J., e F</w:t>
+      <w:proofErr w:type="spellEnd"/>
+      <w:r>
+        <w:rPr>
+          <w:rFonts w:ascii="Arial" w:hAnsi="Arial" w:cs="Arial"/>
+          <w:sz w:val="20"/>
+          <w:szCs w:val="20"/>
+        </w:rPr>
+        <w:t xml:space="preserve">, M. J., e </w:t>
+      </w:r>
+      <w:proofErr w:type="spellStart"/>
+      <w:r>
+        <w:rPr>
+          <w:rFonts w:ascii="Arial" w:hAnsi="Arial" w:cs="Arial"/>
+          <w:sz w:val="20"/>
+          <w:szCs w:val="20"/>
+        </w:rPr>
+        <w:t>F</w:t>
       </w:r>
       <w:r>
         <w:rPr>
@@ -8138,6 +2405,7 @@
         </w:rPr>
         <w:t>ranzosa</w:t>
       </w:r>
+      <w:proofErr w:type="spellEnd"/>
       <w:r>
         <w:rPr>
           <w:rFonts w:ascii="Arial" w:hAnsi="Arial" w:cs="Arial"/>
@@ -8247,6 +2515,7 @@
           <w:szCs w:val="20"/>
         </w:rPr>
       </w:pPr>
+      <w:proofErr w:type="spellStart"/>
       <w:r>
         <w:rPr>
           <w:rFonts w:ascii="Arial" w:hAnsi="Arial" w:cs="Arial"/>
@@ -8264,6 +2533,7 @@
         </w:rPr>
         <w:t>edyckyj</w:t>
       </w:r>
+      <w:proofErr w:type="spellEnd"/>
       <w:r>
         <w:rPr>
           <w:rFonts w:ascii="Arial" w:hAnsi="Arial" w:cs="Arial"/>
@@ -8321,7 +2591,61 @@
           <w:sz w:val="20"/>
           <w:szCs w:val="20"/>
         </w:rPr>
-        <w:t xml:space="preserve">, I., 1996, Discovering environmental data [Resumo]: metadabases, network information resource tools and the GENIE system. </w:t>
+        <w:t xml:space="preserve">, I., 1996, </w:t>
+      </w:r>
+      <w:proofErr w:type="gramStart"/>
+      <w:r>
+        <w:rPr>
+          <w:rFonts w:ascii="Arial" w:hAnsi="Arial" w:cs="Arial"/>
+          <w:sz w:val="20"/>
+          <w:szCs w:val="20"/>
+        </w:rPr>
+        <w:t>Discovering</w:t>
+      </w:r>
+      <w:proofErr w:type="gramEnd"/>
+      <w:r>
+        <w:rPr>
+          <w:rFonts w:ascii="Arial" w:hAnsi="Arial" w:cs="Arial"/>
+          <w:sz w:val="20"/>
+          <w:szCs w:val="20"/>
+        </w:rPr>
+        <w:t xml:space="preserve"> environmental data [</w:t>
+      </w:r>
+      <w:proofErr w:type="spellStart"/>
+      <w:r>
+        <w:rPr>
+          <w:rFonts w:ascii="Arial" w:hAnsi="Arial" w:cs="Arial"/>
+          <w:sz w:val="20"/>
+          <w:szCs w:val="20"/>
+        </w:rPr>
+        <w:t>Resumo</w:t>
+      </w:r>
+      <w:proofErr w:type="spellEnd"/>
+      <w:r>
+        <w:rPr>
+          <w:rFonts w:ascii="Arial" w:hAnsi="Arial" w:cs="Arial"/>
+          <w:sz w:val="20"/>
+          <w:szCs w:val="20"/>
+        </w:rPr>
+        <w:t xml:space="preserve">]: </w:t>
+      </w:r>
+      <w:proofErr w:type="spellStart"/>
+      <w:r>
+        <w:rPr>
+          <w:rFonts w:ascii="Arial" w:hAnsi="Arial" w:cs="Arial"/>
+          <w:sz w:val="20"/>
+          <w:szCs w:val="20"/>
+        </w:rPr>
+        <w:t>metadabases</w:t>
+      </w:r>
+      <w:proofErr w:type="spellEnd"/>
+      <w:r>
+        <w:rPr>
+          <w:rFonts w:ascii="Arial" w:hAnsi="Arial" w:cs="Arial"/>
+          <w:sz w:val="20"/>
+          <w:szCs w:val="20"/>
+        </w:rPr>
+        <w:t xml:space="preserve">, network information resource tools and the GENIE system. </w:t>
       </w:r>
       <w:r>
         <w:rPr>
@@ -8477,6 +2801,7 @@
         </w:rPr>
         <w:t xml:space="preserve">, S., 2002, </w:t>
       </w:r>
+      <w:proofErr w:type="gramStart"/>
       <w:r>
         <w:rPr>
           <w:rFonts w:ascii="Arial" w:hAnsi="Arial" w:cs="Arial"/>
@@ -8484,7 +2809,17 @@
           <w:sz w:val="20"/>
           <w:szCs w:val="20"/>
         </w:rPr>
-        <w:t>An introduction to geographical information systems</w:t>
+        <w:t>An</w:t>
+      </w:r>
+      <w:proofErr w:type="gramEnd"/>
+      <w:r>
+        <w:rPr>
+          <w:rFonts w:ascii="Arial" w:hAnsi="Arial" w:cs="Arial"/>
+          <w:i/>
+          <w:sz w:val="20"/>
+          <w:szCs w:val="20"/>
+        </w:rPr>
+        <w:t xml:space="preserve"> introduction to geographical information systems</w:t>
       </w:r>
       <w:r>
         <w:rPr>
@@ -8580,6 +2915,7 @@
         </w:rPr>
         <w:t xml:space="preserve">, J.; </w:t>
       </w:r>
+      <w:proofErr w:type="spellStart"/>
       <w:r>
         <w:rPr>
           <w:rFonts w:ascii="Arial" w:hAnsi="Arial" w:cs="Arial"/>
@@ -8589,6 +2925,7 @@
         </w:rPr>
         <w:t>MacEacren</w:t>
       </w:r>
+      <w:proofErr w:type="spellEnd"/>
       <w:r>
         <w:rPr>
           <w:rFonts w:ascii="Arial" w:hAnsi="Arial" w:cs="Arial"/>
@@ -8597,6 +2934,7 @@
         </w:rPr>
         <w:t xml:space="preserve">, A.M.; </w:t>
       </w:r>
+      <w:proofErr w:type="spellStart"/>
       <w:r>
         <w:rPr>
           <w:rFonts w:ascii="Arial" w:hAnsi="Arial" w:cs="Arial"/>
@@ -8606,14 +2944,34 @@
         </w:rPr>
         <w:t>Kraak</w:t>
       </w:r>
-      <w:r>
-        <w:rPr>
-          <w:rFonts w:ascii="Arial" w:hAnsi="Arial" w:cs="Arial"/>
-          <w:sz w:val="20"/>
-          <w:szCs w:val="20"/>
-        </w:rPr>
-        <w:t xml:space="preserve">, M.-J. (Ed.s), 2005, </w:t>
-      </w:r>
+      <w:proofErr w:type="spellEnd"/>
+      <w:r>
+        <w:rPr>
+          <w:rFonts w:ascii="Arial" w:hAnsi="Arial" w:cs="Arial"/>
+          <w:sz w:val="20"/>
+          <w:szCs w:val="20"/>
+        </w:rPr>
+        <w:t>, M.-J. (</w:t>
+      </w:r>
+      <w:proofErr w:type="spellStart"/>
+      <w:r>
+        <w:rPr>
+          <w:rFonts w:ascii="Arial" w:hAnsi="Arial" w:cs="Arial"/>
+          <w:sz w:val="20"/>
+          <w:szCs w:val="20"/>
+        </w:rPr>
+        <w:t>Ed.s</w:t>
+      </w:r>
+      <w:proofErr w:type="spellEnd"/>
+      <w:r>
+        <w:rPr>
+          <w:rFonts w:ascii="Arial" w:hAnsi="Arial" w:cs="Arial"/>
+          <w:sz w:val="20"/>
+          <w:szCs w:val="20"/>
+        </w:rPr>
+        <w:t xml:space="preserve">), 2005, </w:t>
+      </w:r>
+      <w:proofErr w:type="gramStart"/>
       <w:r>
         <w:rPr>
           <w:rFonts w:ascii="Arial" w:hAnsi="Arial" w:cs="Arial"/>
@@ -8621,8 +2979,29 @@
           <w:sz w:val="20"/>
           <w:szCs w:val="20"/>
         </w:rPr>
-        <w:t>Exploring geovisualization</w:t>
-      </w:r>
+        <w:t>Exploring</w:t>
+      </w:r>
+      <w:proofErr w:type="gramEnd"/>
+      <w:r>
+        <w:rPr>
+          <w:rFonts w:ascii="Arial" w:hAnsi="Arial" w:cs="Arial"/>
+          <w:i/>
+          <w:sz w:val="20"/>
+          <w:szCs w:val="20"/>
+        </w:rPr>
+        <w:t xml:space="preserve"> </w:t>
+      </w:r>
+      <w:proofErr w:type="spellStart"/>
+      <w:r>
+        <w:rPr>
+          <w:rFonts w:ascii="Arial" w:hAnsi="Arial" w:cs="Arial"/>
+          <w:i/>
+          <w:sz w:val="20"/>
+          <w:szCs w:val="20"/>
+        </w:rPr>
+        <w:t>geovisualization</w:t>
+      </w:r>
+      <w:proofErr w:type="spellEnd"/>
       <w:r>
         <w:rPr>
           <w:rFonts w:ascii="Arial" w:hAnsi="Arial" w:cs="Arial"/>
@@ -8700,6 +3079,7 @@
           <w:szCs w:val="20"/>
         </w:rPr>
       </w:pPr>
+      <w:proofErr w:type="spellStart"/>
       <w:r>
         <w:rPr>
           <w:rFonts w:ascii="Arial" w:hAnsi="Arial" w:cs="Arial"/>
@@ -8717,6 +3097,7 @@
         </w:rPr>
         <w:t>penshaw</w:t>
       </w:r>
+      <w:proofErr w:type="spellEnd"/>
       <w:r>
         <w:rPr>
           <w:rFonts w:ascii="Arial" w:hAnsi="Arial" w:cs="Arial"/>
@@ -8740,7 +3121,61 @@
           <w:sz w:val="20"/>
           <w:szCs w:val="20"/>
         </w:rPr>
-        <w:t>, editado por D. J. Maguire, M. F. Goodchild e D. W. Rhind (London: Longman), pp. 389-402.</w:t>
+        <w:t xml:space="preserve">, </w:t>
+      </w:r>
+      <w:proofErr w:type="spellStart"/>
+      <w:r>
+        <w:rPr>
+          <w:rFonts w:ascii="Arial" w:hAnsi="Arial" w:cs="Arial"/>
+          <w:sz w:val="20"/>
+          <w:szCs w:val="20"/>
+        </w:rPr>
+        <w:t>editado</w:t>
+      </w:r>
+      <w:proofErr w:type="spellEnd"/>
+      <w:r>
+        <w:rPr>
+          <w:rFonts w:ascii="Arial" w:hAnsi="Arial" w:cs="Arial"/>
+          <w:sz w:val="20"/>
+          <w:szCs w:val="20"/>
+        </w:rPr>
+        <w:t xml:space="preserve"> </w:t>
+      </w:r>
+      <w:proofErr w:type="spellStart"/>
+      <w:r>
+        <w:rPr>
+          <w:rFonts w:ascii="Arial" w:hAnsi="Arial" w:cs="Arial"/>
+          <w:sz w:val="20"/>
+          <w:szCs w:val="20"/>
+        </w:rPr>
+        <w:t>por</w:t>
+      </w:r>
+      <w:proofErr w:type="spellEnd"/>
+      <w:r>
+        <w:rPr>
+          <w:rFonts w:ascii="Arial" w:hAnsi="Arial" w:cs="Arial"/>
+          <w:sz w:val="20"/>
+          <w:szCs w:val="20"/>
+        </w:rPr>
+        <w:t xml:space="preserve"> D. J. Maguire, M. F. Goodchild e D. W. </w:t>
+      </w:r>
+      <w:proofErr w:type="spellStart"/>
+      <w:r>
+        <w:rPr>
+          <w:rFonts w:ascii="Arial" w:hAnsi="Arial" w:cs="Arial"/>
+          <w:sz w:val="20"/>
+          <w:szCs w:val="20"/>
+        </w:rPr>
+        <w:t>Rhind</w:t>
+      </w:r>
+      <w:proofErr w:type="spellEnd"/>
+      <w:r>
+        <w:rPr>
+          <w:rFonts w:ascii="Arial" w:hAnsi="Arial" w:cs="Arial"/>
+          <w:sz w:val="20"/>
+          <w:szCs w:val="20"/>
+        </w:rPr>
+        <w:t xml:space="preserve"> (London: Longman), pp. 389-402.</w:t>
       </w:r>
     </w:p>
     <w:p>
@@ -8808,7 +3243,6 @@
           <w:sz w:val="20"/>
           <w:szCs w:val="20"/>
         </w:rPr>
-        <w:lastRenderedPageBreak/>
         <w:t xml:space="preserve">4) </w:t>
       </w:r>
       <w:r>
@@ -8846,6 +3280,7 @@
           <w:sz w:val="20"/>
           <w:szCs w:val="20"/>
         </w:rPr>
+        <w:lastRenderedPageBreak/>
         <w:t>M</w:t>
       </w:r>
       <w:r>
@@ -9002,7 +3437,25 @@
           <w:sz w:val="20"/>
           <w:szCs w:val="20"/>
         </w:rPr>
-        <w:t xml:space="preserve">, C., 1993, Beyond redlining: editing software that works. </w:t>
+        <w:t xml:space="preserve">, C., 1993, </w:t>
+      </w:r>
+      <w:proofErr w:type="gramStart"/>
+      <w:r>
+        <w:rPr>
+          <w:rFonts w:ascii="Arial" w:hAnsi="Arial" w:cs="Arial"/>
+          <w:sz w:val="20"/>
+          <w:szCs w:val="20"/>
+        </w:rPr>
+        <w:t>Beyond</w:t>
+      </w:r>
+      <w:proofErr w:type="gramEnd"/>
+      <w:r>
+        <w:rPr>
+          <w:rFonts w:ascii="Arial" w:hAnsi="Arial" w:cs="Arial"/>
+          <w:sz w:val="20"/>
+          <w:szCs w:val="20"/>
+        </w:rPr>
+        <w:t xml:space="preserve"> redlining: editing software that works. </w:t>
       </w:r>
       <w:r>
         <w:rPr>
@@ -9131,6 +3584,7 @@
           <w:szCs w:val="20"/>
         </w:rPr>
       </w:pPr>
+      <w:proofErr w:type="spellStart"/>
       <w:r>
         <w:rPr>
           <w:rFonts w:ascii="Arial" w:hAnsi="Arial" w:cs="Arial"/>
@@ -9150,6 +3604,7 @@
         </w:rPr>
         <w:t>earnshaw</w:t>
       </w:r>
+      <w:proofErr w:type="spellEnd"/>
       <w:r>
         <w:rPr>
           <w:rFonts w:ascii="Arial" w:hAnsi="Arial" w:cs="Arial"/>
@@ -9167,17 +3622,29 @@
           <w:szCs w:val="20"/>
           <w:lang w:val="en-GB"/>
         </w:rPr>
-        <w:t>Mental models of spatial databas</w:t>
-      </w:r>
+        <w:t xml:space="preserve">Mental models of spatial </w:t>
+      </w:r>
+      <w:proofErr w:type="spellStart"/>
       <w:r>
         <w:rPr>
           <w:rFonts w:ascii="Arial" w:hAnsi="Arial" w:cs="Arial"/>
           <w:i/>
           <w:sz w:val="20"/>
           <w:szCs w:val="20"/>
+          <w:lang w:val="en-GB"/>
+        </w:rPr>
+        <w:t>databas</w:t>
+      </w:r>
+      <w:r>
+        <w:rPr>
+          <w:rFonts w:ascii="Arial" w:hAnsi="Arial" w:cs="Arial"/>
+          <w:i/>
+          <w:sz w:val="20"/>
+          <w:szCs w:val="20"/>
         </w:rPr>
         <w:t>es</w:t>
       </w:r>
+      <w:proofErr w:type="spellEnd"/>
       <w:r>
         <w:rPr>
           <w:rFonts w:ascii="Arial" w:hAnsi="Arial" w:cs="Arial"/>
@@ -9639,6 +4106,7 @@
           <w:szCs w:val="20"/>
         </w:rPr>
       </w:pPr>
+      <w:proofErr w:type="spellStart"/>
       <w:r>
         <w:rPr>
           <w:rFonts w:ascii="Arial" w:hAnsi="Arial" w:cs="Arial"/>
@@ -9656,13 +4124,23 @@
         </w:rPr>
         <w:t>genhoffer</w:t>
       </w:r>
-      <w:r>
-        <w:rPr>
-          <w:rFonts w:ascii="Arial" w:hAnsi="Arial" w:cs="Arial"/>
-          <w:sz w:val="20"/>
-          <w:szCs w:val="20"/>
-        </w:rPr>
-        <w:t>, M. J., e F</w:t>
+      <w:proofErr w:type="spellEnd"/>
+      <w:r>
+        <w:rPr>
+          <w:rFonts w:ascii="Arial" w:hAnsi="Arial" w:cs="Arial"/>
+          <w:sz w:val="20"/>
+          <w:szCs w:val="20"/>
+        </w:rPr>
+        <w:t xml:space="preserve">, M. J., e </w:t>
+      </w:r>
+      <w:proofErr w:type="spellStart"/>
+      <w:r>
+        <w:rPr>
+          <w:rFonts w:ascii="Arial" w:hAnsi="Arial" w:cs="Arial"/>
+          <w:sz w:val="20"/>
+          <w:szCs w:val="20"/>
+        </w:rPr>
+        <w:t>F</w:t>
       </w:r>
       <w:r>
         <w:rPr>
@@ -9673,6 +4151,7 @@
         </w:rPr>
         <w:t>ranzosa</w:t>
       </w:r>
+      <w:proofErr w:type="spellEnd"/>
       <w:r>
         <w:rPr>
           <w:rFonts w:ascii="Arial" w:hAnsi="Arial" w:cs="Arial"/>
@@ -9737,6 +4216,7 @@
           <w:szCs w:val="20"/>
         </w:rPr>
       </w:pPr>
+      <w:proofErr w:type="spellStart"/>
       <w:r>
         <w:rPr>
           <w:rFonts w:ascii="Arial" w:hAnsi="Arial" w:cs="Arial"/>
@@ -9754,6 +4234,7 @@
         </w:rPr>
         <w:t>ärvelin</w:t>
       </w:r>
+      <w:proofErr w:type="spellEnd"/>
       <w:r>
         <w:rPr>
           <w:rFonts w:ascii="Arial" w:hAnsi="Arial" w:cs="Arial"/>
@@ -9777,7 +4258,25 @@
           <w:sz w:val="20"/>
           <w:szCs w:val="20"/>
         </w:rPr>
-        <w:t xml:space="preserve">, T., 2003, On conceptual models for information seeking and retrieval research. </w:t>
+        <w:t xml:space="preserve">, T., 2003, </w:t>
+      </w:r>
+      <w:proofErr w:type="gramStart"/>
+      <w:r>
+        <w:rPr>
+          <w:rFonts w:ascii="Arial" w:hAnsi="Arial" w:cs="Arial"/>
+          <w:sz w:val="20"/>
+          <w:szCs w:val="20"/>
+        </w:rPr>
+        <w:t>On</w:t>
+      </w:r>
+      <w:proofErr w:type="gramEnd"/>
+      <w:r>
+        <w:rPr>
+          <w:rFonts w:ascii="Arial" w:hAnsi="Arial" w:cs="Arial"/>
+          <w:sz w:val="20"/>
+          <w:szCs w:val="20"/>
+        </w:rPr>
+        <w:t xml:space="preserve"> conceptual models for information seeking and retrieval research. </w:t>
       </w:r>
       <w:r>
         <w:rPr>
@@ -9848,7 +4347,6 @@
           <w:sz w:val="20"/>
           <w:szCs w:val="20"/>
         </w:rPr>
-        <w:lastRenderedPageBreak/>
         <w:t>6.3) “Books” on CD-ROM</w:t>
       </w:r>
     </w:p>
@@ -9868,6 +4366,7 @@
           <w:sz w:val="20"/>
           <w:szCs w:val="20"/>
         </w:rPr>
+        <w:lastRenderedPageBreak/>
         <w:t>C</w:t>
       </w:r>
       <w:r>
@@ -9904,6 +4403,7 @@
         </w:rPr>
         <w:t xml:space="preserve">, W., 2000, </w:t>
       </w:r>
+      <w:proofErr w:type="spellStart"/>
       <w:r>
         <w:rPr>
           <w:rFonts w:ascii="Arial" w:hAnsi="Arial" w:cs="Arial"/>
@@ -9911,15 +4411,54 @@
           <w:sz w:val="20"/>
           <w:szCs w:val="20"/>
         </w:rPr>
-        <w:t>Pratical geostatistics</w:t>
-      </w:r>
-      <w:r>
-        <w:rPr>
-          <w:rFonts w:ascii="Arial" w:hAnsi="Arial" w:cs="Arial"/>
-          <w:sz w:val="20"/>
-          <w:szCs w:val="20"/>
-        </w:rPr>
-        <w:t xml:space="preserve"> [CD-ROM] (Columbus, Ohio: Ecosse North America).</w:t>
+        <w:t>Pratical</w:t>
+      </w:r>
+      <w:proofErr w:type="spellEnd"/>
+      <w:r>
+        <w:rPr>
+          <w:rFonts w:ascii="Arial" w:hAnsi="Arial" w:cs="Arial"/>
+          <w:i/>
+          <w:sz w:val="20"/>
+          <w:szCs w:val="20"/>
+        </w:rPr>
+        <w:t xml:space="preserve"> </w:t>
+      </w:r>
+      <w:proofErr w:type="spellStart"/>
+      <w:r>
+        <w:rPr>
+          <w:rFonts w:ascii="Arial" w:hAnsi="Arial" w:cs="Arial"/>
+          <w:i/>
+          <w:sz w:val="20"/>
+          <w:szCs w:val="20"/>
+        </w:rPr>
+        <w:t>geostatistics</w:t>
+      </w:r>
+      <w:proofErr w:type="spellEnd"/>
+      <w:r>
+        <w:rPr>
+          <w:rFonts w:ascii="Arial" w:hAnsi="Arial" w:cs="Arial"/>
+          <w:sz w:val="20"/>
+          <w:szCs w:val="20"/>
+        </w:rPr>
+        <w:t xml:space="preserve"> [CD-ROM] (Columbus, Ohio: </w:t>
+      </w:r>
+      <w:proofErr w:type="spellStart"/>
+      <w:r>
+        <w:rPr>
+          <w:rFonts w:ascii="Arial" w:hAnsi="Arial" w:cs="Arial"/>
+          <w:sz w:val="20"/>
+          <w:szCs w:val="20"/>
+        </w:rPr>
+        <w:t>Ecosse</w:t>
+      </w:r>
+      <w:proofErr w:type="spellEnd"/>
+      <w:r>
+        <w:rPr>
+          <w:rFonts w:ascii="Arial" w:hAnsi="Arial" w:cs="Arial"/>
+          <w:sz w:val="20"/>
+          <w:szCs w:val="20"/>
+        </w:rPr>
+        <w:t xml:space="preserve"> North America).</w:t>
       </w:r>
     </w:p>
     <w:p>
@@ -9987,7 +4526,61 @@
           <w:sz w:val="20"/>
           <w:szCs w:val="20"/>
         </w:rPr>
-        <w:t>, M. E., 1993, The Interactive Tester (Versão 4.0) [Software] (Westminster, CA: Psytek Services).</w:t>
+        <w:t xml:space="preserve">, M. E., 1993, </w:t>
+      </w:r>
+      <w:proofErr w:type="gramStart"/>
+      <w:r>
+        <w:rPr>
+          <w:rFonts w:ascii="Arial" w:hAnsi="Arial" w:cs="Arial"/>
+          <w:sz w:val="20"/>
+          <w:szCs w:val="20"/>
+        </w:rPr>
+        <w:t>The</w:t>
+      </w:r>
+      <w:proofErr w:type="gramEnd"/>
+      <w:r>
+        <w:rPr>
+          <w:rFonts w:ascii="Arial" w:hAnsi="Arial" w:cs="Arial"/>
+          <w:sz w:val="20"/>
+          <w:szCs w:val="20"/>
+        </w:rPr>
+        <w:t xml:space="preserve"> Interactive Tester (</w:t>
+      </w:r>
+      <w:proofErr w:type="spellStart"/>
+      <w:r>
+        <w:rPr>
+          <w:rFonts w:ascii="Arial" w:hAnsi="Arial" w:cs="Arial"/>
+          <w:sz w:val="20"/>
+          <w:szCs w:val="20"/>
+        </w:rPr>
+        <w:t>Versão</w:t>
+      </w:r>
+      <w:proofErr w:type="spellEnd"/>
+      <w:r>
+        <w:rPr>
+          <w:rFonts w:ascii="Arial" w:hAnsi="Arial" w:cs="Arial"/>
+          <w:sz w:val="20"/>
+          <w:szCs w:val="20"/>
+        </w:rPr>
+        <w:t xml:space="preserve"> 4.0) [Software] (Westminster, CA: </w:t>
+      </w:r>
+      <w:proofErr w:type="spellStart"/>
+      <w:r>
+        <w:rPr>
+          <w:rFonts w:ascii="Arial" w:hAnsi="Arial" w:cs="Arial"/>
+          <w:sz w:val="20"/>
+          <w:szCs w:val="20"/>
+        </w:rPr>
+        <w:t>Psytek</w:t>
+      </w:r>
+      <w:proofErr w:type="spellEnd"/>
+      <w:r>
+        <w:rPr>
+          <w:rFonts w:ascii="Arial" w:hAnsi="Arial" w:cs="Arial"/>
+          <w:sz w:val="20"/>
+          <w:szCs w:val="20"/>
+        </w:rPr>
+        <w:t xml:space="preserve"> Services).</w:t>
       </w:r>
     </w:p>
     <w:p>
@@ -10021,8 +4614,20 @@
           <w:szCs w:val="20"/>
           <w:lang w:val="es-ES"/>
         </w:rPr>
-        <w:t>7) Legislation</w:t>
-      </w:r>
+        <w:t xml:space="preserve">7) </w:t>
+      </w:r>
+      <w:proofErr w:type="spellStart"/>
+      <w:r>
+        <w:rPr>
+          <w:rFonts w:ascii="Arial" w:hAnsi="Arial" w:cs="Arial"/>
+          <w:b/>
+          <w:sz w:val="20"/>
+          <w:szCs w:val="20"/>
+          <w:lang w:val="es-ES"/>
+        </w:rPr>
+        <w:t>Legislation</w:t>
+      </w:r>
+      <w:proofErr w:type="spellEnd"/>
     </w:p>
     <w:p>
       <w:pPr>
@@ -10954,8 +5559,8 @@
           <w:lang w:val="en-US"/>
         </w:rPr>
         <w:sectPr>
-          <w:headerReference w:type="default" r:id="rId12"/>
-          <w:footerReference w:type="default" r:id="rId13"/>
+          <w:headerReference w:type="default" r:id="rId9"/>
+          <w:footerReference w:type="default" r:id="rId10"/>
           <w:pgSz w:w="11907" w:h="16840" w:code="9"/>
           <w:pgMar w:top="1440" w:right="1797" w:bottom="1440" w:left="1797" w:header="720" w:footer="720" w:gutter="0"/>
           <w:cols w:space="720"/>
@@ -10973,7 +5578,6 @@
           <w:noProof/>
           <w:lang w:val="en-US" w:bidi="ne-NP"/>
         </w:rPr>
-        <w:lastRenderedPageBreak/>
         <mc:AlternateContent>
           <mc:Choice Requires="wps">
             <w:drawing>
@@ -11428,7 +6032,7 @@
                     </pic:cNvPicPr>
                   </pic:nvPicPr>
                   <pic:blipFill>
-                    <a:blip r:embed="rId11">
+                    <a:blip r:embed="rId8">
                       <a:extLst>
                         <a:ext uri="{28A0092B-C50C-407E-A947-70E740481C1C}">
                           <a14:useLocalDpi xmlns:a14="http://schemas.microsoft.com/office/drawing/2010/main" val="0"/>
@@ -11511,7 +6115,7 @@
                     </pic:cNvPicPr>
                   </pic:nvPicPr>
                   <pic:blipFill>
-                    <a:blip r:embed="rId14">
+                    <a:blip r:embed="rId11">
                       <a:extLst>
                         <a:ext uri="{28A0092B-C50C-407E-A947-70E740481C1C}">
                           <a14:useLocalDpi xmlns:a14="http://schemas.microsoft.com/office/drawing/2010/main" val="0"/>
@@ -11916,7 +6520,7 @@
           <w:lang w:val="en-US"/>
         </w:rPr>
         <w:sectPr>
-          <w:headerReference w:type="default" r:id="rId15"/>
+          <w:headerReference w:type="default" r:id="rId12"/>
           <w:pgSz w:w="16840" w:h="11907" w:orient="landscape" w:code="9"/>
           <w:pgMar w:top="1797" w:right="1440" w:bottom="1797" w:left="1440" w:header="720" w:footer="720" w:gutter="0"/>
           <w:cols w:space="720"/>
@@ -12241,7 +6845,7 @@
                     </pic:cNvPicPr>
                   </pic:nvPicPr>
                   <pic:blipFill>
-                    <a:blip r:embed="rId16">
+                    <a:blip r:embed="rId13">
                       <a:extLst>
                         <a:ext uri="{28A0092B-C50C-407E-A947-70E740481C1C}">
                           <a14:useLocalDpi xmlns:a14="http://schemas.microsoft.com/office/drawing/2010/main" val="0"/>
@@ -12280,7 +6884,7 @@
       </w:r>
     </w:p>
     <w:sectPr>
-      <w:headerReference w:type="first" r:id="rId17"/>
+      <w:headerReference w:type="first" r:id="rId14"/>
       <w:pgSz w:w="11901" w:h="16840"/>
       <w:pgMar w:top="1797" w:right="1440" w:bottom="1797" w:left="1440" w:header="720" w:footer="720" w:gutter="0"/>
       <w:cols w:space="720"/>
@@ -12311,169 +6915,6 @@
 </file>
 
 <file path=word/footer1.xml><?xml version="1.0" encoding="utf-8"?>
-<w:ftr xmlns:wpc="http://schemas.microsoft.com/office/word/2010/wordprocessingCanvas" xmlns:cx="http://schemas.microsoft.com/office/drawing/2014/chartex" xmlns:cx1="http://schemas.microsoft.com/office/drawing/2015/9/8/chartex" xmlns:mc="http://schemas.openxmlformats.org/markup-compatibility/2006" xmlns:o="urn:schemas-microsoft-com:office:office" xmlns:r="http://schemas.openxmlformats.org/officeDocument/2006/relationships" xmlns:m="http://schemas.openxmlformats.org/officeDocument/2006/math" xmlns:v="urn:schemas-microsoft-com:vml" xmlns:wp14="http://schemas.microsoft.com/office/word/2010/wordprocessingDrawing" xmlns:wp="http://schemas.openxmlformats.org/drawingml/2006/wordprocessingDrawing" xmlns:w10="urn:schemas-microsoft-com:office:word" xmlns:w="http://schemas.openxmlformats.org/wordprocessingml/2006/main" xmlns:w14="http://schemas.microsoft.com/office/word/2010/wordml" xmlns:w15="http://schemas.microsoft.com/office/word/2012/wordml" xmlns:w16se="http://schemas.microsoft.com/office/word/2015/wordml/symex" xmlns:wpg="http://schemas.microsoft.com/office/word/2010/wordprocessingGroup" xmlns:wpi="http://schemas.microsoft.com/office/word/2010/wordprocessingInk" xmlns:wne="http://schemas.microsoft.com/office/word/2006/wordml" xmlns:wps="http://schemas.microsoft.com/office/word/2010/wordprocessingShape" mc:Ignorable="w14 w15 w16se wp14">
-  <w:p>
-    <w:pPr>
-      <w:pStyle w:val="Footer"/>
-      <w:framePr w:wrap="around" w:vAnchor="text" w:hAnchor="margin" w:xAlign="right" w:y="1"/>
-      <w:rPr>
-        <w:rStyle w:val="PageNumber"/>
-      </w:rPr>
-    </w:pPr>
-    <w:r>
-      <w:rPr>
-        <w:rStyle w:val="PageNumber"/>
-      </w:rPr>
-      <w:fldChar w:fldCharType="begin"/>
-    </w:r>
-    <w:r>
-      <w:rPr>
-        <w:rStyle w:val="PageNumber"/>
-      </w:rPr>
-      <w:instrText>PAGE</w:instrText>
-    </w:r>
-    <w:r>
-      <w:rPr>
-        <w:rStyle w:val="PageNumber"/>
-      </w:rPr>
-      <w:instrText xml:space="preserve">  </w:instrText>
-    </w:r>
-    <w:r>
-      <w:rPr>
-        <w:rStyle w:val="PageNumber"/>
-      </w:rPr>
-      <w:fldChar w:fldCharType="end"/>
-    </w:r>
-  </w:p>
-  <w:p>
-    <w:pPr>
-      <w:pStyle w:val="Footer"/>
-      <w:ind w:right="360"/>
-    </w:pPr>
-  </w:p>
-</w:ftr>
-</file>
-
-<file path=word/footer2.xml><?xml version="1.0" encoding="utf-8"?>
-<w:ftr xmlns:wpc="http://schemas.microsoft.com/office/word/2010/wordprocessingCanvas" xmlns:cx="http://schemas.microsoft.com/office/drawing/2014/chartex" xmlns:cx1="http://schemas.microsoft.com/office/drawing/2015/9/8/chartex" xmlns:mc="http://schemas.openxmlformats.org/markup-compatibility/2006" xmlns:o="urn:schemas-microsoft-com:office:office" xmlns:r="http://schemas.openxmlformats.org/officeDocument/2006/relationships" xmlns:m="http://schemas.openxmlformats.org/officeDocument/2006/math" xmlns:v="urn:schemas-microsoft-com:vml" xmlns:wp14="http://schemas.microsoft.com/office/word/2010/wordprocessingDrawing" xmlns:wp="http://schemas.openxmlformats.org/drawingml/2006/wordprocessingDrawing" xmlns:w10="urn:schemas-microsoft-com:office:word" xmlns:w="http://schemas.openxmlformats.org/wordprocessingml/2006/main" xmlns:w14="http://schemas.microsoft.com/office/word/2010/wordml" xmlns:w15="http://schemas.microsoft.com/office/word/2012/wordml" xmlns:w16se="http://schemas.microsoft.com/office/word/2015/wordml/symex" xmlns:wpg="http://schemas.microsoft.com/office/word/2010/wordprocessingGroup" xmlns:wpi="http://schemas.microsoft.com/office/word/2010/wordprocessingInk" xmlns:wne="http://schemas.microsoft.com/office/word/2006/wordml" xmlns:wps="http://schemas.microsoft.com/office/word/2010/wordprocessingShape" mc:Ignorable="w14 w15 w16se wp14">
-  <w:p>
-    <w:pPr>
-      <w:pStyle w:val="Footer"/>
-      <w:framePr w:wrap="around" w:vAnchor="text" w:hAnchor="margin" w:xAlign="right" w:y="1"/>
-      <w:rPr>
-        <w:rStyle w:val="PageNumber"/>
-        <w:rFonts w:ascii="Arial" w:hAnsi="Arial"/>
-        <w:b/>
-        <w:color w:val="0328F5"/>
-        <w:sz w:val="18"/>
-      </w:rPr>
-    </w:pPr>
-    <w:r>
-      <w:rPr>
-        <w:rStyle w:val="PageNumber"/>
-        <w:b/>
-        <w:color w:val="0328F5"/>
-        <w:sz w:val="18"/>
-      </w:rPr>
-      <w:fldChar w:fldCharType="begin"/>
-    </w:r>
-    <w:r>
-      <w:rPr>
-        <w:rStyle w:val="PageNumber"/>
-        <w:rFonts w:ascii="Arial" w:hAnsi="Arial"/>
-        <w:b/>
-        <w:color w:val="0328F5"/>
-        <w:sz w:val="18"/>
-      </w:rPr>
-      <w:instrText>PAGE</w:instrText>
-    </w:r>
-    <w:r>
-      <w:rPr>
-        <w:rStyle w:val="PageNumber"/>
-        <w:rFonts w:ascii="Arial" w:hAnsi="Arial"/>
-        <w:b/>
-        <w:color w:val="0328F5"/>
-        <w:sz w:val="18"/>
-      </w:rPr>
-      <w:instrText xml:space="preserve">  </w:instrText>
-    </w:r>
-    <w:r>
-      <w:rPr>
-        <w:rStyle w:val="PageNumber"/>
-        <w:b/>
-        <w:color w:val="0328F5"/>
-        <w:sz w:val="18"/>
-      </w:rPr>
-      <w:fldChar w:fldCharType="separate"/>
-    </w:r>
-    <w:r>
-      <w:rPr>
-        <w:rStyle w:val="PageNumber"/>
-        <w:b/>
-        <w:noProof/>
-        <w:color w:val="0328F5"/>
-        <w:sz w:val="18"/>
-      </w:rPr>
-      <w:t>10</w:t>
-    </w:r>
-    <w:r>
-      <w:rPr>
-        <w:rStyle w:val="PageNumber"/>
-        <w:b/>
-        <w:color w:val="0328F5"/>
-        <w:sz w:val="18"/>
-      </w:rPr>
-      <w:fldChar w:fldCharType="end"/>
-    </w:r>
-  </w:p>
-  <w:p>
-    <w:pPr>
-      <w:pStyle w:val="Footer"/>
-      <w:ind w:right="360"/>
-      <w:rPr>
-        <w:rFonts w:ascii="Arial" w:hAnsi="Arial"/>
-        <w:sz w:val="18"/>
-      </w:rPr>
-    </w:pPr>
-    <w:r>
-      <w:rPr>
-        <w:rFonts w:ascii="Arial" w:hAnsi="Arial"/>
-        <w:b/>
-        <w:color w:val="000000"/>
-        <w:spacing w:val="25"/>
-        <w:w w:val="80"/>
-        <w:sz w:val="18"/>
-        <w:szCs w:val="48"/>
-      </w:rPr>
-      <w:t>Guide for format theses</w:t>
-    </w:r>
-    <w:r>
-      <w:rPr>
-        <w:rFonts w:ascii="Arial" w:hAnsi="Arial"/>
-        <w:color w:val="000000"/>
-        <w:spacing w:val="25"/>
-        <w:w w:val="80"/>
-        <w:sz w:val="18"/>
-        <w:szCs w:val="48"/>
-      </w:rPr>
-      <w:t xml:space="preserve"> • Version 1.4 • September 2009</w:t>
-    </w:r>
-    <w:r>
-      <w:rPr>
-        <w:rFonts w:ascii="Arial" w:hAnsi="Arial"/>
-        <w:color w:val="000000"/>
-        <w:spacing w:val="25"/>
-        <w:w w:val="80"/>
-        <w:sz w:val="18"/>
-        <w:szCs w:val="48"/>
-      </w:rPr>
-      <w:tab/>
-    </w:r>
-  </w:p>
-</w:ftr>
-</file>
-
-<file path=word/footer3.xml><?xml version="1.0" encoding="utf-8"?>
 <w:ftr xmlns:wpc="http://schemas.microsoft.com/office/word/2010/wordprocessingCanvas" xmlns:cx="http://schemas.microsoft.com/office/drawing/2014/chartex" xmlns:cx1="http://schemas.microsoft.com/office/drawing/2015/9/8/chartex" xmlns:mc="http://schemas.openxmlformats.org/markup-compatibility/2006" xmlns:o="urn:schemas-microsoft-com:office:office" xmlns:r="http://schemas.openxmlformats.org/officeDocument/2006/relationships" xmlns:m="http://schemas.openxmlformats.org/officeDocument/2006/math" xmlns:v="urn:schemas-microsoft-com:vml" xmlns:wp14="http://schemas.microsoft.com/office/word/2010/wordprocessingDrawing" xmlns:wp="http://schemas.openxmlformats.org/drawingml/2006/wordprocessingDrawing" xmlns:w10="urn:schemas-microsoft-com:office:word" xmlns:w="http://schemas.openxmlformats.org/wordprocessingml/2006/main" xmlns:w14="http://schemas.microsoft.com/office/word/2010/wordml" xmlns:w15="http://schemas.microsoft.com/office/word/2012/wordml" xmlns:w16se="http://schemas.microsoft.com/office/word/2015/wordml/symex" xmlns:wpg="http://schemas.microsoft.com/office/word/2010/wordprocessingGroup" xmlns:wpi="http://schemas.microsoft.com/office/word/2010/wordprocessingInk" xmlns:wne="http://schemas.microsoft.com/office/word/2006/wordml" xmlns:wps="http://schemas.microsoft.com/office/word/2010/wordprocessingShape" mc:Ignorable="w14 w15 w16se wp14">
   <w:p>
     <w:pPr>
@@ -12515,7 +6956,7 @@
         <w:rStyle w:val="PageNumber"/>
         <w:noProof/>
       </w:rPr>
-      <w:t>20</w:t>
+      <w:t>16</w:t>
     </w:r>
     <w:r>
       <w:rPr>
@@ -12550,62 +6991,8 @@
 <w:hdr xmlns:wpc="http://schemas.microsoft.com/office/word/2010/wordprocessingCanvas" xmlns:cx="http://schemas.microsoft.com/office/drawing/2014/chartex" xmlns:cx1="http://schemas.microsoft.com/office/drawing/2015/9/8/chartex" xmlns:mc="http://schemas.openxmlformats.org/markup-compatibility/2006" xmlns:o="urn:schemas-microsoft-com:office:office" xmlns:r="http://schemas.openxmlformats.org/officeDocument/2006/relationships" xmlns:m="http://schemas.openxmlformats.org/officeDocument/2006/math" xmlns:v="urn:schemas-microsoft-com:vml" xmlns:wp14="http://schemas.microsoft.com/office/word/2010/wordprocessingDrawing" xmlns:wp="http://schemas.openxmlformats.org/drawingml/2006/wordprocessingDrawing" xmlns:w10="urn:schemas-microsoft-com:office:word" xmlns:w="http://schemas.openxmlformats.org/wordprocessingml/2006/main" xmlns:w14="http://schemas.microsoft.com/office/word/2010/wordml" xmlns:w15="http://schemas.microsoft.com/office/word/2012/wordml" xmlns:w16se="http://schemas.microsoft.com/office/word/2015/wordml/symex" xmlns:wpg="http://schemas.microsoft.com/office/word/2010/wordprocessingGroup" xmlns:wpi="http://schemas.microsoft.com/office/word/2010/wordprocessingInk" xmlns:wne="http://schemas.microsoft.com/office/word/2006/wordml" xmlns:wps="http://schemas.microsoft.com/office/word/2010/wordprocessingShape" mc:Ignorable="w14 w15 w16se wp14">
   <w:p>
     <w:pPr>
-      <w:pStyle w:val="Footer"/>
+      <w:pStyle w:val="Header"/>
     </w:pPr>
-    <w:r>
-      <w:rPr>
-        <w:noProof/>
-        <w:lang w:bidi="ne-NP"/>
-      </w:rPr>
-      <w:drawing>
-        <wp:inline distT="0" distB="0" distL="0" distR="0">
-          <wp:extent cx="6134100" cy="1133475"/>
-          <wp:effectExtent l="0" t="0" r="0" b="0"/>
-          <wp:docPr id="1" name="Picture 1" descr="guides_header"/>
-          <wp:cNvGraphicFramePr>
-            <a:graphicFrameLocks xmlns:a="http://schemas.openxmlformats.org/drawingml/2006/main" noChangeAspect="1"/>
-          </wp:cNvGraphicFramePr>
-          <a:graphic xmlns:a="http://schemas.openxmlformats.org/drawingml/2006/main">
-            <a:graphicData uri="http://schemas.openxmlformats.org/drawingml/2006/picture">
-              <pic:pic xmlns:pic="http://schemas.openxmlformats.org/drawingml/2006/picture">
-                <pic:nvPicPr>
-                  <pic:cNvPr id="0" name="Picture 1" descr="guides_header"/>
-                  <pic:cNvPicPr>
-                    <a:picLocks noChangeAspect="1" noChangeArrowheads="1"/>
-                  </pic:cNvPicPr>
-                </pic:nvPicPr>
-                <pic:blipFill>
-                  <a:blip r:embed="rId1">
-                    <a:extLst>
-                      <a:ext uri="{28A0092B-C50C-407E-A947-70E740481C1C}">
-                        <a14:useLocalDpi xmlns:a14="http://schemas.microsoft.com/office/drawing/2010/main" val="0"/>
-                      </a:ext>
-                    </a:extLst>
-                  </a:blip>
-                  <a:srcRect/>
-                  <a:stretch>
-                    <a:fillRect/>
-                  </a:stretch>
-                </pic:blipFill>
-                <pic:spPr bwMode="auto">
-                  <a:xfrm>
-                    <a:off x="0" y="0"/>
-                    <a:ext cx="6134100" cy="1133475"/>
-                  </a:xfrm>
-                  <a:prstGeom prst="rect">
-                    <a:avLst/>
-                  </a:prstGeom>
-                  <a:noFill/>
-                  <a:ln>
-                    <a:noFill/>
-                  </a:ln>
-                </pic:spPr>
-              </pic:pic>
-            </a:graphicData>
-          </a:graphic>
-        </wp:inline>
-      </w:drawing>
-    </w:r>
   </w:p>
 </w:hdr>
 </file>
@@ -12621,16 +7008,6 @@
 </file>
 
 <file path=word/header3.xml><?xml version="1.0" encoding="utf-8"?>
-<w:hdr xmlns:wpc="http://schemas.microsoft.com/office/word/2010/wordprocessingCanvas" xmlns:cx="http://schemas.microsoft.com/office/drawing/2014/chartex" xmlns:cx1="http://schemas.microsoft.com/office/drawing/2015/9/8/chartex" xmlns:mc="http://schemas.openxmlformats.org/markup-compatibility/2006" xmlns:o="urn:schemas-microsoft-com:office:office" xmlns:r="http://schemas.openxmlformats.org/officeDocument/2006/relationships" xmlns:m="http://schemas.openxmlformats.org/officeDocument/2006/math" xmlns:v="urn:schemas-microsoft-com:vml" xmlns:wp14="http://schemas.microsoft.com/office/word/2010/wordprocessingDrawing" xmlns:wp="http://schemas.openxmlformats.org/drawingml/2006/wordprocessingDrawing" xmlns:w10="urn:schemas-microsoft-com:office:word" xmlns:w="http://schemas.openxmlformats.org/wordprocessingml/2006/main" xmlns:w14="http://schemas.microsoft.com/office/word/2010/wordml" xmlns:w15="http://schemas.microsoft.com/office/word/2012/wordml" xmlns:w16se="http://schemas.microsoft.com/office/word/2015/wordml/symex" xmlns:wpg="http://schemas.microsoft.com/office/word/2010/wordprocessingGroup" xmlns:wpi="http://schemas.microsoft.com/office/word/2010/wordprocessingInk" xmlns:wne="http://schemas.microsoft.com/office/word/2006/wordml" xmlns:wps="http://schemas.microsoft.com/office/word/2010/wordprocessingShape" mc:Ignorable="w14 w15 w16se wp14">
-  <w:p>
-    <w:pPr>
-      <w:pStyle w:val="Header"/>
-    </w:pPr>
-  </w:p>
-</w:hdr>
-</file>
-
-<file path=word/header4.xml><?xml version="1.0" encoding="utf-8"?>
 <w:hdr xmlns:wpc="http://schemas.microsoft.com/office/word/2010/wordprocessingCanvas" xmlns:cx="http://schemas.microsoft.com/office/drawing/2014/chartex" xmlns:cx1="http://schemas.microsoft.com/office/drawing/2015/9/8/chartex" xmlns:mc="http://schemas.openxmlformats.org/markup-compatibility/2006" xmlns:o="urn:schemas-microsoft-com:office:office" xmlns:r="http://schemas.openxmlformats.org/officeDocument/2006/relationships" xmlns:m="http://schemas.openxmlformats.org/officeDocument/2006/math" xmlns:v="urn:schemas-microsoft-com:vml" xmlns:wp14="http://schemas.microsoft.com/office/word/2010/wordprocessingDrawing" xmlns:wp="http://schemas.openxmlformats.org/drawingml/2006/wordprocessingDrawing" xmlns:w10="urn:schemas-microsoft-com:office:word" xmlns:w="http://schemas.openxmlformats.org/wordprocessingml/2006/main" xmlns:w14="http://schemas.microsoft.com/office/word/2010/wordml" xmlns:w15="http://schemas.microsoft.com/office/word/2012/wordml" xmlns:w16se="http://schemas.microsoft.com/office/word/2015/wordml/symex" xmlns:wpg="http://schemas.microsoft.com/office/word/2010/wordprocessingGroup" xmlns:wpi="http://schemas.microsoft.com/office/word/2010/wordprocessingInk" xmlns:wne="http://schemas.microsoft.com/office/word/2006/wordml" xmlns:wps="http://schemas.microsoft.com/office/word/2010/wordprocessingShape" mc:Ignorable="w14 w15 w16se wp14">
   <w:p>
     <w:pPr>
@@ -14079,7 +8456,7 @@
     <w:lsdException w:name="Intense Reference" w:uiPriority="68" w:qFormat="1"/>
     <w:lsdException w:name="Book Title" w:uiPriority="69" w:qFormat="1"/>
     <w:lsdException w:name="Bibliography" w:uiPriority="70"/>
-    <w:lsdException w:name="TOC Heading" w:semiHidden="1" w:uiPriority="71" w:unhideWhenUsed="1" w:qFormat="1"/>
+    <w:lsdException w:name="TOC Heading" w:semiHidden="1" w:uiPriority="39" w:unhideWhenUsed="1" w:qFormat="1"/>
     <w:lsdException w:name="Plain Table 1" w:uiPriority="41"/>
     <w:lsdException w:name="Plain Table 2" w:uiPriority="42"/>
     <w:lsdException w:name="Plain Table 3" w:uiPriority="43"/>
@@ -14395,11 +8772,15 @@
   </w:style>
   <w:style w:type="character" w:default="1" w:styleId="DefaultParagraphFont">
     <w:name w:val="Default Paragraph Font"/>
+    <w:uiPriority w:val="1"/>
     <w:semiHidden/>
+    <w:unhideWhenUsed/>
   </w:style>
   <w:style w:type="table" w:default="1" w:styleId="TableNormal">
     <w:name w:val="Normal Table"/>
+    <w:uiPriority w:val="99"/>
     <w:semiHidden/>
+    <w:unhideWhenUsed/>
     <w:tblPr>
       <w:tblInd w:w="0" w:type="dxa"/>
       <w:tblCellMar>
@@ -14412,7 +8793,9 @@
   </w:style>
   <w:style w:type="numbering" w:default="1" w:styleId="NoList">
     <w:name w:val="No List"/>
+    <w:uiPriority w:val="99"/>
     <w:semiHidden/>
+    <w:unhideWhenUsed/>
   </w:style>
   <w:style w:type="paragraph" w:styleId="NormalWeb">
     <w:name w:val="Normal (Web)"/>
@@ -15620,6 +10003,27 @@
       <w:lang w:val="en-US"/>
     </w:rPr>
   </w:style>
+  <w:style w:type="paragraph" w:styleId="TOCHeading">
+    <w:name w:val="TOC Heading"/>
+    <w:basedOn w:val="Heading1"/>
+    <w:next w:val="Normal"/>
+    <w:uiPriority w:val="39"/>
+    <w:unhideWhenUsed/>
+    <w:qFormat/>
+    <w:rsid w:val="006F3D8E"/>
+    <w:pPr>
+      <w:keepLines/>
+      <w:spacing w:after="0" w:line="259" w:lineRule="auto"/>
+      <w:outlineLvl w:val="9"/>
+    </w:pPr>
+    <w:rPr>
+      <w:rFonts w:asciiTheme="majorHAnsi" w:eastAsiaTheme="majorEastAsia" w:hAnsiTheme="majorHAnsi" w:cstheme="majorBidi"/>
+      <w:b w:val="0"/>
+      <w:bCs w:val="0"/>
+      <w:color w:val="2E74B5" w:themeColor="accent1" w:themeShade="BF"/>
+      <w:kern w:val="0"/>
+    </w:rPr>
+  </w:style>
 </w:styles>
 </file>
 
@@ -15882,4 +10286,16 @@
     </a:ext>
   </a:extLst>
 </a:theme>
+</file>
+
+<file path=customXml/item1.xml><?xml version="1.0" encoding="utf-8"?>
+<b:Sources xmlns:b="http://schemas.openxmlformats.org/officeDocument/2006/bibliography" xmlns="http://schemas.openxmlformats.org/officeDocument/2006/bibliography" SelectedStyle="\APASixthEditionOfficeOnline.xsl" StyleName="APA" Version="6"/>
+</file>
+
+<file path=customXml/itemProps1.xml><?xml version="1.0" encoding="utf-8"?>
+<ds:datastoreItem xmlns:ds="http://schemas.openxmlformats.org/officeDocument/2006/customXml" ds:itemID="{6C4CA360-A7A5-4BF3-9E12-F65A6CDF851F}">
+  <ds:schemaRefs>
+    <ds:schemaRef ds:uri="http://schemas.openxmlformats.org/officeDocument/2006/bibliography"/>
+  </ds:schemaRefs>
+</ds:datastoreItem>
 </file>
--- a/dissertation_document.docx
+++ b/dissertation_document.docx
@@ -20,7 +20,6 @@
       <w:r>
         <w:rPr>
           <w:noProof/>
-          <w:lang w:bidi="ne-NP"/>
         </w:rPr>
         <mc:AlternateContent>
           <mc:Choice Requires="wps">
@@ -168,7 +167,6 @@
       <w:r>
         <w:rPr>
           <w:noProof/>
-          <w:lang w:bidi="ne-NP"/>
         </w:rPr>
         <mc:AlternateContent>
           <mc:Choice Requires="wps">
@@ -300,7 +298,6 @@
       <w:r>
         <w:rPr>
           <w:noProof/>
-          <w:lang w:bidi="ne-NP"/>
         </w:rPr>
         <w:drawing>
           <wp:anchor distT="0" distB="0" distL="114300" distR="114300" simplePos="0" relativeHeight="251664384" behindDoc="1" locked="0" layoutInCell="1" allowOverlap="1">
@@ -563,7 +560,6 @@
       <w:r>
         <w:br w:type="page"/>
       </w:r>
-      <w:bookmarkStart w:id="0" w:name="_GoBack"/>
       <w:r>
         <w:rPr>
           <w:caps/>
@@ -571,7 +567,6 @@
         <w:lastRenderedPageBreak/>
         <w:t>Acknowledgments</w:t>
       </w:r>
-      <w:bookmarkEnd w:id="0"/>
     </w:p>
     <w:p>
       <w:pPr>
@@ -638,17 +633,13 @@
     </w:p>
     <w:p>
       <w:pPr>
-        <w:jc w:val="center"/>
-        <w:rPr>
-          <w:sz w:val="28"/>
-        </w:rPr>
-      </w:pPr>
-      <w:r>
-        <w:rPr>
-          <w:sz w:val="28"/>
-        </w:rPr>
+        <w:pStyle w:val="Heading1"/>
+      </w:pPr>
+      <w:bookmarkStart w:id="0" w:name="_Toc500353128"/>
+      <w:r>
         <w:t>ABSTRACT</w:t>
       </w:r>
+      <w:bookmarkEnd w:id="0"/>
     </w:p>
     <w:p>
       <w:pPr>
@@ -696,228 +687,235 @@
     </w:p>
     <w:p>
       <w:pPr>
+        <w:pStyle w:val="Heading1"/>
+      </w:pPr>
+      <w:bookmarkStart w:id="1" w:name="_Toc500353129"/>
+      <w:r>
+        <w:lastRenderedPageBreak/>
+        <w:t>KEYWORDS</w:t>
+      </w:r>
+      <w:bookmarkEnd w:id="1"/>
+    </w:p>
+    <w:p>
+      <w:pPr>
+        <w:spacing w:before="120" w:after="60" w:line="360" w:lineRule="auto"/>
+        <w:jc w:val="both"/>
+        <w:rPr>
+          <w:sz w:val="28"/>
+        </w:rPr>
+      </w:pPr>
+    </w:p>
+    <w:p>
+      <w:pPr>
+        <w:spacing w:before="120" w:after="60" w:line="360" w:lineRule="auto"/>
+      </w:pPr>
+      <w:r>
+        <w:t>Word embedding</w:t>
+      </w:r>
+    </w:p>
+    <w:p>
+      <w:pPr>
+        <w:spacing w:before="120" w:after="60" w:line="360" w:lineRule="auto"/>
+      </w:pPr>
+      <w:r>
+        <w:t>Natural Language Processing</w:t>
+      </w:r>
+    </w:p>
+    <w:p>
+      <w:pPr>
+        <w:spacing w:before="120" w:after="60" w:line="360" w:lineRule="auto"/>
+      </w:pPr>
+      <w:r>
+        <w:t>Bag of Words</w:t>
+      </w:r>
+    </w:p>
+    <w:p>
+      <w:pPr>
+        <w:spacing w:before="120" w:after="60" w:line="360" w:lineRule="auto"/>
+      </w:pPr>
+      <w:r>
+        <w:t>Skip Gram</w:t>
+      </w:r>
+    </w:p>
+    <w:p>
+      <w:pPr>
+        <w:spacing w:before="120" w:after="60" w:line="360" w:lineRule="auto"/>
+      </w:pPr>
+      <w:r>
+        <w:t>Corpus</w:t>
+      </w:r>
+    </w:p>
+    <w:p>
+      <w:pPr>
+        <w:spacing w:before="120" w:after="60" w:line="360" w:lineRule="auto"/>
+      </w:pPr>
+      <w:proofErr w:type="gramStart"/>
+      <w:r>
+        <w:t>t-SNE</w:t>
+      </w:r>
+      <w:proofErr w:type="gramEnd"/>
+    </w:p>
+    <w:p>
+      <w:pPr>
+        <w:spacing w:before="120" w:after="60" w:line="360" w:lineRule="auto"/>
+        <w:jc w:val="both"/>
+      </w:pPr>
+    </w:p>
+    <w:p>
+      <w:pPr>
+        <w:spacing w:before="120" w:after="60" w:line="360" w:lineRule="auto"/>
+        <w:jc w:val="both"/>
+      </w:pPr>
+    </w:p>
+    <w:p>
+      <w:pPr>
+        <w:spacing w:before="120" w:after="60" w:line="360" w:lineRule="auto"/>
+      </w:pPr>
+    </w:p>
+    <w:p>
+      <w:pPr>
+        <w:spacing w:before="120" w:after="60" w:line="360" w:lineRule="auto"/>
+      </w:pPr>
+    </w:p>
+    <w:p>
+      <w:pPr>
+        <w:spacing w:before="120" w:after="60" w:line="360" w:lineRule="auto"/>
+      </w:pPr>
+      <w:r>
+        <w:br w:type="page"/>
+      </w:r>
+    </w:p>
+    <w:p>
+      <w:pPr>
+        <w:pStyle w:val="Heading1"/>
+        <w:rPr>
+          <w:lang w:val="pt-PT"/>
+        </w:rPr>
+      </w:pPr>
+      <w:bookmarkStart w:id="2" w:name="_Toc500353130"/>
+      <w:r>
+        <w:lastRenderedPageBreak/>
+        <w:t>ACRONYMS</w:t>
+      </w:r>
+      <w:bookmarkEnd w:id="2"/>
+    </w:p>
+    <w:p>
+      <w:pPr>
+        <w:spacing w:before="120" w:after="60" w:line="360" w:lineRule="auto"/>
+        <w:jc w:val="both"/>
+        <w:rPr>
+          <w:lang w:val="pt-PT"/>
+        </w:rPr>
+      </w:pPr>
+    </w:p>
+    <w:p>
+      <w:pPr>
+        <w:spacing w:before="120" w:after="60" w:line="360" w:lineRule="auto"/>
+        <w:jc w:val="both"/>
+        <w:rPr>
+          <w:lang w:val="pt-PT"/>
+        </w:rPr>
+      </w:pPr>
+    </w:p>
+    <w:p>
+      <w:pPr>
+        <w:spacing w:before="120" w:after="60" w:line="360" w:lineRule="auto"/>
+        <w:jc w:val="both"/>
+        <w:rPr>
+          <w:lang w:val="pt-PT"/>
+        </w:rPr>
+      </w:pPr>
+      <w:r>
+        <w:rPr>
+          <w:b/>
+          <w:bCs/>
+          <w:lang w:val="pt-PT"/>
+        </w:rPr>
+        <w:t>t-SNE</w:t>
+      </w:r>
+      <w:r>
+        <w:rPr>
+          <w:lang w:val="pt-PT"/>
+        </w:rPr>
+        <w:t xml:space="preserve"> – </w:t>
+      </w:r>
+      <w:r>
+        <w:rPr>
+          <w:lang w:val="pt-PT"/>
+        </w:rPr>
+        <w:t>t-Distributed Stochastic Neighbor Embedding</w:t>
+      </w:r>
+    </w:p>
+    <w:p>
+      <w:pPr>
+        <w:spacing w:before="120" w:after="60" w:line="360" w:lineRule="auto"/>
+        <w:jc w:val="both"/>
+        <w:rPr>
+          <w:lang w:val="pt-PT"/>
+        </w:rPr>
+      </w:pPr>
+    </w:p>
+    <w:p>
+      <w:pPr>
+        <w:spacing w:before="120" w:after="60" w:line="360" w:lineRule="auto"/>
+        <w:jc w:val="both"/>
+        <w:rPr>
+          <w:lang w:val="pt-PT"/>
+        </w:rPr>
+      </w:pPr>
+      <w:r>
+        <w:rPr>
+          <w:lang w:val="pt-PT"/>
+        </w:rPr>
+        <w:br w:type="page"/>
+      </w:r>
+    </w:p>
+    <w:p>
+      <w:pPr>
+        <w:pStyle w:val="Heading1"/>
+        <w:rPr>
+          <w:b/>
+          <w:bCs/>
+        </w:rPr>
+      </w:pPr>
+      <w:bookmarkStart w:id="3" w:name="_Toc500353131"/>
+      <w:r>
+        <w:rPr>
+          <w:b/>
+          <w:bCs/>
+        </w:rPr>
+        <w:lastRenderedPageBreak/>
+        <w:t xml:space="preserve">INDEX </w:t>
+      </w:r>
+      <w:r>
+        <w:t>OF</w:t>
+      </w:r>
+      <w:r>
+        <w:rPr>
+          <w:b/>
+          <w:bCs/>
+        </w:rPr>
+        <w:t xml:space="preserve"> THE TEXT</w:t>
+      </w:r>
+      <w:bookmarkEnd w:id="3"/>
+    </w:p>
+    <w:p>
+      <w:pPr>
         <w:spacing w:before="120" w:after="60" w:line="360" w:lineRule="auto"/>
         <w:jc w:val="center"/>
         <w:rPr>
-          <w:sz w:val="28"/>
-        </w:rPr>
-      </w:pPr>
-      <w:r>
-        <w:rPr>
-          <w:sz w:val="28"/>
-        </w:rPr>
-        <w:lastRenderedPageBreak/>
-        <w:t>KEYWORDS</w:t>
-      </w:r>
-    </w:p>
-    <w:p>
-      <w:pPr>
-        <w:spacing w:before="120" w:after="60" w:line="360" w:lineRule="auto"/>
-        <w:jc w:val="both"/>
-        <w:rPr>
-          <w:sz w:val="28"/>
-        </w:rPr>
-      </w:pPr>
-    </w:p>
-    <w:p>
-      <w:pPr>
-        <w:spacing w:before="120" w:after="60" w:line="360" w:lineRule="auto"/>
-      </w:pPr>
-      <w:r>
-        <w:t>Word embedding</w:t>
-      </w:r>
-    </w:p>
-    <w:p>
-      <w:pPr>
-        <w:spacing w:before="120" w:after="60" w:line="360" w:lineRule="auto"/>
-      </w:pPr>
-      <w:r>
-        <w:t>Natural Language Processing</w:t>
-      </w:r>
-    </w:p>
-    <w:p>
-      <w:pPr>
-        <w:spacing w:before="120" w:after="60" w:line="360" w:lineRule="auto"/>
-      </w:pPr>
-      <w:r>
-        <w:t>Bag of Words</w:t>
-      </w:r>
-    </w:p>
-    <w:p>
-      <w:pPr>
-        <w:spacing w:before="120" w:after="60" w:line="360" w:lineRule="auto"/>
-      </w:pPr>
-      <w:r>
-        <w:t>Skip Gram</w:t>
-      </w:r>
-    </w:p>
-    <w:p>
-      <w:pPr>
-        <w:spacing w:before="120" w:after="60" w:line="360" w:lineRule="auto"/>
-      </w:pPr>
-      <w:r>
-        <w:t>Corpus</w:t>
-      </w:r>
-    </w:p>
-    <w:p>
-      <w:pPr>
-        <w:spacing w:before="120" w:after="60" w:line="360" w:lineRule="auto"/>
-      </w:pPr>
-      <w:proofErr w:type="gramStart"/>
-      <w:r>
-        <w:t>t-SNE</w:t>
-      </w:r>
-      <w:proofErr w:type="gramEnd"/>
-    </w:p>
-    <w:p>
-      <w:pPr>
-        <w:spacing w:before="120" w:after="60" w:line="360" w:lineRule="auto"/>
-        <w:jc w:val="both"/>
-      </w:pPr>
-    </w:p>
-    <w:p>
-      <w:pPr>
-        <w:spacing w:before="120" w:after="60" w:line="360" w:lineRule="auto"/>
-        <w:jc w:val="both"/>
-      </w:pPr>
-    </w:p>
-    <w:p>
-      <w:pPr>
-        <w:spacing w:before="120" w:after="60" w:line="360" w:lineRule="auto"/>
-      </w:pPr>
-    </w:p>
-    <w:p>
-      <w:pPr>
-        <w:spacing w:before="120" w:after="60" w:line="360" w:lineRule="auto"/>
-      </w:pPr>
-    </w:p>
-    <w:p>
-      <w:pPr>
-        <w:spacing w:before="120" w:after="60" w:line="360" w:lineRule="auto"/>
-      </w:pPr>
-      <w:r>
-        <w:br w:type="page"/>
-      </w:r>
-    </w:p>
-    <w:p>
-      <w:pPr>
-        <w:spacing w:before="120" w:after="60" w:line="360" w:lineRule="auto"/>
-        <w:jc w:val="center"/>
-        <w:rPr>
-          <w:sz w:val="28"/>
-          <w:lang w:val="pt-PT"/>
-        </w:rPr>
-      </w:pPr>
-      <w:r>
-        <w:rPr>
-          <w:sz w:val="28"/>
-          <w:lang w:val="pt-PT"/>
-        </w:rPr>
-        <w:lastRenderedPageBreak/>
-        <w:t>ACRONYMS</w:t>
-      </w:r>
-    </w:p>
-    <w:p>
-      <w:pPr>
-        <w:spacing w:before="120" w:after="60" w:line="360" w:lineRule="auto"/>
-        <w:jc w:val="both"/>
-        <w:rPr>
-          <w:lang w:val="pt-PT"/>
-        </w:rPr>
-      </w:pPr>
-    </w:p>
-    <w:p>
-      <w:pPr>
-        <w:spacing w:before="120" w:after="60" w:line="360" w:lineRule="auto"/>
-        <w:jc w:val="both"/>
-        <w:rPr>
-          <w:lang w:val="pt-PT"/>
-        </w:rPr>
-      </w:pPr>
-    </w:p>
-    <w:p>
-      <w:pPr>
-        <w:spacing w:before="120" w:after="60" w:line="360" w:lineRule="auto"/>
-        <w:jc w:val="both"/>
-        <w:rPr>
-          <w:lang w:val="pt-PT"/>
-        </w:rPr>
-      </w:pPr>
-      <w:r>
-        <w:rPr>
           <w:b/>
           <w:bCs/>
-          <w:lang w:val="pt-PT"/>
-        </w:rPr>
-        <w:t>t-SNE</w:t>
-      </w:r>
-      <w:r>
-        <w:rPr>
-          <w:lang w:val="pt-PT"/>
-        </w:rPr>
-        <w:t xml:space="preserve"> – </w:t>
-      </w:r>
-      <w:r>
-        <w:rPr>
-          <w:lang w:val="pt-PT"/>
-        </w:rPr>
-        <w:t>t-Distributed Stochastic Neighbor Embedding</w:t>
-      </w:r>
-    </w:p>
-    <w:p>
-      <w:pPr>
-        <w:spacing w:before="120" w:after="60" w:line="360" w:lineRule="auto"/>
-        <w:jc w:val="both"/>
-        <w:rPr>
-          <w:lang w:val="pt-PT"/>
-        </w:rPr>
-      </w:pPr>
-    </w:p>
-    <w:p>
-      <w:pPr>
-        <w:spacing w:before="120" w:after="60" w:line="360" w:lineRule="auto"/>
-        <w:jc w:val="both"/>
-        <w:rPr>
-          <w:lang w:val="pt-PT"/>
-        </w:rPr>
-      </w:pPr>
-      <w:r>
-        <w:rPr>
-          <w:lang w:val="pt-PT"/>
-        </w:rPr>
-        <w:br w:type="page"/>
-      </w:r>
-    </w:p>
-    <w:p>
-      <w:pPr>
-        <w:spacing w:before="120" w:after="60" w:line="360" w:lineRule="auto"/>
-        <w:jc w:val="center"/>
-        <w:rPr>
-          <w:b/>
-          <w:bCs/>
-        </w:rPr>
-      </w:pPr>
-      <w:r>
-        <w:rPr>
-          <w:b/>
-          <w:bCs/>
-        </w:rPr>
-        <w:lastRenderedPageBreak/>
-        <w:t>INDEX OF THE TEXT</w:t>
-      </w:r>
-    </w:p>
-    <w:p>
-      <w:pPr>
-        <w:spacing w:before="120" w:after="60" w:line="360" w:lineRule="auto"/>
-        <w:jc w:val="center"/>
-        <w:rPr>
-          <w:b/>
-          <w:bCs/>
         </w:rPr>
       </w:pPr>
     </w:p>
     <w:sdt>
       <w:sdtPr>
+        <w:rPr>
+          <w:rFonts w:ascii="Times New Roman" w:eastAsia="Times New Roman" w:hAnsi="Times New Roman" w:cs="Times New Roman"/>
+          <w:color w:val="auto"/>
+          <w:sz w:val="24"/>
+        </w:rPr>
         <w:id w:val="1763188297"/>
         <w:docPartObj>
           <w:docPartGallery w:val="Table of Contents"/>
@@ -926,13 +924,8 @@
       </w:sdtPr>
       <w:sdtEndPr>
         <w:rPr>
-          <w:rFonts w:ascii="Times New Roman" w:eastAsia="Times New Roman" w:hAnsi="Times New Roman" w:cs="Times New Roman"/>
-          <w:b/>
-          <w:bCs/>
           <w:noProof/>
-          <w:color w:val="auto"/>
-          <w:sz w:val="24"/>
-          <w:szCs w:val="24"/>
+          <w:sz w:val="20"/>
         </w:rPr>
       </w:sdtEndPr>
       <w:sdtContent>
@@ -940,21 +933,594 @@
           <w:pPr>
             <w:pStyle w:val="TOCHeading"/>
           </w:pPr>
-          <w:r>
-            <w:t>Contents</w:t>
-          </w:r>
         </w:p>
         <w:p>
-          <w:fldSimple w:instr=" TOC \o &quot;1-3&quot; \h \z \u ">
+          <w:pPr>
+            <w:pStyle w:val="TOC1"/>
+            <w:rPr>
+              <w:rFonts w:asciiTheme="minorHAnsi" w:eastAsiaTheme="minorEastAsia" w:hAnsiTheme="minorHAnsi" w:cstheme="minorBidi"/>
+              <w:b w:val="0"/>
+              <w:noProof/>
+              <w:sz w:val="22"/>
+              <w:lang w:val="en-US"/>
+            </w:rPr>
+          </w:pPr>
+          <w:r>
+            <w:rPr>
+              <w:b w:val="0"/>
+            </w:rPr>
+            <w:fldChar w:fldCharType="begin"/>
+          </w:r>
+          <w:r>
+            <w:rPr>
+              <w:b w:val="0"/>
+            </w:rPr>
+            <w:instrText xml:space="preserve"> TOC \o "1-3" \h \z \u </w:instrText>
+          </w:r>
+          <w:r>
+            <w:rPr>
+              <w:b w:val="0"/>
+            </w:rPr>
+            <w:fldChar w:fldCharType="separate"/>
+          </w:r>
+          <w:hyperlink w:anchor="_Toc500353128" w:history="1">
             <w:r>
               <w:rPr>
-                <w:b/>
+                <w:rStyle w:val="Hyperlink"/>
+                <w:noProof/>
+              </w:rPr>
+              <w:t>ABSTRACT</w:t>
+            </w:r>
+            <w:r>
+              <w:rPr>
+                <w:noProof/>
+                <w:webHidden/>
+              </w:rPr>
+              <w:tab/>
+            </w:r>
+            <w:r>
+              <w:rPr>
+                <w:noProof/>
+                <w:webHidden/>
+              </w:rPr>
+              <w:fldChar w:fldCharType="begin"/>
+            </w:r>
+            <w:r>
+              <w:rPr>
+                <w:noProof/>
+                <w:webHidden/>
+              </w:rPr>
+              <w:instrText xml:space="preserve"> PAGEREF _Toc500353128 \h </w:instrText>
+            </w:r>
+            <w:r>
+              <w:rPr>
+                <w:noProof/>
+                <w:webHidden/>
+              </w:rPr>
+            </w:r>
+            <w:r>
+              <w:rPr>
+                <w:noProof/>
+                <w:webHidden/>
+              </w:rPr>
+              <w:fldChar w:fldCharType="separate"/>
+            </w:r>
+            <w:r>
+              <w:rPr>
+                <w:noProof/>
+                <w:webHidden/>
+              </w:rPr>
+              <w:t>5</w:t>
+            </w:r>
+            <w:r>
+              <w:rPr>
+                <w:noProof/>
+                <w:webHidden/>
+              </w:rPr>
+              <w:fldChar w:fldCharType="end"/>
+            </w:r>
+          </w:hyperlink>
+        </w:p>
+        <w:p>
+          <w:pPr>
+            <w:pStyle w:val="TOC1"/>
+            <w:rPr>
+              <w:rFonts w:asciiTheme="minorHAnsi" w:eastAsiaTheme="minorEastAsia" w:hAnsiTheme="minorHAnsi" w:cstheme="minorBidi"/>
+              <w:b w:val="0"/>
+              <w:noProof/>
+              <w:sz w:val="22"/>
+              <w:lang w:val="en-US"/>
+            </w:rPr>
+          </w:pPr>
+          <w:hyperlink w:anchor="_Toc500353129" w:history="1">
+            <w:r>
+              <w:rPr>
+                <w:rStyle w:val="Hyperlink"/>
+                <w:noProof/>
+              </w:rPr>
+              <w:t>KEYWORDS</w:t>
+            </w:r>
+            <w:r>
+              <w:rPr>
+                <w:noProof/>
+                <w:webHidden/>
+              </w:rPr>
+              <w:tab/>
+            </w:r>
+            <w:r>
+              <w:rPr>
+                <w:noProof/>
+                <w:webHidden/>
+              </w:rPr>
+              <w:fldChar w:fldCharType="begin"/>
+            </w:r>
+            <w:r>
+              <w:rPr>
+                <w:noProof/>
+                <w:webHidden/>
+              </w:rPr>
+              <w:instrText xml:space="preserve"> PAGEREF _Toc500353129 \h </w:instrText>
+            </w:r>
+            <w:r>
+              <w:rPr>
+                <w:noProof/>
+                <w:webHidden/>
+              </w:rPr>
+            </w:r>
+            <w:r>
+              <w:rPr>
+                <w:noProof/>
+                <w:webHidden/>
+              </w:rPr>
+              <w:fldChar w:fldCharType="separate"/>
+            </w:r>
+            <w:r>
+              <w:rPr>
+                <w:noProof/>
+                <w:webHidden/>
+              </w:rPr>
+              <w:t>6</w:t>
+            </w:r>
+            <w:r>
+              <w:rPr>
+                <w:noProof/>
+                <w:webHidden/>
+              </w:rPr>
+              <w:fldChar w:fldCharType="end"/>
+            </w:r>
+          </w:hyperlink>
+        </w:p>
+        <w:p>
+          <w:pPr>
+            <w:pStyle w:val="TOC1"/>
+            <w:rPr>
+              <w:rFonts w:asciiTheme="minorHAnsi" w:eastAsiaTheme="minorEastAsia" w:hAnsiTheme="minorHAnsi" w:cstheme="minorBidi"/>
+              <w:b w:val="0"/>
+              <w:noProof/>
+              <w:sz w:val="22"/>
+              <w:lang w:val="en-US"/>
+            </w:rPr>
+          </w:pPr>
+          <w:hyperlink w:anchor="_Toc500353130" w:history="1">
+            <w:r>
+              <w:rPr>
+                <w:rStyle w:val="Hyperlink"/>
+                <w:noProof/>
+              </w:rPr>
+              <w:t>ACRONYMS</w:t>
+            </w:r>
+            <w:r>
+              <w:rPr>
+                <w:noProof/>
+                <w:webHidden/>
+              </w:rPr>
+              <w:tab/>
+            </w:r>
+            <w:r>
+              <w:rPr>
+                <w:noProof/>
+                <w:webHidden/>
+              </w:rPr>
+              <w:fldChar w:fldCharType="begin"/>
+            </w:r>
+            <w:r>
+              <w:rPr>
+                <w:noProof/>
+                <w:webHidden/>
+              </w:rPr>
+              <w:instrText xml:space="preserve"> PAGEREF _Toc500353130 \h </w:instrText>
+            </w:r>
+            <w:r>
+              <w:rPr>
+                <w:noProof/>
+                <w:webHidden/>
+              </w:rPr>
+            </w:r>
+            <w:r>
+              <w:rPr>
+                <w:noProof/>
+                <w:webHidden/>
+              </w:rPr>
+              <w:fldChar w:fldCharType="separate"/>
+            </w:r>
+            <w:r>
+              <w:rPr>
+                <w:noProof/>
+                <w:webHidden/>
+              </w:rPr>
+              <w:t>7</w:t>
+            </w:r>
+            <w:r>
+              <w:rPr>
+                <w:noProof/>
+                <w:webHidden/>
+              </w:rPr>
+              <w:fldChar w:fldCharType="end"/>
+            </w:r>
+          </w:hyperlink>
+        </w:p>
+        <w:p>
+          <w:pPr>
+            <w:pStyle w:val="TOC1"/>
+            <w:rPr>
+              <w:rFonts w:asciiTheme="minorHAnsi" w:eastAsiaTheme="minorEastAsia" w:hAnsiTheme="minorHAnsi" w:cstheme="minorBidi"/>
+              <w:b w:val="0"/>
+              <w:noProof/>
+              <w:sz w:val="22"/>
+              <w:lang w:val="en-US"/>
+            </w:rPr>
+          </w:pPr>
+          <w:hyperlink w:anchor="_Toc500353131" w:history="1">
+            <w:r>
+              <w:rPr>
+                <w:rStyle w:val="Hyperlink"/>
                 <w:bCs/>
                 <w:noProof/>
               </w:rPr>
-              <w:t>No table of contents entries found.</w:t>
+              <w:t xml:space="preserve">INDEX </w:t>
             </w:r>
-          </w:fldSimple>
+            <w:r>
+              <w:rPr>
+                <w:rStyle w:val="Hyperlink"/>
+                <w:noProof/>
+              </w:rPr>
+              <w:t>OF</w:t>
+            </w:r>
+            <w:r>
+              <w:rPr>
+                <w:rStyle w:val="Hyperlink"/>
+                <w:bCs/>
+                <w:noProof/>
+              </w:rPr>
+              <w:t xml:space="preserve"> THE TEXT</w:t>
+            </w:r>
+            <w:r>
+              <w:rPr>
+                <w:noProof/>
+                <w:webHidden/>
+              </w:rPr>
+              <w:tab/>
+            </w:r>
+            <w:r>
+              <w:rPr>
+                <w:noProof/>
+                <w:webHidden/>
+              </w:rPr>
+              <w:fldChar w:fldCharType="begin"/>
+            </w:r>
+            <w:r>
+              <w:rPr>
+                <w:noProof/>
+                <w:webHidden/>
+              </w:rPr>
+              <w:instrText xml:space="preserve"> PAGEREF _Toc500353131 \h </w:instrText>
+            </w:r>
+            <w:r>
+              <w:rPr>
+                <w:noProof/>
+                <w:webHidden/>
+              </w:rPr>
+            </w:r>
+            <w:r>
+              <w:rPr>
+                <w:noProof/>
+                <w:webHidden/>
+              </w:rPr>
+              <w:fldChar w:fldCharType="separate"/>
+            </w:r>
+            <w:r>
+              <w:rPr>
+                <w:noProof/>
+                <w:webHidden/>
+              </w:rPr>
+              <w:t>8</w:t>
+            </w:r>
+            <w:r>
+              <w:rPr>
+                <w:noProof/>
+                <w:webHidden/>
+              </w:rPr>
+              <w:fldChar w:fldCharType="end"/>
+            </w:r>
+          </w:hyperlink>
+        </w:p>
+        <w:p>
+          <w:pPr>
+            <w:pStyle w:val="TOC1"/>
+            <w:rPr>
+              <w:rFonts w:asciiTheme="minorHAnsi" w:eastAsiaTheme="minorEastAsia" w:hAnsiTheme="minorHAnsi" w:cstheme="minorBidi"/>
+              <w:b w:val="0"/>
+              <w:noProof/>
+              <w:sz w:val="22"/>
+              <w:lang w:val="en-US"/>
+            </w:rPr>
+          </w:pPr>
+          <w:hyperlink w:anchor="_Toc500353132" w:history="1">
+            <w:r>
+              <w:rPr>
+                <w:rStyle w:val="Hyperlink"/>
+                <w:noProof/>
+              </w:rPr>
+              <w:t>INDEX OF TABLES</w:t>
+            </w:r>
+            <w:r>
+              <w:rPr>
+                <w:noProof/>
+                <w:webHidden/>
+              </w:rPr>
+              <w:tab/>
+            </w:r>
+            <w:r>
+              <w:rPr>
+                <w:noProof/>
+                <w:webHidden/>
+              </w:rPr>
+              <w:fldChar w:fldCharType="begin"/>
+            </w:r>
+            <w:r>
+              <w:rPr>
+                <w:noProof/>
+                <w:webHidden/>
+              </w:rPr>
+              <w:instrText xml:space="preserve"> PAGEREF _Toc500353132 \h </w:instrText>
+            </w:r>
+            <w:r>
+              <w:rPr>
+                <w:noProof/>
+                <w:webHidden/>
+              </w:rPr>
+            </w:r>
+            <w:r>
+              <w:rPr>
+                <w:noProof/>
+                <w:webHidden/>
+              </w:rPr>
+              <w:fldChar w:fldCharType="separate"/>
+            </w:r>
+            <w:r>
+              <w:rPr>
+                <w:noProof/>
+                <w:webHidden/>
+              </w:rPr>
+              <w:t>9</w:t>
+            </w:r>
+            <w:r>
+              <w:rPr>
+                <w:noProof/>
+                <w:webHidden/>
+              </w:rPr>
+              <w:fldChar w:fldCharType="end"/>
+            </w:r>
+          </w:hyperlink>
+        </w:p>
+        <w:p>
+          <w:pPr>
+            <w:pStyle w:val="TOC1"/>
+            <w:rPr>
+              <w:rFonts w:asciiTheme="minorHAnsi" w:eastAsiaTheme="minorEastAsia" w:hAnsiTheme="minorHAnsi" w:cstheme="minorBidi"/>
+              <w:b w:val="0"/>
+              <w:noProof/>
+              <w:sz w:val="22"/>
+              <w:lang w:val="en-US"/>
+            </w:rPr>
+          </w:pPr>
+          <w:hyperlink w:anchor="_Toc500353133" w:history="1">
+            <w:r>
+              <w:rPr>
+                <w:rStyle w:val="Hyperlink"/>
+                <w:noProof/>
+              </w:rPr>
+              <w:t>INDEX OF FIGURES</w:t>
+            </w:r>
+            <w:r>
+              <w:rPr>
+                <w:noProof/>
+                <w:webHidden/>
+              </w:rPr>
+              <w:tab/>
+            </w:r>
+            <w:r>
+              <w:rPr>
+                <w:noProof/>
+                <w:webHidden/>
+              </w:rPr>
+              <w:fldChar w:fldCharType="begin"/>
+            </w:r>
+            <w:r>
+              <w:rPr>
+                <w:noProof/>
+                <w:webHidden/>
+              </w:rPr>
+              <w:instrText xml:space="preserve"> PAGEREF _Toc500353133 \h </w:instrText>
+            </w:r>
+            <w:r>
+              <w:rPr>
+                <w:noProof/>
+                <w:webHidden/>
+              </w:rPr>
+            </w:r>
+            <w:r>
+              <w:rPr>
+                <w:noProof/>
+                <w:webHidden/>
+              </w:rPr>
+              <w:fldChar w:fldCharType="separate"/>
+            </w:r>
+            <w:r>
+              <w:rPr>
+                <w:noProof/>
+                <w:webHidden/>
+              </w:rPr>
+              <w:t>10</w:t>
+            </w:r>
+            <w:r>
+              <w:rPr>
+                <w:noProof/>
+                <w:webHidden/>
+              </w:rPr>
+              <w:fldChar w:fldCharType="end"/>
+            </w:r>
+          </w:hyperlink>
+        </w:p>
+        <w:p>
+          <w:pPr>
+            <w:pStyle w:val="TOC2"/>
+            <w:rPr>
+              <w:rFonts w:asciiTheme="minorHAnsi" w:eastAsiaTheme="minorEastAsia" w:hAnsiTheme="minorHAnsi" w:cstheme="minorBidi"/>
+              <w:b w:val="0"/>
+            </w:rPr>
+          </w:pPr>
+          <w:hyperlink w:anchor="_Toc500353134" w:history="1">
+            <w:r>
+              <w:rPr>
+                <w:rStyle w:val="Hyperlink"/>
+              </w:rPr>
+              <w:t>1. INTRODUCTION</w:t>
+            </w:r>
+            <w:r>
+              <w:rPr>
+                <w:webHidden/>
+              </w:rPr>
+              <w:tab/>
+            </w:r>
+            <w:r>
+              <w:rPr>
+                <w:webHidden/>
+              </w:rPr>
+              <w:fldChar w:fldCharType="begin"/>
+            </w:r>
+            <w:r>
+              <w:rPr>
+                <w:webHidden/>
+              </w:rPr>
+              <w:instrText xml:space="preserve"> PAGEREF _Toc500353134 \h </w:instrText>
+            </w:r>
+            <w:r>
+              <w:rPr>
+                <w:webHidden/>
+              </w:rPr>
+            </w:r>
+            <w:r>
+              <w:rPr>
+                <w:webHidden/>
+              </w:rPr>
+              <w:fldChar w:fldCharType="separate"/>
+            </w:r>
+            <w:r>
+              <w:rPr>
+                <w:webHidden/>
+              </w:rPr>
+              <w:t>11</w:t>
+            </w:r>
+            <w:r>
+              <w:rPr>
+                <w:webHidden/>
+              </w:rPr>
+              <w:fldChar w:fldCharType="end"/>
+            </w:r>
+          </w:hyperlink>
+        </w:p>
+        <w:p>
+          <w:pPr>
+            <w:pStyle w:val="TOC3"/>
+            <w:tabs>
+              <w:tab w:val="right" w:leader="dot" w:pos="8303"/>
+            </w:tabs>
+            <w:rPr>
+              <w:rFonts w:asciiTheme="minorHAnsi" w:eastAsiaTheme="minorEastAsia" w:hAnsiTheme="minorHAnsi" w:cstheme="minorBidi"/>
+              <w:noProof/>
+              <w:sz w:val="22"/>
+              <w:lang w:val="en-US"/>
+            </w:rPr>
+          </w:pPr>
+          <w:hyperlink w:anchor="_Toc500353135" w:history="1">
+            <w:r>
+              <w:rPr>
+                <w:rStyle w:val="Hyperlink"/>
+                <w:noProof/>
+              </w:rPr>
+              <w:t>1.1 Theoretical Framework</w:t>
+            </w:r>
+            <w:r>
+              <w:rPr>
+                <w:noProof/>
+                <w:webHidden/>
+              </w:rPr>
+              <w:tab/>
+            </w:r>
+            <w:r>
+              <w:rPr>
+                <w:noProof/>
+                <w:webHidden/>
+              </w:rPr>
+              <w:fldChar w:fldCharType="begin"/>
+            </w:r>
+            <w:r>
+              <w:rPr>
+                <w:noProof/>
+                <w:webHidden/>
+              </w:rPr>
+              <w:instrText xml:space="preserve"> PAGEREF _Toc500353135 \h </w:instrText>
+            </w:r>
+            <w:r>
+              <w:rPr>
+                <w:noProof/>
+                <w:webHidden/>
+              </w:rPr>
+            </w:r>
+            <w:r>
+              <w:rPr>
+                <w:noProof/>
+                <w:webHidden/>
+              </w:rPr>
+              <w:fldChar w:fldCharType="separate"/>
+            </w:r>
+            <w:r>
+              <w:rPr>
+                <w:noProof/>
+                <w:webHidden/>
+              </w:rPr>
+              <w:t>11</w:t>
+            </w:r>
+            <w:r>
+              <w:rPr>
+                <w:noProof/>
+                <w:webHidden/>
+              </w:rPr>
+              <w:fldChar w:fldCharType="end"/>
+            </w:r>
+          </w:hyperlink>
+        </w:p>
+        <w:p>
+          <w:r>
+            <w:rPr>
+              <w:rFonts w:ascii="Arial" w:hAnsi="Arial"/>
+              <w:b/>
+              <w:sz w:val="28"/>
+              <w:lang w:val="pt-PT"/>
+            </w:rPr>
+            <w:fldChar w:fldCharType="end"/>
+          </w:r>
         </w:p>
       </w:sdtContent>
     </w:sdt>
@@ -967,15 +1533,6 @@
           <w:bCs/>
         </w:rPr>
       </w:pPr>
-      <w:proofErr w:type="gramStart"/>
-      <w:r>
-        <w:rPr>
-          <w:b/>
-          <w:bCs/>
-        </w:rPr>
-        <w:t>z</w:t>
-      </w:r>
-      <w:proofErr w:type="gramEnd"/>
     </w:p>
     <w:p>
       <w:pPr>
@@ -1016,290 +1573,25 @@
         <w:tab/>
         <w:t xml:space="preserve">    </w:t>
       </w:r>
-      <w:proofErr w:type="spellStart"/>
-      <w:r>
-        <w:t>Pág</w:t>
-      </w:r>
-      <w:proofErr w:type="spellEnd"/>
-      <w:r>
-        <w:t>.</w:t>
-      </w:r>
-    </w:p>
-    <w:p>
-      <w:pPr>
-        <w:spacing w:before="120" w:after="60" w:line="360" w:lineRule="auto"/>
+    </w:p>
+    <w:p>
+      <w:pPr>
         <w:jc w:val="both"/>
       </w:pPr>
-    </w:p>
-    <w:p>
-      <w:pPr>
-        <w:spacing w:before="120" w:after="60" w:line="360" w:lineRule="auto"/>
-      </w:pPr>
-      <w:r>
-        <w:t xml:space="preserve">ACKNOWLEDGMENTS............................................................................................. </w:t>
-      </w:r>
-      <w:proofErr w:type="spellStart"/>
-      <w:r>
-        <w:t>i</w:t>
-      </w:r>
-      <w:proofErr w:type="spellEnd"/>
-    </w:p>
-    <w:p>
-      <w:pPr>
-        <w:spacing w:before="120" w:after="60" w:line="360" w:lineRule="auto"/>
-      </w:pPr>
-      <w:r>
-        <w:t>ABSTRACT.................................................................................................................. ii</w:t>
-      </w:r>
-    </w:p>
-    <w:p>
-      <w:pPr>
-        <w:spacing w:before="120" w:after="60" w:line="360" w:lineRule="auto"/>
-      </w:pPr>
-      <w:r>
-        <w:t>ABSTRACT ................................................................................................................ iii</w:t>
-      </w:r>
-    </w:p>
-    <w:p>
-      <w:pPr>
-        <w:spacing w:before="120" w:after="60" w:line="360" w:lineRule="auto"/>
-      </w:pPr>
-      <w:r>
-        <w:t xml:space="preserve">KEYWORDS………................................................................................................... </w:t>
-      </w:r>
-      <w:proofErr w:type="gramStart"/>
-      <w:r>
-        <w:t>iv</w:t>
-      </w:r>
-      <w:proofErr w:type="gramEnd"/>
-    </w:p>
-    <w:p>
-      <w:pPr>
-        <w:spacing w:before="120" w:after="60" w:line="360" w:lineRule="auto"/>
-      </w:pPr>
-      <w:r>
-        <w:t xml:space="preserve">KEYWORDS……………………………………………………..…….…..……….. </w:t>
-      </w:r>
-      <w:proofErr w:type="gramStart"/>
-      <w:r>
-        <w:t>iv</w:t>
-      </w:r>
-      <w:proofErr w:type="gramEnd"/>
-    </w:p>
-    <w:p>
-      <w:pPr>
-        <w:spacing w:before="120" w:after="60" w:line="360" w:lineRule="auto"/>
-      </w:pPr>
-      <w:r>
-        <w:t xml:space="preserve">ACRONYMS............................................................................................................... </w:t>
-      </w:r>
-      <w:proofErr w:type="gramStart"/>
-      <w:r>
-        <w:t>vi</w:t>
-      </w:r>
-      <w:proofErr w:type="gramEnd"/>
-    </w:p>
-    <w:p>
-      <w:pPr>
-        <w:spacing w:before="120" w:after="60" w:line="360" w:lineRule="auto"/>
-        <w:jc w:val="both"/>
-      </w:pPr>
-      <w:r>
-        <w:t>INDEX OF TABLES…………………………………………………………..……viii</w:t>
-      </w:r>
-    </w:p>
-    <w:p>
-      <w:pPr>
-        <w:spacing w:before="120" w:after="60" w:line="360" w:lineRule="auto"/>
-        <w:jc w:val="both"/>
-      </w:pPr>
-      <w:r>
-        <w:t>INDEX OF FIGURES ………………………………………………………………xi</w:t>
-      </w:r>
-    </w:p>
-    <w:p>
-      <w:bookmarkStart w:id="1" w:name="_Hlt471968959"/>
-      <w:bookmarkEnd w:id="1"/>
-      <w:r>
-        <w:t>1 INTRODUCTION…………………………………………………………………...1</w:t>
-      </w:r>
-    </w:p>
-    <w:p>
-      <w:r>
-        <w:t>1.1</w:t>
-      </w:r>
-      <w:r>
-        <w:tab/>
-        <w:t>Theoretical Framework…...</w:t>
-      </w:r>
-      <w:proofErr w:type="gramStart"/>
-      <w:r>
-        <w:t>…………………………………………………...1</w:t>
-      </w:r>
-      <w:proofErr w:type="gramEnd"/>
-    </w:p>
-    <w:p>
-      <w:r>
-        <w:t>1.2</w:t>
-      </w:r>
-      <w:r>
-        <w:tab/>
-        <w:t>Objectives………………………………………………………………………</w:t>
-      </w:r>
-    </w:p>
-    <w:p>
-      <w:r>
-        <w:t>1.3</w:t>
-      </w:r>
-      <w:r>
-        <w:tab/>
-        <w:t>Assumptions………………………………………………………………..…..</w:t>
-      </w:r>
-    </w:p>
-    <w:p>
-      <w:r>
-        <w:t>1.4       General Methodology…………………………………………………………..</w:t>
-      </w:r>
-    </w:p>
-    <w:p>
-      <w:r>
-        <w:t>1.5</w:t>
-      </w:r>
-      <w:r>
-        <w:tab/>
-        <w:t>Dissertation Organization………………………………………………………</w:t>
-      </w:r>
-    </w:p>
-    <w:p/>
-    <w:p>
-      <w:r>
-        <w:t>2 SPATIAL DECISION SUPPORT SYSTEMS</w:t>
-      </w:r>
-      <w:r>
-        <w:tab/>
-      </w:r>
-    </w:p>
-    <w:p>
-      <w:r>
-        <w:t>2.1</w:t>
-      </w:r>
-      <w:r>
-        <w:tab/>
-        <w:t>Chapter objectives……………………………………………</w:t>
-      </w:r>
-      <w:r>
-        <w:t>…</w:t>
-      </w:r>
-      <w:r>
-        <w:t>…………......</w:t>
-      </w:r>
-    </w:p>
-    <w:p>
-      <w:r>
-        <w:t>2.2</w:t>
-      </w:r>
-      <w:r>
-        <w:tab/>
-        <w:t>Introduction to the Decision Support Systems………………………………..</w:t>
-      </w:r>
-    </w:p>
-    <w:p/>
-    <w:p>
-      <w:r>
-        <w:t>….</w:t>
-      </w:r>
-    </w:p>
-    <w:p>
-      <w:r>
-        <w:tab/>
-      </w:r>
-    </w:p>
-    <w:p>
-      <w:pPr>
-        <w:jc w:val="both"/>
-      </w:pPr>
-      <w:r>
-        <w:t>BIBLIOGRAPHIC REFERENCES…........................................................................ 90</w:t>
-      </w:r>
-    </w:p>
-    <w:p>
-      <w:pPr>
-        <w:jc w:val="both"/>
-      </w:pPr>
-    </w:p>
-    <w:p>
-      <w:r>
-        <w:t>ATTACHMENTS........................................................................................................95</w:t>
-      </w:r>
-    </w:p>
-    <w:p/>
-    <w:p>
-      <w:r>
-        <w:t xml:space="preserve">1. Summary table with the environmental constraints in agreement with legislation in force. </w:t>
-      </w:r>
-      <w:r>
-        <w:t>………………………………………………………………………………</w:t>
-      </w:r>
-      <w:proofErr w:type="gramStart"/>
-      <w:r>
-        <w:t>.</w:t>
-      </w:r>
-      <w:r>
-        <w:t xml:space="preserve">  96</w:t>
-      </w:r>
-      <w:proofErr w:type="gramEnd"/>
-    </w:p>
-    <w:p>
-      <w:pPr>
-        <w:jc w:val="both"/>
-        <w:rPr>
-          <w:lang w:val="pt-PT"/>
-        </w:rPr>
-      </w:pPr>
-      <w:r>
-        <w:rPr>
-          <w:lang w:val="pt-PT"/>
-        </w:rPr>
-        <w:t>2. .........</w:t>
-      </w:r>
-    </w:p>
-    <w:p>
-      <w:pPr>
-        <w:jc w:val="both"/>
-        <w:rPr>
-          <w:lang w:val="pt-PT"/>
-        </w:rPr>
-      </w:pPr>
-    </w:p>
-    <w:p/>
-    <w:p>
-      <w:pPr>
-        <w:jc w:val="both"/>
-      </w:pPr>
-      <w:r>
-        <w:t xml:space="preserve"> </w:t>
-      </w:r>
       <w:r>
         <w:br w:type="page"/>
       </w:r>
     </w:p>
     <w:p>
       <w:pPr>
-        <w:spacing w:before="120" w:after="60" w:line="360" w:lineRule="auto"/>
-        <w:jc w:val="center"/>
-        <w:rPr>
-          <w:b/>
-          <w:bCs/>
-        </w:rPr>
-      </w:pPr>
-      <w:r>
-        <w:rPr>
-          <w:b/>
-          <w:bCs/>
-        </w:rPr>
+        <w:pStyle w:val="Heading1"/>
+      </w:pPr>
+      <w:bookmarkStart w:id="4" w:name="_Toc500353132"/>
+      <w:r>
         <w:lastRenderedPageBreak/>
         <w:t>INDEX OF TABLES</w:t>
       </w:r>
+      <w:bookmarkEnd w:id="4"/>
     </w:p>
     <w:p>
       <w:pPr>
@@ -1361,131 +1653,6 @@
         </w:rPr>
         <w:fldChar w:fldCharType="separate"/>
       </w:r>
-      <w:hyperlink w:anchor="_Toc496531902" w:history="1">
-        <w:r>
-          <w:rPr>
-            <w:rStyle w:val="Hyperlink"/>
-            <w:noProof/>
-            <w:sz w:val="24"/>
-            <w:lang w:val="en-US"/>
-          </w:rPr>
-          <w:t>Table 1. Functions of a SEAD (adapted from Malczewski, 1999)</w:t>
-        </w:r>
-      </w:hyperlink>
-      <w:r>
-        <w:rPr>
-          <w:noProof/>
-          <w:sz w:val="24"/>
-          <w:szCs w:val="24"/>
-          <w:lang w:val="en-US"/>
-        </w:rPr>
-        <w:t xml:space="preserve"> ….…..………… 17</w:t>
-      </w:r>
-    </w:p>
-    <w:p>
-      <w:pPr>
-        <w:pStyle w:val="TableofFigures"/>
-        <w:tabs>
-          <w:tab w:val="right" w:leader="dot" w:pos="8834"/>
-        </w:tabs>
-        <w:spacing w:before="120" w:after="120" w:line="360" w:lineRule="auto"/>
-        <w:ind w:left="0" w:firstLine="0"/>
-        <w:rPr>
-          <w:noProof/>
-          <w:sz w:val="24"/>
-          <w:szCs w:val="24"/>
-          <w:lang w:val="en-US"/>
-        </w:rPr>
-      </w:pPr>
-      <w:hyperlink w:anchor="_Toc496531903" w:history="1">
-        <w:r>
-          <w:rPr>
-            <w:rStyle w:val="Hyperlink"/>
-            <w:noProof/>
-            <w:sz w:val="24"/>
-            <w:lang w:val="en-US"/>
-          </w:rPr>
-          <w:t xml:space="preserve">Table 2. </w:t>
-        </w:r>
-        <w:r>
-          <w:rPr>
-            <w:rStyle w:val="Hyperlink"/>
-            <w:bCs/>
-            <w:noProof/>
-            <w:sz w:val="24"/>
-            <w:lang w:val="en-US"/>
-          </w:rPr>
-          <w:t>Table that summarizes the balance between the client and the server (Lopes, 2000)</w:t>
-        </w:r>
-      </w:hyperlink>
-      <w:r>
-        <w:rPr>
-          <w:rStyle w:val="Hyperlink"/>
-          <w:noProof/>
-          <w:color w:val="auto"/>
-          <w:sz w:val="24"/>
-          <w:u w:val="none"/>
-          <w:lang w:val="en-US"/>
-        </w:rPr>
-        <w:t>..........................................................................................................................</w:t>
-      </w:r>
-      <w:r>
-        <w:rPr>
-          <w:noProof/>
-          <w:sz w:val="24"/>
-          <w:szCs w:val="24"/>
-          <w:lang w:val="en-US"/>
-        </w:rPr>
-        <w:t xml:space="preserve"> 34</w:t>
-      </w:r>
-    </w:p>
-    <w:p>
-      <w:pPr>
-        <w:pStyle w:val="TableofFigures"/>
-        <w:tabs>
-          <w:tab w:val="right" w:leader="dot" w:pos="8834"/>
-        </w:tabs>
-        <w:spacing w:before="120" w:after="120" w:line="360" w:lineRule="auto"/>
-        <w:ind w:left="0" w:firstLine="0"/>
-        <w:rPr>
-          <w:noProof/>
-          <w:sz w:val="24"/>
-          <w:szCs w:val="24"/>
-          <w:lang w:val="en-US"/>
-        </w:rPr>
-      </w:pPr>
-      <w:hyperlink w:anchor="_Toc496531904" w:history="1">
-        <w:r>
-          <w:rPr>
-            <w:rStyle w:val="Hyperlink"/>
-            <w:noProof/>
-            <w:sz w:val="24"/>
-            <w:lang w:val="en-US"/>
-          </w:rPr>
-          <w:t>Table 3. Expected constraints in the PDM of Aljustrel and Beja or in general legislation in force</w:t>
-        </w:r>
-        <w:r>
-          <w:rPr>
-            <w:rStyle w:val="Hyperlink"/>
-            <w:bCs/>
-            <w:noProof/>
-            <w:sz w:val="24"/>
-            <w:lang w:val="en-US"/>
-          </w:rPr>
-          <w:t xml:space="preserve"> (Santana, 1998)</w:t>
-        </w:r>
-      </w:hyperlink>
-      <w:r>
-        <w:rPr>
-          <w:rStyle w:val="Hyperlink"/>
-          <w:noProof/>
-          <w:color w:val="auto"/>
-          <w:sz w:val="24"/>
-          <w:u w:val="none"/>
-          <w:lang w:val="en-US"/>
-        </w:rPr>
-        <w:t>............................................................................. 67</w:t>
-      </w:r>
     </w:p>
     <w:p>
       <w:r>
@@ -1495,28 +1662,17 @@
     <w:p/>
     <w:p>
       <w:pPr>
-        <w:spacing w:before="120" w:after="60" w:line="360" w:lineRule="auto"/>
-        <w:jc w:val="center"/>
-        <w:rPr>
-          <w:b/>
-          <w:bCs/>
-        </w:rPr>
-      </w:pPr>
-      <w:r>
-        <w:rPr>
-          <w:b/>
-          <w:bCs/>
-        </w:rPr>
+        <w:pStyle w:val="Heading1"/>
+      </w:pPr>
+      <w:r>
         <w:br w:type="page"/>
       </w:r>
-      <w:r>
-        <w:rPr>
-          <w:b/>
-          <w:bCs/>
-        </w:rPr>
+      <w:bookmarkStart w:id="5" w:name="_Toc500353133"/>
+      <w:r>
         <w:lastRenderedPageBreak/>
         <w:t>INDEX OF FIGURES</w:t>
       </w:r>
+      <w:bookmarkEnd w:id="5"/>
     </w:p>
     <w:p>
       <w:pPr>
@@ -1577,37 +1733,6 @@
         </w:rPr>
         <w:fldChar w:fldCharType="separate"/>
       </w:r>
-      <w:hyperlink w:anchor="_Toc497117007" w:history="1">
-        <w:r>
-          <w:rPr>
-            <w:rStyle w:val="Hyperlink"/>
-            <w:noProof/>
-            <w:sz w:val="24"/>
-            <w:lang w:val="en-US"/>
-          </w:rPr>
-          <w:t>Figure 1. Stages of  decision-making process in agreement with Simon (Malczewski, 1997)</w:t>
-        </w:r>
-        <w:r>
-          <w:rPr>
-            <w:noProof/>
-            <w:webHidden/>
-            <w:sz w:val="24"/>
-            <w:lang w:val="en-US"/>
-          </w:rPr>
-          <w:tab/>
-        </w:r>
-      </w:hyperlink>
-      <w:r>
-        <w:rPr>
-          <w:rStyle w:val="Hyperlink"/>
-          <w:noProof/>
-          <w:color w:val="auto"/>
-          <w:sz w:val="24"/>
-          <w:u w:val="none"/>
-          <w:lang w:val="en-US"/>
-        </w:rPr>
-        <w:t>34</w:t>
-      </w:r>
     </w:p>
     <w:p>
       <w:pPr>
@@ -1616,7 +1741,6 @@
           <w:tab w:val="right" w:leader="dot" w:pos="8834"/>
         </w:tabs>
         <w:spacing w:line="360" w:lineRule="auto"/>
-        <w:ind w:left="0" w:firstLine="0"/>
         <w:rPr>
           <w:noProof/>
           <w:sz w:val="24"/>
@@ -1624,37 +1748,6 @@
           <w:lang w:val="en-US"/>
         </w:rPr>
       </w:pPr>
-      <w:hyperlink w:anchor="_Toc497117008" w:history="1">
-        <w:r>
-          <w:rPr>
-            <w:rStyle w:val="Hyperlink"/>
-            <w:noProof/>
-            <w:sz w:val="24"/>
-            <w:lang w:val="en-US"/>
-          </w:rPr>
-          <w:t>Figure 2. Structure of the degree of  decision problems in agreement with Simon (adaptado de Malczewski, 1997)</w:t>
-        </w:r>
-        <w:r>
-          <w:rPr>
-            <w:noProof/>
-            <w:webHidden/>
-            <w:sz w:val="24"/>
-            <w:lang w:val="en-US"/>
-          </w:rPr>
-          <w:tab/>
-        </w:r>
-      </w:hyperlink>
-      <w:r>
-        <w:rPr>
-          <w:rStyle w:val="Hyperlink"/>
-          <w:noProof/>
-          <w:color w:val="auto"/>
-          <w:sz w:val="24"/>
-          <w:u w:val="none"/>
-          <w:lang w:val="en-US"/>
-        </w:rPr>
-        <w:t>45</w:t>
-      </w:r>
     </w:p>
     <w:p>
       <w:pPr>
@@ -1663,7 +1756,6 @@
           <w:tab w:val="right" w:leader="dot" w:pos="8834"/>
         </w:tabs>
         <w:spacing w:line="360" w:lineRule="auto"/>
-        <w:ind w:left="0" w:firstLine="0"/>
         <w:rPr>
           <w:noProof/>
           <w:sz w:val="24"/>
@@ -1671,270 +1763,119 @@
           <w:lang w:val="en-US"/>
         </w:rPr>
       </w:pPr>
-      <w:hyperlink w:anchor="_Toc497117009" w:history="1">
-        <w:r>
-          <w:rPr>
-            <w:rStyle w:val="Hyperlink"/>
-            <w:noProof/>
-            <w:sz w:val="24"/>
-            <w:lang w:val="en-US"/>
-          </w:rPr>
-          <w:t>Figure 3. Types of decision problems, types of systems and activities of problems resolution (adaptado de Sprague e Watson, 1996)</w:t>
-        </w:r>
-        <w:r>
-          <w:rPr>
-            <w:noProof/>
-            <w:webHidden/>
-            <w:sz w:val="24"/>
-            <w:lang w:val="en-US"/>
-          </w:rPr>
-          <w:tab/>
-        </w:r>
-      </w:hyperlink>
-      <w:r>
-        <w:rPr>
-          <w:rStyle w:val="Hyperlink"/>
-          <w:noProof/>
-          <w:color w:val="auto"/>
-          <w:sz w:val="24"/>
-          <w:u w:val="none"/>
-          <w:lang w:val="en-US"/>
-        </w:rPr>
-        <w:t>56</w:t>
-      </w:r>
-    </w:p>
-    <w:p>
-      <w:pPr>
-        <w:pStyle w:val="TableofFigures"/>
-        <w:tabs>
-          <w:tab w:val="right" w:leader="dot" w:pos="8834"/>
-        </w:tabs>
-        <w:spacing w:line="360" w:lineRule="auto"/>
+      <w:r>
         <w:rPr>
           <w:noProof/>
           <w:sz w:val="24"/>
           <w:szCs w:val="24"/>
           <w:lang w:val="en-US"/>
         </w:rPr>
-      </w:pPr>
-    </w:p>
-    <w:p>
-      <w:pPr>
-        <w:pStyle w:val="TableofFigures"/>
-        <w:tabs>
-          <w:tab w:val="right" w:leader="dot" w:pos="8834"/>
-        </w:tabs>
-        <w:spacing w:line="360" w:lineRule="auto"/>
-        <w:rPr>
-          <w:noProof/>
-          <w:sz w:val="24"/>
-          <w:szCs w:val="24"/>
-          <w:lang w:val="en-US"/>
-        </w:rPr>
-      </w:pPr>
-      <w:r>
-        <w:rPr>
-          <w:noProof/>
-          <w:sz w:val="24"/>
-          <w:szCs w:val="24"/>
-          <w:lang w:val="en-US"/>
-        </w:rPr>
         <w:br w:type="page"/>
       </w:r>
     </w:p>
     <w:p>
       <w:pPr>
-        <w:spacing w:line="360" w:lineRule="auto"/>
-        <w:rPr>
-          <w:rFonts w:ascii="Arial" w:hAnsi="Arial" w:cs="Arial"/>
-          <w:b/>
-          <w:sz w:val="32"/>
-          <w:szCs w:val="32"/>
-        </w:rPr>
-      </w:pPr>
-      <w:r>
-        <w:rPr>
-          <w:b/>
-          <w:bCs/>
-        </w:rPr>
+        <w:pStyle w:val="Heading2"/>
+      </w:pPr>
+      <w:r>
         <w:lastRenderedPageBreak/>
         <w:fldChar w:fldCharType="end"/>
       </w:r>
-      <w:bookmarkStart w:id="2" w:name="_Toc490361643"/>
-      <w:bookmarkStart w:id="3" w:name="_Toc497117919"/>
-      <w:r>
-        <w:rPr>
-          <w:rFonts w:ascii="Arial" w:hAnsi="Arial" w:cs="Arial"/>
-          <w:b/>
-          <w:sz w:val="32"/>
-          <w:szCs w:val="32"/>
-        </w:rPr>
-        <w:t>1. INTRODU</w:t>
-      </w:r>
-      <w:bookmarkEnd w:id="2"/>
-      <w:bookmarkEnd w:id="3"/>
-      <w:r>
-        <w:rPr>
-          <w:rFonts w:ascii="Arial" w:hAnsi="Arial" w:cs="Arial"/>
-          <w:b/>
-          <w:sz w:val="32"/>
-          <w:szCs w:val="32"/>
-        </w:rPr>
+      <w:bookmarkStart w:id="6" w:name="_Toc490361643"/>
+      <w:bookmarkStart w:id="7" w:name="_Toc497117919"/>
+      <w:bookmarkStart w:id="8" w:name="_Toc500353134"/>
+      <w:r>
+        <w:t>IN</w:t>
+      </w:r>
+      <w:bookmarkStart w:id="9" w:name="_GoBack"/>
+      <w:bookmarkEnd w:id="9"/>
+      <w:r>
+        <w:t>TRODU</w:t>
+      </w:r>
+      <w:bookmarkEnd w:id="6"/>
+      <w:bookmarkEnd w:id="7"/>
+      <w:r>
         <w:t>CTION</w:t>
       </w:r>
-    </w:p>
-    <w:p>
-      <w:pPr>
-        <w:spacing w:before="120" w:after="60" w:line="360" w:lineRule="auto"/>
-        <w:jc w:val="both"/>
-        <w:rPr>
-          <w:b/>
-        </w:rPr>
-      </w:pPr>
-    </w:p>
-    <w:p>
-      <w:pPr>
-        <w:rPr>
-          <w:b/>
-          <w:sz w:val="28"/>
-          <w:szCs w:val="28"/>
-        </w:rPr>
-      </w:pPr>
-      <w:bookmarkStart w:id="4" w:name="_Toc490361644"/>
-      <w:bookmarkStart w:id="5" w:name="_Toc497117920"/>
-      <w:r>
-        <w:rPr>
-          <w:b/>
-          <w:sz w:val="28"/>
-          <w:szCs w:val="28"/>
-        </w:rPr>
-        <w:t>1.1 Theor</w:t>
-      </w:r>
-      <w:r>
-        <w:rPr>
-          <w:b/>
-          <w:sz w:val="28"/>
-          <w:szCs w:val="28"/>
-        </w:rPr>
-        <w:t>et</w:t>
-      </w:r>
-      <w:r>
-        <w:rPr>
-          <w:b/>
-          <w:sz w:val="28"/>
-          <w:szCs w:val="28"/>
-        </w:rPr>
-        <w:t>ical Framework</w:t>
-      </w:r>
-      <w:bookmarkEnd w:id="4"/>
-      <w:bookmarkEnd w:id="5"/>
-    </w:p>
-    <w:p>
-      <w:pPr>
-        <w:pStyle w:val="BodyText"/>
-        <w:rPr>
-          <w:lang w:val="en-US"/>
-        </w:rPr>
-      </w:pPr>
-    </w:p>
-    <w:p>
-      <w:pPr>
-        <w:pStyle w:val="BodyText"/>
-        <w:rPr>
-          <w:lang w:val="en-US"/>
-        </w:rPr>
-      </w:pPr>
-      <w:r>
-        <w:rPr>
-          <w:lang w:val="en-US"/>
-        </w:rPr>
-        <w:t xml:space="preserve">Establishing </w:t>
-      </w:r>
-      <w:r>
-        <w:rPr>
-          <w:lang w:val="en-US"/>
-        </w:rPr>
-        <w:t>the</w:t>
-      </w:r>
-      <w:r>
-        <w:rPr>
-          <w:lang w:val="en-US"/>
-        </w:rPr>
-        <w:t xml:space="preserve"> balance between the proper use of natural resources and current environmental legislation is one of the functions that the institutions of the Environment</w:t>
-      </w:r>
-      <w:r>
-        <w:rPr>
-          <w:lang w:val="en-US"/>
-        </w:rPr>
-        <w:t xml:space="preserve"> area</w:t>
-      </w:r>
-      <w:r>
-        <w:rPr>
-          <w:lang w:val="en-US"/>
-        </w:rPr>
-        <w:t xml:space="preserve"> play</w:t>
-      </w:r>
-      <w:r>
-        <w:rPr>
-          <w:lang w:val="en-US"/>
-        </w:rPr>
-        <w:t xml:space="preserve"> with obvious increase of</w:t>
-      </w:r>
-      <w:r>
-        <w:rPr>
-          <w:lang w:val="en-US"/>
-        </w:rPr>
-        <w:t xml:space="preserve"> the complexity </w:t>
-      </w:r>
-      <w:r>
-        <w:rPr>
-          <w:lang w:val="en-US"/>
-        </w:rPr>
-        <w:t>degree</w:t>
-      </w:r>
-      <w:r>
-        <w:rPr>
-          <w:lang w:val="en-US"/>
-        </w:rPr>
-        <w:t xml:space="preserve">, citing the need for automation of </w:t>
-      </w:r>
-      <w:r>
-        <w:rPr>
-          <w:lang w:val="en-US"/>
-        </w:rPr>
-        <w:t xml:space="preserve">analysis </w:t>
-      </w:r>
-      <w:r>
-        <w:rPr>
-          <w:lang w:val="en-US"/>
-        </w:rPr>
-        <w:t>processes that help the decision-making, in order to utilize the resources available, by definition limited, in a more efficient and also to halt the process of environmental assessment typically lengthy and difficult to implement.</w:t>
-      </w:r>
-    </w:p>
-    <w:p>
-      <w:pPr>
-        <w:pStyle w:val="BodyText"/>
-        <w:rPr>
-          <w:lang w:val="en-US"/>
-        </w:rPr>
-      </w:pPr>
-      <w:r>
-        <w:rPr>
-          <w:lang w:val="en-US"/>
-        </w:rPr>
-        <w:t>……</w:t>
-      </w:r>
-    </w:p>
-    <w:p>
-      <w:pPr>
-        <w:spacing w:line="360" w:lineRule="auto"/>
-        <w:ind w:left="561" w:hanging="561"/>
-        <w:rPr>
-          <w:rFonts w:ascii="Arial" w:hAnsi="Arial" w:cs="Arial"/>
-          <w:sz w:val="20"/>
-          <w:szCs w:val="20"/>
-        </w:rPr>
-      </w:pPr>
+      <w:bookmarkEnd w:id="8"/>
+    </w:p>
+    <w:p>
+      <w:pPr>
+        <w:pStyle w:val="Heading3"/>
+      </w:pPr>
+      <w:r>
+        <w:t>Introduction</w:t>
+      </w:r>
+    </w:p>
+    <w:p>
+      <w:pPr>
+        <w:pStyle w:val="Heading3"/>
+      </w:pPr>
+    </w:p>
+    <w:p>
+      <w:pPr>
+        <w:pStyle w:val="Heading3"/>
+      </w:pPr>
+      <w:r>
+        <w:t>Motivation</w:t>
+      </w:r>
+    </w:p>
+    <w:p>
+      <w:pPr>
+        <w:pStyle w:val="Heading3"/>
+      </w:pPr>
+    </w:p>
+    <w:p>
+      <w:pPr>
+        <w:pStyle w:val="Heading3"/>
+      </w:pPr>
+      <w:r>
+        <w:t>Aims and Objectives</w:t>
+      </w:r>
+    </w:p>
+    <w:p>
+      <w:pPr>
+        <w:pStyle w:val="Heading3"/>
+      </w:pPr>
+    </w:p>
+    <w:p>
+      <w:pPr>
+        <w:pStyle w:val="Heading3"/>
+      </w:pPr>
+    </w:p>
+    <w:p>
+      <w:pPr>
+        <w:pStyle w:val="Heading2"/>
+      </w:pPr>
+      <w:r>
+        <w:t xml:space="preserve"> </w:t>
+      </w:r>
+      <w:r>
+        <w:t>Literature Review</w:t>
+      </w:r>
+    </w:p>
+    <w:p>
+      <w:pPr>
+        <w:pStyle w:val="Heading2"/>
+        <w:numPr>
+          <w:ilvl w:val="0"/>
+          <w:numId w:val="0"/>
+        </w:numPr>
+        <w:ind w:left="420" w:hanging="420"/>
+      </w:pPr>
+    </w:p>
+    <w:p/>
+    <w:p>
+      <w:pPr>
+        <w:pStyle w:val="Heading2"/>
+      </w:pPr>
+      <w:proofErr w:type="spellStart"/>
+      <w:proofErr w:type="gramStart"/>
+      <w:r>
+        <w:t>sdfs</w:t>
+      </w:r>
+      <w:proofErr w:type="spellEnd"/>
+      <w:proofErr w:type="gramEnd"/>
       <w:r>
         <w:br w:type="page"/>
       </w:r>
@@ -1967,8 +1908,6 @@
         <w:spacing w:line="360" w:lineRule="auto"/>
         <w:rPr>
           <w:rFonts w:ascii="Arial" w:hAnsi="Arial" w:cs="Arial"/>
-          <w:sz w:val="20"/>
-          <w:szCs w:val="20"/>
         </w:rPr>
       </w:pPr>
     </w:p>
@@ -1977,23 +1916,17 @@
         <w:spacing w:line="360" w:lineRule="auto"/>
         <w:rPr>
           <w:rFonts w:ascii="Arial" w:hAnsi="Arial" w:cs="Arial"/>
-          <w:sz w:val="20"/>
-          <w:szCs w:val="20"/>
-        </w:rPr>
-      </w:pPr>
-      <w:r>
-        <w:rPr>
-          <w:rFonts w:ascii="Arial" w:hAnsi="Arial" w:cs="Arial"/>
-          <w:sz w:val="20"/>
-          <w:szCs w:val="20"/>
+        </w:rPr>
+      </w:pPr>
+      <w:r>
+        <w:rPr>
+          <w:rFonts w:ascii="Arial" w:hAnsi="Arial" w:cs="Arial"/>
         </w:rPr>
         <w:t>You can use any bibliographic referencing system</w:t>
       </w:r>
       <w:r>
         <w:rPr>
           <w:rFonts w:ascii="Arial" w:hAnsi="Arial" w:cs="Arial"/>
-          <w:sz w:val="20"/>
-          <w:szCs w:val="20"/>
         </w:rPr>
         <w:t xml:space="preserve">, provided that: </w:t>
       </w:r>
@@ -2007,23 +1940,17 @@
         <w:spacing w:line="360" w:lineRule="auto"/>
         <w:rPr>
           <w:rFonts w:ascii="Arial" w:hAnsi="Arial" w:cs="Arial"/>
-          <w:sz w:val="20"/>
-          <w:szCs w:val="20"/>
-        </w:rPr>
-      </w:pPr>
-      <w:r>
-        <w:rPr>
-          <w:rFonts w:ascii="Arial" w:hAnsi="Arial" w:cs="Arial"/>
-          <w:sz w:val="20"/>
-          <w:szCs w:val="20"/>
+        </w:rPr>
+      </w:pPr>
+      <w:r>
+        <w:rPr>
+          <w:rFonts w:ascii="Arial" w:hAnsi="Arial" w:cs="Arial"/>
         </w:rPr>
         <w:t xml:space="preserve">It </w:t>
       </w:r>
       <w:r>
         <w:rPr>
           <w:rFonts w:ascii="Arial" w:hAnsi="Arial" w:cs="Arial"/>
-          <w:sz w:val="20"/>
-          <w:szCs w:val="20"/>
         </w:rPr>
         <w:t xml:space="preserve">is relevant in the area of the dissertation; </w:t>
       </w:r>
@@ -2037,23 +1964,17 @@
         <w:spacing w:line="360" w:lineRule="auto"/>
         <w:rPr>
           <w:rFonts w:ascii="Arial" w:hAnsi="Arial" w:cs="Arial"/>
-          <w:sz w:val="20"/>
-          <w:szCs w:val="20"/>
-        </w:rPr>
-      </w:pPr>
-      <w:r>
-        <w:rPr>
-          <w:rFonts w:ascii="Arial" w:hAnsi="Arial" w:cs="Arial"/>
-          <w:sz w:val="20"/>
-          <w:szCs w:val="20"/>
+        </w:rPr>
+      </w:pPr>
+      <w:r>
+        <w:rPr>
+          <w:rFonts w:ascii="Arial" w:hAnsi="Arial" w:cs="Arial"/>
         </w:rPr>
         <w:t xml:space="preserve">It </w:t>
       </w:r>
       <w:r>
         <w:rPr>
           <w:rFonts w:ascii="Arial" w:hAnsi="Arial" w:cs="Arial"/>
-          <w:sz w:val="20"/>
-          <w:szCs w:val="20"/>
         </w:rPr>
         <w:t xml:space="preserve">is used consistently; </w:t>
       </w:r>
@@ -2067,31 +1988,23 @@
         <w:spacing w:line="360" w:lineRule="auto"/>
         <w:rPr>
           <w:rFonts w:ascii="Arial" w:hAnsi="Arial" w:cs="Arial"/>
-          <w:sz w:val="20"/>
-          <w:szCs w:val="20"/>
-        </w:rPr>
-      </w:pPr>
-      <w:r>
-        <w:rPr>
-          <w:rFonts w:ascii="Arial" w:hAnsi="Arial" w:cs="Arial"/>
-          <w:sz w:val="20"/>
-          <w:szCs w:val="20"/>
+        </w:rPr>
+      </w:pPr>
+      <w:r>
+        <w:rPr>
+          <w:rFonts w:ascii="Arial" w:hAnsi="Arial" w:cs="Arial"/>
         </w:rPr>
         <w:t>all elements of the identification document (</w:t>
       </w:r>
       <w:r>
         <w:rPr>
           <w:rFonts w:ascii="Arial" w:hAnsi="Arial" w:cs="Arial"/>
-          <w:sz w:val="20"/>
-          <w:szCs w:val="20"/>
         </w:rPr>
         <w:t>by</w:t>
       </w:r>
       <w:r>
         <w:rPr>
           <w:rFonts w:ascii="Arial" w:hAnsi="Arial" w:cs="Arial"/>
-          <w:sz w:val="20"/>
-          <w:szCs w:val="20"/>
         </w:rPr>
         <w:t xml:space="preserve"> document type) are present; </w:t>
       </w:r>
@@ -2105,16 +2018,12 @@
         <w:spacing w:line="360" w:lineRule="auto"/>
         <w:rPr>
           <w:rFonts w:ascii="Arial" w:hAnsi="Arial" w:cs="Arial"/>
-          <w:sz w:val="20"/>
-          <w:szCs w:val="20"/>
         </w:rPr>
       </w:pPr>
       <w:proofErr w:type="gramStart"/>
       <w:r>
         <w:rPr>
           <w:rFonts w:ascii="Arial" w:hAnsi="Arial" w:cs="Arial"/>
-          <w:sz w:val="20"/>
-          <w:szCs w:val="20"/>
         </w:rPr>
         <w:t>all</w:t>
       </w:r>
@@ -2122,8 +2031,6 @@
       <w:r>
         <w:rPr>
           <w:rFonts w:ascii="Arial" w:hAnsi="Arial" w:cs="Arial"/>
-          <w:sz w:val="20"/>
-          <w:szCs w:val="20"/>
         </w:rPr>
         <w:t xml:space="preserve"> references removed from the Internet indicate, in addition to other factors, the URL and the date of appointment. </w:t>
       </w:r>
@@ -2133,39 +2040,29 @@
         <w:spacing w:line="360" w:lineRule="auto"/>
         <w:rPr>
           <w:rFonts w:ascii="Arial" w:hAnsi="Arial" w:cs="Arial"/>
-          <w:sz w:val="20"/>
-          <w:szCs w:val="20"/>
-        </w:rPr>
-      </w:pPr>
-      <w:r>
-        <w:rPr>
-          <w:rFonts w:ascii="Arial" w:hAnsi="Arial" w:cs="Arial"/>
-          <w:sz w:val="20"/>
-          <w:szCs w:val="20"/>
+        </w:rPr>
+      </w:pPr>
+      <w:r>
+        <w:rPr>
+          <w:rFonts w:ascii="Arial" w:hAnsi="Arial" w:cs="Arial"/>
         </w:rPr>
         <w:t>Here</w:t>
       </w:r>
       <w:r>
         <w:rPr>
           <w:rFonts w:ascii="Arial" w:hAnsi="Arial" w:cs="Arial"/>
-          <w:sz w:val="20"/>
-          <w:szCs w:val="20"/>
         </w:rPr>
         <w:t xml:space="preserve"> </w:t>
       </w:r>
       <w:r>
         <w:rPr>
           <w:rFonts w:ascii="Arial" w:hAnsi="Arial" w:cs="Arial"/>
-          <w:sz w:val="20"/>
-          <w:szCs w:val="20"/>
         </w:rPr>
         <w:t>are</w:t>
       </w:r>
       <w:r>
         <w:rPr>
           <w:rFonts w:ascii="Arial" w:hAnsi="Arial" w:cs="Arial"/>
-          <w:sz w:val="20"/>
-          <w:szCs w:val="20"/>
         </w:rPr>
         <w:t xml:space="preserve"> some examples:</w:t>
       </w:r>
@@ -2175,8 +2072,6 @@
         <w:spacing w:line="360" w:lineRule="auto"/>
         <w:rPr>
           <w:rFonts w:ascii="Arial" w:hAnsi="Arial" w:cs="Arial"/>
-          <w:sz w:val="20"/>
-          <w:szCs w:val="20"/>
         </w:rPr>
       </w:pPr>
     </w:p>
@@ -2187,16 +2082,12 @@
         <w:rPr>
           <w:rFonts w:ascii="Arial" w:hAnsi="Arial" w:cs="Arial"/>
           <w:b/>
-          <w:sz w:val="20"/>
-          <w:szCs w:val="20"/>
         </w:rPr>
       </w:pPr>
       <w:r>
         <w:rPr>
           <w:rFonts w:ascii="Arial" w:hAnsi="Arial" w:cs="Arial"/>
           <w:b/>
-          <w:sz w:val="20"/>
-          <w:szCs w:val="20"/>
         </w:rPr>
         <w:t xml:space="preserve">1) Articles of </w:t>
       </w:r>
@@ -2204,8 +2095,6 @@
         <w:rPr>
           <w:rFonts w:ascii="Arial" w:hAnsi="Arial" w:cs="Arial"/>
           <w:b/>
-          <w:sz w:val="20"/>
-          <w:szCs w:val="20"/>
         </w:rPr>
         <w:t>periodicals</w:t>
       </w:r>
@@ -2216,16 +2105,12 @@
         <w:ind w:left="561" w:hanging="561"/>
         <w:rPr>
           <w:rFonts w:ascii="Arial" w:hAnsi="Arial" w:cs="Arial"/>
-          <w:sz w:val="20"/>
-          <w:szCs w:val="20"/>
         </w:rPr>
       </w:pPr>
       <w:proofErr w:type="spellStart"/>
       <w:r>
         <w:rPr>
           <w:rFonts w:ascii="Arial" w:hAnsi="Arial" w:cs="Arial"/>
-          <w:sz w:val="20"/>
-          <w:szCs w:val="20"/>
         </w:rPr>
         <w:t>E</w:t>
       </w:r>
@@ -2233,8 +2118,6 @@
         <w:rPr>
           <w:rFonts w:ascii="Arial" w:hAnsi="Arial" w:cs="Arial"/>
           <w:smallCaps/>
-          <w:sz w:val="20"/>
-          <w:szCs w:val="20"/>
         </w:rPr>
         <w:t>genhoffer</w:t>
       </w:r>
@@ -2242,8 +2125,6 @@
       <w:r>
         <w:rPr>
           <w:rFonts w:ascii="Arial" w:hAnsi="Arial" w:cs="Arial"/>
-          <w:sz w:val="20"/>
-          <w:szCs w:val="20"/>
         </w:rPr>
         <w:t xml:space="preserve">, M. J., e </w:t>
       </w:r>
@@ -2251,8 +2132,6 @@
       <w:r>
         <w:rPr>
           <w:rFonts w:ascii="Arial" w:hAnsi="Arial" w:cs="Arial"/>
-          <w:sz w:val="20"/>
-          <w:szCs w:val="20"/>
         </w:rPr>
         <w:t>F</w:t>
       </w:r>
@@ -2260,8 +2139,6 @@
         <w:rPr>
           <w:rFonts w:ascii="Arial" w:hAnsi="Arial" w:cs="Arial"/>
           <w:smallCaps/>
-          <w:sz w:val="20"/>
-          <w:szCs w:val="20"/>
         </w:rPr>
         <w:t>ranzosa</w:t>
       </w:r>
@@ -2269,8 +2146,6 @@
       <w:r>
         <w:rPr>
           <w:rFonts w:ascii="Arial" w:hAnsi="Arial" w:cs="Arial"/>
-          <w:sz w:val="20"/>
-          <w:szCs w:val="20"/>
         </w:rPr>
         <w:t xml:space="preserve">, R. D., 1991, Point-set topological spatial relations. </w:t>
       </w:r>
@@ -2278,16 +2153,12 @@
         <w:rPr>
           <w:rFonts w:ascii="Arial" w:hAnsi="Arial" w:cs="Arial"/>
           <w:i/>
-          <w:sz w:val="20"/>
-          <w:szCs w:val="20"/>
         </w:rPr>
         <w:t>International Journal of Geographical Information Systems</w:t>
       </w:r>
       <w:r>
         <w:rPr>
           <w:rFonts w:ascii="Arial" w:hAnsi="Arial" w:cs="Arial"/>
-          <w:sz w:val="20"/>
-          <w:szCs w:val="20"/>
         </w:rPr>
         <w:t xml:space="preserve">, </w:t>
       </w:r>
@@ -2295,16 +2166,12 @@
         <w:rPr>
           <w:rFonts w:ascii="Arial" w:hAnsi="Arial" w:cs="Arial"/>
           <w:b/>
-          <w:sz w:val="20"/>
-          <w:szCs w:val="20"/>
         </w:rPr>
         <w:t>5</w:t>
       </w:r>
       <w:r>
         <w:rPr>
           <w:rFonts w:ascii="Arial" w:hAnsi="Arial" w:cs="Arial"/>
-          <w:sz w:val="20"/>
-          <w:szCs w:val="20"/>
         </w:rPr>
         <w:t>, 161-174.</w:t>
       </w:r>
@@ -2315,8 +2182,6 @@
         <w:ind w:left="561" w:hanging="561"/>
         <w:rPr>
           <w:rFonts w:ascii="Arial" w:hAnsi="Arial" w:cs="Arial"/>
-          <w:sz w:val="20"/>
-          <w:szCs w:val="20"/>
         </w:rPr>
       </w:pPr>
     </w:p>
@@ -2327,16 +2192,12 @@
         <w:rPr>
           <w:rFonts w:ascii="Arial" w:hAnsi="Arial" w:cs="Arial"/>
           <w:b/>
-          <w:sz w:val="20"/>
-          <w:szCs w:val="20"/>
         </w:rPr>
       </w:pPr>
       <w:r>
         <w:rPr>
           <w:rFonts w:ascii="Arial" w:hAnsi="Arial" w:cs="Arial"/>
           <w:b/>
-          <w:sz w:val="20"/>
-          <w:szCs w:val="20"/>
         </w:rPr>
         <w:t xml:space="preserve">1.1) </w:t>
       </w:r>
@@ -2344,8 +2205,6 @@
         <w:rPr>
           <w:rFonts w:ascii="Arial" w:hAnsi="Arial" w:cs="Arial"/>
           <w:b/>
-          <w:sz w:val="20"/>
-          <w:szCs w:val="20"/>
         </w:rPr>
         <w:t>Articles of periodicals in press</w:t>
       </w:r>
@@ -2356,16 +2215,12 @@
         <w:ind w:left="561" w:hanging="561"/>
         <w:rPr>
           <w:rFonts w:ascii="Arial" w:hAnsi="Arial" w:cs="Arial"/>
-          <w:sz w:val="20"/>
-          <w:szCs w:val="20"/>
         </w:rPr>
       </w:pPr>
       <w:proofErr w:type="spellStart"/>
       <w:r>
         <w:rPr>
           <w:rFonts w:ascii="Arial" w:hAnsi="Arial" w:cs="Arial"/>
-          <w:sz w:val="20"/>
-          <w:szCs w:val="20"/>
         </w:rPr>
         <w:t>E</w:t>
       </w:r>
@@ -2373,8 +2228,6 @@
         <w:rPr>
           <w:rFonts w:ascii="Arial" w:hAnsi="Arial" w:cs="Arial"/>
           <w:smallCaps/>
-          <w:sz w:val="20"/>
-          <w:szCs w:val="20"/>
         </w:rPr>
         <w:t>genhoffer</w:t>
       </w:r>
@@ -2382,8 +2235,6 @@
       <w:r>
         <w:rPr>
           <w:rFonts w:ascii="Arial" w:hAnsi="Arial" w:cs="Arial"/>
-          <w:sz w:val="20"/>
-          <w:szCs w:val="20"/>
         </w:rPr>
         <w:t xml:space="preserve">, M. J., e </w:t>
       </w:r>
@@ -2391,8 +2242,6 @@
       <w:r>
         <w:rPr>
           <w:rFonts w:ascii="Arial" w:hAnsi="Arial" w:cs="Arial"/>
-          <w:sz w:val="20"/>
-          <w:szCs w:val="20"/>
         </w:rPr>
         <w:t>F</w:t>
       </w:r>
@@ -2400,8 +2249,6 @@
         <w:rPr>
           <w:rFonts w:ascii="Arial" w:hAnsi="Arial" w:cs="Arial"/>
           <w:smallCaps/>
-          <w:sz w:val="20"/>
-          <w:szCs w:val="20"/>
         </w:rPr>
         <w:t>ranzosa</w:t>
       </w:r>
@@ -2409,40 +2256,30 @@
       <w:r>
         <w:rPr>
           <w:rFonts w:ascii="Arial" w:hAnsi="Arial" w:cs="Arial"/>
-          <w:sz w:val="20"/>
-          <w:szCs w:val="20"/>
         </w:rPr>
         <w:t xml:space="preserve">, R. D., </w:t>
       </w:r>
       <w:r>
         <w:rPr>
           <w:rFonts w:ascii="Arial" w:hAnsi="Arial" w:cs="Arial"/>
-          <w:sz w:val="20"/>
-          <w:szCs w:val="20"/>
         </w:rPr>
         <w:t>in</w:t>
       </w:r>
       <w:r>
         <w:rPr>
           <w:rFonts w:ascii="Arial" w:hAnsi="Arial" w:cs="Arial"/>
-          <w:sz w:val="20"/>
-          <w:szCs w:val="20"/>
         </w:rPr>
         <w:t xml:space="preserve"> pre</w:t>
       </w:r>
       <w:r>
         <w:rPr>
           <w:rFonts w:ascii="Arial" w:hAnsi="Arial" w:cs="Arial"/>
-          <w:sz w:val="20"/>
-          <w:szCs w:val="20"/>
         </w:rPr>
         <w:t>ss</w:t>
       </w:r>
       <w:r>
         <w:rPr>
           <w:rFonts w:ascii="Arial" w:hAnsi="Arial" w:cs="Arial"/>
-          <w:sz w:val="20"/>
-          <w:szCs w:val="20"/>
         </w:rPr>
         <w:t xml:space="preserve">, Point-set topological spatial relations. </w:t>
       </w:r>
@@ -2450,16 +2287,12 @@
         <w:rPr>
           <w:rFonts w:ascii="Arial" w:hAnsi="Arial" w:cs="Arial"/>
           <w:i/>
-          <w:sz w:val="20"/>
-          <w:szCs w:val="20"/>
         </w:rPr>
         <w:t>International Journal of Geographical Information Systems</w:t>
       </w:r>
       <w:r>
         <w:rPr>
           <w:rFonts w:ascii="Arial" w:hAnsi="Arial" w:cs="Arial"/>
-          <w:sz w:val="20"/>
-          <w:szCs w:val="20"/>
         </w:rPr>
         <w:t>.</w:t>
       </w:r>
@@ -2470,8 +2303,6 @@
         <w:ind w:left="561" w:hanging="561"/>
         <w:rPr>
           <w:rFonts w:ascii="Arial" w:hAnsi="Arial" w:cs="Arial"/>
-          <w:sz w:val="20"/>
-          <w:szCs w:val="20"/>
         </w:rPr>
       </w:pPr>
     </w:p>
@@ -2482,16 +2313,12 @@
         <w:rPr>
           <w:rFonts w:ascii="Arial" w:hAnsi="Arial" w:cs="Arial"/>
           <w:b/>
-          <w:sz w:val="20"/>
-          <w:szCs w:val="20"/>
         </w:rPr>
       </w:pPr>
       <w:r>
         <w:rPr>
           <w:rFonts w:ascii="Arial" w:hAnsi="Arial" w:cs="Arial"/>
           <w:b/>
-          <w:sz w:val="20"/>
-          <w:szCs w:val="20"/>
         </w:rPr>
         <w:t xml:space="preserve">1.2) </w:t>
       </w:r>
@@ -2499,8 +2326,6 @@
         <w:rPr>
           <w:rFonts w:ascii="Arial" w:hAnsi="Arial" w:cs="Arial"/>
           <w:b/>
-          <w:sz w:val="20"/>
-          <w:szCs w:val="20"/>
         </w:rPr>
         <w:t>Summaries of periodicals</w:t>
       </w:r>
@@ -2511,16 +2336,12 @@
         <w:ind w:left="561" w:hanging="561"/>
         <w:rPr>
           <w:rFonts w:ascii="Arial" w:hAnsi="Arial" w:cs="Arial"/>
-          <w:sz w:val="20"/>
-          <w:szCs w:val="20"/>
         </w:rPr>
       </w:pPr>
       <w:proofErr w:type="spellStart"/>
       <w:r>
         <w:rPr>
           <w:rFonts w:ascii="Arial" w:hAnsi="Arial" w:cs="Arial"/>
-          <w:sz w:val="20"/>
-          <w:szCs w:val="20"/>
         </w:rPr>
         <w:t>M</w:t>
       </w:r>
@@ -2528,8 +2349,6 @@
         <w:rPr>
           <w:rFonts w:ascii="Arial" w:hAnsi="Arial" w:cs="Arial"/>
           <w:smallCaps/>
-          <w:sz w:val="20"/>
-          <w:szCs w:val="20"/>
         </w:rPr>
         <w:t>edyckyj</w:t>
       </w:r>
@@ -2537,8 +2356,6 @@
       <w:r>
         <w:rPr>
           <w:rFonts w:ascii="Arial" w:hAnsi="Arial" w:cs="Arial"/>
-          <w:sz w:val="20"/>
-          <w:szCs w:val="20"/>
         </w:rPr>
         <w:t>-S</w:t>
       </w:r>
@@ -2546,16 +2363,12 @@
         <w:rPr>
           <w:rFonts w:ascii="Arial" w:hAnsi="Arial" w:cs="Arial"/>
           <w:smallCaps/>
-          <w:sz w:val="20"/>
-          <w:szCs w:val="20"/>
         </w:rPr>
         <w:t>cott</w:t>
       </w:r>
       <w:r>
         <w:rPr>
           <w:rFonts w:ascii="Arial" w:hAnsi="Arial" w:cs="Arial"/>
-          <w:sz w:val="20"/>
-          <w:szCs w:val="20"/>
         </w:rPr>
         <w:t>, D., C</w:t>
       </w:r>
@@ -2563,16 +2376,12 @@
         <w:rPr>
           <w:rFonts w:ascii="Arial" w:hAnsi="Arial" w:cs="Arial"/>
           <w:smallCaps/>
-          <w:sz w:val="20"/>
-          <w:szCs w:val="20"/>
         </w:rPr>
         <w:t>uthbertson</w:t>
       </w:r>
       <w:r>
         <w:rPr>
           <w:rFonts w:ascii="Arial" w:hAnsi="Arial" w:cs="Arial"/>
-          <w:sz w:val="20"/>
-          <w:szCs w:val="20"/>
         </w:rPr>
         <w:t>, M., e N</w:t>
       </w:r>
@@ -2580,16 +2389,12 @@
         <w:rPr>
           <w:rFonts w:ascii="Arial" w:hAnsi="Arial" w:cs="Arial"/>
           <w:smallCaps/>
-          <w:sz w:val="20"/>
-          <w:szCs w:val="20"/>
         </w:rPr>
         <w:t>ewman</w:t>
       </w:r>
       <w:r>
         <w:rPr>
           <w:rFonts w:ascii="Arial" w:hAnsi="Arial" w:cs="Arial"/>
-          <w:sz w:val="20"/>
-          <w:szCs w:val="20"/>
         </w:rPr>
         <w:t xml:space="preserve">, I., 1996, </w:t>
       </w:r>
@@ -2597,8 +2402,6 @@
       <w:r>
         <w:rPr>
           <w:rFonts w:ascii="Arial" w:hAnsi="Arial" w:cs="Arial"/>
-          <w:sz w:val="20"/>
-          <w:szCs w:val="20"/>
         </w:rPr>
         <w:t>Discovering</w:t>
       </w:r>
@@ -2606,8 +2409,6 @@
       <w:r>
         <w:rPr>
           <w:rFonts w:ascii="Arial" w:hAnsi="Arial" w:cs="Arial"/>
-          <w:sz w:val="20"/>
-          <w:szCs w:val="20"/>
         </w:rPr>
         <w:t xml:space="preserve"> environmental data [</w:t>
       </w:r>
@@ -2615,8 +2416,6 @@
       <w:r>
         <w:rPr>
           <w:rFonts w:ascii="Arial" w:hAnsi="Arial" w:cs="Arial"/>
-          <w:sz w:val="20"/>
-          <w:szCs w:val="20"/>
         </w:rPr>
         <w:t>Resumo</w:t>
       </w:r>
@@ -2624,8 +2423,6 @@
       <w:r>
         <w:rPr>
           <w:rFonts w:ascii="Arial" w:hAnsi="Arial" w:cs="Arial"/>
-          <w:sz w:val="20"/>
-          <w:szCs w:val="20"/>
         </w:rPr>
         <w:t xml:space="preserve">]: </w:t>
       </w:r>
@@ -2633,8 +2430,6 @@
       <w:r>
         <w:rPr>
           <w:rFonts w:ascii="Arial" w:hAnsi="Arial" w:cs="Arial"/>
-          <w:sz w:val="20"/>
-          <w:szCs w:val="20"/>
         </w:rPr>
         <w:t>metadabases</w:t>
       </w:r>
@@ -2642,8 +2437,6 @@
       <w:r>
         <w:rPr>
           <w:rFonts w:ascii="Arial" w:hAnsi="Arial" w:cs="Arial"/>
-          <w:sz w:val="20"/>
-          <w:szCs w:val="20"/>
         </w:rPr>
         <w:t xml:space="preserve">, network information resource tools and the GENIE system. </w:t>
       </w:r>
@@ -2651,16 +2444,12 @@
         <w:rPr>
           <w:rFonts w:ascii="Arial" w:hAnsi="Arial" w:cs="Arial"/>
           <w:i/>
-          <w:sz w:val="20"/>
-          <w:szCs w:val="20"/>
         </w:rPr>
         <w:t>International Journal of Geographical Information Systems</w:t>
       </w:r>
       <w:r>
         <w:rPr>
           <w:rFonts w:ascii="Arial" w:hAnsi="Arial" w:cs="Arial"/>
-          <w:sz w:val="20"/>
-          <w:szCs w:val="20"/>
         </w:rPr>
         <w:t xml:space="preserve">, </w:t>
       </w:r>
@@ -2668,16 +2457,12 @@
         <w:rPr>
           <w:rFonts w:ascii="Arial" w:hAnsi="Arial" w:cs="Arial"/>
           <w:b/>
-          <w:sz w:val="20"/>
-          <w:szCs w:val="20"/>
         </w:rPr>
         <w:t>10</w:t>
       </w:r>
       <w:r>
         <w:rPr>
           <w:rFonts w:ascii="Arial" w:hAnsi="Arial" w:cs="Arial"/>
-          <w:sz w:val="20"/>
-          <w:szCs w:val="20"/>
         </w:rPr>
         <w:t>, 65-84.</w:t>
       </w:r>
@@ -2688,8 +2473,6 @@
         <w:ind w:left="561" w:hanging="561"/>
         <w:rPr>
           <w:rFonts w:ascii="Arial" w:hAnsi="Arial" w:cs="Arial"/>
-          <w:sz w:val="20"/>
-          <w:szCs w:val="20"/>
         </w:rPr>
       </w:pPr>
     </w:p>
@@ -2700,16 +2483,12 @@
         <w:rPr>
           <w:rFonts w:ascii="Arial" w:hAnsi="Arial" w:cs="Arial"/>
           <w:b/>
-          <w:sz w:val="20"/>
-          <w:szCs w:val="20"/>
         </w:rPr>
       </w:pPr>
       <w:r>
         <w:rPr>
           <w:rFonts w:ascii="Arial" w:hAnsi="Arial" w:cs="Arial"/>
           <w:b/>
-          <w:sz w:val="20"/>
-          <w:szCs w:val="20"/>
         </w:rPr>
         <w:t xml:space="preserve">2) </w:t>
       </w:r>
@@ -2717,8 +2496,6 @@
         <w:rPr>
           <w:rFonts w:ascii="Arial" w:hAnsi="Arial" w:cs="Arial"/>
           <w:b/>
-          <w:sz w:val="20"/>
-          <w:szCs w:val="20"/>
         </w:rPr>
         <w:t>Book</w:t>
       </w:r>
@@ -2726,8 +2503,6 @@
         <w:rPr>
           <w:rFonts w:ascii="Arial" w:hAnsi="Arial" w:cs="Arial"/>
           <w:b/>
-          <w:sz w:val="20"/>
-          <w:szCs w:val="20"/>
         </w:rPr>
         <w:t>s</w:t>
       </w:r>
@@ -2738,15 +2513,11 @@
         <w:ind w:left="561" w:hanging="561"/>
         <w:rPr>
           <w:rFonts w:ascii="Arial" w:hAnsi="Arial" w:cs="Arial"/>
-          <w:sz w:val="20"/>
-          <w:szCs w:val="20"/>
-        </w:rPr>
-      </w:pPr>
-      <w:r>
-        <w:rPr>
-          <w:rFonts w:ascii="Arial" w:hAnsi="Arial" w:cs="Arial"/>
-          <w:sz w:val="20"/>
-          <w:szCs w:val="20"/>
+        </w:rPr>
+      </w:pPr>
+      <w:r>
+        <w:rPr>
+          <w:rFonts w:ascii="Arial" w:hAnsi="Arial" w:cs="Arial"/>
         </w:rPr>
         <w:t>H</w:t>
       </w:r>
@@ -2754,16 +2525,12 @@
         <w:rPr>
           <w:rFonts w:ascii="Arial" w:hAnsi="Arial" w:cs="Arial"/>
           <w:smallCaps/>
-          <w:sz w:val="20"/>
-          <w:szCs w:val="20"/>
         </w:rPr>
         <w:t>eywood</w:t>
       </w:r>
       <w:r>
         <w:rPr>
           <w:rFonts w:ascii="Arial" w:hAnsi="Arial" w:cs="Arial"/>
-          <w:sz w:val="20"/>
-          <w:szCs w:val="20"/>
         </w:rPr>
         <w:t>, I., C</w:t>
       </w:r>
@@ -2771,16 +2538,12 @@
         <w:rPr>
           <w:rFonts w:ascii="Arial" w:hAnsi="Arial" w:cs="Arial"/>
           <w:smallCaps/>
-          <w:sz w:val="20"/>
-          <w:szCs w:val="20"/>
         </w:rPr>
         <w:t>ornelius</w:t>
       </w:r>
       <w:r>
         <w:rPr>
           <w:rFonts w:ascii="Arial" w:hAnsi="Arial" w:cs="Arial"/>
-          <w:sz w:val="20"/>
-          <w:szCs w:val="20"/>
         </w:rPr>
         <w:t>, S., e C</w:t>
       </w:r>
@@ -2788,16 +2551,12 @@
         <w:rPr>
           <w:rFonts w:ascii="Arial" w:hAnsi="Arial" w:cs="Arial"/>
           <w:smallCaps/>
-          <w:sz w:val="20"/>
-          <w:szCs w:val="20"/>
         </w:rPr>
         <w:t>arver</w:t>
       </w:r>
       <w:r>
         <w:rPr>
           <w:rFonts w:ascii="Arial" w:hAnsi="Arial" w:cs="Arial"/>
-          <w:sz w:val="20"/>
-          <w:szCs w:val="20"/>
         </w:rPr>
         <w:t xml:space="preserve">, S., 2002, </w:t>
       </w:r>
@@ -2806,8 +2565,6 @@
         <w:rPr>
           <w:rFonts w:ascii="Arial" w:hAnsi="Arial" w:cs="Arial"/>
           <w:i/>
-          <w:sz w:val="20"/>
-          <w:szCs w:val="20"/>
         </w:rPr>
         <w:t>An</w:t>
       </w:r>
@@ -2816,16 +2573,12 @@
         <w:rPr>
           <w:rFonts w:ascii="Arial" w:hAnsi="Arial" w:cs="Arial"/>
           <w:i/>
-          <w:sz w:val="20"/>
-          <w:szCs w:val="20"/>
         </w:rPr>
         <w:t xml:space="preserve"> introduction to geographical information systems</w:t>
       </w:r>
       <w:r>
         <w:rPr>
           <w:rFonts w:ascii="Arial" w:hAnsi="Arial" w:cs="Arial"/>
-          <w:sz w:val="20"/>
-          <w:szCs w:val="20"/>
         </w:rPr>
         <w:t xml:space="preserve"> (2ª ed.) (</w:t>
       </w:r>
@@ -2833,16 +2586,12 @@
         <w:rPr>
           <w:rFonts w:ascii="Arial" w:hAnsi="Arial" w:cs="Arial"/>
           <w:color w:val="000000"/>
-          <w:sz w:val="20"/>
-          <w:szCs w:val="20"/>
         </w:rPr>
         <w:t>Harlow</w:t>
       </w:r>
       <w:r>
         <w:rPr>
           <w:rFonts w:ascii="Arial" w:hAnsi="Arial" w:cs="Arial"/>
-          <w:sz w:val="20"/>
-          <w:szCs w:val="20"/>
         </w:rPr>
         <w:t>: Prentice Hall).</w:t>
       </w:r>
@@ -2853,8 +2602,6 @@
         <w:ind w:left="561" w:hanging="561"/>
         <w:rPr>
           <w:rFonts w:ascii="Arial" w:hAnsi="Arial" w:cs="Arial"/>
-          <w:sz w:val="20"/>
-          <w:szCs w:val="20"/>
         </w:rPr>
       </w:pPr>
     </w:p>
@@ -2865,16 +2612,12 @@
         <w:rPr>
           <w:rFonts w:ascii="Arial" w:hAnsi="Arial" w:cs="Arial"/>
           <w:b/>
-          <w:sz w:val="20"/>
-          <w:szCs w:val="20"/>
         </w:rPr>
       </w:pPr>
       <w:r>
         <w:rPr>
           <w:rFonts w:ascii="Arial" w:hAnsi="Arial" w:cs="Arial"/>
           <w:b/>
-          <w:sz w:val="20"/>
-          <w:szCs w:val="20"/>
         </w:rPr>
         <w:t xml:space="preserve">2.1) </w:t>
       </w:r>
@@ -2882,8 +2625,6 @@
         <w:rPr>
           <w:rFonts w:ascii="Arial" w:hAnsi="Arial" w:cs="Arial"/>
           <w:b/>
-          <w:sz w:val="20"/>
-          <w:szCs w:val="20"/>
         </w:rPr>
         <w:t>Published Books</w:t>
       </w:r>
@@ -2894,24 +2635,18 @@
         <w:ind w:left="561" w:hanging="561"/>
         <w:rPr>
           <w:rFonts w:ascii="Arial" w:hAnsi="Arial" w:cs="Arial"/>
-          <w:sz w:val="20"/>
-          <w:szCs w:val="20"/>
         </w:rPr>
       </w:pPr>
       <w:r>
         <w:rPr>
           <w:rFonts w:ascii="Arial" w:hAnsi="Arial" w:cs="Arial"/>
           <w:smallCaps/>
-          <w:sz w:val="20"/>
-          <w:szCs w:val="20"/>
         </w:rPr>
         <w:t>Dykes</w:t>
       </w:r>
       <w:r>
         <w:rPr>
           <w:rFonts w:ascii="Arial" w:hAnsi="Arial" w:cs="Arial"/>
-          <w:sz w:val="20"/>
-          <w:szCs w:val="20"/>
         </w:rPr>
         <w:t xml:space="preserve">, J.; </w:t>
       </w:r>
@@ -2920,8 +2655,6 @@
         <w:rPr>
           <w:rFonts w:ascii="Arial" w:hAnsi="Arial" w:cs="Arial"/>
           <w:smallCaps/>
-          <w:sz w:val="20"/>
-          <w:szCs w:val="20"/>
         </w:rPr>
         <w:t>MacEacren</w:t>
       </w:r>
@@ -2929,8 +2662,6 @@
       <w:r>
         <w:rPr>
           <w:rFonts w:ascii="Arial" w:hAnsi="Arial" w:cs="Arial"/>
-          <w:sz w:val="20"/>
-          <w:szCs w:val="20"/>
         </w:rPr>
         <w:t xml:space="preserve">, A.M.; </w:t>
       </w:r>
@@ -2939,8 +2670,6 @@
         <w:rPr>
           <w:rFonts w:ascii="Arial" w:hAnsi="Arial" w:cs="Arial"/>
           <w:smallCaps/>
-          <w:sz w:val="20"/>
-          <w:szCs w:val="20"/>
         </w:rPr>
         <w:t>Kraak</w:t>
       </w:r>
@@ -2948,8 +2677,6 @@
       <w:r>
         <w:rPr>
           <w:rFonts w:ascii="Arial" w:hAnsi="Arial" w:cs="Arial"/>
-          <w:sz w:val="20"/>
-          <w:szCs w:val="20"/>
         </w:rPr>
         <w:t>, M.-J. (</w:t>
       </w:r>
@@ -2957,8 +2684,6 @@
       <w:r>
         <w:rPr>
           <w:rFonts w:ascii="Arial" w:hAnsi="Arial" w:cs="Arial"/>
-          <w:sz w:val="20"/>
-          <w:szCs w:val="20"/>
         </w:rPr>
         <w:t>Ed.s</w:t>
       </w:r>
@@ -2966,8 +2691,6 @@
       <w:r>
         <w:rPr>
           <w:rFonts w:ascii="Arial" w:hAnsi="Arial" w:cs="Arial"/>
-          <w:sz w:val="20"/>
-          <w:szCs w:val="20"/>
         </w:rPr>
         <w:t xml:space="preserve">), 2005, </w:t>
       </w:r>
@@ -2976,8 +2699,6 @@
         <w:rPr>
           <w:rFonts w:ascii="Arial" w:hAnsi="Arial" w:cs="Arial"/>
           <w:i/>
-          <w:sz w:val="20"/>
-          <w:szCs w:val="20"/>
         </w:rPr>
         <w:t>Exploring</w:t>
       </w:r>
@@ -2986,8 +2707,6 @@
         <w:rPr>
           <w:rFonts w:ascii="Arial" w:hAnsi="Arial" w:cs="Arial"/>
           <w:i/>
-          <w:sz w:val="20"/>
-          <w:szCs w:val="20"/>
         </w:rPr>
         <w:t xml:space="preserve"> </w:t>
       </w:r>
@@ -2996,8 +2715,6 @@
         <w:rPr>
           <w:rFonts w:ascii="Arial" w:hAnsi="Arial" w:cs="Arial"/>
           <w:i/>
-          <w:sz w:val="20"/>
-          <w:szCs w:val="20"/>
         </w:rPr>
         <w:t>geovisualization</w:t>
       </w:r>
@@ -3005,8 +2722,6 @@
       <w:r>
         <w:rPr>
           <w:rFonts w:ascii="Arial" w:hAnsi="Arial" w:cs="Arial"/>
-          <w:sz w:val="20"/>
-          <w:szCs w:val="20"/>
         </w:rPr>
         <w:t xml:space="preserve"> (Amsterdam: Elsevier).</w:t>
       </w:r>
@@ -3017,8 +2732,6 @@
         <w:ind w:left="561" w:hanging="561"/>
         <w:rPr>
           <w:rFonts w:ascii="Arial" w:hAnsi="Arial" w:cs="Arial"/>
-          <w:sz w:val="20"/>
-          <w:szCs w:val="20"/>
         </w:rPr>
       </w:pPr>
     </w:p>
@@ -3028,16 +2741,12 @@
         <w:ind w:left="561" w:hanging="561"/>
         <w:rPr>
           <w:rFonts w:ascii="Arial" w:hAnsi="Arial" w:cs="Arial"/>
-          <w:sz w:val="20"/>
-          <w:szCs w:val="20"/>
         </w:rPr>
       </w:pPr>
       <w:r>
         <w:rPr>
           <w:rFonts w:ascii="Arial" w:hAnsi="Arial" w:cs="Arial"/>
           <w:b/>
-          <w:sz w:val="20"/>
-          <w:szCs w:val="20"/>
         </w:rPr>
         <w:t>3) Arti</w:t>
       </w:r>
@@ -3045,8 +2754,6 @@
         <w:rPr>
           <w:rFonts w:ascii="Arial" w:hAnsi="Arial" w:cs="Arial"/>
           <w:b/>
-          <w:sz w:val="20"/>
-          <w:szCs w:val="20"/>
         </w:rPr>
         <w:t>cle</w:t>
       </w:r>
@@ -3054,8 +2761,6 @@
         <w:rPr>
           <w:rFonts w:ascii="Arial" w:hAnsi="Arial" w:cs="Arial"/>
           <w:b/>
-          <w:sz w:val="20"/>
-          <w:szCs w:val="20"/>
         </w:rPr>
         <w:t xml:space="preserve">s / </w:t>
       </w:r>
@@ -3063,8 +2768,6 @@
         <w:rPr>
           <w:rFonts w:ascii="Arial" w:hAnsi="Arial" w:cs="Arial"/>
           <w:b/>
-          <w:sz w:val="20"/>
-          <w:szCs w:val="20"/>
         </w:rPr>
         <w:t>book chapters</w:t>
       </w:r>
@@ -3075,16 +2778,12 @@
         <w:ind w:left="561" w:hanging="561"/>
         <w:rPr>
           <w:rFonts w:ascii="Arial" w:hAnsi="Arial" w:cs="Arial"/>
-          <w:sz w:val="20"/>
-          <w:szCs w:val="20"/>
         </w:rPr>
       </w:pPr>
       <w:proofErr w:type="spellStart"/>
       <w:r>
         <w:rPr>
           <w:rFonts w:ascii="Arial" w:hAnsi="Arial" w:cs="Arial"/>
-          <w:sz w:val="20"/>
-          <w:szCs w:val="20"/>
         </w:rPr>
         <w:t>O</w:t>
       </w:r>
@@ -3092,8 +2791,6 @@
         <w:rPr>
           <w:rFonts w:ascii="Arial" w:hAnsi="Arial" w:cs="Arial"/>
           <w:smallCaps/>
-          <w:sz w:val="20"/>
-          <w:szCs w:val="20"/>
         </w:rPr>
         <w:t>penshaw</w:t>
       </w:r>
@@ -3101,8 +2798,6 @@
       <w:r>
         <w:rPr>
           <w:rFonts w:ascii="Arial" w:hAnsi="Arial" w:cs="Arial"/>
-          <w:sz w:val="20"/>
-          <w:szCs w:val="20"/>
         </w:rPr>
         <w:t xml:space="preserve">, S., 1991, Developing appropriate spatial analysis methods for GIS. In </w:t>
       </w:r>
@@ -3110,16 +2805,12 @@
         <w:rPr>
           <w:rFonts w:ascii="Arial" w:hAnsi="Arial" w:cs="Arial"/>
           <w:i/>
-          <w:sz w:val="20"/>
-          <w:szCs w:val="20"/>
         </w:rPr>
         <w:t>Geographical Information Systems: Principles and Applications</w:t>
       </w:r>
       <w:r>
         <w:rPr>
           <w:rFonts w:ascii="Arial" w:hAnsi="Arial" w:cs="Arial"/>
-          <w:sz w:val="20"/>
-          <w:szCs w:val="20"/>
         </w:rPr>
         <w:t xml:space="preserve">, </w:t>
       </w:r>
@@ -3127,8 +2818,6 @@
       <w:r>
         <w:rPr>
           <w:rFonts w:ascii="Arial" w:hAnsi="Arial" w:cs="Arial"/>
-          <w:sz w:val="20"/>
-          <w:szCs w:val="20"/>
         </w:rPr>
         <w:t>editado</w:t>
       </w:r>
@@ -3136,8 +2825,6 @@
       <w:r>
         <w:rPr>
           <w:rFonts w:ascii="Arial" w:hAnsi="Arial" w:cs="Arial"/>
-          <w:sz w:val="20"/>
-          <w:szCs w:val="20"/>
         </w:rPr>
         <w:t xml:space="preserve"> </w:t>
       </w:r>
@@ -3145,8 +2832,6 @@
       <w:r>
         <w:rPr>
           <w:rFonts w:ascii="Arial" w:hAnsi="Arial" w:cs="Arial"/>
-          <w:sz w:val="20"/>
-          <w:szCs w:val="20"/>
         </w:rPr>
         <w:t>por</w:t>
       </w:r>
@@ -3154,8 +2839,6 @@
       <w:r>
         <w:rPr>
           <w:rFonts w:ascii="Arial" w:hAnsi="Arial" w:cs="Arial"/>
-          <w:sz w:val="20"/>
-          <w:szCs w:val="20"/>
         </w:rPr>
         <w:t xml:space="preserve"> D. J. Maguire, M. F. Goodchild e D. W. </w:t>
       </w:r>
@@ -3163,8 +2846,6 @@
       <w:r>
         <w:rPr>
           <w:rFonts w:ascii="Arial" w:hAnsi="Arial" w:cs="Arial"/>
-          <w:sz w:val="20"/>
-          <w:szCs w:val="20"/>
         </w:rPr>
         <w:t>Rhind</w:t>
       </w:r>
@@ -3172,8 +2853,6 @@
       <w:r>
         <w:rPr>
           <w:rFonts w:ascii="Arial" w:hAnsi="Arial" w:cs="Arial"/>
-          <w:sz w:val="20"/>
-          <w:szCs w:val="20"/>
         </w:rPr>
         <w:t xml:space="preserve"> (London: Longman), pp. 389-402.</w:t>
       </w:r>
@@ -3184,8 +2863,6 @@
         <w:ind w:left="561" w:hanging="561"/>
         <w:rPr>
           <w:rFonts w:ascii="Arial" w:hAnsi="Arial" w:cs="Arial"/>
-          <w:sz w:val="20"/>
-          <w:szCs w:val="20"/>
         </w:rPr>
       </w:pPr>
     </w:p>
@@ -3196,8 +2873,6 @@
         <w:rPr>
           <w:rFonts w:ascii="Arial" w:hAnsi="Arial" w:cs="Arial"/>
           <w:b/>
-          <w:sz w:val="20"/>
-          <w:szCs w:val="20"/>
         </w:rPr>
       </w:pPr>
     </w:p>
@@ -3208,8 +2883,6 @@
         <w:rPr>
           <w:rFonts w:ascii="Arial" w:hAnsi="Arial" w:cs="Arial"/>
           <w:b/>
-          <w:sz w:val="20"/>
-          <w:szCs w:val="20"/>
         </w:rPr>
       </w:pPr>
     </w:p>
@@ -3220,8 +2893,6 @@
         <w:rPr>
           <w:rFonts w:ascii="Arial" w:hAnsi="Arial" w:cs="Arial"/>
           <w:b/>
-          <w:sz w:val="20"/>
-          <w:szCs w:val="20"/>
         </w:rPr>
       </w:pPr>
     </w:p>
@@ -3232,16 +2903,12 @@
         <w:rPr>
           <w:rFonts w:ascii="Arial" w:hAnsi="Arial" w:cs="Arial"/>
           <w:b/>
-          <w:sz w:val="20"/>
-          <w:szCs w:val="20"/>
         </w:rPr>
       </w:pPr>
       <w:r>
         <w:rPr>
           <w:rFonts w:ascii="Arial" w:hAnsi="Arial" w:cs="Arial"/>
           <w:b/>
-          <w:sz w:val="20"/>
-          <w:szCs w:val="20"/>
         </w:rPr>
         <w:t xml:space="preserve">4) </w:t>
       </w:r>
@@ -3249,8 +2916,6 @@
         <w:rPr>
           <w:rFonts w:ascii="Arial" w:hAnsi="Arial" w:cs="Arial"/>
           <w:b/>
-          <w:sz w:val="20"/>
-          <w:szCs w:val="20"/>
         </w:rPr>
         <w:t>Articles in</w:t>
       </w:r>
@@ -3258,8 +2923,6 @@
         <w:rPr>
           <w:rFonts w:ascii="Arial" w:hAnsi="Arial" w:cs="Arial"/>
           <w:b/>
-          <w:sz w:val="20"/>
-          <w:szCs w:val="20"/>
         </w:rPr>
         <w:t xml:space="preserve"> proceedings</w:t>
       </w:r>
@@ -3270,15 +2933,11 @@
         <w:ind w:left="561" w:hanging="561"/>
         <w:rPr>
           <w:rFonts w:ascii="Arial" w:hAnsi="Arial" w:cs="Arial"/>
-          <w:sz w:val="20"/>
-          <w:szCs w:val="20"/>
-        </w:rPr>
-      </w:pPr>
-      <w:r>
-        <w:rPr>
-          <w:rFonts w:ascii="Arial" w:hAnsi="Arial" w:cs="Arial"/>
-          <w:sz w:val="20"/>
-          <w:szCs w:val="20"/>
+        </w:rPr>
+      </w:pPr>
+      <w:r>
+        <w:rPr>
+          <w:rFonts w:ascii="Arial" w:hAnsi="Arial" w:cs="Arial"/>
         </w:rPr>
         <w:lastRenderedPageBreak/>
         <w:t>M</w:t>
@@ -3287,16 +2946,12 @@
         <w:rPr>
           <w:rFonts w:ascii="Arial" w:hAnsi="Arial" w:cs="Arial"/>
           <w:smallCaps/>
-          <w:sz w:val="20"/>
-          <w:szCs w:val="20"/>
         </w:rPr>
         <w:t>iller</w:t>
       </w:r>
       <w:r>
         <w:rPr>
           <w:rFonts w:ascii="Arial" w:hAnsi="Arial" w:cs="Arial"/>
-          <w:sz w:val="20"/>
-          <w:szCs w:val="20"/>
         </w:rPr>
         <w:t xml:space="preserve">, D., 1992, Analysis of vegetation succession within an expert system. In </w:t>
       </w:r>
@@ -3304,8 +2959,6 @@
         <w:rPr>
           <w:rFonts w:ascii="Arial" w:hAnsi="Arial" w:cs="Arial"/>
           <w:i/>
-          <w:sz w:val="20"/>
-          <w:szCs w:val="20"/>
         </w:rPr>
         <w:t>Proceedings of the 5</w:t>
       </w:r>
@@ -3313,8 +2966,6 @@
         <w:rPr>
           <w:rFonts w:ascii="Arial" w:hAnsi="Arial" w:cs="Arial"/>
           <w:i/>
-          <w:sz w:val="20"/>
-          <w:szCs w:val="20"/>
           <w:vertAlign w:val="superscript"/>
         </w:rPr>
         <w:t>th</w:t>
@@ -3323,16 +2974,12 @@
         <w:rPr>
           <w:rFonts w:ascii="Arial" w:hAnsi="Arial" w:cs="Arial"/>
           <w:i/>
-          <w:sz w:val="20"/>
-          <w:szCs w:val="20"/>
         </w:rPr>
         <w:t xml:space="preserve"> International Symposium on Spatial Data Handling</w:t>
       </w:r>
       <w:r>
         <w:rPr>
           <w:rFonts w:ascii="Arial" w:hAnsi="Arial" w:cs="Arial"/>
-          <w:sz w:val="20"/>
-          <w:szCs w:val="20"/>
         </w:rPr>
         <w:t xml:space="preserve"> (Columbia: International Geographical Union), pp. 381-400.</w:t>
       </w:r>
@@ -3343,8 +2990,6 @@
         <w:ind w:left="561" w:hanging="561"/>
         <w:rPr>
           <w:rFonts w:ascii="Arial" w:hAnsi="Arial" w:cs="Arial"/>
-          <w:sz w:val="20"/>
-          <w:szCs w:val="20"/>
         </w:rPr>
       </w:pPr>
     </w:p>
@@ -3355,16 +3000,12 @@
         <w:rPr>
           <w:rFonts w:ascii="Arial" w:hAnsi="Arial" w:cs="Arial"/>
           <w:b/>
-          <w:sz w:val="20"/>
-          <w:szCs w:val="20"/>
         </w:rPr>
       </w:pPr>
       <w:r>
         <w:rPr>
           <w:rFonts w:ascii="Arial" w:hAnsi="Arial" w:cs="Arial"/>
           <w:b/>
-          <w:sz w:val="20"/>
-          <w:szCs w:val="20"/>
         </w:rPr>
         <w:t xml:space="preserve">4.1) </w:t>
       </w:r>
@@ -3372,8 +3013,6 @@
         <w:rPr>
           <w:rFonts w:ascii="Arial" w:hAnsi="Arial" w:cs="Arial"/>
           <w:b/>
-          <w:sz w:val="20"/>
-          <w:szCs w:val="20"/>
         </w:rPr>
         <w:t>Contributions not published i</w:t>
       </w:r>
@@ -3381,8 +3020,6 @@
         <w:rPr>
           <w:rFonts w:ascii="Arial" w:hAnsi="Arial" w:cs="Arial"/>
           <w:b/>
-          <w:sz w:val="20"/>
-          <w:szCs w:val="20"/>
         </w:rPr>
         <w:t>n conferences</w:t>
       </w:r>
@@ -3393,15 +3030,11 @@
         <w:ind w:left="561" w:hanging="561"/>
         <w:rPr>
           <w:rFonts w:ascii="Arial" w:hAnsi="Arial" w:cs="Arial"/>
-          <w:sz w:val="20"/>
-          <w:szCs w:val="20"/>
-        </w:rPr>
-      </w:pPr>
-      <w:r>
-        <w:rPr>
-          <w:rFonts w:ascii="Arial" w:hAnsi="Arial" w:cs="Arial"/>
-          <w:sz w:val="20"/>
-          <w:szCs w:val="20"/>
+        </w:rPr>
+      </w:pPr>
+      <w:r>
+        <w:rPr>
+          <w:rFonts w:ascii="Arial" w:hAnsi="Arial" w:cs="Arial"/>
         </w:rPr>
         <w:t>R</w:t>
       </w:r>
@@ -3409,16 +3042,12 @@
         <w:rPr>
           <w:rFonts w:ascii="Arial" w:hAnsi="Arial" w:cs="Arial"/>
           <w:smallCaps/>
-          <w:sz w:val="20"/>
-          <w:szCs w:val="20"/>
         </w:rPr>
         <w:t>uby</w:t>
       </w:r>
       <w:r>
         <w:rPr>
           <w:rFonts w:ascii="Arial" w:hAnsi="Arial" w:cs="Arial"/>
-          <w:sz w:val="20"/>
-          <w:szCs w:val="20"/>
         </w:rPr>
         <w:t>, J., e F</w:t>
       </w:r>
@@ -3426,16 +3055,12 @@
         <w:rPr>
           <w:rFonts w:ascii="Arial" w:hAnsi="Arial" w:cs="Arial"/>
           <w:smallCaps/>
-          <w:sz w:val="20"/>
-          <w:szCs w:val="20"/>
         </w:rPr>
         <w:t>ulton</w:t>
       </w:r>
       <w:r>
         <w:rPr>
           <w:rFonts w:ascii="Arial" w:hAnsi="Arial" w:cs="Arial"/>
-          <w:sz w:val="20"/>
-          <w:szCs w:val="20"/>
         </w:rPr>
         <w:t xml:space="preserve">, C., 1993, </w:t>
       </w:r>
@@ -3443,8 +3068,6 @@
       <w:r>
         <w:rPr>
           <w:rFonts w:ascii="Arial" w:hAnsi="Arial" w:cs="Arial"/>
-          <w:sz w:val="20"/>
-          <w:szCs w:val="20"/>
         </w:rPr>
         <w:t>Beyond</w:t>
       </w:r>
@@ -3452,56 +3075,42 @@
       <w:r>
         <w:rPr>
           <w:rFonts w:ascii="Arial" w:hAnsi="Arial" w:cs="Arial"/>
-          <w:sz w:val="20"/>
-          <w:szCs w:val="20"/>
         </w:rPr>
         <w:t xml:space="preserve"> redlining: editing software that works. </w:t>
       </w:r>
       <w:r>
         <w:rPr>
           <w:rFonts w:ascii="Arial" w:hAnsi="Arial" w:cs="Arial"/>
-          <w:sz w:val="20"/>
-          <w:szCs w:val="20"/>
         </w:rPr>
         <w:t xml:space="preserve">Poster </w:t>
       </w:r>
       <w:r>
         <w:rPr>
           <w:rFonts w:ascii="Arial" w:hAnsi="Arial" w:cs="Arial"/>
-          <w:sz w:val="20"/>
-          <w:szCs w:val="20"/>
         </w:rPr>
         <w:t>present</w:t>
       </w:r>
       <w:r>
         <w:rPr>
           <w:rFonts w:ascii="Arial" w:hAnsi="Arial" w:cs="Arial"/>
-          <w:sz w:val="20"/>
-          <w:szCs w:val="20"/>
         </w:rPr>
         <w:t>e</w:t>
       </w:r>
       <w:r>
         <w:rPr>
           <w:rFonts w:ascii="Arial" w:hAnsi="Arial" w:cs="Arial"/>
-          <w:sz w:val="20"/>
-          <w:szCs w:val="20"/>
         </w:rPr>
         <w:t xml:space="preserve">d </w:t>
       </w:r>
       <w:r>
         <w:rPr>
           <w:rFonts w:ascii="Arial" w:hAnsi="Arial" w:cs="Arial"/>
-          <w:sz w:val="20"/>
-          <w:szCs w:val="20"/>
         </w:rPr>
         <w:t>in</w:t>
       </w:r>
       <w:r>
         <w:rPr>
           <w:rFonts w:ascii="Arial" w:hAnsi="Arial" w:cs="Arial"/>
-          <w:sz w:val="20"/>
-          <w:szCs w:val="20"/>
         </w:rPr>
         <w:t xml:space="preserve"> </w:t>
       </w:r>
@@ -3509,8 +3118,6 @@
         <w:rPr>
           <w:rFonts w:ascii="Arial" w:hAnsi="Arial" w:cs="Arial"/>
           <w:i/>
-          <w:sz w:val="20"/>
-          <w:szCs w:val="20"/>
         </w:rPr>
         <w:t>5</w:t>
       </w:r>
@@ -3518,8 +3125,6 @@
         <w:rPr>
           <w:rFonts w:ascii="Arial" w:hAnsi="Arial" w:cs="Arial"/>
           <w:i/>
-          <w:sz w:val="20"/>
-          <w:szCs w:val="20"/>
           <w:vertAlign w:val="superscript"/>
         </w:rPr>
         <w:t>th</w:t>
@@ -3528,16 +3133,12 @@
         <w:rPr>
           <w:rFonts w:ascii="Arial" w:hAnsi="Arial" w:cs="Arial"/>
           <w:i/>
-          <w:sz w:val="20"/>
-          <w:szCs w:val="20"/>
         </w:rPr>
         <w:t xml:space="preserve"> International Symposium on Spatial Data Handling</w:t>
       </w:r>
       <w:r>
         <w:rPr>
           <w:rFonts w:ascii="Arial" w:hAnsi="Arial" w:cs="Arial"/>
-          <w:sz w:val="20"/>
-          <w:szCs w:val="20"/>
         </w:rPr>
         <w:t xml:space="preserve"> (Columbia: International Geographical Union).</w:t>
       </w:r>
@@ -3548,8 +3149,6 @@
         <w:ind w:left="561" w:hanging="561"/>
         <w:rPr>
           <w:rFonts w:ascii="Arial" w:hAnsi="Arial" w:cs="Arial"/>
-          <w:sz w:val="20"/>
-          <w:szCs w:val="20"/>
         </w:rPr>
       </w:pPr>
     </w:p>
@@ -3560,16 +3159,12 @@
         <w:rPr>
           <w:rFonts w:ascii="Arial" w:hAnsi="Arial" w:cs="Arial"/>
           <w:b/>
-          <w:sz w:val="20"/>
-          <w:szCs w:val="20"/>
         </w:rPr>
       </w:pPr>
       <w:r>
         <w:rPr>
           <w:rFonts w:ascii="Arial" w:hAnsi="Arial" w:cs="Arial"/>
           <w:b/>
-          <w:sz w:val="20"/>
-          <w:szCs w:val="20"/>
         </w:rPr>
         <w:t>5) Reports, PhD dissertations, Master dissertations</w:t>
       </w:r>
@@ -3580,16 +3175,12 @@
         <w:ind w:left="561" w:hanging="561"/>
         <w:rPr>
           <w:rFonts w:ascii="Arial" w:hAnsi="Arial" w:cs="Arial"/>
-          <w:sz w:val="20"/>
-          <w:szCs w:val="20"/>
         </w:rPr>
       </w:pPr>
       <w:proofErr w:type="spellStart"/>
       <w:r>
         <w:rPr>
           <w:rFonts w:ascii="Arial" w:hAnsi="Arial" w:cs="Arial"/>
-          <w:sz w:val="20"/>
-          <w:szCs w:val="20"/>
           <w:lang w:val="en-GB"/>
         </w:rPr>
         <w:t>H</w:t>
@@ -3598,8 +3189,6 @@
         <w:rPr>
           <w:rFonts w:ascii="Arial" w:hAnsi="Arial" w:cs="Arial"/>
           <w:smallCaps/>
-          <w:sz w:val="20"/>
-          <w:szCs w:val="20"/>
           <w:lang w:val="en-GB"/>
         </w:rPr>
         <w:t>earnshaw</w:t>
@@ -3608,8 +3197,6 @@
       <w:r>
         <w:rPr>
           <w:rFonts w:ascii="Arial" w:hAnsi="Arial" w:cs="Arial"/>
-          <w:sz w:val="20"/>
-          <w:szCs w:val="20"/>
           <w:lang w:val="en-GB"/>
         </w:rPr>
         <w:t xml:space="preserve">, H., 1991, </w:t>
@@ -3618,8 +3205,6 @@
         <w:rPr>
           <w:rFonts w:ascii="Arial" w:hAnsi="Arial" w:cs="Arial"/>
           <w:i/>
-          <w:sz w:val="20"/>
-          <w:szCs w:val="20"/>
           <w:lang w:val="en-GB"/>
         </w:rPr>
         <w:t xml:space="preserve">Mental models of spatial </w:t>
@@ -3629,8 +3214,6 @@
         <w:rPr>
           <w:rFonts w:ascii="Arial" w:hAnsi="Arial" w:cs="Arial"/>
           <w:i/>
-          <w:sz w:val="20"/>
-          <w:szCs w:val="20"/>
           <w:lang w:val="en-GB"/>
         </w:rPr>
         <w:t>databas</w:t>
@@ -3639,8 +3222,6 @@
         <w:rPr>
           <w:rFonts w:ascii="Arial" w:hAnsi="Arial" w:cs="Arial"/>
           <w:i/>
-          <w:sz w:val="20"/>
-          <w:szCs w:val="20"/>
         </w:rPr>
         <w:t>es</w:t>
       </w:r>
@@ -3648,16 +3229,12 @@
       <w:r>
         <w:rPr>
           <w:rFonts w:ascii="Arial" w:hAnsi="Arial" w:cs="Arial"/>
-          <w:sz w:val="20"/>
-          <w:szCs w:val="20"/>
         </w:rPr>
         <w:t xml:space="preserve">. </w:t>
       </w:r>
       <w:r>
         <w:rPr>
           <w:rFonts w:ascii="Arial" w:hAnsi="Arial" w:cs="Arial"/>
-          <w:sz w:val="20"/>
-          <w:szCs w:val="20"/>
         </w:rPr>
         <w:t>Research report 27, Midlands Regional Research Laboratory, Leicester.</w:t>
       </w:r>
@@ -3668,8 +3245,6 @@
         <w:ind w:left="561" w:hanging="561"/>
         <w:rPr>
           <w:rFonts w:ascii="Arial" w:hAnsi="Arial" w:cs="Arial"/>
-          <w:sz w:val="20"/>
-          <w:szCs w:val="20"/>
         </w:rPr>
       </w:pPr>
     </w:p>
@@ -3679,16 +3254,12 @@
         <w:ind w:left="561" w:hanging="561"/>
         <w:rPr>
           <w:rFonts w:ascii="Arial" w:hAnsi="Arial" w:cs="Arial"/>
-          <w:sz w:val="20"/>
-          <w:szCs w:val="20"/>
-          <w:lang w:val="pt-PT"/>
-        </w:rPr>
-      </w:pPr>
-      <w:r>
-        <w:rPr>
-          <w:rFonts w:ascii="Arial" w:hAnsi="Arial" w:cs="Arial"/>
-          <w:sz w:val="20"/>
-          <w:szCs w:val="20"/>
+          <w:lang w:val="pt-PT"/>
+        </w:rPr>
+      </w:pPr>
+      <w:r>
+        <w:rPr>
+          <w:rFonts w:ascii="Arial" w:hAnsi="Arial" w:cs="Arial"/>
           <w:lang w:val="pt-PT"/>
         </w:rPr>
         <w:t>C</w:t>
@@ -3697,8 +3268,6 @@
         <w:rPr>
           <w:rFonts w:ascii="Arial" w:hAnsi="Arial" w:cs="Arial"/>
           <w:smallCaps/>
-          <w:sz w:val="20"/>
-          <w:szCs w:val="20"/>
           <w:lang w:val="pt-PT"/>
         </w:rPr>
         <w:t>aldeira</w:t>
@@ -3706,8 +3275,6 @@
       <w:r>
         <w:rPr>
           <w:rFonts w:ascii="Arial" w:hAnsi="Arial" w:cs="Arial"/>
-          <w:sz w:val="20"/>
-          <w:szCs w:val="20"/>
           <w:lang w:val="pt-PT"/>
         </w:rPr>
         <w:t xml:space="preserve">, P., 1999, </w:t>
@@ -3716,8 +3283,6 @@
         <w:rPr>
           <w:rFonts w:ascii="Arial" w:hAnsi="Arial" w:cs="Arial"/>
           <w:i/>
-          <w:sz w:val="20"/>
-          <w:szCs w:val="20"/>
           <w:lang w:val="pt-PT"/>
         </w:rPr>
         <w:t>Influência da informação hipermédia na aprendizagem e satisfação: impacto do formato de apresentação da informação na aprendizagem e na satisfação em sujeitos com orientações contrastantes para o estudo</w:t>
@@ -3725,8 +3290,6 @@
       <w:r>
         <w:rPr>
           <w:rFonts w:ascii="Arial" w:hAnsi="Arial" w:cs="Arial"/>
-          <w:sz w:val="20"/>
-          <w:szCs w:val="20"/>
           <w:lang w:val="pt-PT"/>
         </w:rPr>
         <w:t xml:space="preserve">. </w:t>
@@ -3734,8 +3297,6 @@
       <w:r>
         <w:rPr>
           <w:rFonts w:ascii="Arial" w:hAnsi="Arial" w:cs="Arial"/>
-          <w:sz w:val="20"/>
-          <w:szCs w:val="20"/>
           <w:lang w:val="pt-PT"/>
         </w:rPr>
         <w:t>PhD dissertation</w:t>
@@ -3743,8 +3304,6 @@
       <w:r>
         <w:rPr>
           <w:rFonts w:ascii="Arial" w:hAnsi="Arial" w:cs="Arial"/>
-          <w:sz w:val="20"/>
-          <w:szCs w:val="20"/>
           <w:lang w:val="pt-PT"/>
         </w:rPr>
         <w:t>, ISEGI-UNL, Lisboa.</w:t>
@@ -3756,8 +3315,6 @@
         <w:ind w:left="561" w:hanging="561"/>
         <w:rPr>
           <w:rFonts w:ascii="Arial" w:hAnsi="Arial" w:cs="Arial"/>
-          <w:sz w:val="20"/>
-          <w:szCs w:val="20"/>
           <w:lang w:val="pt-PT"/>
         </w:rPr>
       </w:pPr>
@@ -3768,16 +3325,12 @@
         <w:ind w:left="561" w:hanging="561"/>
         <w:rPr>
           <w:rFonts w:ascii="Arial" w:hAnsi="Arial" w:cs="Arial"/>
-          <w:sz w:val="20"/>
-          <w:szCs w:val="20"/>
-          <w:lang w:val="pt-PT"/>
-        </w:rPr>
-      </w:pPr>
-      <w:r>
-        <w:rPr>
-          <w:rFonts w:ascii="Arial" w:hAnsi="Arial" w:cs="Arial"/>
-          <w:sz w:val="20"/>
-          <w:szCs w:val="20"/>
+          <w:lang w:val="pt-PT"/>
+        </w:rPr>
+      </w:pPr>
+      <w:r>
+        <w:rPr>
+          <w:rFonts w:ascii="Arial" w:hAnsi="Arial" w:cs="Arial"/>
           <w:lang w:val="pt-PT"/>
         </w:rPr>
         <w:t>B</w:t>
@@ -3786,8 +3339,6 @@
         <w:rPr>
           <w:rFonts w:ascii="Arial" w:hAnsi="Arial" w:cs="Arial"/>
           <w:smallCaps/>
-          <w:sz w:val="20"/>
-          <w:szCs w:val="20"/>
           <w:lang w:val="pt-PT"/>
         </w:rPr>
         <w:t>ação</w:t>
@@ -3795,8 +3346,6 @@
       <w:r>
         <w:rPr>
           <w:rFonts w:ascii="Arial" w:hAnsi="Arial" w:cs="Arial"/>
-          <w:sz w:val="20"/>
-          <w:szCs w:val="20"/>
           <w:lang w:val="pt-PT"/>
         </w:rPr>
         <w:t xml:space="preserve">, F., 1997, </w:t>
@@ -3805,8 +3354,6 @@
         <w:rPr>
           <w:rFonts w:ascii="Arial" w:hAnsi="Arial" w:cs="Arial"/>
           <w:i/>
-          <w:sz w:val="20"/>
-          <w:szCs w:val="20"/>
           <w:lang w:val="pt-PT"/>
         </w:rPr>
         <w:t>Os sistemas de informação geográfica e as empresas</w:t>
@@ -3814,8 +3361,6 @@
       <w:r>
         <w:rPr>
           <w:rFonts w:ascii="Arial" w:hAnsi="Arial" w:cs="Arial"/>
-          <w:sz w:val="20"/>
-          <w:szCs w:val="20"/>
           <w:lang w:val="pt-PT"/>
         </w:rPr>
         <w:t xml:space="preserve">. </w:t>
@@ -3823,8 +3368,6 @@
       <w:r>
         <w:rPr>
           <w:rFonts w:ascii="Arial" w:hAnsi="Arial" w:cs="Arial"/>
-          <w:sz w:val="20"/>
-          <w:szCs w:val="20"/>
           <w:lang w:val="pt-PT"/>
         </w:rPr>
         <w:t>Master dissertation</w:t>
@@ -3832,8 +3375,6 @@
       <w:r>
         <w:rPr>
           <w:rFonts w:ascii="Arial" w:hAnsi="Arial" w:cs="Arial"/>
-          <w:sz w:val="20"/>
-          <w:szCs w:val="20"/>
           <w:lang w:val="pt-PT"/>
         </w:rPr>
         <w:t>, ISEGI-UNL, Lisboa.</w:t>
@@ -3845,8 +3386,6 @@
         <w:ind w:left="561" w:hanging="561"/>
         <w:rPr>
           <w:rFonts w:ascii="Arial" w:hAnsi="Arial" w:cs="Arial"/>
-          <w:sz w:val="20"/>
-          <w:szCs w:val="20"/>
           <w:lang w:val="pt-PT"/>
         </w:rPr>
       </w:pPr>
@@ -3858,8 +3397,6 @@
         <w:rPr>
           <w:rFonts w:ascii="Arial" w:hAnsi="Arial" w:cs="Arial"/>
           <w:b/>
-          <w:sz w:val="20"/>
-          <w:szCs w:val="20"/>
           <w:lang w:val="pt-PT"/>
         </w:rPr>
       </w:pPr>
@@ -3867,8 +3404,6 @@
         <w:rPr>
           <w:rFonts w:ascii="Arial" w:hAnsi="Arial" w:cs="Arial"/>
           <w:b/>
-          <w:sz w:val="20"/>
-          <w:szCs w:val="20"/>
           <w:lang w:val="pt-PT"/>
         </w:rPr>
         <w:t xml:space="preserve">6) </w:t>
@@ -3877,8 +3412,6 @@
         <w:rPr>
           <w:rFonts w:ascii="Arial" w:hAnsi="Arial" w:cs="Arial"/>
           <w:b/>
-          <w:sz w:val="20"/>
-          <w:szCs w:val="20"/>
           <w:lang w:val="pt-PT"/>
         </w:rPr>
         <w:t>electronic resources</w:t>
@@ -3891,8 +3424,6 @@
         <w:rPr>
           <w:rFonts w:ascii="Arial" w:hAnsi="Arial" w:cs="Arial"/>
           <w:b/>
-          <w:sz w:val="20"/>
-          <w:szCs w:val="20"/>
           <w:lang w:val="pt-PT"/>
         </w:rPr>
       </w:pPr>
@@ -3904,8 +3435,6 @@
         <w:rPr>
           <w:rFonts w:ascii="Arial" w:hAnsi="Arial" w:cs="Arial"/>
           <w:b/>
-          <w:sz w:val="20"/>
-          <w:szCs w:val="20"/>
           <w:lang w:val="pt-PT"/>
         </w:rPr>
       </w:pPr>
@@ -3913,8 +3442,6 @@
         <w:rPr>
           <w:rFonts w:ascii="Arial" w:hAnsi="Arial" w:cs="Arial"/>
           <w:b/>
-          <w:sz w:val="20"/>
-          <w:szCs w:val="20"/>
           <w:lang w:val="pt-PT"/>
         </w:rPr>
         <w:t xml:space="preserve">6.1) </w:t>
@@ -3923,8 +3450,6 @@
         <w:rPr>
           <w:rFonts w:ascii="Arial" w:hAnsi="Arial" w:cs="Arial"/>
           <w:b/>
-          <w:sz w:val="20"/>
-          <w:szCs w:val="20"/>
           <w:lang w:val="pt-PT"/>
         </w:rPr>
         <w:t>Websites</w:t>
@@ -3936,16 +3461,12 @@
         <w:ind w:left="561" w:hanging="561"/>
         <w:rPr>
           <w:rFonts w:ascii="Arial" w:hAnsi="Arial" w:cs="Arial"/>
-          <w:sz w:val="20"/>
-          <w:szCs w:val="20"/>
-          <w:lang w:val="pt-PT"/>
-        </w:rPr>
-      </w:pPr>
-      <w:r>
-        <w:rPr>
-          <w:rFonts w:ascii="Arial" w:hAnsi="Arial" w:cs="Arial"/>
-          <w:sz w:val="20"/>
-          <w:szCs w:val="20"/>
+          <w:lang w:val="pt-PT"/>
+        </w:rPr>
+      </w:pPr>
+      <w:r>
+        <w:rPr>
+          <w:rFonts w:ascii="Arial" w:hAnsi="Arial" w:cs="Arial"/>
           <w:lang w:val="pt-PT"/>
         </w:rPr>
         <w:t>G</w:t>
@@ -3954,8 +3475,6 @@
         <w:rPr>
           <w:rFonts w:ascii="Arial" w:hAnsi="Arial" w:cs="Arial"/>
           <w:smallCaps/>
-          <w:sz w:val="20"/>
-          <w:szCs w:val="20"/>
           <w:lang w:val="pt-PT"/>
         </w:rPr>
         <w:t>ittings</w:t>
@@ -3963,8 +3482,6 @@
       <w:r>
         <w:rPr>
           <w:rFonts w:ascii="Arial" w:hAnsi="Arial" w:cs="Arial"/>
-          <w:sz w:val="20"/>
-          <w:szCs w:val="20"/>
           <w:lang w:val="pt-PT"/>
         </w:rPr>
         <w:t xml:space="preserve">, B., 1995, </w:t>
@@ -3973,8 +3490,6 @@
         <w:rPr>
           <w:rFonts w:ascii="Arial" w:hAnsi="Arial" w:cs="Arial"/>
           <w:i/>
-          <w:sz w:val="20"/>
-          <w:szCs w:val="20"/>
           <w:lang w:val="pt-PT"/>
         </w:rPr>
         <w:t>Digital evaluation data catalogue</w:t>
@@ -3982,8 +3497,6 @@
       <w:r>
         <w:rPr>
           <w:rFonts w:ascii="Arial" w:hAnsi="Arial" w:cs="Arial"/>
-          <w:sz w:val="20"/>
-          <w:szCs w:val="20"/>
           <w:lang w:val="pt-PT"/>
         </w:rPr>
         <w:t xml:space="preserve"> (URL: http//www.geo.ed.ac.uk/home/ded.html, consulta em 04-02-2004).</w:t>
@@ -3995,8 +3508,6 @@
         <w:ind w:left="561" w:hanging="561"/>
         <w:rPr>
           <w:rFonts w:ascii="Arial" w:hAnsi="Arial" w:cs="Arial"/>
-          <w:sz w:val="20"/>
-          <w:szCs w:val="20"/>
           <w:lang w:val="pt-PT"/>
         </w:rPr>
       </w:pPr>
@@ -4008,8 +3519,6 @@
         <w:rPr>
           <w:rFonts w:ascii="Arial" w:hAnsi="Arial" w:cs="Arial"/>
           <w:b/>
-          <w:sz w:val="20"/>
-          <w:szCs w:val="20"/>
           <w:lang w:val="pt-PT"/>
         </w:rPr>
       </w:pPr>
@@ -4017,8 +3526,6 @@
         <w:rPr>
           <w:rFonts w:ascii="Arial" w:hAnsi="Arial" w:cs="Arial"/>
           <w:b/>
-          <w:sz w:val="20"/>
-          <w:szCs w:val="20"/>
           <w:lang w:val="pt-PT"/>
         </w:rPr>
         <w:t>6.1.1) Institutional websites</w:t>
@@ -4030,16 +3537,12 @@
         <w:ind w:left="561" w:hanging="561"/>
         <w:rPr>
           <w:rFonts w:ascii="Arial" w:hAnsi="Arial" w:cs="Arial"/>
-          <w:sz w:val="20"/>
-          <w:szCs w:val="20"/>
-          <w:lang w:val="pt-PT"/>
-        </w:rPr>
-      </w:pPr>
-      <w:r>
-        <w:rPr>
-          <w:rFonts w:ascii="Arial" w:hAnsi="Arial" w:cs="Arial"/>
-          <w:sz w:val="20"/>
-          <w:szCs w:val="20"/>
+          <w:lang w:val="pt-PT"/>
+        </w:rPr>
+      </w:pPr>
+      <w:r>
+        <w:rPr>
+          <w:rFonts w:ascii="Arial" w:hAnsi="Arial" w:cs="Arial"/>
           <w:lang w:val="pt-PT"/>
         </w:rPr>
         <w:t xml:space="preserve">ISEGI-UNL, 2003, Página do Instituto Superior de Estatística e Gestão de Informação da Universidade Nova de Lisboa (URL: </w:t>
@@ -4047,8 +3550,6 @@
       <w:r>
         <w:rPr>
           <w:rFonts w:ascii="Arial" w:hAnsi="Arial" w:cs="Arial"/>
-          <w:sz w:val="20"/>
-          <w:szCs w:val="20"/>
           <w:lang w:val="pt-PT"/>
         </w:rPr>
         <w:t>www.isegi.unl.pt</w:t>
@@ -4056,8 +3557,6 @@
       <w:r>
         <w:rPr>
           <w:rFonts w:ascii="Arial" w:hAnsi="Arial" w:cs="Arial"/>
-          <w:sz w:val="20"/>
-          <w:szCs w:val="20"/>
           <w:lang w:val="pt-PT"/>
         </w:rPr>
         <w:t>, consulta em 08-02-2007)</w:t>
@@ -4069,8 +3568,6 @@
         <w:ind w:left="561" w:hanging="561"/>
         <w:rPr>
           <w:rFonts w:ascii="Arial" w:hAnsi="Arial" w:cs="Arial"/>
-          <w:sz w:val="20"/>
-          <w:szCs w:val="20"/>
           <w:lang w:val="pt-PT"/>
         </w:rPr>
       </w:pPr>
@@ -4082,16 +3579,12 @@
         <w:rPr>
           <w:rFonts w:ascii="Arial" w:hAnsi="Arial" w:cs="Arial"/>
           <w:b/>
-          <w:sz w:val="20"/>
-          <w:szCs w:val="20"/>
         </w:rPr>
       </w:pPr>
       <w:r>
         <w:rPr>
           <w:rFonts w:ascii="Arial" w:hAnsi="Arial" w:cs="Arial"/>
           <w:b/>
-          <w:sz w:val="20"/>
-          <w:szCs w:val="20"/>
         </w:rPr>
         <w:t>6.2) Periodicals on Internet</w:t>
       </w:r>
@@ -4102,16 +3595,12 @@
         <w:ind w:left="561" w:hanging="561"/>
         <w:rPr>
           <w:rFonts w:ascii="Arial" w:hAnsi="Arial" w:cs="Arial"/>
-          <w:sz w:val="20"/>
-          <w:szCs w:val="20"/>
         </w:rPr>
       </w:pPr>
       <w:proofErr w:type="spellStart"/>
       <w:r>
         <w:rPr>
           <w:rFonts w:ascii="Arial" w:hAnsi="Arial" w:cs="Arial"/>
-          <w:sz w:val="20"/>
-          <w:szCs w:val="20"/>
         </w:rPr>
         <w:t>E</w:t>
       </w:r>
@@ -4119,8 +3608,6 @@
         <w:rPr>
           <w:rFonts w:ascii="Arial" w:hAnsi="Arial" w:cs="Arial"/>
           <w:smallCaps/>
-          <w:sz w:val="20"/>
-          <w:szCs w:val="20"/>
         </w:rPr>
         <w:t>genhoffer</w:t>
       </w:r>
@@ -4128,8 +3615,6 @@
       <w:r>
         <w:rPr>
           <w:rFonts w:ascii="Arial" w:hAnsi="Arial" w:cs="Arial"/>
-          <w:sz w:val="20"/>
-          <w:szCs w:val="20"/>
         </w:rPr>
         <w:t xml:space="preserve">, M. J., e </w:t>
       </w:r>
@@ -4137,8 +3622,6 @@
       <w:r>
         <w:rPr>
           <w:rFonts w:ascii="Arial" w:hAnsi="Arial" w:cs="Arial"/>
-          <w:sz w:val="20"/>
-          <w:szCs w:val="20"/>
         </w:rPr>
         <w:t>F</w:t>
       </w:r>
@@ -4146,8 +3629,6 @@
         <w:rPr>
           <w:rFonts w:ascii="Arial" w:hAnsi="Arial" w:cs="Arial"/>
           <w:smallCaps/>
-          <w:sz w:val="20"/>
-          <w:szCs w:val="20"/>
         </w:rPr>
         <w:t>ranzosa</w:t>
       </w:r>
@@ -4155,8 +3636,6 @@
       <w:r>
         <w:rPr>
           <w:rFonts w:ascii="Arial" w:hAnsi="Arial" w:cs="Arial"/>
-          <w:sz w:val="20"/>
-          <w:szCs w:val="20"/>
         </w:rPr>
         <w:t xml:space="preserve">, R. D., 1991, Point-set topological spatial relations [Electronic version]. </w:t>
       </w:r>
@@ -4164,16 +3643,12 @@
         <w:rPr>
           <w:rFonts w:ascii="Arial" w:hAnsi="Arial" w:cs="Arial"/>
           <w:i/>
-          <w:sz w:val="20"/>
-          <w:szCs w:val="20"/>
         </w:rPr>
         <w:t>International Journal of Geographical Information Systems</w:t>
       </w:r>
       <w:r>
         <w:rPr>
           <w:rFonts w:ascii="Arial" w:hAnsi="Arial" w:cs="Arial"/>
-          <w:sz w:val="20"/>
-          <w:szCs w:val="20"/>
         </w:rPr>
         <w:t xml:space="preserve">, </w:t>
       </w:r>
@@ -4181,16 +3656,12 @@
         <w:rPr>
           <w:rFonts w:ascii="Arial" w:hAnsi="Arial" w:cs="Arial"/>
           <w:b/>
-          <w:sz w:val="20"/>
-          <w:szCs w:val="20"/>
         </w:rPr>
         <w:t>5</w:t>
       </w:r>
       <w:r>
         <w:rPr>
           <w:rFonts w:ascii="Arial" w:hAnsi="Arial" w:cs="Arial"/>
-          <w:sz w:val="20"/>
-          <w:szCs w:val="20"/>
         </w:rPr>
         <w:t>, 161-174.</w:t>
       </w:r>
@@ -4201,8 +3672,6 @@
         <w:ind w:left="561" w:hanging="561"/>
         <w:rPr>
           <w:rFonts w:ascii="Arial" w:hAnsi="Arial" w:cs="Arial"/>
-          <w:sz w:val="20"/>
-          <w:szCs w:val="20"/>
         </w:rPr>
       </w:pPr>
     </w:p>
@@ -4212,16 +3681,12 @@
         <w:ind w:left="561" w:hanging="561"/>
         <w:rPr>
           <w:rFonts w:ascii="Arial" w:hAnsi="Arial" w:cs="Arial"/>
-          <w:sz w:val="20"/>
-          <w:szCs w:val="20"/>
         </w:rPr>
       </w:pPr>
       <w:proofErr w:type="spellStart"/>
       <w:r>
         <w:rPr>
           <w:rFonts w:ascii="Arial" w:hAnsi="Arial" w:cs="Arial"/>
-          <w:sz w:val="20"/>
-          <w:szCs w:val="20"/>
         </w:rPr>
         <w:t>J</w:t>
       </w:r>
@@ -4229,8 +3694,6 @@
         <w:rPr>
           <w:rFonts w:ascii="Arial" w:hAnsi="Arial" w:cs="Arial"/>
           <w:smallCaps/>
-          <w:sz w:val="20"/>
-          <w:szCs w:val="20"/>
         </w:rPr>
         <w:t>ärvelin</w:t>
       </w:r>
@@ -4238,8 +3701,6 @@
       <w:r>
         <w:rPr>
           <w:rFonts w:ascii="Arial" w:hAnsi="Arial" w:cs="Arial"/>
-          <w:sz w:val="20"/>
-          <w:szCs w:val="20"/>
         </w:rPr>
         <w:t>, K., e W</w:t>
       </w:r>
@@ -4247,16 +3708,12 @@
         <w:rPr>
           <w:rFonts w:ascii="Arial" w:hAnsi="Arial" w:cs="Arial"/>
           <w:smallCaps/>
-          <w:sz w:val="20"/>
-          <w:szCs w:val="20"/>
         </w:rPr>
         <w:t>ilson</w:t>
       </w:r>
       <w:r>
         <w:rPr>
           <w:rFonts w:ascii="Arial" w:hAnsi="Arial" w:cs="Arial"/>
-          <w:sz w:val="20"/>
-          <w:szCs w:val="20"/>
         </w:rPr>
         <w:t xml:space="preserve">, T., 2003, </w:t>
       </w:r>
@@ -4264,8 +3721,6 @@
       <w:r>
         <w:rPr>
           <w:rFonts w:ascii="Arial" w:hAnsi="Arial" w:cs="Arial"/>
-          <w:sz w:val="20"/>
-          <w:szCs w:val="20"/>
         </w:rPr>
         <w:t>On</w:t>
       </w:r>
@@ -4273,8 +3728,6 @@
       <w:r>
         <w:rPr>
           <w:rFonts w:ascii="Arial" w:hAnsi="Arial" w:cs="Arial"/>
-          <w:sz w:val="20"/>
-          <w:szCs w:val="20"/>
         </w:rPr>
         <w:t xml:space="preserve"> conceptual models for information seeking and retrieval research. </w:t>
       </w:r>
@@ -4282,16 +3735,12 @@
         <w:rPr>
           <w:rFonts w:ascii="Arial" w:hAnsi="Arial" w:cs="Arial"/>
           <w:i/>
-          <w:sz w:val="20"/>
-          <w:szCs w:val="20"/>
         </w:rPr>
         <w:t>Information Research</w:t>
       </w:r>
       <w:r>
         <w:rPr>
           <w:rFonts w:ascii="Arial" w:hAnsi="Arial" w:cs="Arial"/>
-          <w:sz w:val="20"/>
-          <w:szCs w:val="20"/>
         </w:rPr>
         <w:t xml:space="preserve">, </w:t>
       </w:r>
@@ -4299,32 +3748,24 @@
         <w:rPr>
           <w:rFonts w:ascii="Arial" w:hAnsi="Arial" w:cs="Arial"/>
           <w:b/>
-          <w:sz w:val="20"/>
-          <w:szCs w:val="20"/>
         </w:rPr>
         <w:t>9 (1)</w:t>
       </w:r>
       <w:r>
         <w:rPr>
           <w:rFonts w:ascii="Arial" w:hAnsi="Arial" w:cs="Arial"/>
-          <w:sz w:val="20"/>
-          <w:szCs w:val="20"/>
         </w:rPr>
         <w:t xml:space="preserve"> (URL: http://informationr.net/ir/9-1/paper163.html, </w:t>
       </w:r>
       <w:r>
         <w:rPr>
           <w:rFonts w:ascii="Arial" w:hAnsi="Arial" w:cs="Arial"/>
-          <w:sz w:val="20"/>
-          <w:szCs w:val="20"/>
         </w:rPr>
         <w:t>Retrieved</w:t>
       </w:r>
       <w:r>
         <w:rPr>
           <w:rFonts w:ascii="Arial" w:hAnsi="Arial" w:cs="Arial"/>
-          <w:sz w:val="20"/>
-          <w:szCs w:val="20"/>
         </w:rPr>
         <w:t xml:space="preserve"> 09-02-2004).</w:t>
       </w:r>
@@ -4336,16 +3777,12 @@
         <w:rPr>
           <w:rFonts w:ascii="Arial" w:hAnsi="Arial" w:cs="Arial"/>
           <w:b/>
-          <w:sz w:val="20"/>
-          <w:szCs w:val="20"/>
         </w:rPr>
       </w:pPr>
       <w:r>
         <w:rPr>
           <w:rFonts w:ascii="Arial" w:hAnsi="Arial" w:cs="Arial"/>
           <w:b/>
-          <w:sz w:val="20"/>
-          <w:szCs w:val="20"/>
         </w:rPr>
         <w:t>6.3) “Books” on CD-ROM</w:t>
       </w:r>
@@ -4356,15 +3793,11 @@
         <w:ind w:left="561" w:hanging="561"/>
         <w:rPr>
           <w:rFonts w:ascii="Arial" w:hAnsi="Arial" w:cs="Arial"/>
-          <w:sz w:val="20"/>
-          <w:szCs w:val="20"/>
-        </w:rPr>
-      </w:pPr>
-      <w:r>
-        <w:rPr>
-          <w:rFonts w:ascii="Arial" w:hAnsi="Arial" w:cs="Arial"/>
-          <w:sz w:val="20"/>
-          <w:szCs w:val="20"/>
+        </w:rPr>
+      </w:pPr>
+      <w:r>
+        <w:rPr>
+          <w:rFonts w:ascii="Arial" w:hAnsi="Arial" w:cs="Arial"/>
         </w:rPr>
         <w:lastRenderedPageBreak/>
         <w:t>C</w:t>
@@ -4373,16 +3806,12 @@
         <w:rPr>
           <w:rFonts w:ascii="Arial" w:hAnsi="Arial" w:cs="Arial"/>
           <w:smallCaps/>
-          <w:sz w:val="20"/>
-          <w:szCs w:val="20"/>
         </w:rPr>
         <w:t>lark</w:t>
       </w:r>
       <w:r>
         <w:rPr>
           <w:rFonts w:ascii="Arial" w:hAnsi="Arial" w:cs="Arial"/>
-          <w:sz w:val="20"/>
-          <w:szCs w:val="20"/>
         </w:rPr>
         <w:t>, I., e H</w:t>
       </w:r>
@@ -4390,16 +3819,12 @@
         <w:rPr>
           <w:rFonts w:ascii="Arial" w:hAnsi="Arial" w:cs="Arial"/>
           <w:smallCaps/>
-          <w:sz w:val="20"/>
-          <w:szCs w:val="20"/>
         </w:rPr>
         <w:t>arper</w:t>
       </w:r>
       <w:r>
         <w:rPr>
           <w:rFonts w:ascii="Arial" w:hAnsi="Arial" w:cs="Arial"/>
-          <w:sz w:val="20"/>
-          <w:szCs w:val="20"/>
         </w:rPr>
         <w:t xml:space="preserve">, W., 2000, </w:t>
       </w:r>
@@ -4408,8 +3833,6 @@
         <w:rPr>
           <w:rFonts w:ascii="Arial" w:hAnsi="Arial" w:cs="Arial"/>
           <w:i/>
-          <w:sz w:val="20"/>
-          <w:szCs w:val="20"/>
         </w:rPr>
         <w:t>Pratical</w:t>
       </w:r>
@@ -4418,8 +3841,6 @@
         <w:rPr>
           <w:rFonts w:ascii="Arial" w:hAnsi="Arial" w:cs="Arial"/>
           <w:i/>
-          <w:sz w:val="20"/>
-          <w:szCs w:val="20"/>
         </w:rPr>
         <w:t xml:space="preserve"> </w:t>
       </w:r>
@@ -4428,8 +3849,6 @@
         <w:rPr>
           <w:rFonts w:ascii="Arial" w:hAnsi="Arial" w:cs="Arial"/>
           <w:i/>
-          <w:sz w:val="20"/>
-          <w:szCs w:val="20"/>
         </w:rPr>
         <w:t>geostatistics</w:t>
       </w:r>
@@ -4437,8 +3856,6 @@
       <w:r>
         <w:rPr>
           <w:rFonts w:ascii="Arial" w:hAnsi="Arial" w:cs="Arial"/>
-          <w:sz w:val="20"/>
-          <w:szCs w:val="20"/>
         </w:rPr>
         <w:t xml:space="preserve"> [CD-ROM] (Columbus, Ohio: </w:t>
       </w:r>
@@ -4446,8 +3863,6 @@
       <w:r>
         <w:rPr>
           <w:rFonts w:ascii="Arial" w:hAnsi="Arial" w:cs="Arial"/>
-          <w:sz w:val="20"/>
-          <w:szCs w:val="20"/>
         </w:rPr>
         <w:t>Ecosse</w:t>
       </w:r>
@@ -4455,8 +3870,6 @@
       <w:r>
         <w:rPr>
           <w:rFonts w:ascii="Arial" w:hAnsi="Arial" w:cs="Arial"/>
-          <w:sz w:val="20"/>
-          <w:szCs w:val="20"/>
         </w:rPr>
         <w:t xml:space="preserve"> North America).</w:t>
       </w:r>
@@ -4467,8 +3880,6 @@
         <w:ind w:left="561" w:hanging="561"/>
         <w:rPr>
           <w:rFonts w:ascii="Arial" w:hAnsi="Arial" w:cs="Arial"/>
-          <w:sz w:val="20"/>
-          <w:szCs w:val="20"/>
         </w:rPr>
       </w:pPr>
     </w:p>
@@ -4479,16 +3890,12 @@
         <w:rPr>
           <w:rFonts w:ascii="Arial" w:hAnsi="Arial" w:cs="Arial"/>
           <w:b/>
-          <w:sz w:val="20"/>
-          <w:szCs w:val="20"/>
         </w:rPr>
       </w:pPr>
       <w:r>
         <w:rPr>
           <w:rFonts w:ascii="Arial" w:hAnsi="Arial" w:cs="Arial"/>
           <w:b/>
-          <w:sz w:val="20"/>
-          <w:szCs w:val="20"/>
         </w:rPr>
         <w:t>6.4) Software</w:t>
       </w:r>
@@ -4499,15 +3906,11 @@
         <w:ind w:left="561" w:hanging="561"/>
         <w:rPr>
           <w:rFonts w:ascii="Arial" w:hAnsi="Arial" w:cs="Arial"/>
-          <w:sz w:val="20"/>
-          <w:szCs w:val="20"/>
-        </w:rPr>
-      </w:pPr>
-      <w:r>
-        <w:rPr>
-          <w:rFonts w:ascii="Arial" w:hAnsi="Arial" w:cs="Arial"/>
-          <w:sz w:val="20"/>
-          <w:szCs w:val="20"/>
+        </w:rPr>
+      </w:pPr>
+      <w:r>
+        <w:rPr>
+          <w:rFonts w:ascii="Arial" w:hAnsi="Arial" w:cs="Arial"/>
         </w:rPr>
         <w:t>M</w:t>
       </w:r>
@@ -4515,16 +3918,12 @@
         <w:rPr>
           <w:rFonts w:ascii="Arial" w:hAnsi="Arial" w:cs="Arial"/>
           <w:smallCaps/>
-          <w:sz w:val="20"/>
-          <w:szCs w:val="20"/>
         </w:rPr>
         <w:t>iller</w:t>
       </w:r>
       <w:r>
         <w:rPr>
           <w:rFonts w:ascii="Arial" w:hAnsi="Arial" w:cs="Arial"/>
-          <w:sz w:val="20"/>
-          <w:szCs w:val="20"/>
         </w:rPr>
         <w:t xml:space="preserve">, M. E., 1993, </w:t>
       </w:r>
@@ -4532,8 +3931,6 @@
       <w:r>
         <w:rPr>
           <w:rFonts w:ascii="Arial" w:hAnsi="Arial" w:cs="Arial"/>
-          <w:sz w:val="20"/>
-          <w:szCs w:val="20"/>
         </w:rPr>
         <w:t>The</w:t>
       </w:r>
@@ -4541,8 +3938,6 @@
       <w:r>
         <w:rPr>
           <w:rFonts w:ascii="Arial" w:hAnsi="Arial" w:cs="Arial"/>
-          <w:sz w:val="20"/>
-          <w:szCs w:val="20"/>
         </w:rPr>
         <w:t xml:space="preserve"> Interactive Tester (</w:t>
       </w:r>
@@ -4550,8 +3945,6 @@
       <w:r>
         <w:rPr>
           <w:rFonts w:ascii="Arial" w:hAnsi="Arial" w:cs="Arial"/>
-          <w:sz w:val="20"/>
-          <w:szCs w:val="20"/>
         </w:rPr>
         <w:t>Versão</w:t>
       </w:r>
@@ -4559,8 +3952,6 @@
       <w:r>
         <w:rPr>
           <w:rFonts w:ascii="Arial" w:hAnsi="Arial" w:cs="Arial"/>
-          <w:sz w:val="20"/>
-          <w:szCs w:val="20"/>
         </w:rPr>
         <w:t xml:space="preserve"> 4.0) [Software] (Westminster, CA: </w:t>
       </w:r>
@@ -4568,8 +3959,6 @@
       <w:r>
         <w:rPr>
           <w:rFonts w:ascii="Arial" w:hAnsi="Arial" w:cs="Arial"/>
-          <w:sz w:val="20"/>
-          <w:szCs w:val="20"/>
         </w:rPr>
         <w:t>Psytek</w:t>
       </w:r>
@@ -4577,8 +3966,6 @@
       <w:r>
         <w:rPr>
           <w:rFonts w:ascii="Arial" w:hAnsi="Arial" w:cs="Arial"/>
-          <w:sz w:val="20"/>
-          <w:szCs w:val="20"/>
         </w:rPr>
         <w:t xml:space="preserve"> Services).</w:t>
       </w:r>
@@ -4589,8 +3976,6 @@
         <w:ind w:left="561" w:hanging="561"/>
         <w:rPr>
           <w:rFonts w:ascii="Arial" w:hAnsi="Arial" w:cs="Arial"/>
-          <w:sz w:val="20"/>
-          <w:szCs w:val="20"/>
         </w:rPr>
       </w:pPr>
     </w:p>
@@ -4601,8 +3986,6 @@
         <w:rPr>
           <w:rFonts w:ascii="Arial" w:hAnsi="Arial" w:cs="Arial"/>
           <w:b/>
-          <w:sz w:val="20"/>
-          <w:szCs w:val="20"/>
           <w:lang w:val="es-ES"/>
         </w:rPr>
       </w:pPr>
@@ -4610,8 +3993,6 @@
         <w:rPr>
           <w:rFonts w:ascii="Arial" w:hAnsi="Arial" w:cs="Arial"/>
           <w:b/>
-          <w:sz w:val="20"/>
-          <w:szCs w:val="20"/>
           <w:lang w:val="es-ES"/>
         </w:rPr>
         <w:t xml:space="preserve">7) </w:t>
@@ -4621,8 +4002,6 @@
         <w:rPr>
           <w:rFonts w:ascii="Arial" w:hAnsi="Arial" w:cs="Arial"/>
           <w:b/>
-          <w:sz w:val="20"/>
-          <w:szCs w:val="20"/>
           <w:lang w:val="es-ES"/>
         </w:rPr>
         <w:t>Legislation</w:t>
@@ -4635,16 +4014,12 @@
         <w:ind w:left="561" w:hanging="561"/>
         <w:rPr>
           <w:rFonts w:ascii="Arial" w:hAnsi="Arial" w:cs="Arial"/>
-          <w:sz w:val="20"/>
-          <w:szCs w:val="20"/>
-          <w:lang w:val="pt-PT"/>
-        </w:rPr>
-      </w:pPr>
-      <w:r>
-        <w:rPr>
-          <w:rFonts w:ascii="Arial" w:hAnsi="Arial" w:cs="Arial"/>
-          <w:sz w:val="20"/>
-          <w:szCs w:val="20"/>
+          <w:lang w:val="pt-PT"/>
+        </w:rPr>
+      </w:pPr>
+      <w:r>
+        <w:rPr>
+          <w:rFonts w:ascii="Arial" w:hAnsi="Arial" w:cs="Arial"/>
           <w:lang w:val="pt-PT"/>
         </w:rPr>
         <w:t>R</w:t>
@@ -4653,8 +4028,6 @@
         <w:rPr>
           <w:rFonts w:ascii="Arial" w:hAnsi="Arial" w:cs="Arial"/>
           <w:smallCaps/>
-          <w:sz w:val="20"/>
-          <w:szCs w:val="20"/>
           <w:lang w:val="pt-PT"/>
         </w:rPr>
         <w:t>eis</w:t>
@@ -4662,8 +4035,6 @@
       <w:r>
         <w:rPr>
           <w:rFonts w:ascii="Arial" w:hAnsi="Arial" w:cs="Arial"/>
-          <w:sz w:val="20"/>
-          <w:szCs w:val="20"/>
           <w:lang w:val="pt-PT"/>
         </w:rPr>
         <w:t xml:space="preserve">, J. A. (Anot.), 1980, </w:t>
@@ -4672,8 +4043,6 @@
         <w:rPr>
           <w:rFonts w:ascii="Arial" w:hAnsi="Arial" w:cs="Arial"/>
           <w:i/>
-          <w:sz w:val="20"/>
-          <w:szCs w:val="20"/>
           <w:lang w:val="pt-PT"/>
         </w:rPr>
         <w:t>Código do processo civil anotado</w:t>
@@ -4681,8 +4050,6 @@
       <w:r>
         <w:rPr>
           <w:rFonts w:ascii="Arial" w:hAnsi="Arial" w:cs="Arial"/>
-          <w:sz w:val="20"/>
-          <w:szCs w:val="20"/>
           <w:lang w:val="pt-PT"/>
         </w:rPr>
         <w:t xml:space="preserve"> (3ª ed. reimp.) (Coimbra: Coimbra Editora).</w:t>
@@ -4694,8 +4061,6 @@
         <w:ind w:left="561" w:hanging="561"/>
         <w:rPr>
           <w:rFonts w:ascii="Arial" w:hAnsi="Arial" w:cs="Arial"/>
-          <w:sz w:val="20"/>
-          <w:szCs w:val="20"/>
           <w:lang w:val="pt-PT"/>
         </w:rPr>
       </w:pPr>
@@ -4706,16 +4071,12 @@
         <w:ind w:left="561" w:hanging="561"/>
         <w:rPr>
           <w:rFonts w:ascii="Arial" w:hAnsi="Arial" w:cs="Arial"/>
-          <w:sz w:val="20"/>
-          <w:szCs w:val="20"/>
-          <w:lang w:val="pt-PT"/>
-        </w:rPr>
-      </w:pPr>
-      <w:r>
-        <w:rPr>
-          <w:rFonts w:ascii="Arial" w:hAnsi="Arial" w:cs="Arial"/>
-          <w:sz w:val="20"/>
-          <w:szCs w:val="20"/>
+          <w:lang w:val="pt-PT"/>
+        </w:rPr>
+      </w:pPr>
+      <w:r>
+        <w:rPr>
+          <w:rFonts w:ascii="Arial" w:hAnsi="Arial" w:cs="Arial"/>
           <w:lang w:val="pt-PT"/>
         </w:rPr>
         <w:t>D</w:t>
@@ -4724,8 +4085,6 @@
         <w:rPr>
           <w:rFonts w:ascii="Arial" w:hAnsi="Arial" w:cs="Arial"/>
           <w:smallCaps/>
-          <w:sz w:val="20"/>
-          <w:szCs w:val="20"/>
           <w:lang w:val="pt-PT"/>
         </w:rPr>
         <w:t>ecreto</w:t>
@@ -4733,8 +4092,6 @@
       <w:r>
         <w:rPr>
           <w:rFonts w:ascii="Arial" w:hAnsi="Arial" w:cs="Arial"/>
-          <w:sz w:val="20"/>
-          <w:szCs w:val="20"/>
           <w:lang w:val="pt-PT"/>
         </w:rPr>
         <w:t>-L</w:t>
@@ -4743,8 +4100,6 @@
         <w:rPr>
           <w:rFonts w:ascii="Arial" w:hAnsi="Arial" w:cs="Arial"/>
           <w:smallCaps/>
-          <w:sz w:val="20"/>
-          <w:szCs w:val="20"/>
           <w:lang w:val="pt-PT"/>
         </w:rPr>
         <w:t>ei</w:t>
@@ -4752,8 +4107,6 @@
       <w:r>
         <w:rPr>
           <w:rFonts w:ascii="Arial" w:hAnsi="Arial" w:cs="Arial"/>
-          <w:sz w:val="20"/>
-          <w:szCs w:val="20"/>
           <w:lang w:val="pt-PT"/>
         </w:rPr>
         <w:t xml:space="preserve"> n.º 192/89. </w:t>
@@ -4762,8 +4115,6 @@
         <w:rPr>
           <w:rFonts w:ascii="Arial" w:hAnsi="Arial" w:cs="Arial"/>
           <w:i/>
-          <w:sz w:val="20"/>
-          <w:szCs w:val="20"/>
           <w:lang w:val="pt-PT"/>
         </w:rPr>
         <w:t>D.R. I Série</w:t>
@@ -4771,8 +4122,6 @@
       <w:r>
         <w:rPr>
           <w:rFonts w:ascii="Arial" w:hAnsi="Arial" w:cs="Arial"/>
-          <w:sz w:val="20"/>
-          <w:szCs w:val="20"/>
           <w:lang w:val="pt-PT"/>
         </w:rPr>
         <w:t xml:space="preserve">, </w:t>
@@ -4781,8 +4130,6 @@
         <w:rPr>
           <w:rFonts w:ascii="Arial" w:hAnsi="Arial" w:cs="Arial"/>
           <w:b/>
-          <w:sz w:val="20"/>
-          <w:szCs w:val="20"/>
           <w:lang w:val="pt-PT"/>
         </w:rPr>
         <w:t>131 (08-06-1989)</w:t>
@@ -4790,8 +4137,6 @@
       <w:r>
         <w:rPr>
           <w:rFonts w:ascii="Arial" w:hAnsi="Arial" w:cs="Arial"/>
-          <w:sz w:val="20"/>
-          <w:szCs w:val="20"/>
           <w:lang w:val="pt-PT"/>
         </w:rPr>
         <w:t>, 2254-2257.</w:t>
@@ -4799,8 +4144,6 @@
       <w:r>
         <w:rPr>
           <w:rFonts w:ascii="Arial" w:hAnsi="Arial" w:cs="Arial"/>
-          <w:sz w:val="20"/>
-          <w:szCs w:val="20"/>
           <w:lang w:val="pt-PT"/>
         </w:rPr>
         <w:t xml:space="preserve"> </w:t>
@@ -4812,8 +4155,6 @@
         <w:ind w:left="561" w:hanging="561"/>
         <w:rPr>
           <w:rFonts w:ascii="Arial" w:hAnsi="Arial" w:cs="Arial"/>
-          <w:sz w:val="20"/>
-          <w:szCs w:val="20"/>
           <w:lang w:val="pt-PT"/>
         </w:rPr>
       </w:pPr>
@@ -4825,8 +4166,6 @@
         <w:rPr>
           <w:rFonts w:ascii="Arial" w:hAnsi="Arial" w:cs="Arial"/>
           <w:b/>
-          <w:sz w:val="20"/>
-          <w:szCs w:val="20"/>
           <w:lang w:val="pt-PT"/>
         </w:rPr>
       </w:pPr>
@@ -4834,8 +4173,6 @@
         <w:rPr>
           <w:rFonts w:ascii="Arial" w:hAnsi="Arial" w:cs="Arial"/>
           <w:b/>
-          <w:sz w:val="20"/>
-          <w:szCs w:val="20"/>
           <w:lang w:val="pt-PT"/>
         </w:rPr>
         <w:t>8) Maps</w:t>
@@ -4847,16 +4184,12 @@
         <w:ind w:left="561" w:hanging="561"/>
         <w:rPr>
           <w:rFonts w:ascii="Arial" w:hAnsi="Arial" w:cs="Arial"/>
-          <w:sz w:val="20"/>
-          <w:szCs w:val="20"/>
-          <w:lang w:val="pt-PT"/>
-        </w:rPr>
-      </w:pPr>
-      <w:r>
-        <w:rPr>
-          <w:rFonts w:ascii="Arial" w:hAnsi="Arial" w:cs="Arial"/>
-          <w:sz w:val="20"/>
-          <w:szCs w:val="20"/>
+          <w:lang w:val="pt-PT"/>
+        </w:rPr>
+      </w:pPr>
+      <w:r>
+        <w:rPr>
+          <w:rFonts w:ascii="Arial" w:hAnsi="Arial" w:cs="Arial"/>
           <w:lang w:val="pt-PT"/>
         </w:rPr>
         <w:t>M</w:t>
@@ -4865,8 +4198,6 @@
         <w:rPr>
           <w:rFonts w:ascii="Arial" w:hAnsi="Arial" w:cs="Arial"/>
           <w:smallCaps/>
-          <w:sz w:val="20"/>
-          <w:szCs w:val="20"/>
           <w:lang w:val="pt-PT"/>
         </w:rPr>
         <w:t>issão</w:t>
@@ -4874,8 +4205,6 @@
       <w:r>
         <w:rPr>
           <w:rFonts w:ascii="Arial" w:hAnsi="Arial" w:cs="Arial"/>
-          <w:sz w:val="20"/>
-          <w:szCs w:val="20"/>
           <w:lang w:val="pt-PT"/>
         </w:rPr>
         <w:t xml:space="preserve"> H</w:t>
@@ -4884,8 +4213,6 @@
         <w:rPr>
           <w:rFonts w:ascii="Arial" w:hAnsi="Arial" w:cs="Arial"/>
           <w:smallCaps/>
-          <w:sz w:val="20"/>
-          <w:szCs w:val="20"/>
           <w:lang w:val="pt-PT"/>
         </w:rPr>
         <w:t>idrográfica</w:t>
@@ -4893,8 +4220,6 @@
       <w:r>
         <w:rPr>
           <w:rFonts w:ascii="Arial" w:hAnsi="Arial" w:cs="Arial"/>
-          <w:sz w:val="20"/>
-          <w:szCs w:val="20"/>
           <w:lang w:val="pt-PT"/>
         </w:rPr>
         <w:t xml:space="preserve"> </w:t>
@@ -4903,8 +4228,6 @@
         <w:rPr>
           <w:rFonts w:ascii="Arial" w:hAnsi="Arial" w:cs="Arial"/>
           <w:smallCaps/>
-          <w:sz w:val="20"/>
-          <w:szCs w:val="20"/>
           <w:lang w:val="pt-PT"/>
         </w:rPr>
         <w:t>de</w:t>
@@ -4912,8 +4235,6 @@
       <w:r>
         <w:rPr>
           <w:rFonts w:ascii="Arial" w:hAnsi="Arial" w:cs="Arial"/>
-          <w:sz w:val="20"/>
-          <w:szCs w:val="20"/>
           <w:lang w:val="pt-PT"/>
         </w:rPr>
         <w:t xml:space="preserve"> A</w:t>
@@ -4922,8 +4243,6 @@
         <w:rPr>
           <w:rFonts w:ascii="Arial" w:hAnsi="Arial" w:cs="Arial"/>
           <w:smallCaps/>
-          <w:sz w:val="20"/>
-          <w:szCs w:val="20"/>
           <w:lang w:val="pt-PT"/>
         </w:rPr>
         <w:t>ngola</w:t>
@@ -4931,8 +4250,6 @@
       <w:r>
         <w:rPr>
           <w:rFonts w:ascii="Arial" w:hAnsi="Arial" w:cs="Arial"/>
-          <w:sz w:val="20"/>
-          <w:szCs w:val="20"/>
           <w:lang w:val="pt-PT"/>
         </w:rPr>
         <w:t xml:space="preserve"> </w:t>
@@ -4941,8 +4258,6 @@
         <w:rPr>
           <w:rFonts w:ascii="Arial" w:hAnsi="Arial" w:cs="Arial"/>
           <w:smallCaps/>
-          <w:sz w:val="20"/>
-          <w:szCs w:val="20"/>
           <w:lang w:val="pt-PT"/>
         </w:rPr>
         <w:t>e</w:t>
@@ -4950,8 +4265,6 @@
       <w:r>
         <w:rPr>
           <w:rFonts w:ascii="Arial" w:hAnsi="Arial" w:cs="Arial"/>
-          <w:sz w:val="20"/>
-          <w:szCs w:val="20"/>
           <w:lang w:val="pt-PT"/>
         </w:rPr>
         <w:t xml:space="preserve"> S</w:t>
@@ -4960,8 +4273,6 @@
         <w:rPr>
           <w:rFonts w:ascii="Arial" w:hAnsi="Arial" w:cs="Arial"/>
           <w:smallCaps/>
-          <w:sz w:val="20"/>
-          <w:szCs w:val="20"/>
           <w:lang w:val="pt-PT"/>
         </w:rPr>
         <w:t>ão</w:t>
@@ -4969,8 +4280,6 @@
       <w:r>
         <w:rPr>
           <w:rFonts w:ascii="Arial" w:hAnsi="Arial" w:cs="Arial"/>
-          <w:sz w:val="20"/>
-          <w:szCs w:val="20"/>
           <w:lang w:val="pt-PT"/>
         </w:rPr>
         <w:t xml:space="preserve"> T</w:t>
@@ -4979,8 +4288,6 @@
         <w:rPr>
           <w:rFonts w:ascii="Arial" w:hAnsi="Arial" w:cs="Arial"/>
           <w:smallCaps/>
-          <w:sz w:val="20"/>
-          <w:szCs w:val="20"/>
           <w:lang w:val="pt-PT"/>
         </w:rPr>
         <w:t>omé</w:t>
@@ -4988,8 +4295,6 @@
       <w:r>
         <w:rPr>
           <w:rFonts w:ascii="Arial" w:hAnsi="Arial" w:cs="Arial"/>
-          <w:sz w:val="20"/>
-          <w:szCs w:val="20"/>
           <w:lang w:val="pt-PT"/>
         </w:rPr>
         <w:t>, 1958, [</w:t>
@@ -4998,8 +4303,6 @@
         <w:rPr>
           <w:rFonts w:ascii="Arial" w:hAnsi="Arial" w:cs="Arial"/>
           <w:i/>
-          <w:sz w:val="20"/>
-          <w:szCs w:val="20"/>
           <w:lang w:val="pt-PT"/>
         </w:rPr>
         <w:t>Carta de São Tomé: Ribeira Afonso: levantamento aerofotogramétrico</w:t>
@@ -5007,8 +4310,6 @@
       <w:r>
         <w:rPr>
           <w:rFonts w:ascii="Arial" w:hAnsi="Arial" w:cs="Arial"/>
-          <w:sz w:val="20"/>
-          <w:szCs w:val="20"/>
           <w:lang w:val="pt-PT"/>
         </w:rPr>
         <w:t xml:space="preserve">], </w:t>
@@ -5016,8 +4317,6 @@
       <w:r>
         <w:rPr>
           <w:rFonts w:ascii="Arial" w:hAnsi="Arial" w:cs="Arial"/>
-          <w:sz w:val="20"/>
-          <w:szCs w:val="20"/>
           <w:lang w:val="pt-PT"/>
         </w:rPr>
         <w:t>Scale</w:t>
@@ -5025,8 +4324,6 @@
       <w:r>
         <w:rPr>
           <w:rFonts w:ascii="Arial" w:hAnsi="Arial" w:cs="Arial"/>
-          <w:sz w:val="20"/>
-          <w:szCs w:val="20"/>
           <w:lang w:val="pt-PT"/>
         </w:rPr>
         <w:t xml:space="preserve"> 1:25000, 1 carta ([Lisboa]: Ministério do Ultramar).</w:t>
@@ -5038,8 +4335,6 @@
         <w:ind w:left="561" w:hanging="561"/>
         <w:rPr>
           <w:rFonts w:ascii="Arial" w:hAnsi="Arial" w:cs="Arial"/>
-          <w:sz w:val="20"/>
-          <w:szCs w:val="20"/>
           <w:lang w:val="pt-PT"/>
         </w:rPr>
       </w:pPr>
@@ -5050,16 +4345,12 @@
         <w:ind w:left="561" w:hanging="561"/>
         <w:rPr>
           <w:rFonts w:ascii="Arial" w:hAnsi="Arial" w:cs="Arial"/>
-          <w:sz w:val="20"/>
-          <w:szCs w:val="20"/>
-          <w:lang w:val="pt-PT"/>
-        </w:rPr>
-      </w:pPr>
-      <w:r>
-        <w:rPr>
-          <w:rFonts w:ascii="Arial" w:hAnsi="Arial" w:cs="Arial"/>
-          <w:sz w:val="20"/>
-          <w:szCs w:val="20"/>
+          <w:lang w:val="pt-PT"/>
+        </w:rPr>
+      </w:pPr>
+      <w:r>
+        <w:rPr>
+          <w:rFonts w:ascii="Arial" w:hAnsi="Arial" w:cs="Arial"/>
           <w:lang w:val="pt-PT"/>
         </w:rPr>
         <w:t>I</w:t>
@@ -5068,8 +4359,6 @@
         <w:rPr>
           <w:rFonts w:ascii="Arial" w:hAnsi="Arial" w:cs="Arial"/>
           <w:smallCaps/>
-          <w:sz w:val="20"/>
-          <w:szCs w:val="20"/>
           <w:lang w:val="pt-PT"/>
         </w:rPr>
         <w:t>nstituto</w:t>
@@ -5077,8 +4366,6 @@
       <w:r>
         <w:rPr>
           <w:rFonts w:ascii="Arial" w:hAnsi="Arial" w:cs="Arial"/>
-          <w:sz w:val="20"/>
-          <w:szCs w:val="20"/>
           <w:lang w:val="pt-PT"/>
         </w:rPr>
         <w:t xml:space="preserve"> </w:t>
@@ -5087,8 +4374,6 @@
         <w:rPr>
           <w:rFonts w:ascii="Arial" w:hAnsi="Arial" w:cs="Arial"/>
           <w:smallCaps/>
-          <w:sz w:val="20"/>
-          <w:szCs w:val="20"/>
           <w:lang w:val="pt-PT"/>
         </w:rPr>
         <w:t>da</w:t>
@@ -5096,8 +4381,6 @@
       <w:r>
         <w:rPr>
           <w:rFonts w:ascii="Arial" w:hAnsi="Arial" w:cs="Arial"/>
-          <w:sz w:val="20"/>
-          <w:szCs w:val="20"/>
           <w:lang w:val="pt-PT"/>
         </w:rPr>
         <w:t xml:space="preserve"> Á</w:t>
@@ -5106,8 +4389,6 @@
         <w:rPr>
           <w:rFonts w:ascii="Arial" w:hAnsi="Arial" w:cs="Arial"/>
           <w:smallCaps/>
-          <w:sz w:val="20"/>
-          <w:szCs w:val="20"/>
           <w:lang w:val="pt-PT"/>
         </w:rPr>
         <w:t>gua</w:t>
@@ -5115,8 +4396,6 @@
       <w:r>
         <w:rPr>
           <w:rFonts w:ascii="Arial" w:hAnsi="Arial" w:cs="Arial"/>
-          <w:sz w:val="20"/>
-          <w:szCs w:val="20"/>
           <w:lang w:val="pt-PT"/>
         </w:rPr>
         <w:t>, 2001, [</w:t>
@@ -5125,8 +4404,6 @@
         <w:rPr>
           <w:rFonts w:ascii="Arial" w:hAnsi="Arial" w:cs="Arial"/>
           <w:i/>
-          <w:sz w:val="20"/>
-          <w:szCs w:val="20"/>
           <w:lang w:val="pt-PT"/>
         </w:rPr>
         <w:t>Planta de condicionantes: plano de ordenamento da orla costeira: troço Alcobaça-Mafra</w:t>
@@ -5134,8 +4411,6 @@
       <w:r>
         <w:rPr>
           <w:rFonts w:ascii="Arial" w:hAnsi="Arial" w:cs="Arial"/>
-          <w:sz w:val="20"/>
-          <w:szCs w:val="20"/>
           <w:lang w:val="pt-PT"/>
         </w:rPr>
         <w:t xml:space="preserve">], </w:t>
@@ -5143,8 +4418,6 @@
       <w:r>
         <w:rPr>
           <w:rFonts w:ascii="Arial" w:hAnsi="Arial" w:cs="Arial"/>
-          <w:sz w:val="20"/>
-          <w:szCs w:val="20"/>
           <w:lang w:val="pt-PT"/>
         </w:rPr>
         <w:t>Scale</w:t>
@@ -5152,8 +4425,6 @@
       <w:r>
         <w:rPr>
           <w:rFonts w:ascii="Arial" w:hAnsi="Arial" w:cs="Arial"/>
-          <w:sz w:val="20"/>
-          <w:szCs w:val="20"/>
           <w:lang w:val="pt-PT"/>
         </w:rPr>
         <w:t xml:space="preserve"> 1:25000, 1 carta ([Lisboa]: Instituto da Água).</w:t>
@@ -5165,8 +4436,6 @@
         <w:ind w:left="561" w:hanging="561"/>
         <w:rPr>
           <w:rFonts w:ascii="Arial" w:hAnsi="Arial" w:cs="Arial"/>
-          <w:sz w:val="20"/>
-          <w:szCs w:val="20"/>
           <w:lang w:val="pt-PT"/>
         </w:rPr>
       </w:pPr>
@@ -5178,8 +4447,6 @@
         <w:rPr>
           <w:rFonts w:ascii="Arial" w:hAnsi="Arial" w:cs="Arial"/>
           <w:b/>
-          <w:sz w:val="20"/>
-          <w:szCs w:val="20"/>
           <w:lang w:val="pt-PT"/>
         </w:rPr>
       </w:pPr>
@@ -5187,8 +4454,6 @@
         <w:rPr>
           <w:rFonts w:ascii="Arial" w:hAnsi="Arial" w:cs="Arial"/>
           <w:b/>
-          <w:sz w:val="20"/>
-          <w:szCs w:val="20"/>
           <w:lang w:val="pt-PT"/>
         </w:rPr>
         <w:t>8.1) Map series</w:t>
@@ -5200,16 +4465,12 @@
         <w:ind w:left="561" w:hanging="561"/>
         <w:rPr>
           <w:rFonts w:ascii="Arial" w:hAnsi="Arial" w:cs="Arial"/>
-          <w:sz w:val="20"/>
-          <w:szCs w:val="20"/>
-          <w:lang w:val="pt-PT"/>
-        </w:rPr>
-      </w:pPr>
-      <w:r>
-        <w:rPr>
-          <w:rFonts w:ascii="Arial" w:hAnsi="Arial" w:cs="Arial"/>
-          <w:sz w:val="20"/>
-          <w:szCs w:val="20"/>
+          <w:lang w:val="pt-PT"/>
+        </w:rPr>
+      </w:pPr>
+      <w:r>
+        <w:rPr>
+          <w:rFonts w:ascii="Arial" w:hAnsi="Arial" w:cs="Arial"/>
           <w:lang w:val="pt-PT"/>
         </w:rPr>
         <w:t>S</w:t>
@@ -5218,8 +4479,6 @@
         <w:rPr>
           <w:rFonts w:ascii="Arial" w:hAnsi="Arial" w:cs="Arial"/>
           <w:smallCaps/>
-          <w:sz w:val="20"/>
-          <w:szCs w:val="20"/>
           <w:lang w:val="pt-PT"/>
         </w:rPr>
         <w:t>erviços</w:t>
@@ -5227,8 +4486,6 @@
       <w:r>
         <w:rPr>
           <w:rFonts w:ascii="Arial" w:hAnsi="Arial" w:cs="Arial"/>
-          <w:sz w:val="20"/>
-          <w:szCs w:val="20"/>
           <w:lang w:val="pt-PT"/>
         </w:rPr>
         <w:t xml:space="preserve"> C</w:t>
@@ -5237,8 +4494,6 @@
         <w:rPr>
           <w:rFonts w:ascii="Arial" w:hAnsi="Arial" w:cs="Arial"/>
           <w:smallCaps/>
-          <w:sz w:val="20"/>
-          <w:szCs w:val="20"/>
           <w:lang w:val="pt-PT"/>
         </w:rPr>
         <w:t>artográficos</w:t>
@@ -5246,8 +4501,6 @@
       <w:r>
         <w:rPr>
           <w:rFonts w:ascii="Arial" w:hAnsi="Arial" w:cs="Arial"/>
-          <w:sz w:val="20"/>
-          <w:szCs w:val="20"/>
           <w:lang w:val="pt-PT"/>
         </w:rPr>
         <w:t xml:space="preserve"> </w:t>
@@ -5256,8 +4509,6 @@
         <w:rPr>
           <w:rFonts w:ascii="Arial" w:hAnsi="Arial" w:cs="Arial"/>
           <w:smallCaps/>
-          <w:sz w:val="20"/>
-          <w:szCs w:val="20"/>
           <w:lang w:val="pt-PT"/>
         </w:rPr>
         <w:t>do</w:t>
@@ -5265,8 +4516,6 @@
       <w:r>
         <w:rPr>
           <w:rFonts w:ascii="Arial" w:hAnsi="Arial" w:cs="Arial"/>
-          <w:sz w:val="20"/>
-          <w:szCs w:val="20"/>
           <w:lang w:val="pt-PT"/>
         </w:rPr>
         <w:t xml:space="preserve"> E</w:t>
@@ -5275,8 +4524,6 @@
         <w:rPr>
           <w:rFonts w:ascii="Arial" w:hAnsi="Arial" w:cs="Arial"/>
           <w:smallCaps/>
-          <w:sz w:val="20"/>
-          <w:szCs w:val="20"/>
           <w:lang w:val="pt-PT"/>
         </w:rPr>
         <w:t>xército</w:t>
@@ -5284,8 +4531,6 @@
       <w:r>
         <w:rPr>
           <w:rFonts w:ascii="Arial" w:hAnsi="Arial" w:cs="Arial"/>
-          <w:sz w:val="20"/>
-          <w:szCs w:val="20"/>
           <w:lang w:val="pt-PT"/>
         </w:rPr>
         <w:t>, 1970, [</w:t>
@@ -5294,8 +4539,6 @@
         <w:rPr>
           <w:rFonts w:ascii="Arial" w:hAnsi="Arial" w:cs="Arial"/>
           <w:i/>
-          <w:sz w:val="20"/>
-          <w:szCs w:val="20"/>
           <w:lang w:val="pt-PT"/>
         </w:rPr>
         <w:t>Carta militar de Portugal, Évora-Monte (Estremoz)</w:t>
@@ -5303,8 +4546,6 @@
       <w:r>
         <w:rPr>
           <w:rFonts w:ascii="Arial" w:hAnsi="Arial" w:cs="Arial"/>
-          <w:sz w:val="20"/>
-          <w:szCs w:val="20"/>
           <w:lang w:val="pt-PT"/>
         </w:rPr>
         <w:t>], Escala 1:25000, 1 carta ([Lisboa]: Serviços Cartográficos do Exército). (Série M 888, Folha 439).</w:t>
@@ -5316,8 +4557,6 @@
         <w:ind w:left="561" w:hanging="561"/>
         <w:rPr>
           <w:rFonts w:ascii="Arial" w:hAnsi="Arial" w:cs="Arial"/>
-          <w:sz w:val="20"/>
-          <w:szCs w:val="20"/>
           <w:lang w:val="pt-PT"/>
         </w:rPr>
       </w:pPr>
@@ -5329,8 +4568,6 @@
         <w:rPr>
           <w:rFonts w:ascii="Arial" w:hAnsi="Arial" w:cs="Arial"/>
           <w:b/>
-          <w:sz w:val="20"/>
-          <w:szCs w:val="20"/>
           <w:lang w:val="pt-PT"/>
         </w:rPr>
       </w:pPr>
@@ -5338,8 +4575,6 @@
         <w:rPr>
           <w:rFonts w:ascii="Arial" w:hAnsi="Arial" w:cs="Arial"/>
           <w:b/>
-          <w:sz w:val="20"/>
-          <w:szCs w:val="20"/>
           <w:lang w:val="pt-PT"/>
         </w:rPr>
         <w:t>9) Interviews</w:t>
@@ -5351,8 +4586,6 @@
         <w:ind w:left="561" w:hanging="561"/>
         <w:rPr>
           <w:rFonts w:ascii="Arial" w:hAnsi="Arial" w:cs="Arial"/>
-          <w:sz w:val="20"/>
-          <w:szCs w:val="20"/>
           <w:lang w:val="pt-PT" w:eastAsia="pt-PT"/>
         </w:rPr>
       </w:pPr>
@@ -5360,8 +4593,6 @@
         <w:rPr>
           <w:rFonts w:ascii="Arial" w:hAnsi="Arial" w:cs="Arial"/>
           <w:smallCaps/>
-          <w:sz w:val="20"/>
-          <w:szCs w:val="20"/>
           <w:lang w:val="pt-PT" w:eastAsia="pt-PT"/>
         </w:rPr>
         <w:t>Painho</w:t>
@@ -5369,8 +4600,6 @@
       <w:r>
         <w:rPr>
           <w:rFonts w:ascii="Arial" w:hAnsi="Arial" w:cs="Arial"/>
-          <w:sz w:val="20"/>
-          <w:szCs w:val="20"/>
           <w:lang w:val="pt-PT" w:eastAsia="pt-PT"/>
         </w:rPr>
         <w:t xml:space="preserve">, M., 2004, </w:t>
@@ -5380,8 +4609,6 @@
           <w:rFonts w:ascii="Arial" w:hAnsi="Arial" w:cs="Arial"/>
           <w:i/>
           <w:iCs/>
-          <w:sz w:val="20"/>
-          <w:szCs w:val="20"/>
           <w:lang w:val="pt-PT" w:eastAsia="pt-PT"/>
         </w:rPr>
         <w:t xml:space="preserve">[Título do guião da entrevista] </w:t>
@@ -5389,8 +4616,6 @@
       <w:r>
         <w:rPr>
           <w:rFonts w:ascii="Arial" w:hAnsi="Arial" w:cs="Arial"/>
-          <w:sz w:val="20"/>
-          <w:szCs w:val="20"/>
           <w:lang w:val="pt-PT" w:eastAsia="pt-PT"/>
         </w:rPr>
         <w:t>[</w:t>
@@ -5398,8 +4623,6 @@
       <w:r>
         <w:rPr>
           <w:rFonts w:ascii="Arial" w:hAnsi="Arial" w:cs="Arial"/>
-          <w:sz w:val="20"/>
-          <w:szCs w:val="20"/>
           <w:lang w:val="pt-PT" w:eastAsia="pt-PT"/>
         </w:rPr>
         <w:t>Sound record</w:t>
@@ -5407,8 +4630,6 @@
       <w:r>
         <w:rPr>
           <w:rFonts w:ascii="Arial" w:hAnsi="Arial" w:cs="Arial"/>
-          <w:sz w:val="20"/>
-          <w:szCs w:val="20"/>
           <w:lang w:val="pt-PT" w:eastAsia="pt-PT"/>
         </w:rPr>
         <w:t>, dd-mm-aaaa] (Lisboa: ISEGI - UNL).</w:t>
@@ -5420,8 +4641,6 @@
         <w:ind w:left="561" w:hanging="561"/>
         <w:rPr>
           <w:rFonts w:ascii="Arial" w:hAnsi="Arial" w:cs="Arial"/>
-          <w:sz w:val="20"/>
-          <w:szCs w:val="20"/>
           <w:lang w:val="pt-PT"/>
         </w:rPr>
       </w:pPr>
@@ -5433,16 +4652,12 @@
         <w:rPr>
           <w:rFonts w:ascii="Arial" w:hAnsi="Arial" w:cs="Arial"/>
           <w:b/>
-          <w:sz w:val="20"/>
-          <w:szCs w:val="20"/>
         </w:rPr>
       </w:pPr>
       <w:r>
         <w:rPr>
           <w:rFonts w:ascii="Arial" w:hAnsi="Arial" w:cs="Arial"/>
           <w:b/>
-          <w:sz w:val="20"/>
-          <w:szCs w:val="20"/>
         </w:rPr>
         <w:t xml:space="preserve">Note: </w:t>
       </w:r>
@@ -5453,15 +4668,11 @@
         <w:jc w:val="both"/>
         <w:rPr>
           <w:rFonts w:ascii="Arial" w:hAnsi="Arial" w:cs="Arial"/>
-          <w:sz w:val="20"/>
-          <w:szCs w:val="20"/>
-        </w:rPr>
-      </w:pPr>
-      <w:r>
-        <w:rPr>
-          <w:rFonts w:ascii="Arial" w:hAnsi="Arial" w:cs="Arial"/>
-          <w:sz w:val="20"/>
-          <w:szCs w:val="20"/>
+        </w:rPr>
+      </w:pPr>
+      <w:r>
+        <w:rPr>
+          <w:rFonts w:ascii="Arial" w:hAnsi="Arial" w:cs="Arial"/>
         </w:rPr>
         <w:t>The elements in square brackets, [ ], are elements “built” by the author of the bibliographic references, that is not on the information sources but are important for its proper identification.</w:t>
       </w:r>
@@ -5472,31 +4683,23 @@
         <w:jc w:val="both"/>
         <w:rPr>
           <w:rFonts w:ascii="Arial" w:hAnsi="Arial" w:cs="Arial"/>
-          <w:sz w:val="20"/>
-          <w:szCs w:val="20"/>
-        </w:rPr>
-      </w:pPr>
-      <w:r>
-        <w:rPr>
-          <w:rFonts w:ascii="Arial" w:hAnsi="Arial" w:cs="Arial"/>
-          <w:sz w:val="20"/>
-          <w:szCs w:val="20"/>
+        </w:rPr>
+      </w:pPr>
+      <w:r>
+        <w:rPr>
+          <w:rFonts w:ascii="Arial" w:hAnsi="Arial" w:cs="Arial"/>
         </w:rPr>
         <w:t xml:space="preserve">In the case of electronic resources, information between [] seeks to explain the type of </w:t>
       </w:r>
       <w:r>
         <w:rPr>
           <w:rFonts w:ascii="Arial" w:hAnsi="Arial" w:cs="Arial"/>
-          <w:sz w:val="20"/>
-          <w:szCs w:val="20"/>
         </w:rPr>
         <w:t xml:space="preserve">the </w:t>
       </w:r>
       <w:r>
         <w:rPr>
           <w:rFonts w:ascii="Arial" w:hAnsi="Arial" w:cs="Arial"/>
-          <w:sz w:val="20"/>
-          <w:szCs w:val="20"/>
         </w:rPr>
         <w:t xml:space="preserve">resource. </w:t>
       </w:r>
@@ -5507,49 +4710,127 @@
         <w:jc w:val="both"/>
         <w:rPr>
           <w:rFonts w:ascii="Arial" w:hAnsi="Arial" w:cs="Arial"/>
-          <w:sz w:val="20"/>
-          <w:szCs w:val="20"/>
-        </w:rPr>
-      </w:pPr>
-      <w:r>
-        <w:rPr>
-          <w:rFonts w:ascii="Arial" w:hAnsi="Arial" w:cs="Arial"/>
-          <w:sz w:val="20"/>
-          <w:szCs w:val="20"/>
+        </w:rPr>
+      </w:pPr>
+      <w:r>
+        <w:rPr>
+          <w:rFonts w:ascii="Arial" w:hAnsi="Arial" w:cs="Arial"/>
         </w:rPr>
         <w:t xml:space="preserve">For maps, as </w:t>
       </w:r>
       <w:r>
         <w:rPr>
           <w:rFonts w:ascii="Arial" w:hAnsi="Arial" w:cs="Arial"/>
-          <w:sz w:val="20"/>
-          <w:szCs w:val="20"/>
         </w:rPr>
         <w:t>they</w:t>
       </w:r>
       <w:r>
         <w:rPr>
           <w:rFonts w:ascii="Arial" w:hAnsi="Arial" w:cs="Arial"/>
-          <w:sz w:val="20"/>
-          <w:szCs w:val="20"/>
         </w:rPr>
         <w:t xml:space="preserve"> often do</w:t>
       </w:r>
       <w:r>
         <w:rPr>
           <w:rFonts w:ascii="Arial" w:hAnsi="Arial" w:cs="Arial"/>
-          <w:sz w:val="20"/>
-          <w:szCs w:val="20"/>
         </w:rPr>
         <w:t>n’</w:t>
       </w:r>
       <w:r>
         <w:rPr>
           <w:rFonts w:ascii="Arial" w:hAnsi="Arial" w:cs="Arial"/>
-          <w:sz w:val="20"/>
-          <w:szCs w:val="20"/>
         </w:rPr>
         <w:t>t have title, the title is "built" from the information available on them.</w:t>
+      </w:r>
+    </w:p>
+    <w:p>
+      <w:pPr>
+        <w:rPr>
+          <w:rFonts w:ascii="Arial" w:hAnsi="Arial" w:cs="Arial"/>
+        </w:rPr>
+      </w:pPr>
+      <w:r>
+        <w:rPr>
+          <w:rFonts w:ascii="Arial" w:hAnsi="Arial" w:cs="Arial"/>
+        </w:rPr>
+        <w:br w:type="page"/>
+      </w:r>
+    </w:p>
+    <w:p>
+      <w:pPr>
+        <w:spacing w:line="360" w:lineRule="auto"/>
+        <w:jc w:val="both"/>
+        <w:rPr>
+          <w:rFonts w:ascii="Arial" w:hAnsi="Arial" w:cs="Arial"/>
+        </w:rPr>
+      </w:pPr>
+      <w:r>
+        <w:rPr>
+          <w:noProof/>
+        </w:rPr>
+        <w:lastRenderedPageBreak/>
+        <w:drawing>
+          <wp:anchor distT="0" distB="0" distL="114300" distR="114300" simplePos="0" relativeHeight="251666432" behindDoc="1" locked="0" layoutInCell="1" allowOverlap="1">
+            <wp:simplePos x="0" y="0"/>
+            <wp:positionH relativeFrom="page">
+              <wp:posOffset>17145</wp:posOffset>
+            </wp:positionH>
+            <wp:positionV relativeFrom="page">
+              <wp:align>top</wp:align>
+            </wp:positionV>
+            <wp:extent cx="7543800" cy="10693400"/>
+            <wp:effectExtent l="0" t="0" r="0" b="0"/>
+            <wp:wrapNone/>
+            <wp:docPr id="36" name="Picture 36" descr="cover02"/>
+            <wp:cNvGraphicFramePr>
+              <a:graphicFrameLocks xmlns:a="http://schemas.openxmlformats.org/drawingml/2006/main" noChangeAspect="1"/>
+            </wp:cNvGraphicFramePr>
+            <a:graphic xmlns:a="http://schemas.openxmlformats.org/drawingml/2006/main">
+              <a:graphicData uri="http://schemas.openxmlformats.org/drawingml/2006/picture">
+                <pic:pic xmlns:pic="http://schemas.openxmlformats.org/drawingml/2006/picture">
+                  <pic:nvPicPr>
+                    <pic:cNvPr id="0" name="Picture 36" descr="cover02"/>
+                    <pic:cNvPicPr>
+                      <a:picLocks noChangeAspect="1" noChangeArrowheads="1"/>
+                    </pic:cNvPicPr>
+                  </pic:nvPicPr>
+                  <pic:blipFill>
+                    <a:blip r:embed="rId8">
+                      <a:extLst>
+                        <a:ext uri="{28A0092B-C50C-407E-A947-70E740481C1C}">
+                          <a14:useLocalDpi xmlns:a14="http://schemas.microsoft.com/office/drawing/2010/main" val="0"/>
+                        </a:ext>
+                      </a:extLst>
+                    </a:blip>
+                    <a:srcRect/>
+                    <a:stretch>
+                      <a:fillRect/>
+                    </a:stretch>
+                  </pic:blipFill>
+                  <pic:spPr bwMode="auto">
+                    <a:xfrm>
+                      <a:off x="0" y="0"/>
+                      <a:ext cx="7543800" cy="10693400"/>
+                    </a:xfrm>
+                    <a:prstGeom prst="rect">
+                      <a:avLst/>
+                    </a:prstGeom>
+                    <a:noFill/>
+                    <a:ln>
+                      <a:noFill/>
+                    </a:ln>
+                  </pic:spPr>
+                </pic:pic>
+              </a:graphicData>
+            </a:graphic>
+            <wp14:sizeRelH relativeFrom="page">
+              <wp14:pctWidth>0</wp14:pctWidth>
+            </wp14:sizeRelH>
+            <wp14:sizeRelV relativeFrom="page">
+              <wp14:pctHeight>0</wp14:pctHeight>
+            </wp14:sizeRelV>
+          </wp:anchor>
+        </w:drawing>
       </w:r>
     </w:p>
     <w:p>
@@ -5569,162 +4850,8 @@
       </w:pPr>
       <w:r>
         <w:rPr>
+          <w:noProof/>
           <w:lang w:val="en-US"/>
-        </w:rPr>
-        <w:br w:type="page"/>
-      </w:r>
-      <w:r>
-        <w:rPr>
-          <w:noProof/>
-          <w:lang w:val="en-US" w:bidi="ne-NP"/>
-        </w:rPr>
-        <mc:AlternateContent>
-          <mc:Choice Requires="wps">
-            <w:drawing>
-              <wp:anchor distT="0" distB="0" distL="114300" distR="114300" simplePos="0" relativeHeight="251655168" behindDoc="0" locked="0" layoutInCell="1" allowOverlap="1">
-                <wp:simplePos x="0" y="0"/>
-                <wp:positionH relativeFrom="column">
-                  <wp:posOffset>-571500</wp:posOffset>
-                </wp:positionH>
-                <wp:positionV relativeFrom="paragraph">
-                  <wp:posOffset>4229100</wp:posOffset>
-                </wp:positionV>
-                <wp:extent cx="4605020" cy="504190"/>
-                <wp:effectExtent l="0" t="0" r="0" b="635"/>
-                <wp:wrapNone/>
-                <wp:docPr id="9" name="Rectangle 14"/>
-                <wp:cNvGraphicFramePr>
-                  <a:graphicFrameLocks xmlns:a="http://schemas.openxmlformats.org/drawingml/2006/main"/>
-                </wp:cNvGraphicFramePr>
-                <a:graphic xmlns:a="http://schemas.openxmlformats.org/drawingml/2006/main">
-                  <a:graphicData uri="http://schemas.microsoft.com/office/word/2010/wordprocessingShape">
-                    <wps:wsp>
-                      <wps:cNvSpPr>
-                        <a:spLocks noChangeArrowheads="1"/>
-                      </wps:cNvSpPr>
-                      <wps:spPr bwMode="auto">
-                        <a:xfrm>
-                          <a:off x="0" y="0"/>
-                          <a:ext cx="4605020" cy="504190"/>
-                        </a:xfrm>
-                        <a:prstGeom prst="rect">
-                          <a:avLst/>
-                        </a:prstGeom>
-                        <a:noFill/>
-                        <a:ln>
-                          <a:noFill/>
-                        </a:ln>
-                        <a:extLst>
-                          <a:ext uri="{909E8E84-426E-40DD-AFC4-6F175D3DCCD1}">
-                            <a14:hiddenFill xmlns:a14="http://schemas.microsoft.com/office/drawing/2010/main">
-                              <a:solidFill>
-                                <a:srgbClr val="BBE0E3"/>
-                              </a:solidFill>
-                            </a14:hiddenFill>
-                          </a:ext>
-                          <a:ext uri="{91240B29-F687-4F45-9708-019B960494DF}">
-                            <a14:hiddenLine xmlns:a14="http://schemas.microsoft.com/office/drawing/2010/main" w="9525">
-                              <a:solidFill>
-                                <a:srgbClr val="000000"/>
-                              </a:solidFill>
-                              <a:miter lim="800000"/>
-                              <a:headEnd/>
-                              <a:tailEnd/>
-                            </a14:hiddenLine>
-                          </a:ext>
-                        </a:extLst>
-                      </wps:spPr>
-                      <wps:txbx>
-                        <w:txbxContent>
-                          <w:p>
-                            <w:pPr>
-                              <w:autoSpaceDE w:val="0"/>
-                              <w:autoSpaceDN w:val="0"/>
-                              <w:adjustRightInd w:val="0"/>
-                              <w:rPr>
-                                <w:rFonts w:ascii="Arial" w:hAnsi="Arial" w:cs="Arial"/>
-                                <w:b/>
-                                <w:bCs/>
-                                <w:i/>
-                                <w:iCs/>
-                                <w:sz w:val="32"/>
-                                <w:szCs w:val="32"/>
-                              </w:rPr>
-                            </w:pPr>
-                            <w:r>
-                              <w:rPr>
-                                <w:rFonts w:ascii="Arial" w:hAnsi="Arial" w:cs="Arial"/>
-                                <w:b/>
-                                <w:bCs/>
-                                <w:i/>
-                                <w:iCs/>
-                                <w:sz w:val="32"/>
-                                <w:szCs w:val="32"/>
-                              </w:rPr>
-                              <w:t>Subtitle</w:t>
-                            </w:r>
-                          </w:p>
-                        </w:txbxContent>
-                      </wps:txbx>
-                      <wps:bodyPr rot="0" vert="horz" wrap="square" lIns="0" tIns="0" rIns="0" bIns="0" anchor="t" anchorCtr="0" upright="1">
-                        <a:noAutofit/>
-                      </wps:bodyPr>
-                    </wps:wsp>
-                  </a:graphicData>
-                </a:graphic>
-                <wp14:sizeRelH relativeFrom="page">
-                  <wp14:pctWidth>0</wp14:pctWidth>
-                </wp14:sizeRelH>
-                <wp14:sizeRelV relativeFrom="page">
-                  <wp14:pctHeight>0</wp14:pctHeight>
-                </wp14:sizeRelV>
-              </wp:anchor>
-            </w:drawing>
-          </mc:Choice>
-          <mc:Fallback>
-            <w:pict>
-              <v:rect id="Rectangle 14" o:spid="_x0000_s1034" style="position:absolute;left:0;text-align:left;margin-left:-45pt;margin-top:333pt;width:362.6pt;height:39.7pt;z-index:251655168;visibility:visible;mso-wrap-style:square;mso-width-percent:0;mso-height-percent:0;mso-wrap-distance-left:9pt;mso-wrap-distance-top:0;mso-wrap-distance-right:9pt;mso-wrap-distance-bottom:0;mso-position-horizontal:absolute;mso-position-horizontal-relative:text;mso-position-vertical:absolute;mso-position-vertical-relative:text;mso-width-percent:0;mso-height-percent:0;mso-width-relative:page;mso-height-relative:page;v-text-anchor:top" o:gfxdata="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" filled="f" fillcolor="#bbe0e3" stroked="f">
-                <v:textbox inset="0,0,0,0">
-                  <w:txbxContent>
-                    <w:p>
-                      <w:pPr>
-                        <w:autoSpaceDE w:val="0"/>
-                        <w:autoSpaceDN w:val="0"/>
-                        <w:adjustRightInd w:val="0"/>
-                        <w:rPr>
-                          <w:rFonts w:ascii="Arial" w:hAnsi="Arial" w:cs="Arial"/>
-                          <w:b/>
-                          <w:bCs/>
-                          <w:i/>
-                          <w:iCs/>
-                          <w:sz w:val="32"/>
-                          <w:szCs w:val="32"/>
-                        </w:rPr>
-                      </w:pPr>
-                      <w:r>
-                        <w:rPr>
-                          <w:rFonts w:ascii="Arial" w:hAnsi="Arial" w:cs="Arial"/>
-                          <w:b/>
-                          <w:bCs/>
-                          <w:i/>
-                          <w:iCs/>
-                          <w:sz w:val="32"/>
-                          <w:szCs w:val="32"/>
-                        </w:rPr>
-                        <w:t>Subtitle</w:t>
-                      </w:r>
-                    </w:p>
-                  </w:txbxContent>
-                </v:textbox>
-              </v:rect>
-            </w:pict>
-          </mc:Fallback>
-        </mc:AlternateContent>
-      </w:r>
-      <w:r>
-        <w:rPr>
-          <w:noProof/>
-          <w:lang w:val="en-US" w:bidi="ne-NP"/>
         </w:rPr>
         <mc:AlternateContent>
           <mc:Choice Requires="wps">
@@ -5732,13 +4859,13 @@
               <wp:anchor distT="0" distB="0" distL="114300" distR="114300" simplePos="0" relativeHeight="251654144" behindDoc="0" locked="0" layoutInCell="1" allowOverlap="1">
                 <wp:simplePos x="0" y="0"/>
                 <wp:positionH relativeFrom="column">
-                  <wp:posOffset>-571500</wp:posOffset>
+                  <wp:posOffset>-569595</wp:posOffset>
                 </wp:positionH>
                 <wp:positionV relativeFrom="paragraph">
-                  <wp:posOffset>3886200</wp:posOffset>
+                  <wp:posOffset>3876675</wp:posOffset>
                 </wp:positionV>
-                <wp:extent cx="4605020" cy="215900"/>
-                <wp:effectExtent l="0" t="0" r="0" b="3175"/>
+                <wp:extent cx="4605020" cy="476250"/>
+                <wp:effectExtent l="0" t="0" r="5080" b="0"/>
                 <wp:wrapNone/>
                 <wp:docPr id="8" name="Rectangle 13"/>
                 <wp:cNvGraphicFramePr>
@@ -5753,7 +4880,7 @@
                       <wps:spPr bwMode="auto">
                         <a:xfrm>
                           <a:off x="0" y="0"/>
-                          <a:ext cx="4605020" cy="215900"/>
+                          <a:ext cx="4605020" cy="476250"/>
                         </a:xfrm>
                         <a:prstGeom prst="rect">
                           <a:avLst/>
@@ -5809,7 +4936,19 @@
                                 <w:sz w:val="34"/>
                                 <w:szCs w:val="34"/>
                               </w:rPr>
-                              <w:t>TITLE</w:t>
+                              <w:t>E</w:t>
+                            </w:r>
+                            <w:r>
+                              <w:rPr>
+                                <w:rFonts w:ascii="Arial" w:hAnsi="Arial" w:cs="Arial"/>
+                                <w:b/>
+                                <w:bCs/>
+                                <w:i/>
+                                <w:iCs/>
+                                <w:sz w:val="34"/>
+                                <w:szCs w:val="34"/>
+                              </w:rPr>
+                              <w:t>xploring Topological Relations in Word Embedding</w:t>
                             </w:r>
                           </w:p>
                         </w:txbxContent>
@@ -5831,7 +4970,7 @@
           </mc:Choice>
           <mc:Fallback>
             <w:pict>
-              <v:rect id="Rectangle 13" o:spid="_x0000_s1035" style="position:absolute;left:0;text-align:left;margin-left:-45pt;margin-top:306pt;width:362.6pt;height:17pt;z-index:251654144;visibility:visible;mso-wrap-style:square;mso-width-percent:0;mso-height-percent:0;mso-wrap-distance-left:9pt;mso-wrap-distance-top:0;mso-wrap-distance-right:9pt;mso-wrap-distance-bottom:0;mso-position-horizontal:absolute;mso-position-horizontal-relative:text;mso-position-vertical:absolute;mso-position-vertical-relative:text;mso-width-percent:0;mso-height-percent:0;mso-width-relative:page;mso-height-relative:page;v-text-anchor:top" o:gfxdata="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" filled="f" fillcolor="#bbe0e3" stroked="f">
+              <v:rect id="Rectangle 13" o:spid="_x0000_s1028" style="position:absolute;left:0;text-align:left;margin-left:-44.85pt;margin-top:305.25pt;width:362.6pt;height:37.5pt;z-index:251654144;visibility:visible;mso-wrap-style:square;mso-width-percent:0;mso-height-percent:0;mso-wrap-distance-left:9pt;mso-wrap-distance-top:0;mso-wrap-distance-right:9pt;mso-wrap-distance-bottom:0;mso-position-horizontal:absolute;mso-position-horizontal-relative:text;mso-position-vertical:absolute;mso-position-vertical-relative:text;mso-width-percent:0;mso-height-percent:0;mso-width-relative:page;mso-height-relative:page;v-text-anchor:top" o:gfxdata="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" filled="f" fillcolor="#bbe0e3" stroked="f">
                 <v:textbox inset="0,0,0,0">
                   <w:txbxContent>
                     <w:p>
@@ -5859,7 +4998,19 @@
                           <w:sz w:val="34"/>
                           <w:szCs w:val="34"/>
                         </w:rPr>
-                        <w:t>TITLE</w:t>
+                        <w:t>E</w:t>
+                      </w:r>
+                      <w:r>
+                        <w:rPr>
+                          <w:rFonts w:ascii="Arial" w:hAnsi="Arial" w:cs="Arial"/>
+                          <w:b/>
+                          <w:bCs/>
+                          <w:i/>
+                          <w:iCs/>
+                          <w:sz w:val="34"/>
+                          <w:szCs w:val="34"/>
+                        </w:rPr>
+                        <w:t>xploring Topological Relations in Word Embedding</w:t>
                       </w:r>
                     </w:p>
                   </w:txbxContent>
@@ -5872,7 +5023,7 @@
       <w:r>
         <w:rPr>
           <w:noProof/>
-          <w:lang w:val="en-US" w:bidi="ne-NP"/>
+          <w:lang w:val="en-US"/>
         </w:rPr>
         <mc:AlternateContent>
           <mc:Choice Requires="wps">
@@ -5883,7 +5034,7 @@
                   <wp:posOffset>-571500</wp:posOffset>
                 </wp:positionH>
                 <wp:positionV relativeFrom="paragraph">
-                  <wp:posOffset>5361305</wp:posOffset>
+                  <wp:posOffset>5247005</wp:posOffset>
                 </wp:positionV>
                 <wp:extent cx="4603750" cy="452120"/>
                 <wp:effectExtent l="0" t="0" r="0" b="0"/>
@@ -5949,7 +5100,7 @@
                                 <w:sz w:val="30"/>
                                 <w:szCs w:val="30"/>
                               </w:rPr>
-                              <w:t>Complete Author’s Name</w:t>
+                              <w:t>Mahesh Thapa</w:t>
                             </w:r>
                           </w:p>
                         </w:txbxContent>
@@ -5971,7 +5122,7 @@
           </mc:Choice>
           <mc:Fallback>
             <w:pict>
-              <v:rect id="Rectangle 12" o:spid="_x0000_s1036" style="position:absolute;left:0;text-align:left;margin-left:-45pt;margin-top:422.15pt;width:362.5pt;height:35.6pt;z-index:251653120;visibility:visible;mso-wrap-style:square;mso-width-percent:0;mso-height-percent:0;mso-wrap-distance-left:9pt;mso-wrap-distance-top:0;mso-wrap-distance-right:9pt;mso-wrap-distance-bottom:0;mso-position-horizontal:absolute;mso-position-horizontal-relative:text;mso-position-vertical:absolute;mso-position-vertical-relative:text;mso-width-percent:0;mso-height-percent:0;mso-width-relative:page;mso-height-relative:page;v-text-anchor:top" o:gfxdata="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" filled="f" fillcolor="#bbe0e3" stroked="f">
+              <v:rect id="Rectangle 12" o:spid="_x0000_s1029" style="position:absolute;left:0;text-align:left;margin-left:-45pt;margin-top:413.15pt;width:362.5pt;height:35.6pt;z-index:251653120;visibility:visible;mso-wrap-style:square;mso-width-percent:0;mso-height-percent:0;mso-wrap-distance-left:9pt;mso-wrap-distance-top:0;mso-wrap-distance-right:9pt;mso-wrap-distance-bottom:0;mso-position-horizontal:absolute;mso-position-horizontal-relative:text;mso-position-vertical:absolute;mso-position-vertical-relative:text;mso-width-percent:0;mso-height-percent:0;mso-width-relative:page;mso-height-relative:page;v-text-anchor:top" o:gfxdata="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" filled="f" fillcolor="#bbe0e3" stroked="f">
                 <v:textbox inset="0,0,0,0">
                   <w:txbxContent>
                     <w:p>
@@ -5991,7 +5142,7 @@
                           <w:sz w:val="30"/>
                           <w:szCs w:val="30"/>
                         </w:rPr>
-                        <w:t>Complete Author’s Name</w:t>
+                        <w:t>Mahesh Thapa</w:t>
                       </w:r>
                     </w:p>
                   </w:txbxContent>
@@ -6003,71 +5154,9 @@
       </w:r>
       <w:r>
         <w:rPr>
-          <w:noProof/>
-          <w:lang w:val="en-US" w:bidi="ne-NP"/>
-        </w:rPr>
-        <w:drawing>
-          <wp:anchor distT="0" distB="0" distL="114300" distR="114300" simplePos="0" relativeHeight="251666432" behindDoc="1" locked="0" layoutInCell="1" allowOverlap="1">
-            <wp:simplePos x="0" y="0"/>
-            <wp:positionH relativeFrom="column">
-              <wp:align>center</wp:align>
-            </wp:positionH>
-            <wp:positionV relativeFrom="page">
-              <wp:align>top</wp:align>
-            </wp:positionV>
-            <wp:extent cx="7543800" cy="10693400"/>
-            <wp:effectExtent l="0" t="0" r="0" b="0"/>
-            <wp:wrapNone/>
-            <wp:docPr id="36" name="Picture 36" descr="cover02"/>
-            <wp:cNvGraphicFramePr>
-              <a:graphicFrameLocks xmlns:a="http://schemas.openxmlformats.org/drawingml/2006/main" noChangeAspect="1"/>
-            </wp:cNvGraphicFramePr>
-            <a:graphic xmlns:a="http://schemas.openxmlformats.org/drawingml/2006/main">
-              <a:graphicData uri="http://schemas.openxmlformats.org/drawingml/2006/picture">
-                <pic:pic xmlns:pic="http://schemas.openxmlformats.org/drawingml/2006/picture">
-                  <pic:nvPicPr>
-                    <pic:cNvPr id="0" name="Picture 36" descr="cover02"/>
-                    <pic:cNvPicPr>
-                      <a:picLocks noChangeAspect="1" noChangeArrowheads="1"/>
-                    </pic:cNvPicPr>
-                  </pic:nvPicPr>
-                  <pic:blipFill>
-                    <a:blip r:embed="rId8">
-                      <a:extLst>
-                        <a:ext uri="{28A0092B-C50C-407E-A947-70E740481C1C}">
-                          <a14:useLocalDpi xmlns:a14="http://schemas.microsoft.com/office/drawing/2010/main" val="0"/>
-                        </a:ext>
-                      </a:extLst>
-                    </a:blip>
-                    <a:srcRect/>
-                    <a:stretch>
-                      <a:fillRect/>
-                    </a:stretch>
-                  </pic:blipFill>
-                  <pic:spPr bwMode="auto">
-                    <a:xfrm>
-                      <a:off x="0" y="0"/>
-                      <a:ext cx="7543800" cy="10693400"/>
-                    </a:xfrm>
-                    <a:prstGeom prst="rect">
-                      <a:avLst/>
-                    </a:prstGeom>
-                    <a:noFill/>
-                    <a:ln>
-                      <a:noFill/>
-                    </a:ln>
-                  </pic:spPr>
-                </pic:pic>
-              </a:graphicData>
-            </a:graphic>
-            <wp14:sizeRelH relativeFrom="page">
-              <wp14:pctWidth>0</wp14:pctWidth>
-            </wp14:sizeRelH>
-            <wp14:sizeRelV relativeFrom="page">
-              <wp14:pctHeight>0</wp14:pctHeight>
-            </wp14:sizeRelV>
-          </wp:anchor>
-        </w:drawing>
+          <w:lang w:val="en-US"/>
+        </w:rPr>
+        <w:br w:type="page"/>
       </w:r>
     </w:p>
     <w:p/>
@@ -6080,14 +5169,216 @@
     <w:p/>
     <w:p/>
     <w:p/>
+    <w:p>
+      <w:r>
+        <w:rPr>
+          <w:noProof/>
+        </w:rPr>
+        <mc:AlternateContent>
+          <mc:Choice Requires="wps">
+            <w:drawing>
+              <wp:anchor distT="0" distB="0" distL="114300" distR="114300" simplePos="0" relativeHeight="251656192" behindDoc="0" locked="0" layoutInCell="1" allowOverlap="1">
+                <wp:simplePos x="0" y="0"/>
+                <wp:positionH relativeFrom="page">
+                  <wp:align>right</wp:align>
+                </wp:positionH>
+                <wp:positionV relativeFrom="paragraph">
+                  <wp:posOffset>307340</wp:posOffset>
+                </wp:positionV>
+                <wp:extent cx="10688320" cy="375285"/>
+                <wp:effectExtent l="0" t="0" r="17780" b="24765"/>
+                <wp:wrapNone/>
+                <wp:docPr id="6" name="Rectangle 15"/>
+                <wp:cNvGraphicFramePr>
+                  <a:graphicFrameLocks xmlns:a="http://schemas.openxmlformats.org/drawingml/2006/main"/>
+                </wp:cNvGraphicFramePr>
+                <a:graphic xmlns:a="http://schemas.openxmlformats.org/drawingml/2006/main">
+                  <a:graphicData uri="http://schemas.microsoft.com/office/word/2010/wordprocessingShape">
+                    <wps:wsp>
+                      <wps:cNvSpPr>
+                        <a:spLocks noChangeArrowheads="1"/>
+                      </wps:cNvSpPr>
+                      <wps:spPr bwMode="auto">
+                        <a:xfrm>
+                          <a:off x="0" y="0"/>
+                          <a:ext cx="10688320" cy="375285"/>
+                        </a:xfrm>
+                        <a:prstGeom prst="rect">
+                          <a:avLst/>
+                        </a:prstGeom>
+                        <a:solidFill>
+                          <a:srgbClr val="FFFFFF"/>
+                        </a:solidFill>
+                        <a:ln w="6350">
+                          <a:solidFill>
+                            <a:srgbClr val="000000"/>
+                          </a:solidFill>
+                          <a:miter lim="800000"/>
+                          <a:headEnd/>
+                          <a:tailEnd/>
+                        </a:ln>
+                      </wps:spPr>
+                      <wps:bodyPr rot="0" vert="horz" wrap="none" lIns="91440" tIns="45720" rIns="91440" bIns="45720" anchor="ctr" anchorCtr="0" upright="1">
+                        <a:noAutofit/>
+                      </wps:bodyPr>
+                    </wps:wsp>
+                  </a:graphicData>
+                </a:graphic>
+                <wp14:sizeRelH relativeFrom="page">
+                  <wp14:pctWidth>0</wp14:pctWidth>
+                </wp14:sizeRelH>
+                <wp14:sizeRelV relativeFrom="page">
+                  <wp14:pctHeight>0</wp14:pctHeight>
+                </wp14:sizeRelV>
+              </wp:anchor>
+            </w:drawing>
+          </mc:Choice>
+          <mc:Fallback>
+            <w:pict>
+              <v:rect w14:anchorId="79123427" id="Rectangle 15" o:spid="_x0000_s1026" style="position:absolute;margin-left:790.4pt;margin-top:24.2pt;width:841.6pt;height:29.55pt;z-index:251656192;visibility:visible;mso-wrap-style:none;mso-width-percent:0;mso-height-percent:0;mso-wrap-distance-left:9pt;mso-wrap-distance-top:0;mso-wrap-distance-right:9pt;mso-wrap-distance-bottom:0;mso-position-horizontal:right;mso-position-horizontal-relative:page;mso-position-vertical:absolute;mso-position-vertical-relative:text;mso-width-percent:0;mso-height-percent:0;mso-width-relative:page;mso-height-relative:page;v-text-anchor:middle" o:gfxdata="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" strokeweight=".5pt">
+                <w10:wrap anchorx="page"/>
+              </v:rect>
+            </w:pict>
+          </mc:Fallback>
+        </mc:AlternateContent>
+      </w:r>
+    </w:p>
     <w:p/>
-    <w:p/>
     <w:p>
       <w:r>
         <w:rPr>
           <w:noProof/>
-          <w:szCs w:val="20"/>
-          <w:lang w:bidi="ne-NP"/>
+        </w:rPr>
+        <mc:AlternateContent>
+          <mc:Choice Requires="wps">
+            <w:drawing>
+              <wp:anchor distT="0" distB="0" distL="114300" distR="114300" simplePos="0" relativeHeight="251660288" behindDoc="0" locked="0" layoutInCell="1" allowOverlap="1">
+                <wp:simplePos x="0" y="0"/>
+                <wp:positionH relativeFrom="column">
+                  <wp:posOffset>5276215</wp:posOffset>
+                </wp:positionH>
+                <wp:positionV relativeFrom="paragraph">
+                  <wp:posOffset>11430</wp:posOffset>
+                </wp:positionV>
+                <wp:extent cx="2446020" cy="360045"/>
+                <wp:effectExtent l="0" t="0" r="2540" b="0"/>
+                <wp:wrapNone/>
+                <wp:docPr id="3" name="Rectangle 19"/>
+                <wp:cNvGraphicFramePr>
+                  <a:graphicFrameLocks xmlns:a="http://schemas.openxmlformats.org/drawingml/2006/main"/>
+                </wp:cNvGraphicFramePr>
+                <a:graphic xmlns:a="http://schemas.openxmlformats.org/drawingml/2006/main">
+                  <a:graphicData uri="http://schemas.microsoft.com/office/word/2010/wordprocessingShape">
+                    <wps:wsp>
+                      <wps:cNvSpPr>
+                        <a:spLocks noChangeArrowheads="1"/>
+                      </wps:cNvSpPr>
+                      <wps:spPr bwMode="auto">
+                        <a:xfrm>
+                          <a:off x="0" y="0"/>
+                          <a:ext cx="2446020" cy="360045"/>
+                        </a:xfrm>
+                        <a:prstGeom prst="rect">
+                          <a:avLst/>
+                        </a:prstGeom>
+                        <a:noFill/>
+                        <a:ln>
+                          <a:noFill/>
+                        </a:ln>
+                        <a:extLst>
+                          <a:ext uri="{909E8E84-426E-40DD-AFC4-6F175D3DCCD1}">
+                            <a14:hiddenFill xmlns:a14="http://schemas.microsoft.com/office/drawing/2010/main">
+                              <a:solidFill>
+                                <a:srgbClr val="BBE0E3"/>
+                              </a:solidFill>
+                            </a14:hiddenFill>
+                          </a:ext>
+                          <a:ext uri="{91240B29-F687-4F45-9708-019B960494DF}">
+                            <a14:hiddenLine xmlns:a14="http://schemas.microsoft.com/office/drawing/2010/main" w="9525">
+                              <a:solidFill>
+                                <a:srgbClr val="000000"/>
+                              </a:solidFill>
+                              <a:miter lim="800000"/>
+                              <a:headEnd/>
+                              <a:tailEnd/>
+                            </a14:hiddenLine>
+                          </a:ext>
+                        </a:extLst>
+                      </wps:spPr>
+                      <wps:txbx>
+                        <w:txbxContent>
+                          <w:p>
+                            <w:pPr>
+                              <w:autoSpaceDE w:val="0"/>
+                              <w:autoSpaceDN w:val="0"/>
+                              <w:adjustRightInd w:val="0"/>
+                              <w:rPr>
+                                <w:rFonts w:ascii="Arial" w:hAnsi="Arial" w:cs="Arial"/>
+                                <w:sz w:val="16"/>
+                                <w:szCs w:val="16"/>
+                              </w:rPr>
+                            </w:pPr>
+                            <w:r>
+                              <w:rPr>
+                                <w:rFonts w:ascii="Arial" w:hAnsi="Arial" w:cs="Arial"/>
+                                <w:sz w:val="16"/>
+                                <w:szCs w:val="16"/>
+                              </w:rPr>
+                              <w:t>Mahesh Thapa</w:t>
+                            </w:r>
+                          </w:p>
+                        </w:txbxContent>
+                      </wps:txbx>
+                      <wps:bodyPr rot="0" vert="horz" wrap="square" lIns="0" tIns="45720" rIns="0" bIns="45720" anchor="ctr" anchorCtr="0" upright="1">
+                        <a:noAutofit/>
+                      </wps:bodyPr>
+                    </wps:wsp>
+                  </a:graphicData>
+                </a:graphic>
+                <wp14:sizeRelH relativeFrom="page">
+                  <wp14:pctWidth>0</wp14:pctWidth>
+                </wp14:sizeRelH>
+                <wp14:sizeRelV relativeFrom="page">
+                  <wp14:pctHeight>0</wp14:pctHeight>
+                </wp14:sizeRelV>
+              </wp:anchor>
+            </w:drawing>
+          </mc:Choice>
+          <mc:Fallback>
+            <w:pict>
+              <v:rect id="Rectangle 19" o:spid="_x0000_s1030" style="position:absolute;margin-left:415.45pt;margin-top:.9pt;width:192.6pt;height:28.35pt;z-index:251660288;visibility:visible;mso-wrap-style:square;mso-width-percent:0;mso-height-percent:0;mso-wrap-distance-left:9pt;mso-wrap-distance-top:0;mso-wrap-distance-right:9pt;mso-wrap-distance-bottom:0;mso-position-horizontal:absolute;mso-position-horizontal-relative:text;mso-position-vertical:absolute;mso-position-vertical-relative:text;mso-width-percent:0;mso-height-percent:0;mso-width-relative:page;mso-height-relative:page;v-text-anchor:middle" o:gfxdata="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" filled="f" fillcolor="#bbe0e3" stroked="f">
+                <v:textbox inset="0,,0">
+                  <w:txbxContent>
+                    <w:p>
+                      <w:pPr>
+                        <w:autoSpaceDE w:val="0"/>
+                        <w:autoSpaceDN w:val="0"/>
+                        <w:adjustRightInd w:val="0"/>
+                        <w:rPr>
+                          <w:rFonts w:ascii="Arial" w:hAnsi="Arial" w:cs="Arial"/>
+                          <w:sz w:val="16"/>
+                          <w:szCs w:val="16"/>
+                        </w:rPr>
+                      </w:pPr>
+                      <w:r>
+                        <w:rPr>
+                          <w:rFonts w:ascii="Arial" w:hAnsi="Arial" w:cs="Arial"/>
+                          <w:sz w:val="16"/>
+                          <w:szCs w:val="16"/>
+                        </w:rPr>
+                        <w:t>Mahesh Thapa</w:t>
+                      </w:r>
+                    </w:p>
+                  </w:txbxContent>
+                </v:textbox>
+              </v:rect>
+            </w:pict>
+          </mc:Fallback>
+        </mc:AlternateContent>
+      </w:r>
+      <w:r>
+        <w:rPr>
+          <w:noProof/>
         </w:rPr>
         <w:drawing>
           <wp:anchor distT="0" distB="0" distL="114300" distR="114300" simplePos="0" relativeHeight="251662336" behindDoc="0" locked="0" layoutInCell="1" allowOverlap="1">
@@ -6155,78 +5446,6 @@
       <w:r>
         <w:rPr>
           <w:noProof/>
-          <w:lang w:bidi="ne-NP"/>
-        </w:rPr>
-        <mc:AlternateContent>
-          <mc:Choice Requires="wps">
-            <w:drawing>
-              <wp:anchor distT="0" distB="0" distL="114300" distR="114300" simplePos="0" relativeHeight="251656192" behindDoc="0" locked="0" layoutInCell="1" allowOverlap="1">
-                <wp:simplePos x="0" y="0"/>
-                <wp:positionH relativeFrom="column">
-                  <wp:posOffset>-914400</wp:posOffset>
-                </wp:positionH>
-                <wp:positionV relativeFrom="paragraph">
-                  <wp:posOffset>70485</wp:posOffset>
-                </wp:positionV>
-                <wp:extent cx="10688320" cy="375285"/>
-                <wp:effectExtent l="9525" t="9525" r="8255" b="5715"/>
-                <wp:wrapNone/>
-                <wp:docPr id="6" name="Rectangle 15"/>
-                <wp:cNvGraphicFramePr>
-                  <a:graphicFrameLocks xmlns:a="http://schemas.openxmlformats.org/drawingml/2006/main"/>
-                </wp:cNvGraphicFramePr>
-                <a:graphic xmlns:a="http://schemas.openxmlformats.org/drawingml/2006/main">
-                  <a:graphicData uri="http://schemas.microsoft.com/office/word/2010/wordprocessingShape">
-                    <wps:wsp>
-                      <wps:cNvSpPr>
-                        <a:spLocks noChangeArrowheads="1"/>
-                      </wps:cNvSpPr>
-                      <wps:spPr bwMode="auto">
-                        <a:xfrm>
-                          <a:off x="0" y="0"/>
-                          <a:ext cx="10688320" cy="375285"/>
-                        </a:xfrm>
-                        <a:prstGeom prst="rect">
-                          <a:avLst/>
-                        </a:prstGeom>
-                        <a:solidFill>
-                          <a:srgbClr val="FFFFFF"/>
-                        </a:solidFill>
-                        <a:ln w="6350">
-                          <a:solidFill>
-                            <a:srgbClr val="000000"/>
-                          </a:solidFill>
-                          <a:miter lim="800000"/>
-                          <a:headEnd/>
-                          <a:tailEnd/>
-                        </a:ln>
-                      </wps:spPr>
-                      <wps:bodyPr rot="0" vert="horz" wrap="none" lIns="91440" tIns="45720" rIns="91440" bIns="45720" anchor="ctr" anchorCtr="0" upright="1">
-                        <a:noAutofit/>
-                      </wps:bodyPr>
-                    </wps:wsp>
-                  </a:graphicData>
-                </a:graphic>
-                <wp14:sizeRelH relativeFrom="page">
-                  <wp14:pctWidth>0</wp14:pctWidth>
-                </wp14:sizeRelH>
-                <wp14:sizeRelV relativeFrom="page">
-                  <wp14:pctHeight>0</wp14:pctHeight>
-                </wp14:sizeRelV>
-              </wp:anchor>
-            </w:drawing>
-          </mc:Choice>
-          <mc:Fallback>
-            <w:pict>
-              <v:rect w14:anchorId="511FAC1F" id="Rectangle 15" o:spid="_x0000_s1026" style="position:absolute;margin-left:-1in;margin-top:5.55pt;width:841.6pt;height:29.55pt;z-index:251656192;visibility:visible;mso-wrap-style:none;mso-width-percent:0;mso-height-percent:0;mso-wrap-distance-left:9pt;mso-wrap-distance-top:0;mso-wrap-distance-right:9pt;mso-wrap-distance-bottom:0;mso-position-horizontal:absolute;mso-position-horizontal-relative:text;mso-position-vertical:absolute;mso-position-vertical-relative:text;mso-width-percent:0;mso-height-percent:0;mso-width-relative:page;mso-height-relative:page;v-text-anchor:middle" o:gfxdata="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" strokeweight=".5pt"/>
-            </w:pict>
-          </mc:Fallback>
-        </mc:AlternateContent>
-      </w:r>
-      <w:r>
-        <w:rPr>
-          <w:noProof/>
-          <w:lang w:bidi="ne-NP"/>
         </w:rPr>
         <mc:AlternateContent>
           <mc:Choice Requires="wps">
@@ -6304,7 +5523,7 @@
                                 <w:sz w:val="16"/>
                                 <w:szCs w:val="16"/>
                               </w:rPr>
-                              <w:t>2008</w:t>
+                              <w:t>2017</w:t>
                             </w:r>
                           </w:p>
                         </w:txbxContent>
@@ -6326,7 +5545,11 @@
           </mc:Choice>
           <mc:Fallback>
             <w:pict>
-              <v:shape id="Text Box 17" o:spid="_x0000_s1037" type="#_x0000_t202" style="position:absolute;margin-left:15.8pt;margin-top:5.55pt;width:24.95pt;height:25.2pt;z-index:251658240;visibility:visible;mso-wrap-style:square;mso-width-percent:0;mso-height-percent:0;mso-wrap-distance-left:9pt;mso-wrap-distance-top:0;mso-wrap-distance-right:9pt;mso-wrap-distance-bottom:0;mso-position-horizontal:absolute;mso-position-horizontal-relative:text;mso-position-vertical:absolute;mso-position-vertical-relative:text;mso-width-percent:0;mso-height-percent:0;mso-width-relative:page;mso-height-relative:page;v-text-anchor:top" o:gfxdata="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" filled="f" fillcolor="#bbe0e3" stroked="f">
+              <v:shapetype id="_x0000_t202" coordsize="21600,21600" o:spt="202" path="m,l,21600r21600,l21600,xe">
+                <v:stroke joinstyle="miter"/>
+                <v:path gradientshapeok="t" o:connecttype="rect"/>
+              </v:shapetype>
+              <v:shape id="Text Box 17" o:spid="_x0000_s1031" type="#_x0000_t202" style="position:absolute;margin-left:15.8pt;margin-top:5.55pt;width:24.95pt;height:25.2pt;z-index:251658240;visibility:visible;mso-wrap-style:square;mso-width-percent:0;mso-height-percent:0;mso-wrap-distance-left:9pt;mso-wrap-distance-top:0;mso-wrap-distance-right:9pt;mso-wrap-distance-bottom:0;mso-position-horizontal:absolute;mso-position-horizontal-relative:text;mso-position-vertical:absolute;mso-position-vertical-relative:text;mso-width-percent:0;mso-height-percent:0;mso-width-relative:page;mso-height-relative:page;v-text-anchor:top" o:gfxdata="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" filled="f" fillcolor="#bbe0e3" stroked="f">
                 <v:textbox style="layout-flow:vertical" inset="0,,0">
                   <w:txbxContent>
                     <w:p>
@@ -6347,7 +5570,7 @@
                           <w:sz w:val="16"/>
                           <w:szCs w:val="16"/>
                         </w:rPr>
-                        <w:t>2008</w:t>
+                        <w:t>2017</w:t>
                       </w:r>
                     </w:p>
                   </w:txbxContent>
@@ -6360,7 +5583,6 @@
       <w:r>
         <w:rPr>
           <w:noProof/>
-          <w:lang w:bidi="ne-NP"/>
         </w:rPr>
         <mc:AlternateContent>
           <mc:Choice Requires="wps">
@@ -6445,8 +5667,22 @@
                                 <w:sz w:val="16"/>
                                 <w:szCs w:val="16"/>
                               </w:rPr>
-                              <w:t>TITLE</w:t>
+                              <w:t xml:space="preserve">Exploring topological relations in word </w:t>
                             </w:r>
+                            <w:proofErr w:type="spellStart"/>
+                            <w:r>
+                              <w:rPr>
+                                <w:rFonts w:ascii="Arial" w:hAnsi="Arial" w:cs="Arial"/>
+                                <w:b/>
+                                <w:bCs/>
+                                <w:i/>
+                                <w:iCs/>
+                                <w:sz w:val="16"/>
+                                <w:szCs w:val="16"/>
+                              </w:rPr>
+                              <w:t>embeddings</w:t>
+                            </w:r>
+                            <w:proofErr w:type="spellEnd"/>
                           </w:p>
                         </w:txbxContent>
                       </wps:txbx>
@@ -6467,7 +5703,7 @@
           </mc:Choice>
           <mc:Fallback>
             <w:pict>
-              <v:rect id="Rectangle 16" o:spid="_x0000_s1038" style="position:absolute;margin-left:63.3pt;margin-top:4.05pt;width:294.6pt;height:18pt;z-index:251657216;visibility:visible;mso-wrap-style:square;mso-width-percent:0;mso-height-percent:0;mso-wrap-distance-left:9pt;mso-wrap-distance-top:0;mso-wrap-distance-right:9pt;mso-wrap-distance-bottom:0;mso-position-horizontal:absolute;mso-position-horizontal-relative:text;mso-position-vertical:absolute;mso-position-vertical-relative:text;mso-width-percent:0;mso-height-percent:0;mso-width-relative:page;mso-height-relative:page;v-text-anchor:top" o:gfxdata="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" filled="f" fillcolor="#bbe0e3" stroked="f">
+              <v:rect id="Rectangle 16" o:spid="_x0000_s1032" style="position:absolute;margin-left:63.3pt;margin-top:4.05pt;width:294.6pt;height:18pt;z-index:251657216;visibility:visible;mso-wrap-style:square;mso-width-percent:0;mso-height-percent:0;mso-wrap-distance-left:9pt;mso-wrap-distance-top:0;mso-wrap-distance-right:9pt;mso-wrap-distance-bottom:0;mso-position-horizontal:absolute;mso-position-horizontal-relative:text;mso-position-vertical:absolute;mso-position-vertical-relative:text;mso-width-percent:0;mso-height-percent:0;mso-width-relative:page;mso-height-relative:page;v-text-anchor:top" o:gfxdata="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" filled="f" fillcolor="#bbe0e3" stroked="f">
                 <v:textbox inset="0,1.44869mm,0,1.44869mm">
                   <w:txbxContent>
                     <w:p>
@@ -6495,298 +5731,9 @@
                           <w:sz w:val="16"/>
                           <w:szCs w:val="16"/>
                         </w:rPr>
-                        <w:t>TITLE</w:t>
+                        <w:t xml:space="preserve">Exploring topological relations in word </w:t>
                       </w:r>
-                    </w:p>
-                  </w:txbxContent>
-                </v:textbox>
-              </v:rect>
-            </w:pict>
-          </mc:Fallback>
-        </mc:AlternateContent>
-      </w:r>
-    </w:p>
-    <w:p/>
-    <w:p/>
-    <w:p/>
-    <w:p/>
-    <w:p/>
-    <w:p/>
-    <w:p>
-      <w:pPr>
-        <w:pStyle w:val="BodyText"/>
-        <w:jc w:val="center"/>
-        <w:rPr>
-          <w:lang w:val="en-US"/>
-        </w:rPr>
-        <w:sectPr>
-          <w:headerReference w:type="default" r:id="rId12"/>
-          <w:pgSz w:w="16840" w:h="11907" w:orient="landscape" w:code="9"/>
-          <w:pgMar w:top="1797" w:right="1440" w:bottom="1797" w:left="1440" w:header="720" w:footer="720" w:gutter="0"/>
-          <w:cols w:space="720"/>
-          <w:docGrid w:linePitch="360"/>
-        </w:sectPr>
-      </w:pPr>
-      <w:r>
-        <w:rPr>
-          <w:noProof/>
-          <w:lang w:val="en-US" w:bidi="ne-NP"/>
-        </w:rPr>
-        <mc:AlternateContent>
-          <mc:Choice Requires="wps">
-            <w:drawing>
-              <wp:anchor distT="0" distB="0" distL="114300" distR="114300" simplePos="0" relativeHeight="251660288" behindDoc="0" locked="0" layoutInCell="1" allowOverlap="1">
-                <wp:simplePos x="0" y="0"/>
-                <wp:positionH relativeFrom="column">
-                  <wp:posOffset>5276215</wp:posOffset>
-                </wp:positionH>
-                <wp:positionV relativeFrom="paragraph">
-                  <wp:posOffset>-1141095</wp:posOffset>
-                </wp:positionV>
-                <wp:extent cx="2446020" cy="360045"/>
-                <wp:effectExtent l="0" t="0" r="2540" b="0"/>
-                <wp:wrapNone/>
-                <wp:docPr id="3" name="Rectangle 19"/>
-                <wp:cNvGraphicFramePr>
-                  <a:graphicFrameLocks xmlns:a="http://schemas.openxmlformats.org/drawingml/2006/main"/>
-                </wp:cNvGraphicFramePr>
-                <a:graphic xmlns:a="http://schemas.openxmlformats.org/drawingml/2006/main">
-                  <a:graphicData uri="http://schemas.microsoft.com/office/word/2010/wordprocessingShape">
-                    <wps:wsp>
-                      <wps:cNvSpPr>
-                        <a:spLocks noChangeArrowheads="1"/>
-                      </wps:cNvSpPr>
-                      <wps:spPr bwMode="auto">
-                        <a:xfrm>
-                          <a:off x="0" y="0"/>
-                          <a:ext cx="2446020" cy="360045"/>
-                        </a:xfrm>
-                        <a:prstGeom prst="rect">
-                          <a:avLst/>
-                        </a:prstGeom>
-                        <a:noFill/>
-                        <a:ln>
-                          <a:noFill/>
-                        </a:ln>
-                        <a:extLst>
-                          <a:ext uri="{909E8E84-426E-40DD-AFC4-6F175D3DCCD1}">
-                            <a14:hiddenFill xmlns:a14="http://schemas.microsoft.com/office/drawing/2010/main">
-                              <a:solidFill>
-                                <a:srgbClr val="BBE0E3"/>
-                              </a:solidFill>
-                            </a14:hiddenFill>
-                          </a:ext>
-                          <a:ext uri="{91240B29-F687-4F45-9708-019B960494DF}">
-                            <a14:hiddenLine xmlns:a14="http://schemas.microsoft.com/office/drawing/2010/main" w="9525">
-                              <a:solidFill>
-                                <a:srgbClr val="000000"/>
-                              </a:solidFill>
-                              <a:miter lim="800000"/>
-                              <a:headEnd/>
-                              <a:tailEnd/>
-                            </a14:hiddenLine>
-                          </a:ext>
-                        </a:extLst>
-                      </wps:spPr>
-                      <wps:txbx>
-                        <w:txbxContent>
-                          <w:p>
-                            <w:pPr>
-                              <w:autoSpaceDE w:val="0"/>
-                              <w:autoSpaceDN w:val="0"/>
-                              <w:adjustRightInd w:val="0"/>
-                              <w:rPr>
-                                <w:rFonts w:ascii="Arial" w:hAnsi="Arial" w:cs="Arial"/>
-                                <w:sz w:val="16"/>
-                                <w:szCs w:val="16"/>
-                              </w:rPr>
-                            </w:pPr>
-                            <w:r>
-                              <w:rPr>
-                                <w:rFonts w:ascii="Arial" w:hAnsi="Arial" w:cs="Arial"/>
-                                <w:sz w:val="16"/>
-                                <w:szCs w:val="16"/>
-                              </w:rPr>
-                              <w:t>Complete Author’s Name</w:t>
-                            </w:r>
-                          </w:p>
-                        </w:txbxContent>
-                      </wps:txbx>
-                      <wps:bodyPr rot="0" vert="horz" wrap="square" lIns="0" tIns="45720" rIns="0" bIns="45720" anchor="ctr" anchorCtr="0" upright="1">
-                        <a:noAutofit/>
-                      </wps:bodyPr>
-                    </wps:wsp>
-                  </a:graphicData>
-                </a:graphic>
-                <wp14:sizeRelH relativeFrom="page">
-                  <wp14:pctWidth>0</wp14:pctWidth>
-                </wp14:sizeRelH>
-                <wp14:sizeRelV relativeFrom="page">
-                  <wp14:pctHeight>0</wp14:pctHeight>
-                </wp14:sizeRelV>
-              </wp:anchor>
-            </w:drawing>
-          </mc:Choice>
-          <mc:Fallback>
-            <w:pict>
-              <v:rect id="Rectangle 19" o:spid="_x0000_s1039" style="position:absolute;left:0;text-align:left;margin-left:415.45pt;margin-top:-89.85pt;width:192.6pt;height:28.35pt;z-index:251660288;visibility:visible;mso-wrap-style:square;mso-width-percent:0;mso-height-percent:0;mso-wrap-distance-left:9pt;mso-wrap-distance-top:0;mso-wrap-distance-right:9pt;mso-wrap-distance-bottom:0;mso-position-horizontal:absolute;mso-position-horizontal-relative:text;mso-position-vertical:absolute;mso-position-vertical-relative:text;mso-width-percent:0;mso-height-percent:0;mso-width-relative:page;mso-height-relative:page;v-text-anchor:middle" o:gfxdata="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" filled="f" fillcolor="#bbe0e3" stroked="f">
-                <v:textbox inset="0,,0">
-                  <w:txbxContent>
-                    <w:p>
-                      <w:pPr>
-                        <w:autoSpaceDE w:val="0"/>
-                        <w:autoSpaceDN w:val="0"/>
-                        <w:adjustRightInd w:val="0"/>
-                        <w:rPr>
-                          <w:rFonts w:ascii="Arial" w:hAnsi="Arial" w:cs="Arial"/>
-                          <w:sz w:val="16"/>
-                          <w:szCs w:val="16"/>
-                        </w:rPr>
-                      </w:pPr>
-                      <w:r>
-                        <w:rPr>
-                          <w:rFonts w:ascii="Arial" w:hAnsi="Arial" w:cs="Arial"/>
-                          <w:sz w:val="16"/>
-                          <w:szCs w:val="16"/>
-                        </w:rPr>
-                        <w:t>Complete Author’s Name</w:t>
-                      </w:r>
-                    </w:p>
-                  </w:txbxContent>
-                </v:textbox>
-              </v:rect>
-            </w:pict>
-          </mc:Fallback>
-        </mc:AlternateContent>
-      </w:r>
-      <w:r>
-        <w:rPr>
-          <w:noProof/>
-          <w:lang w:val="en-US" w:bidi="ne-NP"/>
-        </w:rPr>
-        <mc:AlternateContent>
-          <mc:Choice Requires="wps">
-            <w:drawing>
-              <wp:anchor distT="0" distB="0" distL="114300" distR="114300" simplePos="0" relativeHeight="251659264" behindDoc="0" locked="0" layoutInCell="1" allowOverlap="1">
-                <wp:simplePos x="0" y="0"/>
-                <wp:positionH relativeFrom="column">
-                  <wp:posOffset>800100</wp:posOffset>
-                </wp:positionH>
-                <wp:positionV relativeFrom="paragraph">
-                  <wp:posOffset>-1042035</wp:posOffset>
-                </wp:positionV>
-                <wp:extent cx="4052570" cy="231775"/>
-                <wp:effectExtent l="0" t="0" r="0" b="0"/>
-                <wp:wrapNone/>
-                <wp:docPr id="2" name="Rectangle 18"/>
-                <wp:cNvGraphicFramePr>
-                  <a:graphicFrameLocks xmlns:a="http://schemas.openxmlformats.org/drawingml/2006/main"/>
-                </wp:cNvGraphicFramePr>
-                <a:graphic xmlns:a="http://schemas.openxmlformats.org/drawingml/2006/main">
-                  <a:graphicData uri="http://schemas.microsoft.com/office/word/2010/wordprocessingShape">
-                    <wps:wsp>
-                      <wps:cNvSpPr>
-                        <a:spLocks noChangeArrowheads="1"/>
-                      </wps:cNvSpPr>
-                      <wps:spPr bwMode="auto">
-                        <a:xfrm>
-                          <a:off x="0" y="0"/>
-                          <a:ext cx="4052570" cy="231775"/>
-                        </a:xfrm>
-                        <a:prstGeom prst="rect">
-                          <a:avLst/>
-                        </a:prstGeom>
-                        <a:noFill/>
-                        <a:ln>
-                          <a:noFill/>
-                        </a:ln>
-                        <a:extLst>
-                          <a:ext uri="{909E8E84-426E-40DD-AFC4-6F175D3DCCD1}">
-                            <a14:hiddenFill xmlns:a14="http://schemas.microsoft.com/office/drawing/2010/main">
-                              <a:solidFill>
-                                <a:srgbClr val="BBE0E3"/>
-                              </a:solidFill>
-                            </a14:hiddenFill>
-                          </a:ext>
-                          <a:ext uri="{91240B29-F687-4F45-9708-019B960494DF}">
-                            <a14:hiddenLine xmlns:a14="http://schemas.microsoft.com/office/drawing/2010/main" w="9525">
-                              <a:solidFill>
-                                <a:srgbClr val="000000"/>
-                              </a:solidFill>
-                              <a:miter lim="800000"/>
-                              <a:headEnd/>
-                              <a:tailEnd/>
-                            </a14:hiddenLine>
-                          </a:ext>
-                        </a:extLst>
-                      </wps:spPr>
-                      <wps:txbx>
-                        <w:txbxContent>
-                          <w:p>
-                            <w:pPr>
-                              <w:autoSpaceDE w:val="0"/>
-                              <w:autoSpaceDN w:val="0"/>
-                              <w:adjustRightInd w:val="0"/>
-                              <w:rPr>
-                                <w:rFonts w:ascii="Arial" w:hAnsi="Arial" w:cs="Arial"/>
-                                <w:b/>
-                                <w:bCs/>
-                                <w:i/>
-                                <w:iCs/>
-                                <w:sz w:val="16"/>
-                                <w:szCs w:val="16"/>
-                              </w:rPr>
-                            </w:pPr>
-                            <w:r>
-                              <w:rPr>
-                                <w:rFonts w:ascii="Arial" w:hAnsi="Arial" w:cs="Arial"/>
-                                <w:b/>
-                                <w:bCs/>
-                                <w:i/>
-                                <w:iCs/>
-                                <w:sz w:val="16"/>
-                                <w:szCs w:val="16"/>
-                              </w:rPr>
-                              <w:t>Subtitle</w:t>
-                            </w:r>
-                          </w:p>
-                        </w:txbxContent>
-                      </wps:txbx>
-                      <wps:bodyPr rot="0" vert="horz" wrap="square" lIns="0" tIns="52153" rIns="0" bIns="52153" anchor="t" anchorCtr="0" upright="1">
-                        <a:noAutofit/>
-                      </wps:bodyPr>
-                    </wps:wsp>
-                  </a:graphicData>
-                </a:graphic>
-                <wp14:sizeRelH relativeFrom="page">
-                  <wp14:pctWidth>0</wp14:pctWidth>
-                </wp14:sizeRelH>
-                <wp14:sizeRelV relativeFrom="page">
-                  <wp14:pctHeight>0</wp14:pctHeight>
-                </wp14:sizeRelV>
-              </wp:anchor>
-            </w:drawing>
-          </mc:Choice>
-          <mc:Fallback>
-            <w:pict>
-              <v:rect id="Rectangle 18" o:spid="_x0000_s1040" style="position:absolute;left:0;text-align:left;margin-left:63pt;margin-top:-82.05pt;width:319.1pt;height:18.25pt;z-index:251659264;visibility:visible;mso-wrap-style:square;mso-width-percent:0;mso-height-percent:0;mso-wrap-distance-left:9pt;mso-wrap-distance-top:0;mso-wrap-distance-right:9pt;mso-wrap-distance-bottom:0;mso-position-horizontal:absolute;mso-position-horizontal-relative:text;mso-position-vertical:absolute;mso-position-vertical-relative:text;mso-width-percent:0;mso-height-percent:0;mso-width-relative:page;mso-height-relative:page;v-text-anchor:top" o:gfxdata="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" filled="f" fillcolor="#bbe0e3" stroked="f">
-                <v:textbox inset="0,1.44869mm,0,1.44869mm">
-                  <w:txbxContent>
-                    <w:p>
-                      <w:pPr>
-                        <w:autoSpaceDE w:val="0"/>
-                        <w:autoSpaceDN w:val="0"/>
-                        <w:adjustRightInd w:val="0"/>
-                        <w:rPr>
-                          <w:rFonts w:ascii="Arial" w:hAnsi="Arial" w:cs="Arial"/>
-                          <w:b/>
-                          <w:bCs/>
-                          <w:i/>
-                          <w:iCs/>
-                          <w:sz w:val="16"/>
-                          <w:szCs w:val="16"/>
-                        </w:rPr>
-                      </w:pPr>
+                      <w:proofErr w:type="spellStart"/>
                       <w:r>
                         <w:rPr>
                           <w:rFonts w:ascii="Arial" w:hAnsi="Arial" w:cs="Arial"/>
@@ -6797,8 +5744,9 @@
                           <w:sz w:val="16"/>
                           <w:szCs w:val="16"/>
                         </w:rPr>
-                        <w:t>Subtitle</w:t>
+                        <w:t>embeddings</w:t>
                       </w:r>
+                      <w:proofErr w:type="spellEnd"/>
                     </w:p>
                   </w:txbxContent>
                 </v:textbox>
@@ -6808,15 +5756,37 @@
         </mc:AlternateContent>
       </w:r>
     </w:p>
+    <w:p/>
+    <w:p/>
+    <w:p/>
+    <w:p/>
+    <w:p/>
+    <w:p/>
     <w:p>
       <w:pPr>
         <w:pStyle w:val="BodyText"/>
         <w:jc w:val="center"/>
+        <w:rPr>
+          <w:lang w:val="en-US"/>
+        </w:rPr>
+        <w:sectPr>
+          <w:headerReference w:type="default" r:id="rId12"/>
+          <w:pgSz w:w="16840" w:h="11907" w:orient="landscape" w:code="9"/>
+          <w:pgMar w:top="1797" w:right="1440" w:bottom="1797" w:left="1440" w:header="720" w:footer="720" w:gutter="0"/>
+          <w:cols w:space="720"/>
+          <w:docGrid w:linePitch="360"/>
+        </w:sectPr>
+      </w:pPr>
+    </w:p>
+    <w:p>
+      <w:pPr>
+        <w:pStyle w:val="BodyText"/>
+        <w:jc w:val="center"/>
       </w:pPr>
       <w:r>
         <w:rPr>
           <w:noProof/>
-          <w:lang w:val="en-US" w:bidi="ne-NP"/>
+          <w:lang w:val="en-US"/>
         </w:rPr>
         <w:lastRenderedPageBreak/>
         <w:drawing>
@@ -7503,6 +6473,95 @@
     </w:lvl>
   </w:abstractNum>
   <w:abstractNum w:abstractNumId="12" w15:restartNumberingAfterBreak="0">
+    <w:nsid w:val="14E3704E"/>
+    <w:multiLevelType w:val="hybridMultilevel"/>
+    <w:tmpl w:val="D1927998"/>
+    <w:lvl w:ilvl="0" w:tplc="0409000F">
+      <w:start w:val="1"/>
+      <w:numFmt w:val="decimal"/>
+      <w:lvlText w:val="%1."/>
+      <w:lvlJc w:val="left"/>
+      <w:pPr>
+        <w:ind w:left="720" w:hanging="360"/>
+      </w:pPr>
+      <w:rPr>
+        <w:rFonts w:hint="default"/>
+      </w:rPr>
+    </w:lvl>
+    <w:lvl w:ilvl="1" w:tplc="04090019" w:tentative="1">
+      <w:start w:val="1"/>
+      <w:numFmt w:val="lowerLetter"/>
+      <w:lvlText w:val="%2."/>
+      <w:lvlJc w:val="left"/>
+      <w:pPr>
+        <w:ind w:left="1440" w:hanging="360"/>
+      </w:pPr>
+    </w:lvl>
+    <w:lvl w:ilvl="2" w:tplc="0409001B" w:tentative="1">
+      <w:start w:val="1"/>
+      <w:numFmt w:val="lowerRoman"/>
+      <w:lvlText w:val="%3."/>
+      <w:lvlJc w:val="right"/>
+      <w:pPr>
+        <w:ind w:left="2160" w:hanging="180"/>
+      </w:pPr>
+    </w:lvl>
+    <w:lvl w:ilvl="3" w:tplc="0409000F" w:tentative="1">
+      <w:start w:val="1"/>
+      <w:numFmt w:val="decimal"/>
+      <w:lvlText w:val="%4."/>
+      <w:lvlJc w:val="left"/>
+      <w:pPr>
+        <w:ind w:left="2880" w:hanging="360"/>
+      </w:pPr>
+    </w:lvl>
+    <w:lvl w:ilvl="4" w:tplc="04090019" w:tentative="1">
+      <w:start w:val="1"/>
+      <w:numFmt w:val="lowerLetter"/>
+      <w:lvlText w:val="%5."/>
+      <w:lvlJc w:val="left"/>
+      <w:pPr>
+        <w:ind w:left="3600" w:hanging="360"/>
+      </w:pPr>
+    </w:lvl>
+    <w:lvl w:ilvl="5" w:tplc="0409001B" w:tentative="1">
+      <w:start w:val="1"/>
+      <w:numFmt w:val="lowerRoman"/>
+      <w:lvlText w:val="%6."/>
+      <w:lvlJc w:val="right"/>
+      <w:pPr>
+        <w:ind w:left="4320" w:hanging="180"/>
+      </w:pPr>
+    </w:lvl>
+    <w:lvl w:ilvl="6" w:tplc="0409000F" w:tentative="1">
+      <w:start w:val="1"/>
+      <w:numFmt w:val="decimal"/>
+      <w:lvlText w:val="%7."/>
+      <w:lvlJc w:val="left"/>
+      <w:pPr>
+        <w:ind w:left="5040" w:hanging="360"/>
+      </w:pPr>
+    </w:lvl>
+    <w:lvl w:ilvl="7" w:tplc="04090019" w:tentative="1">
+      <w:start w:val="1"/>
+      <w:numFmt w:val="lowerLetter"/>
+      <w:lvlText w:val="%8."/>
+      <w:lvlJc w:val="left"/>
+      <w:pPr>
+        <w:ind w:left="5760" w:hanging="360"/>
+      </w:pPr>
+    </w:lvl>
+    <w:lvl w:ilvl="8" w:tplc="0409001B" w:tentative="1">
+      <w:start w:val="1"/>
+      <w:numFmt w:val="lowerRoman"/>
+      <w:lvlText w:val="%9."/>
+      <w:lvlJc w:val="right"/>
+      <w:pPr>
+        <w:ind w:left="6480" w:hanging="180"/>
+      </w:pPr>
+    </w:lvl>
+  </w:abstractNum>
+  <w:abstractNum w:abstractNumId="13" w15:restartNumberingAfterBreak="0">
     <w:nsid w:val="33EE6960"/>
     <w:multiLevelType w:val="hybridMultilevel"/>
     <w:tmpl w:val="9C0058A8"/>
@@ -7618,7 +6677,7 @@
       </w:pPr>
     </w:lvl>
   </w:abstractNum>
-  <w:abstractNum w:abstractNumId="13" w15:restartNumberingAfterBreak="0">
+  <w:abstractNum w:abstractNumId="14" w15:restartNumberingAfterBreak="0">
     <w:nsid w:val="38ED113C"/>
     <w:multiLevelType w:val="hybridMultilevel"/>
     <w:tmpl w:val="C0AC2DB0"/>
@@ -7758,7 +6817,227 @@
       </w:rPr>
     </w:lvl>
   </w:abstractNum>
-  <w:abstractNum w:abstractNumId="14" w15:restartNumberingAfterBreak="0">
+  <w:abstractNum w:abstractNumId="15" w15:restartNumberingAfterBreak="0">
+    <w:nsid w:val="3E352A9C"/>
+    <w:multiLevelType w:val="hybridMultilevel"/>
+    <w:tmpl w:val="1AAEFAB4"/>
+    <w:lvl w:ilvl="0" w:tplc="89E0DE78">
+      <w:start w:val="1"/>
+      <w:numFmt w:val="decimal"/>
+      <w:lvlText w:val="%1."/>
+      <w:lvlJc w:val="left"/>
+      <w:pPr>
+        <w:ind w:left="720" w:hanging="360"/>
+      </w:pPr>
+      <w:rPr>
+        <w:b w:val="0"/>
+        <w:bCs w:val="0"/>
+        <w:i w:val="0"/>
+        <w:iCs w:val="0"/>
+        <w:caps w:val="0"/>
+        <w:smallCaps w:val="0"/>
+        <w:strike w:val="0"/>
+        <w:dstrike w:val="0"/>
+        <w:outline w:val="0"/>
+        <w:shadow w:val="0"/>
+        <w:emboss w:val="0"/>
+        <w:imprint w:val="0"/>
+        <w:noProof w:val="0"/>
+        <w:vanish w:val="0"/>
+        <w:spacing w:val="0"/>
+        <w:kern w:val="0"/>
+        <w:position w:val="0"/>
+        <w:u w:val="none"/>
+        <w:effect w:val="none"/>
+        <w:vertAlign w:val="baseline"/>
+        <w:em w:val="none"/>
+        <w:specVanish w:val="0"/>
+        <w14:glow w14:rad="0">
+          <w14:srgbClr w14:val="000000"/>
+        </w14:glow>
+        <w14:shadow w14:blurRad="0" w14:dist="0" w14:dir="0" w14:sx="0" w14:sy="0" w14:kx="0" w14:ky="0" w14:algn="none">
+          <w14:srgbClr w14:val="000000"/>
+        </w14:shadow>
+        <w14:reflection w14:blurRad="0" w14:stA="0" w14:stPos="0" w14:endA="0" w14:endPos="0" w14:dist="0" w14:dir="0" w14:fadeDir="0" w14:sx="0" w14:sy="0" w14:kx="0" w14:ky="0" w14:algn="none"/>
+        <w14:textOutline w14:w="0" w14:cap="rnd" w14:cmpd="sng" w14:algn="ctr">
+          <w14:noFill/>
+          <w14:prstDash w14:val="solid"/>
+          <w14:bevel/>
+        </w14:textOutline>
+        <w14:scene3d>
+          <w14:camera w14:prst="orthographicFront"/>
+          <w14:lightRig w14:rig="threePt" w14:dir="t">
+            <w14:rot w14:lat="0" w14:lon="0" w14:rev="0"/>
+          </w14:lightRig>
+        </w14:scene3d>
+        <w14:props3d w14:extrusionH="0" w14:contourW="0" w14:prstMaterial="none"/>
+        <w14:ligatures w14:val="none"/>
+        <w14:numForm w14:val="default"/>
+        <w14:numSpacing w14:val="default"/>
+        <w14:stylisticSets/>
+        <w14:cntxtAlts w14:val="0"/>
+      </w:rPr>
+    </w:lvl>
+    <w:lvl w:ilvl="1" w:tplc="04090019" w:tentative="1">
+      <w:start w:val="1"/>
+      <w:numFmt w:val="lowerLetter"/>
+      <w:lvlText w:val="%2."/>
+      <w:lvlJc w:val="left"/>
+      <w:pPr>
+        <w:ind w:left="1440" w:hanging="360"/>
+      </w:pPr>
+    </w:lvl>
+    <w:lvl w:ilvl="2" w:tplc="0409001B" w:tentative="1">
+      <w:start w:val="1"/>
+      <w:numFmt w:val="lowerRoman"/>
+      <w:lvlText w:val="%3."/>
+      <w:lvlJc w:val="right"/>
+      <w:pPr>
+        <w:ind w:left="2160" w:hanging="180"/>
+      </w:pPr>
+    </w:lvl>
+    <w:lvl w:ilvl="3" w:tplc="0409000F" w:tentative="1">
+      <w:start w:val="1"/>
+      <w:numFmt w:val="decimal"/>
+      <w:lvlText w:val="%4."/>
+      <w:lvlJc w:val="left"/>
+      <w:pPr>
+        <w:ind w:left="2880" w:hanging="360"/>
+      </w:pPr>
+    </w:lvl>
+    <w:lvl w:ilvl="4" w:tplc="04090019" w:tentative="1">
+      <w:start w:val="1"/>
+      <w:numFmt w:val="lowerLetter"/>
+      <w:lvlText w:val="%5."/>
+      <w:lvlJc w:val="left"/>
+      <w:pPr>
+        <w:ind w:left="3600" w:hanging="360"/>
+      </w:pPr>
+    </w:lvl>
+    <w:lvl w:ilvl="5" w:tplc="0409001B" w:tentative="1">
+      <w:start w:val="1"/>
+      <w:numFmt w:val="lowerRoman"/>
+      <w:lvlText w:val="%6."/>
+      <w:lvlJc w:val="right"/>
+      <w:pPr>
+        <w:ind w:left="4320" w:hanging="180"/>
+      </w:pPr>
+    </w:lvl>
+    <w:lvl w:ilvl="6" w:tplc="0409000F" w:tentative="1">
+      <w:start w:val="1"/>
+      <w:numFmt w:val="decimal"/>
+      <w:lvlText w:val="%7."/>
+      <w:lvlJc w:val="left"/>
+      <w:pPr>
+        <w:ind w:left="5040" w:hanging="360"/>
+      </w:pPr>
+    </w:lvl>
+    <w:lvl w:ilvl="7" w:tplc="04090019" w:tentative="1">
+      <w:start w:val="1"/>
+      <w:numFmt w:val="lowerLetter"/>
+      <w:lvlText w:val="%8."/>
+      <w:lvlJc w:val="left"/>
+      <w:pPr>
+        <w:ind w:left="5760" w:hanging="360"/>
+      </w:pPr>
+    </w:lvl>
+    <w:lvl w:ilvl="8" w:tplc="0409001B" w:tentative="1">
+      <w:start w:val="1"/>
+      <w:numFmt w:val="lowerRoman"/>
+      <w:lvlText w:val="%9."/>
+      <w:lvlJc w:val="right"/>
+      <w:pPr>
+        <w:ind w:left="6480" w:hanging="180"/>
+      </w:pPr>
+    </w:lvl>
+  </w:abstractNum>
+  <w:abstractNum w:abstractNumId="16" w15:restartNumberingAfterBreak="0">
+    <w:nsid w:val="45C73156"/>
+    <w:multiLevelType w:val="multilevel"/>
+    <w:tmpl w:val="0409001F"/>
+    <w:lvl w:ilvl="0">
+      <w:start w:val="1"/>
+      <w:numFmt w:val="decimal"/>
+      <w:lvlText w:val="%1."/>
+      <w:lvlJc w:val="left"/>
+      <w:pPr>
+        <w:ind w:left="360" w:hanging="360"/>
+      </w:pPr>
+    </w:lvl>
+    <w:lvl w:ilvl="1">
+      <w:start w:val="1"/>
+      <w:numFmt w:val="decimal"/>
+      <w:lvlText w:val="%1.%2."/>
+      <w:lvlJc w:val="left"/>
+      <w:pPr>
+        <w:ind w:left="792" w:hanging="432"/>
+      </w:pPr>
+    </w:lvl>
+    <w:lvl w:ilvl="2">
+      <w:start w:val="1"/>
+      <w:numFmt w:val="decimal"/>
+      <w:lvlText w:val="%1.%2.%3."/>
+      <w:lvlJc w:val="left"/>
+      <w:pPr>
+        <w:ind w:left="1224" w:hanging="504"/>
+      </w:pPr>
+    </w:lvl>
+    <w:lvl w:ilvl="3">
+      <w:start w:val="1"/>
+      <w:numFmt w:val="decimal"/>
+      <w:lvlText w:val="%1.%2.%3.%4."/>
+      <w:lvlJc w:val="left"/>
+      <w:pPr>
+        <w:ind w:left="1728" w:hanging="648"/>
+      </w:pPr>
+    </w:lvl>
+    <w:lvl w:ilvl="4">
+      <w:start w:val="1"/>
+      <w:numFmt w:val="decimal"/>
+      <w:lvlText w:val="%1.%2.%3.%4.%5."/>
+      <w:lvlJc w:val="left"/>
+      <w:pPr>
+        <w:ind w:left="2232" w:hanging="792"/>
+      </w:pPr>
+    </w:lvl>
+    <w:lvl w:ilvl="5">
+      <w:start w:val="1"/>
+      <w:numFmt w:val="decimal"/>
+      <w:lvlText w:val="%1.%2.%3.%4.%5.%6."/>
+      <w:lvlJc w:val="left"/>
+      <w:pPr>
+        <w:ind w:left="2736" w:hanging="936"/>
+      </w:pPr>
+    </w:lvl>
+    <w:lvl w:ilvl="6">
+      <w:start w:val="1"/>
+      <w:numFmt w:val="decimal"/>
+      <w:lvlText w:val="%1.%2.%3.%4.%5.%6.%7."/>
+      <w:lvlJc w:val="left"/>
+      <w:pPr>
+        <w:ind w:left="3240" w:hanging="1080"/>
+      </w:pPr>
+    </w:lvl>
+    <w:lvl w:ilvl="7">
+      <w:start w:val="1"/>
+      <w:numFmt w:val="decimal"/>
+      <w:lvlText w:val="%1.%2.%3.%4.%5.%6.%7.%8."/>
+      <w:lvlJc w:val="left"/>
+      <w:pPr>
+        <w:ind w:left="3744" w:hanging="1224"/>
+      </w:pPr>
+    </w:lvl>
+    <w:lvl w:ilvl="8">
+      <w:start w:val="1"/>
+      <w:numFmt w:val="decimal"/>
+      <w:lvlText w:val="%1.%2.%3.%4.%5.%6.%7.%8.%9."/>
+      <w:lvlJc w:val="left"/>
+      <w:pPr>
+        <w:ind w:left="4320" w:hanging="1440"/>
+      </w:pPr>
+    </w:lvl>
+  </w:abstractNum>
+  <w:abstractNum w:abstractNumId="17" w15:restartNumberingAfterBreak="0">
     <w:nsid w:val="52BF38C3"/>
     <w:multiLevelType w:val="hybridMultilevel"/>
     <w:tmpl w:val="AF222004"/>
@@ -7871,7 +7150,7 @@
       </w:pPr>
     </w:lvl>
   </w:abstractNum>
-  <w:abstractNum w:abstractNumId="15" w15:restartNumberingAfterBreak="0">
+  <w:abstractNum w:abstractNumId="18" w15:restartNumberingAfterBreak="0">
     <w:nsid w:val="5A6B7C44"/>
     <w:multiLevelType w:val="hybridMultilevel"/>
     <w:tmpl w:val="2B5844E6"/>
@@ -8011,7 +7290,7 @@
       </w:rPr>
     </w:lvl>
   </w:abstractNum>
-  <w:abstractNum w:abstractNumId="16" w15:restartNumberingAfterBreak="0">
+  <w:abstractNum w:abstractNumId="19" w15:restartNumberingAfterBreak="0">
     <w:nsid w:val="67E32EE8"/>
     <w:multiLevelType w:val="hybridMultilevel"/>
     <w:tmpl w:val="6BEA6162"/>
@@ -8124,8 +7403,122 @@
       </w:pPr>
     </w:lvl>
   </w:abstractNum>
+  <w:abstractNum w:abstractNumId="20" w15:restartNumberingAfterBreak="0">
+    <w:nsid w:val="6B625553"/>
+    <w:multiLevelType w:val="multilevel"/>
+    <w:tmpl w:val="6BAAB56A"/>
+    <w:lvl w:ilvl="0">
+      <w:start w:val="1"/>
+      <w:numFmt w:val="decimal"/>
+      <w:lvlText w:val="%1"/>
+      <w:lvlJc w:val="left"/>
+      <w:pPr>
+        <w:ind w:left="420" w:hanging="420"/>
+      </w:pPr>
+      <w:rPr>
+        <w:rFonts w:hint="default"/>
+      </w:rPr>
+    </w:lvl>
+    <w:lvl w:ilvl="1">
+      <w:start w:val="1"/>
+      <w:numFmt w:val="decimal"/>
+      <w:pStyle w:val="Heading2"/>
+      <w:lvlText w:val="%2."/>
+      <w:lvlJc w:val="left"/>
+      <w:pPr>
+        <w:ind w:left="420" w:hanging="420"/>
+      </w:pPr>
+      <w:rPr>
+        <w:rFonts w:hint="default"/>
+      </w:rPr>
+    </w:lvl>
+    <w:lvl w:ilvl="2">
+      <w:start w:val="1"/>
+      <w:numFmt w:val="decimal"/>
+      <w:lvlText w:val="%1.%2.%3"/>
+      <w:lvlJc w:val="left"/>
+      <w:pPr>
+        <w:ind w:left="720" w:hanging="720"/>
+      </w:pPr>
+      <w:rPr>
+        <w:rFonts w:hint="default"/>
+      </w:rPr>
+    </w:lvl>
+    <w:lvl w:ilvl="3">
+      <w:start w:val="1"/>
+      <w:numFmt w:val="decimal"/>
+      <w:lvlText w:val="%1.%2.%3.%4"/>
+      <w:lvlJc w:val="left"/>
+      <w:pPr>
+        <w:ind w:left="720" w:hanging="720"/>
+      </w:pPr>
+      <w:rPr>
+        <w:rFonts w:hint="default"/>
+      </w:rPr>
+    </w:lvl>
+    <w:lvl w:ilvl="4">
+      <w:start w:val="1"/>
+      <w:numFmt w:val="decimal"/>
+      <w:lvlText w:val="%1.%2.%3.%4.%5"/>
+      <w:lvlJc w:val="left"/>
+      <w:pPr>
+        <w:ind w:left="720" w:hanging="720"/>
+      </w:pPr>
+      <w:rPr>
+        <w:rFonts w:hint="default"/>
+      </w:rPr>
+    </w:lvl>
+    <w:lvl w:ilvl="5">
+      <w:start w:val="1"/>
+      <w:numFmt w:val="decimal"/>
+      <w:lvlText w:val="%1.%2.%3.%4.%5.%6"/>
+      <w:lvlJc w:val="left"/>
+      <w:pPr>
+        <w:ind w:left="1080" w:hanging="1080"/>
+      </w:pPr>
+      <w:rPr>
+        <w:rFonts w:hint="default"/>
+      </w:rPr>
+    </w:lvl>
+    <w:lvl w:ilvl="6">
+      <w:start w:val="1"/>
+      <w:numFmt w:val="decimal"/>
+      <w:lvlText w:val="%1.%2.%3.%4.%5.%6.%7"/>
+      <w:lvlJc w:val="left"/>
+      <w:pPr>
+        <w:ind w:left="1080" w:hanging="1080"/>
+      </w:pPr>
+      <w:rPr>
+        <w:rFonts w:hint="default"/>
+      </w:rPr>
+    </w:lvl>
+    <w:lvl w:ilvl="7">
+      <w:start w:val="1"/>
+      <w:numFmt w:val="decimal"/>
+      <w:lvlText w:val="%1.%2.%3.%4.%5.%6.%7.%8"/>
+      <w:lvlJc w:val="left"/>
+      <w:pPr>
+        <w:ind w:left="1440" w:hanging="1440"/>
+      </w:pPr>
+      <w:rPr>
+        <w:rFonts w:hint="default"/>
+      </w:rPr>
+    </w:lvl>
+    <w:lvl w:ilvl="8">
+      <w:start w:val="1"/>
+      <w:numFmt w:val="decimal"/>
+      <w:lvlText w:val="%1.%2.%3.%4.%5.%6.%7.%8.%9"/>
+      <w:lvlJc w:val="left"/>
+      <w:pPr>
+        <w:ind w:left="1440" w:hanging="1440"/>
+      </w:pPr>
+      <w:rPr>
+        <w:rFonts w:hint="default"/>
+      </w:rPr>
+    </w:lvl>
+  </w:abstractNum>
   <w:num w:numId="1">
-    <w:abstractNumId w:val="16"/>
+    <w:abstractNumId w:val="19"/>
   </w:num>
   <w:num w:numId="2">
     <w:abstractNumId w:val="10"/>
@@ -8158,22 +7551,37 @@
     <w:abstractNumId w:val="1"/>
   </w:num>
   <w:num w:numId="12">
-    <w:abstractNumId w:val="12"/>
+    <w:abstractNumId w:val="13"/>
   </w:num>
   <w:num w:numId="13">
-    <w:abstractNumId w:val="13"/>
+    <w:abstractNumId w:val="14"/>
   </w:num>
   <w:num w:numId="14">
-    <w:abstractNumId w:val="14"/>
+    <w:abstractNumId w:val="17"/>
   </w:num>
   <w:num w:numId="15">
     <w:abstractNumId w:val="11"/>
   </w:num>
   <w:num w:numId="16">
-    <w:abstractNumId w:val="15"/>
+    <w:abstractNumId w:val="18"/>
   </w:num>
   <w:num w:numId="17">
     <w:abstractNumId w:val="0"/>
+  </w:num>
+  <w:num w:numId="18">
+    <w:abstractNumId w:val="20"/>
+  </w:num>
+  <w:num w:numId="19">
+    <w:abstractNumId w:val="15"/>
+  </w:num>
+  <w:num w:numId="20">
+    <w:abstractNumId w:val="15"/>
+  </w:num>
+  <w:num w:numId="21">
+    <w:abstractNumId w:val="16"/>
+  </w:num>
+  <w:num w:numId="22">
+    <w:abstractNumId w:val="12"/>
   </w:num>
 </w:numbering>
 </file>
@@ -8191,9 +7599,9 @@
   </w:docDefaults>
   <w:latentStyles w:defLockedState="0" w:defUIPriority="99" w:defSemiHidden="0" w:defUnhideWhenUsed="0" w:defQFormat="0" w:count="371">
     <w:lsdException w:name="Normal" w:uiPriority="0" w:qFormat="1"/>
-    <w:lsdException w:name="heading 1" w:uiPriority="9" w:qFormat="1"/>
-    <w:lsdException w:name="heading 2" w:uiPriority="9" w:qFormat="1"/>
-    <w:lsdException w:name="heading 3" w:uiPriority="9" w:qFormat="1"/>
+    <w:lsdException w:name="heading 1" w:uiPriority="0" w:qFormat="1"/>
+    <w:lsdException w:name="heading 2" w:uiPriority="0" w:qFormat="1"/>
+    <w:lsdException w:name="heading 3" w:uiPriority="0" w:qFormat="1"/>
     <w:lsdException w:name="heading 4" w:uiPriority="9" w:qFormat="1"/>
     <w:lsdException w:name="heading 5" w:uiPriority="9" w:qFormat="1"/>
     <w:lsdException w:name="heading 6" w:uiPriority="9" w:qFormat="1"/>
@@ -8565,30 +7973,19 @@
   <w:style w:type="paragraph" w:default="1" w:styleId="Normal">
     <w:name w:val="Normal"/>
     <w:qFormat/>
-    <w:rPr>
-      <w:sz w:val="24"/>
-      <w:szCs w:val="24"/>
-      <w:lang w:bidi="ar-SA"/>
-    </w:rPr>
   </w:style>
   <w:style w:type="paragraph" w:styleId="Heading1">
     <w:name w:val="heading 1"/>
     <w:basedOn w:val="Normal"/>
     <w:next w:val="Normal"/>
     <w:qFormat/>
-    <w:rsid w:val="006D0040"/>
+    <w:rsid w:val="00242609"/>
     <w:pPr>
-      <w:keepNext/>
-      <w:spacing w:before="240" w:after="60"/>
+      <w:jc w:val="center"/>
       <w:outlineLvl w:val="0"/>
     </w:pPr>
     <w:rPr>
-      <w:rFonts w:ascii="Arial" w:hAnsi="Arial" w:cs="Arial"/>
-      <w:b/>
-      <w:bCs/>
-      <w:kern w:val="32"/>
-      <w:sz w:val="32"/>
-      <w:szCs w:val="32"/>
+      <w:sz w:val="28"/>
     </w:rPr>
   </w:style>
   <w:style w:type="paragraph" w:styleId="Heading2">
@@ -8597,25 +7994,20 @@
     <w:next w:val="Normal"/>
     <w:autoRedefine/>
     <w:qFormat/>
-    <w:rsid w:val="00CF347B"/>
+    <w:rsid w:val="00B606CD"/>
     <w:pPr>
-      <w:keepNext/>
       <w:numPr>
         <w:ilvl w:val="1"/>
+        <w:numId w:val="18"/>
       </w:numPr>
-      <w:tabs>
-        <w:tab w:val="num" w:pos="576"/>
-      </w:tabs>
-      <w:spacing w:after="60" w:line="360" w:lineRule="auto"/>
-      <w:ind w:left="578" w:hanging="578"/>
-      <w:jc w:val="both"/>
+      <w:spacing w:line="360" w:lineRule="auto"/>
       <w:outlineLvl w:val="1"/>
     </w:pPr>
     <w:rPr>
+      <w:rFonts w:ascii="Arial" w:hAnsi="Arial" w:cs="Arial"/>
+      <w:b/>
       <w:bCs/>
-      <w:color w:val="0328F5"/>
-      <w:szCs w:val="28"/>
-      <w:lang w:val="pt-PT"/>
+      <w:sz w:val="32"/>
     </w:rPr>
   </w:style>
   <w:style w:type="paragraph" w:styleId="Heading3">
@@ -8623,23 +8015,14 @@
     <w:basedOn w:val="Normal"/>
     <w:next w:val="Normal"/>
     <w:qFormat/>
-    <w:rsid w:val="00A94B99"/>
+    <w:rsid w:val="00242609"/>
     <w:pPr>
-      <w:keepNext/>
-      <w:tabs>
-        <w:tab w:val="num" w:pos="720"/>
-      </w:tabs>
-      <w:spacing w:before="240" w:after="60"/>
-      <w:ind w:left="720" w:hanging="720"/>
       <w:outlineLvl w:val="2"/>
     </w:pPr>
     <w:rPr>
-      <w:rFonts w:ascii="Arial" w:hAnsi="Arial" w:cs="Arial"/>
       <w:b/>
-      <w:bCs/>
-      <w:sz w:val="26"/>
-      <w:szCs w:val="26"/>
-      <w:lang w:val="en-GB"/>
+      <w:sz w:val="28"/>
+      <w:szCs w:val="28"/>
     </w:rPr>
   </w:style>
   <w:style w:type="paragraph" w:styleId="Heading4">
@@ -8813,7 +8196,6 @@
       <w:jc w:val="both"/>
     </w:pPr>
     <w:rPr>
-      <w:szCs w:val="20"/>
       <w:lang w:val="pt-PT"/>
     </w:rPr>
   </w:style>
@@ -8836,7 +8218,7 @@
     <w:next w:val="Normal"/>
     <w:autoRedefine/>
     <w:uiPriority w:val="39"/>
-    <w:rsid w:val="00CF347B"/>
+    <w:rsid w:val="00242609"/>
     <w:pPr>
       <w:tabs>
         <w:tab w:val="right" w:leader="dot" w:pos="9540"/>
@@ -8846,7 +8228,6 @@
     <w:rPr>
       <w:rFonts w:ascii="Arial" w:hAnsi="Arial"/>
       <w:b/>
-      <w:color w:val="0328F5"/>
       <w:sz w:val="28"/>
       <w:lang w:val="pt-PT"/>
     </w:rPr>
@@ -8899,7 +8280,6 @@
       <w:jc w:val="both"/>
     </w:pPr>
     <w:rPr>
-      <w:szCs w:val="20"/>
       <w:lang w:val="en-GB"/>
     </w:rPr>
   </w:style>
@@ -8922,7 +8302,6 @@
       <w:b/>
       <w:noProof/>
       <w:sz w:val="22"/>
-      <w:szCs w:val="20"/>
     </w:rPr>
   </w:style>
   <w:style w:type="paragraph" w:styleId="TOC3">
@@ -8930,14 +8309,12 @@
     <w:basedOn w:val="Normal"/>
     <w:next w:val="Normal"/>
     <w:autoRedefine/>
-    <w:semiHidden/>
+    <w:uiPriority w:val="39"/>
     <w:rsid w:val="00A94B99"/>
     <w:pPr>
       <w:ind w:left="400"/>
     </w:pPr>
     <w:rPr>
-      <w:sz w:val="20"/>
-      <w:szCs w:val="20"/>
       <w:lang w:val="en-GB"/>
     </w:rPr>
   </w:style>
@@ -8952,8 +8329,6 @@
       <w:ind w:left="600"/>
     </w:pPr>
     <w:rPr>
-      <w:sz w:val="20"/>
-      <w:szCs w:val="20"/>
       <w:lang w:val="en-GB"/>
     </w:rPr>
   </w:style>
@@ -8968,8 +8343,6 @@
       <w:ind w:left="800"/>
     </w:pPr>
     <w:rPr>
-      <w:sz w:val="20"/>
-      <w:szCs w:val="20"/>
       <w:lang w:val="en-GB"/>
     </w:rPr>
   </w:style>
@@ -8984,8 +8357,6 @@
     </w:pPr>
     <w:rPr>
       <w:b/>
-      <w:sz w:val="20"/>
-      <w:szCs w:val="20"/>
       <w:lang w:val="en-GB"/>
     </w:rPr>
   </w:style>
@@ -8997,7 +8368,6 @@
       <w:spacing w:before="120" w:after="60" w:line="360" w:lineRule="auto"/>
     </w:pPr>
     <w:rPr>
-      <w:szCs w:val="20"/>
       <w:lang w:val="pt-PT"/>
     </w:rPr>
   </w:style>
@@ -9056,8 +8426,6 @@
       </w:tabs>
     </w:pPr>
     <w:rPr>
-      <w:sz w:val="20"/>
-      <w:szCs w:val="20"/>
       <w:lang w:val="en-GB"/>
     </w:rPr>
   </w:style>
@@ -9071,8 +8439,6 @@
       <w:ind w:left="400" w:hanging="400"/>
     </w:pPr>
     <w:rPr>
-      <w:sz w:val="20"/>
-      <w:szCs w:val="20"/>
       <w:lang w:val="en-GB"/>
     </w:rPr>
   </w:style>
@@ -9085,8 +8451,6 @@
       <w:jc w:val="both"/>
     </w:pPr>
     <w:rPr>
-      <w:sz w:val="20"/>
-      <w:szCs w:val="20"/>
       <w:lang w:val="pt-PT"/>
     </w:rPr>
   </w:style>
@@ -9100,7 +8464,6 @@
       <w:jc w:val="both"/>
     </w:pPr>
     <w:rPr>
-      <w:szCs w:val="20"/>
       <w:lang w:val="pt-PT"/>
     </w:rPr>
   </w:style>
@@ -9133,7 +8496,6 @@
       <w:jc w:val="both"/>
     </w:pPr>
     <w:rPr>
-      <w:sz w:val="20"/>
       <w:lang w:val="pt-PT"/>
     </w:rPr>
   </w:style>
@@ -9142,8 +8504,6 @@
     <w:basedOn w:val="Normal"/>
     <w:rsid w:val="00A94B99"/>
     <w:rPr>
-      <w:sz w:val="20"/>
-      <w:szCs w:val="20"/>
       <w:lang w:val="en-GB"/>
     </w:rPr>
   </w:style>
@@ -9156,8 +8516,6 @@
       <w:ind w:left="1440" w:right="1440"/>
     </w:pPr>
     <w:rPr>
-      <w:sz w:val="20"/>
-      <w:szCs w:val="20"/>
       <w:lang w:val="en-GB"/>
     </w:rPr>
   </w:style>
@@ -9171,7 +8529,6 @@
       <w:jc w:val="left"/>
     </w:pPr>
     <w:rPr>
-      <w:sz w:val="20"/>
       <w:lang w:val="en-GB"/>
     </w:rPr>
   </w:style>
@@ -9184,9 +8541,6 @@
       <w:ind w:left="360" w:firstLine="210"/>
       <w:jc w:val="left"/>
     </w:pPr>
-    <w:rPr>
-      <w:sz w:val="20"/>
-    </w:rPr>
   </w:style>
   <w:style w:type="paragraph" w:styleId="Closing">
     <w:name w:val="Closing"/>
@@ -9196,8 +8550,6 @@
       <w:ind w:left="4320"/>
     </w:pPr>
     <w:rPr>
-      <w:sz w:val="20"/>
-      <w:szCs w:val="20"/>
       <w:lang w:val="en-GB"/>
     </w:rPr>
   </w:style>
@@ -9207,8 +8559,6 @@
     <w:semiHidden/>
     <w:rsid w:val="00A94B99"/>
     <w:rPr>
-      <w:sz w:val="20"/>
-      <w:szCs w:val="20"/>
       <w:lang w:val="en-GB"/>
     </w:rPr>
   </w:style>
@@ -9218,8 +8568,6 @@
     <w:next w:val="Normal"/>
     <w:rsid w:val="00A94B99"/>
     <w:rPr>
-      <w:sz w:val="20"/>
-      <w:szCs w:val="20"/>
       <w:lang w:val="en-GB"/>
     </w:rPr>
   </w:style>
@@ -9233,8 +8581,6 @@
     </w:pPr>
     <w:rPr>
       <w:rFonts w:ascii="Tahoma" w:hAnsi="Tahoma" w:cs="Tahoma"/>
-      <w:sz w:val="20"/>
-      <w:szCs w:val="20"/>
       <w:lang w:val="en-GB"/>
     </w:rPr>
   </w:style>
@@ -9243,8 +8589,6 @@
     <w:basedOn w:val="Normal"/>
     <w:rsid w:val="00A94B99"/>
     <w:rPr>
-      <w:sz w:val="20"/>
-      <w:szCs w:val="20"/>
       <w:lang w:val="en-GB"/>
     </w:rPr>
   </w:style>
@@ -9254,8 +8598,6 @@
     <w:semiHidden/>
     <w:rsid w:val="00A94B99"/>
     <w:rPr>
-      <w:sz w:val="20"/>
-      <w:szCs w:val="20"/>
       <w:lang w:val="en-GB"/>
     </w:rPr>
   </w:style>
@@ -9278,8 +8620,6 @@
     <w:rsid w:val="00A94B99"/>
     <w:rPr>
       <w:rFonts w:ascii="Arial" w:hAnsi="Arial" w:cs="Arial"/>
-      <w:sz w:val="20"/>
-      <w:szCs w:val="20"/>
       <w:lang w:val="en-GB"/>
     </w:rPr>
   </w:style>
@@ -9290,8 +8630,6 @@
     <w:rPr>
       <w:i/>
       <w:iCs/>
-      <w:sz w:val="20"/>
-      <w:szCs w:val="20"/>
       <w:lang w:val="en-GB"/>
     </w:rPr>
   </w:style>
@@ -9301,8 +8639,6 @@
     <w:rsid w:val="00A94B99"/>
     <w:rPr>
       <w:rFonts w:ascii="Courier New" w:hAnsi="Courier New" w:cs="Courier New"/>
-      <w:sz w:val="20"/>
-      <w:szCs w:val="20"/>
       <w:lang w:val="en-GB"/>
     </w:rPr>
   </w:style>
@@ -9317,8 +8653,6 @@
       <w:ind w:left="200" w:hanging="200"/>
     </w:pPr>
     <w:rPr>
-      <w:sz w:val="20"/>
-      <w:szCs w:val="20"/>
       <w:lang w:val="en-GB"/>
     </w:rPr>
   </w:style>
@@ -9333,8 +8667,6 @@
       <w:ind w:left="400" w:hanging="200"/>
     </w:pPr>
     <w:rPr>
-      <w:sz w:val="20"/>
-      <w:szCs w:val="20"/>
       <w:lang w:val="en-GB"/>
     </w:rPr>
   </w:style>
@@ -9349,8 +8681,6 @@
       <w:ind w:left="600" w:hanging="200"/>
     </w:pPr>
     <w:rPr>
-      <w:sz w:val="20"/>
-      <w:szCs w:val="20"/>
       <w:lang w:val="en-GB"/>
     </w:rPr>
   </w:style>
@@ -9365,8 +8695,6 @@
       <w:ind w:left="800" w:hanging="200"/>
     </w:pPr>
     <w:rPr>
-      <w:sz w:val="20"/>
-      <w:szCs w:val="20"/>
       <w:lang w:val="en-GB"/>
     </w:rPr>
   </w:style>
@@ -9381,8 +8709,6 @@
       <w:ind w:left="1000" w:hanging="200"/>
     </w:pPr>
     <w:rPr>
-      <w:sz w:val="20"/>
-      <w:szCs w:val="20"/>
       <w:lang w:val="en-GB"/>
     </w:rPr>
   </w:style>
@@ -9397,8 +8723,6 @@
       <w:ind w:left="1200" w:hanging="200"/>
     </w:pPr>
     <w:rPr>
-      <w:sz w:val="20"/>
-      <w:szCs w:val="20"/>
       <w:lang w:val="en-GB"/>
     </w:rPr>
   </w:style>
@@ -9413,8 +8737,6 @@
       <w:ind w:left="1400" w:hanging="200"/>
     </w:pPr>
     <w:rPr>
-      <w:sz w:val="20"/>
-      <w:szCs w:val="20"/>
       <w:lang w:val="en-GB"/>
     </w:rPr>
   </w:style>
@@ -9429,8 +8751,6 @@
       <w:ind w:left="1600" w:hanging="200"/>
     </w:pPr>
     <w:rPr>
-      <w:sz w:val="20"/>
-      <w:szCs w:val="20"/>
       <w:lang w:val="en-GB"/>
     </w:rPr>
   </w:style>
@@ -9445,8 +8765,6 @@
       <w:ind w:left="1800" w:hanging="200"/>
     </w:pPr>
     <w:rPr>
-      <w:sz w:val="20"/>
-      <w:szCs w:val="20"/>
       <w:lang w:val="en-GB"/>
     </w:rPr>
   </w:style>
@@ -9460,8 +8778,6 @@
       <w:rFonts w:ascii="Arial" w:hAnsi="Arial" w:cs="Arial"/>
       <w:b/>
       <w:bCs/>
-      <w:sz w:val="20"/>
-      <w:szCs w:val="20"/>
       <w:lang w:val="en-GB"/>
     </w:rPr>
   </w:style>
@@ -9473,8 +8789,6 @@
       <w:ind w:left="360" w:hanging="360"/>
     </w:pPr>
     <w:rPr>
-      <w:sz w:val="20"/>
-      <w:szCs w:val="20"/>
       <w:lang w:val="en-GB"/>
     </w:rPr>
   </w:style>
@@ -9486,8 +8800,6 @@
       <w:ind w:left="720" w:hanging="360"/>
     </w:pPr>
     <w:rPr>
-      <w:sz w:val="20"/>
-      <w:szCs w:val="20"/>
       <w:lang w:val="en-GB"/>
     </w:rPr>
   </w:style>
@@ -9499,8 +8811,6 @@
       <w:ind w:left="1080" w:hanging="360"/>
     </w:pPr>
     <w:rPr>
-      <w:sz w:val="20"/>
-      <w:szCs w:val="20"/>
       <w:lang w:val="en-GB"/>
     </w:rPr>
   </w:style>
@@ -9512,8 +8822,6 @@
       <w:ind w:left="1440" w:hanging="360"/>
     </w:pPr>
     <w:rPr>
-      <w:sz w:val="20"/>
-      <w:szCs w:val="20"/>
       <w:lang w:val="en-GB"/>
     </w:rPr>
   </w:style>
@@ -9525,8 +8833,6 @@
       <w:ind w:left="1800" w:hanging="360"/>
     </w:pPr>
     <w:rPr>
-      <w:sz w:val="20"/>
-      <w:szCs w:val="20"/>
       <w:lang w:val="en-GB"/>
     </w:rPr>
   </w:style>
@@ -9541,8 +8847,6 @@
       </w:numPr>
     </w:pPr>
     <w:rPr>
-      <w:sz w:val="20"/>
-      <w:szCs w:val="20"/>
       <w:lang w:val="en-GB"/>
     </w:rPr>
   </w:style>
@@ -9557,8 +8861,6 @@
       </w:numPr>
     </w:pPr>
     <w:rPr>
-      <w:sz w:val="20"/>
-      <w:szCs w:val="20"/>
       <w:lang w:val="en-GB"/>
     </w:rPr>
   </w:style>
@@ -9573,8 +8875,6 @@
       </w:numPr>
     </w:pPr>
     <w:rPr>
-      <w:sz w:val="20"/>
-      <w:szCs w:val="20"/>
       <w:lang w:val="en-GB"/>
     </w:rPr>
   </w:style>
@@ -9589,8 +8889,6 @@
       </w:numPr>
     </w:pPr>
     <w:rPr>
-      <w:sz w:val="20"/>
-      <w:szCs w:val="20"/>
       <w:lang w:val="en-GB"/>
     </w:rPr>
   </w:style>
@@ -9605,8 +8903,6 @@
       </w:numPr>
     </w:pPr>
     <w:rPr>
-      <w:sz w:val="20"/>
-      <w:szCs w:val="20"/>
       <w:lang w:val="en-GB"/>
     </w:rPr>
   </w:style>
@@ -9619,8 +8915,6 @@
       <w:ind w:left="360"/>
     </w:pPr>
     <w:rPr>
-      <w:sz w:val="20"/>
-      <w:szCs w:val="20"/>
       <w:lang w:val="en-GB"/>
     </w:rPr>
   </w:style>
@@ -9633,8 +8927,6 @@
       <w:ind w:left="720"/>
     </w:pPr>
     <w:rPr>
-      <w:sz w:val="20"/>
-      <w:szCs w:val="20"/>
       <w:lang w:val="en-GB"/>
     </w:rPr>
   </w:style>
@@ -9647,8 +8939,6 @@
       <w:ind w:left="1080"/>
     </w:pPr>
     <w:rPr>
-      <w:sz w:val="20"/>
-      <w:szCs w:val="20"/>
       <w:lang w:val="en-GB"/>
     </w:rPr>
   </w:style>
@@ -9661,8 +8951,6 @@
       <w:ind w:left="1440"/>
     </w:pPr>
     <w:rPr>
-      <w:sz w:val="20"/>
-      <w:szCs w:val="20"/>
       <w:lang w:val="en-GB"/>
     </w:rPr>
   </w:style>
@@ -9675,8 +8963,6 @@
       <w:ind w:left="1800"/>
     </w:pPr>
     <w:rPr>
-      <w:sz w:val="20"/>
-      <w:szCs w:val="20"/>
       <w:lang w:val="en-GB"/>
     </w:rPr>
   </w:style>
@@ -9690,8 +8976,6 @@
       </w:numPr>
     </w:pPr>
     <w:rPr>
-      <w:sz w:val="20"/>
-      <w:szCs w:val="20"/>
       <w:lang w:val="en-GB"/>
     </w:rPr>
   </w:style>
@@ -9705,8 +8989,6 @@
       </w:numPr>
     </w:pPr>
     <w:rPr>
-      <w:sz w:val="20"/>
-      <w:szCs w:val="20"/>
       <w:lang w:val="en-GB"/>
     </w:rPr>
   </w:style>
@@ -9720,8 +9002,6 @@
       </w:numPr>
     </w:pPr>
     <w:rPr>
-      <w:sz w:val="20"/>
-      <w:szCs w:val="20"/>
       <w:lang w:val="en-GB"/>
     </w:rPr>
   </w:style>
@@ -9735,8 +9015,6 @@
       </w:numPr>
     </w:pPr>
     <w:rPr>
-      <w:sz w:val="20"/>
-      <w:szCs w:val="20"/>
       <w:lang w:val="en-GB"/>
     </w:rPr>
   </w:style>
@@ -9750,8 +9028,6 @@
       </w:numPr>
     </w:pPr>
     <w:rPr>
-      <w:sz w:val="20"/>
-      <w:szCs w:val="20"/>
       <w:lang w:val="en-GB"/>
     </w:rPr>
   </w:style>
@@ -9804,8 +9080,6 @@
       <w:ind w:left="720"/>
     </w:pPr>
     <w:rPr>
-      <w:sz w:val="20"/>
-      <w:szCs w:val="20"/>
       <w:lang w:val="en-GB"/>
     </w:rPr>
   </w:style>
@@ -9815,8 +9089,6 @@
     <w:next w:val="Normal"/>
     <w:rsid w:val="00A94B99"/>
     <w:rPr>
-      <w:sz w:val="20"/>
-      <w:szCs w:val="20"/>
       <w:lang w:val="en-GB"/>
     </w:rPr>
   </w:style>
@@ -9826,8 +9098,6 @@
     <w:rsid w:val="00A94B99"/>
     <w:rPr>
       <w:rFonts w:ascii="Courier New" w:hAnsi="Courier New" w:cs="Courier New"/>
-      <w:sz w:val="20"/>
-      <w:szCs w:val="20"/>
       <w:lang w:val="en-GB"/>
     </w:rPr>
   </w:style>
@@ -9837,8 +9107,6 @@
     <w:next w:val="Normal"/>
     <w:rsid w:val="00A94B99"/>
     <w:rPr>
-      <w:sz w:val="20"/>
-      <w:szCs w:val="20"/>
       <w:lang w:val="en-GB"/>
     </w:rPr>
   </w:style>
@@ -9850,8 +9118,6 @@
       <w:ind w:left="4320"/>
     </w:pPr>
     <w:rPr>
-      <w:sz w:val="20"/>
-      <w:szCs w:val="20"/>
       <w:lang w:val="en-GB"/>
     </w:rPr>
   </w:style>
@@ -9880,8 +9146,6 @@
       <w:ind w:left="200" w:hanging="200"/>
     </w:pPr>
     <w:rPr>
-      <w:sz w:val="20"/>
-      <w:szCs w:val="20"/>
       <w:lang w:val="en-GB"/>
     </w:rPr>
   </w:style>
@@ -10013,15 +9277,14 @@
     <w:rsid w:val="006F3D8E"/>
     <w:pPr>
       <w:keepLines/>
-      <w:spacing w:after="0" w:line="259" w:lineRule="auto"/>
+      <w:spacing w:line="259" w:lineRule="auto"/>
       <w:outlineLvl w:val="9"/>
     </w:pPr>
     <w:rPr>
       <w:rFonts w:asciiTheme="majorHAnsi" w:eastAsiaTheme="majorEastAsia" w:hAnsiTheme="majorHAnsi" w:cstheme="majorBidi"/>
-      <w:b w:val="0"/>
-      <w:bCs w:val="0"/>
+      <w:b/>
+      <w:bCs/>
       <w:color w:val="2E74B5" w:themeColor="accent1" w:themeShade="BF"/>
-      <w:kern w:val="0"/>
     </w:rPr>
   </w:style>
 </w:styles>
@@ -10293,7 +9556,7 @@
 </file>
 
 <file path=customXml/itemProps1.xml><?xml version="1.0" encoding="utf-8"?>
-<ds:datastoreItem xmlns:ds="http://schemas.openxmlformats.org/officeDocument/2006/customXml" ds:itemID="{6C4CA360-A7A5-4BF3-9E12-F65A6CDF851F}">
+<ds:datastoreItem xmlns:ds="http://schemas.openxmlformats.org/officeDocument/2006/customXml" ds:itemID="{AF0D680F-0D56-4B2E-BFA1-420CB457C912}">
   <ds:schemaRefs>
     <ds:schemaRef ds:uri="http://schemas.openxmlformats.org/officeDocument/2006/bibliography"/>
   </ds:schemaRefs>
